--- a/requirements/L1.docx
+++ b/requirements/L1.docx
@@ -1,10 +1,10 @@
 
 <file path=word/document.xml><?xml version="1.0" encoding="utf-8"?>
-<w:document xmlns:wpc="http://schemas.microsoft.com/office/word/2010/wordprocessingCanvas" xmlns:cx="http://schemas.microsoft.com/office/drawing/2014/chartex" xmlns:cx1="http://schemas.microsoft.com/office/drawing/2015/9/8/chartex" xmlns:cx2="http://schemas.microsoft.com/office/drawing/2015/10/21/chartex" xmlns:cx3="http://schemas.microsoft.com/office/drawing/2016/5/9/chartex" xmlns:cx4="http://schemas.microsoft.com/office/drawing/2016/5/10/chartex" xmlns:cx5="http://schemas.microsoft.com/office/drawing/2016/5/11/chartex" xmlns:cx6="http://schemas.microsoft.com/office/drawing/2016/5/12/chartex" xmlns:cx7="http://schemas.microsoft.com/office/drawing/2016/5/13/chartex" xmlns:cx8="http://schemas.microsoft.com/office/drawing/2016/5/14/chartex" xmlns:mc="http://schemas.openxmlformats.org/markup-compatibility/2006" xmlns:aink="http://schemas.microsoft.com/office/drawing/2016/ink" xmlns:am3d="http://schemas.microsoft.com/office/drawing/2017/model3d" xmlns:o="urn:schemas-microsoft-com:office:office" xmlns:r="http://schemas.openxmlformats.org/officeDocument/2006/relationships" xmlns:m="http://schemas.openxmlformats.org/officeDocument/2006/math" xmlns:v="urn:schemas-microsoft-com:vml" xmlns:wp14="http://schemas.microsoft.com/office/word/2010/wordprocessingDrawing" xmlns:wp="http://schemas.openxmlformats.org/drawingml/2006/wordprocessingDrawing" xmlns:w10="urn:schemas-microsoft-com:office:word" xmlns:w="http://schemas.openxmlformats.org/wordprocessingml/2006/main" xmlns:w14="http://schemas.microsoft.com/office/word/2010/wordml" xmlns:w15="http://schemas.microsoft.com/office/word/2012/wordml" xmlns:w16cex="http://schemas.microsoft.com/office/word/2018/wordml/cex" xmlns:w16cid="http://schemas.microsoft.com/office/word/2016/wordml/cid" xmlns:w16="http://schemas.microsoft.com/office/word/2018/wordml" xmlns:w16se="http://schemas.microsoft.com/office/word/2015/wordml/symex" xmlns:wpg="http://schemas.microsoft.com/office/word/2010/wordprocessingGroup" xmlns:wpi="http://schemas.microsoft.com/office/word/2010/wordprocessingInk" xmlns:wne="http://schemas.microsoft.com/office/word/2006/wordml" xmlns:wps="http://schemas.microsoft.com/office/word/2010/wordprocessingShape" mc:Ignorable="w14 w15 w16se w16cid w16 w16cex wp14">
+<w:document xmlns:wpc="http://schemas.microsoft.com/office/word/2010/wordprocessingCanvas" xmlns:mc="http://schemas.openxmlformats.org/markup-compatibility/2006" xmlns:o="urn:schemas-microsoft-com:office:office" xmlns:r="http://schemas.openxmlformats.org/officeDocument/2006/relationships" xmlns:m="http://schemas.openxmlformats.org/officeDocument/2006/math" xmlns:v="urn:schemas-microsoft-com:vml" xmlns:wp14="http://schemas.microsoft.com/office/word/2010/wordprocessingDrawing" xmlns:wp="http://schemas.openxmlformats.org/drawingml/2006/wordprocessingDrawing" xmlns:w="http://schemas.openxmlformats.org/wordprocessingml/2006/main" xmlns:w14="http://schemas.microsoft.com/office/word/2010/wordml" xmlns:w10="urn:schemas-microsoft-com:office:word" xmlns:w15="http://schemas.microsoft.com/office/word/2012/wordml" xmlns:wpg="http://schemas.microsoft.com/office/word/2010/wordprocessingGroup" xmlns:wpi="http://schemas.microsoft.com/office/word/2010/wordprocessingInk" xmlns:wne="http://schemas.microsoft.com/office/word/2006/wordml" xmlns:wps="http://schemas.microsoft.com/office/word/2010/wordprocessingShape" xmlns:wpsCustomData="http://www.wps.cn/officeDocument/2013/wpsCustomData" mc:Ignorable="w14 w15 wp14">
   <w:body>
     <w:p>
       <w:pPr>
-        <w:pStyle w:val="Header"/>
+        <w:pStyle w:val="17"/>
         <w:tabs>
           <w:tab w:val="clear" w:pos="4153"/>
           <w:tab w:val="clear" w:pos="8306"/>
@@ -44,7 +44,7 @@
     </w:p>
     <w:p>
       <w:pPr>
-        <w:pStyle w:val="Header"/>
+        <w:pStyle w:val="17"/>
         <w:tabs>
           <w:tab w:val="clear" w:pos="4153"/>
           <w:tab w:val="clear" w:pos="8306"/>
@@ -476,18 +476,18 @@
           <w:lang w:val="uk-UA"/>
         </w:rPr>
         <w:sectPr>
-          <w:footerReference w:type="default" r:id="rId8"/>
-          <w:footerReference w:type="first" r:id="rId9"/>
+          <w:footerReference r:id="rId4" w:type="first"/>
+          <w:footerReference r:id="rId3" w:type="default"/>
           <w:type w:val="continuous"/>
           <w:pgSz w:w="11906" w:h="16838"/>
           <w:pgMar w:top="624" w:right="624" w:bottom="851" w:left="1418" w:header="720" w:footer="125" w:gutter="0"/>
           <w:pgBorders>
-            <w:top w:val="single" w:sz="8" w:space="12" w:color="auto"/>
-            <w:left w:val="single" w:sz="8" w:space="14" w:color="auto"/>
-            <w:right w:val="single" w:sz="8" w:space="9" w:color="auto"/>
+            <w:top w:val="single" w:color="auto" w:sz="8" w:space="12"/>
+            <w:left w:val="single" w:color="auto" w:sz="8" w:space="14"/>
+            <w:right w:val="single" w:color="auto" w:sz="8" w:space="9"/>
           </w:pgBorders>
           <w:pgNumType w:start="1"/>
-          <w:cols w:space="720"/>
+          <w:cols w:space="720" w:num="1"/>
           <w:titlePg/>
         </w:sectPr>
       </w:pPr>
@@ -513,7 +513,6 @@
           <w:szCs w:val="28"/>
           <w:lang w:eastAsia="uk-UA"/>
         </w:rPr>
-        <w:lastRenderedPageBreak/>
         <w:t>Лабораторная робота №1</w:t>
       </w:r>
     </w:p>
@@ -657,10 +656,10 @@
     </w:p>
     <w:p>
       <w:pPr>
-        <w:pStyle w:val="ListParagraph"/>
+        <w:pStyle w:val="32"/>
         <w:numPr>
           <w:ilvl w:val="0"/>
-          <w:numId w:val="32"/>
+          <w:numId w:val="2"/>
         </w:numPr>
         <w:spacing w:line="360" w:lineRule="auto"/>
         <w:jc w:val="left"/>
@@ -837,16 +836,15 @@
           <w:szCs w:val="28"/>
           <w:lang w:eastAsia="uk-UA"/>
         </w:rPr>
-        <w:lastRenderedPageBreak/>
         <w:t>Имеет хорошую систему соревнований (через этот сервис проводится один из чемпионатов мира по запоминанию).</w:t>
       </w:r>
     </w:p>
     <w:p>
       <w:pPr>
-        <w:pStyle w:val="ListParagraph"/>
+        <w:pStyle w:val="32"/>
         <w:numPr>
           <w:ilvl w:val="0"/>
-          <w:numId w:val="32"/>
+          <w:numId w:val="2"/>
         </w:numPr>
         <w:spacing w:line="360" w:lineRule="auto"/>
         <w:jc w:val="left"/>
@@ -929,10 +927,10 @@
     </w:p>
     <w:p>
       <w:pPr>
-        <w:pStyle w:val="ListParagraph"/>
+        <w:pStyle w:val="32"/>
         <w:numPr>
           <w:ilvl w:val="0"/>
-          <w:numId w:val="32"/>
+          <w:numId w:val="2"/>
         </w:numPr>
         <w:spacing w:line="360" w:lineRule="auto"/>
         <w:jc w:val="left"/>
@@ -1044,10 +1042,10 @@
     </w:p>
     <w:p>
       <w:pPr>
-        <w:pStyle w:val="ListParagraph"/>
+        <w:pStyle w:val="32"/>
         <w:numPr>
           <w:ilvl w:val="0"/>
-          <w:numId w:val="36"/>
+          <w:numId w:val="3"/>
         </w:numPr>
         <w:spacing w:line="360" w:lineRule="auto"/>
         <w:rPr>
@@ -1069,10 +1067,10 @@
     </w:p>
     <w:p>
       <w:pPr>
-        <w:pStyle w:val="ListParagraph"/>
+        <w:pStyle w:val="32"/>
         <w:numPr>
           <w:ilvl w:val="0"/>
-          <w:numId w:val="36"/>
+          <w:numId w:val="3"/>
         </w:numPr>
         <w:spacing w:line="360" w:lineRule="auto"/>
         <w:rPr>
@@ -1094,10 +1092,10 @@
     </w:p>
     <w:p>
       <w:pPr>
-        <w:pStyle w:val="ListParagraph"/>
+        <w:pStyle w:val="32"/>
         <w:numPr>
           <w:ilvl w:val="1"/>
-          <w:numId w:val="36"/>
+          <w:numId w:val="3"/>
         </w:numPr>
         <w:spacing w:line="360" w:lineRule="auto"/>
         <w:rPr>
@@ -1107,6 +1105,8 @@
           <w:lang w:eastAsia="uk-UA"/>
         </w:rPr>
       </w:pPr>
+      <w:bookmarkStart w:id="2" w:name="_GoBack"/>
+      <w:bookmarkEnd w:id="2"/>
       <w:r>
         <w:rPr>
           <w:spacing w:val="-10"/>
@@ -1119,10 +1119,10 @@
     </w:p>
     <w:p>
       <w:pPr>
-        <w:pStyle w:val="ListParagraph"/>
+        <w:pStyle w:val="32"/>
         <w:numPr>
           <w:ilvl w:val="1"/>
-          <w:numId w:val="36"/>
+          <w:numId w:val="3"/>
         </w:numPr>
         <w:spacing w:line="360" w:lineRule="auto"/>
         <w:rPr>
@@ -1144,10 +1144,10 @@
     </w:p>
     <w:p>
       <w:pPr>
-        <w:pStyle w:val="ListParagraph"/>
+        <w:pStyle w:val="32"/>
         <w:numPr>
           <w:ilvl w:val="1"/>
-          <w:numId w:val="36"/>
+          <w:numId w:val="3"/>
         </w:numPr>
         <w:spacing w:line="360" w:lineRule="auto"/>
         <w:rPr>
@@ -1169,10 +1169,10 @@
     </w:p>
     <w:p>
       <w:pPr>
-        <w:pStyle w:val="ListParagraph"/>
+        <w:pStyle w:val="32"/>
         <w:numPr>
           <w:ilvl w:val="0"/>
-          <w:numId w:val="36"/>
+          <w:numId w:val="3"/>
         </w:numPr>
         <w:spacing w:line="360" w:lineRule="auto"/>
         <w:rPr>
@@ -1189,7 +1189,6 @@
           <w:szCs w:val="28"/>
           <w:lang w:eastAsia="uk-UA"/>
         </w:rPr>
-        <w:lastRenderedPageBreak/>
         <w:t>Основная функциональность сервиса всегда будет бесплатным (то есть сервисом можно будет пользоваться бесплатно всегда; платными могут быть только дополнительные функции).</w:t>
       </w:r>
     </w:p>
@@ -1207,7 +1206,7 @@
     </w:p>
     <w:p>
       <w:pPr>
-        <w:pStyle w:val="ListParagraph"/>
+        <w:pStyle w:val="32"/>
         <w:spacing w:line="360" w:lineRule="auto"/>
         <w:ind w:left="1080" w:firstLine="0"/>
         <w:jc w:val="center"/>
@@ -1230,10 +1229,10 @@
     </w:p>
     <w:p>
       <w:pPr>
-        <w:pStyle w:val="ListParagraph"/>
+        <w:pStyle w:val="32"/>
         <w:numPr>
           <w:ilvl w:val="0"/>
-          <w:numId w:val="30"/>
+          <w:numId w:val="4"/>
         </w:numPr>
         <w:spacing w:line="360" w:lineRule="auto"/>
         <w:jc w:val="left"/>
@@ -1303,10 +1302,10 @@
     </w:p>
     <w:p>
       <w:pPr>
-        <w:pStyle w:val="ListParagraph"/>
+        <w:pStyle w:val="32"/>
         <w:numPr>
           <w:ilvl w:val="0"/>
-          <w:numId w:val="22"/>
+          <w:numId w:val="5"/>
         </w:numPr>
         <w:spacing w:line="360" w:lineRule="auto"/>
         <w:jc w:val="left"/>
@@ -1317,7 +1316,6 @@
           <w:lang w:eastAsia="uk-UA"/>
         </w:rPr>
       </w:pPr>
-      <w:proofErr w:type="gramStart"/>
       <w:r>
         <w:rPr>
           <w:spacing w:val="-10"/>
@@ -1334,34 +1332,15 @@
           <w:szCs w:val="28"/>
           <w:lang w:eastAsia="uk-UA"/>
         </w:rPr>
-        <w:t xml:space="preserve"> </w:t>
-      </w:r>
-      <w:r>
-        <w:rPr>
-          <w:spacing w:val="-10"/>
-          <w:sz w:val="28"/>
-          <w:szCs w:val="28"/>
-          <w:lang w:eastAsia="uk-UA"/>
-        </w:rPr>
-        <w:t xml:space="preserve"> –</w:t>
-      </w:r>
-      <w:proofErr w:type="gramEnd"/>
-      <w:r>
-        <w:rPr>
-          <w:spacing w:val="-10"/>
-          <w:sz w:val="28"/>
-          <w:szCs w:val="28"/>
-          <w:lang w:eastAsia="uk-UA"/>
-        </w:rPr>
-        <w:t xml:space="preserve"> уникальный идентификатор пользователя. Присваивается при регистрации и не может быть изменен</w:t>
-      </w:r>
-    </w:p>
-    <w:p>
-      <w:pPr>
-        <w:pStyle w:val="ListParagraph"/>
+        <w:t xml:space="preserve">  – уникальный идентификатор пользователя. Присваивается при регистрации и не может быть изменен</w:t>
+      </w:r>
+    </w:p>
+    <w:p>
+      <w:pPr>
+        <w:pStyle w:val="32"/>
         <w:numPr>
           <w:ilvl w:val="0"/>
-          <w:numId w:val="22"/>
+          <w:numId w:val="5"/>
         </w:numPr>
         <w:spacing w:line="360" w:lineRule="auto"/>
         <w:jc w:val="left"/>
@@ -1402,10 +1381,10 @@
     </w:p>
     <w:p>
       <w:pPr>
-        <w:pStyle w:val="ListParagraph"/>
+        <w:pStyle w:val="32"/>
         <w:numPr>
           <w:ilvl w:val="0"/>
-          <w:numId w:val="22"/>
+          <w:numId w:val="5"/>
         </w:numPr>
         <w:spacing w:line="360" w:lineRule="auto"/>
         <w:jc w:val="left"/>
@@ -1428,10 +1407,10 @@
     </w:p>
     <w:p>
       <w:pPr>
-        <w:pStyle w:val="ListParagraph"/>
+        <w:pStyle w:val="32"/>
         <w:numPr>
           <w:ilvl w:val="0"/>
-          <w:numId w:val="22"/>
+          <w:numId w:val="5"/>
         </w:numPr>
         <w:spacing w:line="360" w:lineRule="auto"/>
         <w:jc w:val="left"/>
@@ -1472,10 +1451,10 @@
     </w:p>
     <w:p>
       <w:pPr>
-        <w:pStyle w:val="ListParagraph"/>
+        <w:pStyle w:val="32"/>
         <w:numPr>
           <w:ilvl w:val="0"/>
-          <w:numId w:val="22"/>
+          <w:numId w:val="5"/>
         </w:numPr>
         <w:spacing w:line="360" w:lineRule="auto"/>
         <w:jc w:val="left"/>
@@ -1498,10 +1477,10 @@
     </w:p>
     <w:p>
       <w:pPr>
-        <w:pStyle w:val="ListParagraph"/>
+        <w:pStyle w:val="32"/>
         <w:numPr>
           <w:ilvl w:val="0"/>
-          <w:numId w:val="22"/>
+          <w:numId w:val="5"/>
         </w:numPr>
         <w:spacing w:line="360" w:lineRule="auto"/>
         <w:jc w:val="left"/>
@@ -1533,10 +1512,10 @@
     </w:p>
     <w:p>
       <w:pPr>
-        <w:pStyle w:val="ListParagraph"/>
+        <w:pStyle w:val="32"/>
         <w:numPr>
           <w:ilvl w:val="0"/>
-          <w:numId w:val="22"/>
+          <w:numId w:val="5"/>
         </w:numPr>
         <w:spacing w:line="360" w:lineRule="auto"/>
         <w:jc w:val="left"/>
@@ -1559,10 +1538,10 @@
     </w:p>
     <w:p>
       <w:pPr>
-        <w:pStyle w:val="ListParagraph"/>
+        <w:pStyle w:val="32"/>
         <w:numPr>
           <w:ilvl w:val="0"/>
-          <w:numId w:val="22"/>
+          <w:numId w:val="5"/>
         </w:numPr>
         <w:spacing w:line="360" w:lineRule="auto"/>
         <w:jc w:val="left"/>
@@ -1585,10 +1564,10 @@
     </w:p>
     <w:p>
       <w:pPr>
-        <w:pStyle w:val="ListParagraph"/>
+        <w:pStyle w:val="32"/>
         <w:numPr>
           <w:ilvl w:val="0"/>
-          <w:numId w:val="22"/>
+          <w:numId w:val="5"/>
         </w:numPr>
         <w:spacing w:line="360" w:lineRule="auto"/>
         <w:jc w:val="left"/>
@@ -1611,10 +1590,10 @@
     </w:p>
     <w:p>
       <w:pPr>
-        <w:pStyle w:val="ListParagraph"/>
+        <w:pStyle w:val="32"/>
         <w:numPr>
           <w:ilvl w:val="0"/>
-          <w:numId w:val="22"/>
+          <w:numId w:val="5"/>
         </w:numPr>
         <w:spacing w:line="360" w:lineRule="auto"/>
         <w:jc w:val="left"/>
@@ -1715,7 +1694,6 @@
           <w:szCs w:val="28"/>
           <w:lang w:eastAsia="uk-UA"/>
         </w:rPr>
-        <w:lastRenderedPageBreak/>
         <w:t>Тренировки</w:t>
       </w:r>
     </w:p>
@@ -1741,10 +1719,10 @@
     </w:p>
     <w:p>
       <w:pPr>
-        <w:pStyle w:val="ListParagraph"/>
+        <w:pStyle w:val="32"/>
         <w:numPr>
           <w:ilvl w:val="0"/>
-          <w:numId w:val="23"/>
+          <w:numId w:val="6"/>
         </w:numPr>
         <w:spacing w:line="360" w:lineRule="auto"/>
         <w:rPr>
@@ -1777,10 +1755,10 @@
     </w:p>
     <w:p>
       <w:pPr>
-        <w:pStyle w:val="ListParagraph"/>
+        <w:pStyle w:val="32"/>
         <w:numPr>
           <w:ilvl w:val="0"/>
-          <w:numId w:val="23"/>
+          <w:numId w:val="6"/>
         </w:numPr>
         <w:spacing w:line="360" w:lineRule="auto"/>
         <w:rPr>
@@ -1812,10 +1790,10 @@
     </w:p>
     <w:p>
       <w:pPr>
-        <w:pStyle w:val="ListParagraph"/>
+        <w:pStyle w:val="32"/>
         <w:numPr>
           <w:ilvl w:val="0"/>
-          <w:numId w:val="23"/>
+          <w:numId w:val="6"/>
         </w:numPr>
         <w:spacing w:line="360" w:lineRule="auto"/>
         <w:rPr>
@@ -1847,10 +1825,10 @@
     </w:p>
     <w:p>
       <w:pPr>
-        <w:pStyle w:val="ListParagraph"/>
+        <w:pStyle w:val="32"/>
         <w:numPr>
           <w:ilvl w:val="0"/>
-          <w:numId w:val="23"/>
+          <w:numId w:val="6"/>
         </w:numPr>
         <w:spacing w:line="360" w:lineRule="auto"/>
         <w:rPr>
@@ -1883,10 +1861,10 @@
     </w:p>
     <w:p>
       <w:pPr>
-        <w:pStyle w:val="ListParagraph"/>
+        <w:pStyle w:val="32"/>
         <w:numPr>
           <w:ilvl w:val="0"/>
-          <w:numId w:val="23"/>
+          <w:numId w:val="6"/>
         </w:numPr>
         <w:spacing w:line="360" w:lineRule="auto"/>
         <w:rPr>
@@ -1991,16 +1969,15 @@
           <w:szCs w:val="28"/>
           <w:lang w:eastAsia="uk-UA"/>
         </w:rPr>
-        <w:lastRenderedPageBreak/>
         <w:t>Типы тренировок</w:t>
       </w:r>
     </w:p>
     <w:p>
       <w:pPr>
-        <w:pStyle w:val="ListParagraph"/>
+        <w:pStyle w:val="32"/>
         <w:numPr>
           <w:ilvl w:val="0"/>
-          <w:numId w:val="31"/>
+          <w:numId w:val="7"/>
         </w:numPr>
         <w:spacing w:line="360" w:lineRule="auto"/>
         <w:jc w:val="left"/>
@@ -2043,10 +2020,10 @@
     </w:p>
     <w:p>
       <w:pPr>
-        <w:pStyle w:val="ListParagraph"/>
+        <w:pStyle w:val="32"/>
         <w:numPr>
           <w:ilvl w:val="0"/>
-          <w:numId w:val="31"/>
+          <w:numId w:val="7"/>
         </w:numPr>
         <w:spacing w:line="360" w:lineRule="auto"/>
         <w:jc w:val="left"/>
@@ -2079,11 +2056,8 @@
         </w:rPr>
       </w:pPr>
       <w:r>
-        <w:rPr>
-          <w:noProof/>
-        </w:rPr>
         <w:drawing>
-          <wp:anchor distT="0" distB="0" distL="0" distR="0" simplePos="0" relativeHeight="251659264" behindDoc="0" locked="0" layoutInCell="1" allowOverlap="1" wp14:anchorId="2209E5F7" wp14:editId="70C804C0">
+          <wp:anchor distT="0" distB="0" distL="0" distR="0" simplePos="0" relativeHeight="251659264" behindDoc="0" locked="0" layoutInCell="1" allowOverlap="1">
             <wp:simplePos x="0" y="0"/>
             <wp:positionH relativeFrom="column">
               <wp:posOffset>2138045</wp:posOffset>
@@ -2096,7 +2070,7 @@
             <wp:wrapNone/>
             <wp:docPr id="1" name="Picture 1"/>
             <wp:cNvGraphicFramePr>
-              <a:graphicFrameLocks xmlns:a="http://schemas.openxmlformats.org/drawingml/2006/main" noChangeAspect="1"/>
+              <a:graphicFrameLocks xmlns:a="http://schemas.openxmlformats.org/drawingml/2006/main" noChangeAspect="true"/>
             </wp:cNvGraphicFramePr>
             <a:graphic xmlns:a="http://schemas.openxmlformats.org/drawingml/2006/main">
               <a:graphicData uri="http://schemas.openxmlformats.org/drawingml/2006/picture">
@@ -2104,16 +2078,16 @@
                   <pic:nvPicPr>
                     <pic:cNvPr id="1" name="Picture 1"/>
                     <pic:cNvPicPr>
-                      <a:picLocks noChangeAspect="1" noChangeArrowheads="1"/>
+                      <a:picLocks noChangeAspect="true" noChangeArrowheads="true"/>
                     </pic:cNvPicPr>
                   </pic:nvPicPr>
                   <pic:blipFill>
-                    <a:blip r:embed="rId10"/>
+                    <a:blip r:embed="rId7"/>
                     <a:stretch>
                       <a:fillRect/>
                     </a:stretch>
                   </pic:blipFill>
-                  <pic:spPr bwMode="auto">
+                  <pic:spPr>
                     <a:xfrm>
                       <a:off x="0" y="0"/>
                       <a:ext cx="476250" cy="668020"/>
@@ -2140,7 +2114,7 @@
     </w:p>
     <w:p>
       <w:pPr>
-        <w:pStyle w:val="ListParagraph"/>
+        <w:pStyle w:val="32"/>
         <w:spacing w:line="360" w:lineRule="auto"/>
         <w:ind w:left="1080" w:firstLine="0"/>
         <w:jc w:val="left"/>
@@ -2166,7 +2140,7 @@
     </w:p>
     <w:p>
       <w:pPr>
-        <w:pStyle w:val="ListParagraph"/>
+        <w:pStyle w:val="32"/>
         <w:spacing w:line="360" w:lineRule="auto"/>
         <w:ind w:left="1080" w:firstLine="0"/>
         <w:jc w:val="left"/>
@@ -2214,10 +2188,10 @@
     </w:p>
     <w:p>
       <w:pPr>
-        <w:pStyle w:val="ListParagraph"/>
+        <w:pStyle w:val="32"/>
         <w:numPr>
           <w:ilvl w:val="0"/>
-          <w:numId w:val="31"/>
+          <w:numId w:val="7"/>
         </w:numPr>
         <w:spacing w:line="360" w:lineRule="auto"/>
         <w:jc w:val="left"/>
@@ -2240,7 +2214,7 @@
     </w:p>
     <w:p>
       <w:pPr>
-        <w:pStyle w:val="ListParagraph"/>
+        <w:pStyle w:val="32"/>
         <w:spacing w:line="360" w:lineRule="auto"/>
         <w:ind w:left="1080" w:firstLine="0"/>
         <w:rPr>
@@ -2262,7 +2236,7 @@
     </w:p>
     <w:p>
       <w:pPr>
-        <w:pStyle w:val="ListParagraph"/>
+        <w:pStyle w:val="32"/>
         <w:spacing w:line="360" w:lineRule="auto"/>
         <w:ind w:left="1080" w:firstLine="0"/>
         <w:rPr>
@@ -2284,7 +2258,7 @@
     </w:p>
     <w:p>
       <w:pPr>
-        <w:pStyle w:val="ListParagraph"/>
+        <w:pStyle w:val="32"/>
         <w:spacing w:line="360" w:lineRule="auto"/>
         <w:ind w:left="1080" w:firstLine="0"/>
         <w:jc w:val="left"/>
@@ -2298,10 +2272,10 @@
     </w:p>
     <w:p>
       <w:pPr>
-        <w:pStyle w:val="ListParagraph"/>
+        <w:pStyle w:val="32"/>
         <w:numPr>
           <w:ilvl w:val="0"/>
-          <w:numId w:val="31"/>
+          <w:numId w:val="7"/>
         </w:numPr>
         <w:spacing w:line="360" w:lineRule="auto"/>
         <w:jc w:val="left"/>
@@ -2324,7 +2298,7 @@
     </w:p>
     <w:p>
       <w:pPr>
-        <w:pStyle w:val="ListParagraph"/>
+        <w:pStyle w:val="32"/>
         <w:spacing w:line="360" w:lineRule="auto"/>
         <w:ind w:left="1080" w:firstLine="0"/>
         <w:jc w:val="left"/>
@@ -2347,10 +2321,10 @@
     </w:p>
     <w:p>
       <w:pPr>
-        <w:pStyle w:val="ListParagraph"/>
+        <w:pStyle w:val="32"/>
         <w:numPr>
           <w:ilvl w:val="0"/>
-          <w:numId w:val="31"/>
+          <w:numId w:val="7"/>
         </w:numPr>
         <w:spacing w:line="360" w:lineRule="auto"/>
         <w:jc w:val="left"/>
@@ -2378,14 +2352,12 @@
           <w:sz w:val="28"/>
         </w:rPr>
       </w:pPr>
-      <w:proofErr w:type="spellStart"/>
       <w:r>
         <w:rPr>
           <w:sz w:val="28"/>
         </w:rPr>
         <w:t>Пользова</w:t>
       </w:r>
-      <w:proofErr w:type="spellEnd"/>
       <w:r>
         <w:rPr>
           <w:sz w:val="28"/>
@@ -2393,38 +2365,16 @@
         </w:rPr>
         <w:t>те</w:t>
       </w:r>
-      <w:proofErr w:type="spellStart"/>
-      <w:r>
-        <w:rPr>
-          <w:sz w:val="28"/>
-        </w:rPr>
-        <w:t>лю</w:t>
-      </w:r>
-      <w:proofErr w:type="spellEnd"/>
-      <w:r>
-        <w:rPr>
-          <w:sz w:val="28"/>
-        </w:rPr>
-        <w:t xml:space="preserve"> показываются случайные имена и лица. Необходимо запомнить </w:t>
-      </w:r>
-      <w:proofErr w:type="gramStart"/>
-      <w:r>
-        <w:rPr>
-          <w:sz w:val="28"/>
-        </w:rPr>
-        <w:t>имена людей</w:t>
-      </w:r>
-      <w:proofErr w:type="gramEnd"/>
-      <w:r>
-        <w:rPr>
-          <w:sz w:val="28"/>
-        </w:rPr>
-        <w:t xml:space="preserve"> изображенных на фотографии. После запоминания показываются все фотографии. Пользователю необходимо к каждой фотографией ввести имена соответствующих людей. </w:t>
-      </w:r>
-    </w:p>
-    <w:p>
-      <w:pPr>
-        <w:pStyle w:val="ListParagraph"/>
+      <w:r>
+        <w:rPr>
+          <w:sz w:val="28"/>
+        </w:rPr>
+        <w:t xml:space="preserve">лю показываются случайные имена и лица. Необходимо запомнить имена людей изображенных на фотографии. После запоминания показываются все фотографии. Пользователю необходимо к каждой фотографией ввести имена соответствующих людей. </w:t>
+      </w:r>
+    </w:p>
+    <w:p>
+      <w:pPr>
+        <w:pStyle w:val="32"/>
         <w:spacing w:line="360" w:lineRule="auto"/>
         <w:ind w:left="1080" w:firstLine="0"/>
         <w:jc w:val="left"/>
@@ -2447,7 +2397,7 @@
     </w:p>
     <w:p>
       <w:pPr>
-        <w:pStyle w:val="ListParagraph"/>
+        <w:pStyle w:val="32"/>
         <w:spacing w:line="360" w:lineRule="auto"/>
         <w:ind w:left="1080" w:firstLine="0"/>
         <w:jc w:val="left"/>
@@ -2456,16 +2406,13 @@
         </w:rPr>
       </w:pPr>
       <w:r>
-        <w:rPr>
-          <w:noProof/>
-        </w:rPr>
         <w:drawing>
-          <wp:inline distT="0" distB="0" distL="0" distR="0" wp14:anchorId="446B39A7" wp14:editId="608F97E7">
+          <wp:inline distT="0" distB="0" distL="0" distR="0">
             <wp:extent cx="3371850" cy="781050"/>
             <wp:effectExtent l="0" t="0" r="0" b="0"/>
             <wp:docPr id="2" name="Picture 4"/>
             <wp:cNvGraphicFramePr>
-              <a:graphicFrameLocks xmlns:a="http://schemas.openxmlformats.org/drawingml/2006/main" noChangeAspect="1"/>
+              <a:graphicFrameLocks xmlns:a="http://schemas.openxmlformats.org/drawingml/2006/main" noChangeAspect="true"/>
             </wp:cNvGraphicFramePr>
             <a:graphic xmlns:a="http://schemas.openxmlformats.org/drawingml/2006/main">
               <a:graphicData uri="http://schemas.openxmlformats.org/drawingml/2006/picture">
@@ -2473,16 +2420,16 @@
                   <pic:nvPicPr>
                     <pic:cNvPr id="2" name="Picture 4"/>
                     <pic:cNvPicPr>
-                      <a:picLocks noChangeAspect="1" noChangeArrowheads="1"/>
+                      <a:picLocks noChangeAspect="true" noChangeArrowheads="true"/>
                     </pic:cNvPicPr>
                   </pic:nvPicPr>
                   <pic:blipFill>
-                    <a:blip r:embed="rId11"/>
+                    <a:blip r:embed="rId8"/>
                     <a:stretch>
                       <a:fillRect/>
                     </a:stretch>
                   </pic:blipFill>
-                  <pic:spPr bwMode="auto">
+                  <pic:spPr>
                     <a:xfrm>
                       <a:off x="0" y="0"/>
                       <a:ext cx="3371850" cy="781050"/>
@@ -2500,10 +2447,10 @@
     </w:p>
     <w:p>
       <w:pPr>
-        <w:pStyle w:val="ListParagraph"/>
+        <w:pStyle w:val="32"/>
         <w:numPr>
           <w:ilvl w:val="0"/>
-          <w:numId w:val="31"/>
+          <w:numId w:val="7"/>
         </w:numPr>
         <w:spacing w:line="360" w:lineRule="auto"/>
         <w:jc w:val="left"/>
@@ -2557,17 +2504,13 @@
         </w:rPr>
       </w:pPr>
       <w:r>
-        <w:rPr>
-          <w:noProof/>
-        </w:rPr>
-        <w:lastRenderedPageBreak/>
         <w:drawing>
-          <wp:inline distT="0" distB="0" distL="0" distR="9525" wp14:anchorId="7FC369C2" wp14:editId="06BD2673">
+          <wp:inline distT="0" distB="0" distL="0" distR="9525">
             <wp:extent cx="3514725" cy="647700"/>
             <wp:effectExtent l="0" t="0" r="0" b="0"/>
             <wp:docPr id="3" name="Picture 5"/>
             <wp:cNvGraphicFramePr>
-              <a:graphicFrameLocks xmlns:a="http://schemas.openxmlformats.org/drawingml/2006/main" noChangeAspect="1"/>
+              <a:graphicFrameLocks xmlns:a="http://schemas.openxmlformats.org/drawingml/2006/main" noChangeAspect="true"/>
             </wp:cNvGraphicFramePr>
             <a:graphic xmlns:a="http://schemas.openxmlformats.org/drawingml/2006/main">
               <a:graphicData uri="http://schemas.openxmlformats.org/drawingml/2006/picture">
@@ -2575,16 +2518,16 @@
                   <pic:nvPicPr>
                     <pic:cNvPr id="3" name="Picture 5"/>
                     <pic:cNvPicPr>
-                      <a:picLocks noChangeAspect="1" noChangeArrowheads="1"/>
+                      <a:picLocks noChangeAspect="true" noChangeArrowheads="true"/>
                     </pic:cNvPicPr>
                   </pic:nvPicPr>
                   <pic:blipFill>
-                    <a:blip r:embed="rId12"/>
+                    <a:blip r:embed="rId9"/>
                     <a:stretch>
                       <a:fillRect/>
                     </a:stretch>
                   </pic:blipFill>
-                  <pic:spPr bwMode="auto">
+                  <pic:spPr>
                     <a:xfrm>
                       <a:off x="0" y="0"/>
                       <a:ext cx="3514725" cy="647700"/>
@@ -2611,10 +2554,10 @@
     </w:p>
     <w:p>
       <w:pPr>
-        <w:pStyle w:val="ListParagraph"/>
+        <w:pStyle w:val="32"/>
         <w:numPr>
           <w:ilvl w:val="0"/>
-          <w:numId w:val="31"/>
+          <w:numId w:val="7"/>
         </w:numPr>
         <w:spacing w:line="360" w:lineRule="auto"/>
         <w:jc w:val="left"/>
@@ -2658,10 +2601,10 @@
     </w:p>
     <w:p>
       <w:pPr>
-        <w:pStyle w:val="ListParagraph"/>
+        <w:pStyle w:val="32"/>
         <w:numPr>
           <w:ilvl w:val="0"/>
-          <w:numId w:val="31"/>
+          <w:numId w:val="7"/>
         </w:numPr>
         <w:spacing w:line="360" w:lineRule="auto"/>
         <w:jc w:val="left"/>
@@ -2736,16 +2679,13 @@
         </w:rPr>
       </w:pPr>
       <w:r>
-        <w:rPr>
-          <w:noProof/>
-        </w:rPr>
         <w:drawing>
-          <wp:inline distT="0" distB="9525" distL="0" distR="3810" wp14:anchorId="2178BDB4" wp14:editId="30127783">
+          <wp:inline distT="0" distB="9525" distL="0" distR="3810">
             <wp:extent cx="5730240" cy="848360"/>
             <wp:effectExtent l="0" t="0" r="0" b="0"/>
             <wp:docPr id="4" name="Picture 3"/>
             <wp:cNvGraphicFramePr>
-              <a:graphicFrameLocks xmlns:a="http://schemas.openxmlformats.org/drawingml/2006/main" noChangeAspect="1"/>
+              <a:graphicFrameLocks xmlns:a="http://schemas.openxmlformats.org/drawingml/2006/main" noChangeAspect="true"/>
             </wp:cNvGraphicFramePr>
             <a:graphic xmlns:a="http://schemas.openxmlformats.org/drawingml/2006/main">
               <a:graphicData uri="http://schemas.openxmlformats.org/drawingml/2006/picture">
@@ -2753,16 +2693,16 @@
                   <pic:nvPicPr>
                     <pic:cNvPr id="4" name="Picture 3"/>
                     <pic:cNvPicPr>
-                      <a:picLocks noChangeAspect="1" noChangeArrowheads="1"/>
+                      <a:picLocks noChangeAspect="true" noChangeArrowheads="true"/>
                     </pic:cNvPicPr>
                   </pic:nvPicPr>
                   <pic:blipFill>
-                    <a:blip r:embed="rId13"/>
+                    <a:blip r:embed="rId10"/>
                     <a:stretch>
                       <a:fillRect/>
                     </a:stretch>
                   </pic:blipFill>
-                  <pic:spPr bwMode="auto">
+                  <pic:spPr>
                     <a:xfrm>
                       <a:off x="0" y="0"/>
                       <a:ext cx="5730240" cy="848360"/>
@@ -2880,10 +2820,10 @@
     </w:p>
     <w:p>
       <w:pPr>
-        <w:pStyle w:val="ListParagraph"/>
+        <w:pStyle w:val="32"/>
         <w:numPr>
           <w:ilvl w:val="0"/>
-          <w:numId w:val="22"/>
+          <w:numId w:val="5"/>
         </w:numPr>
         <w:spacing w:line="360" w:lineRule="auto"/>
         <w:jc w:val="left"/>
@@ -2917,10 +2857,10 @@
     </w:p>
     <w:p>
       <w:pPr>
-        <w:pStyle w:val="ListParagraph"/>
+        <w:pStyle w:val="32"/>
         <w:numPr>
           <w:ilvl w:val="0"/>
-          <w:numId w:val="22"/>
+          <w:numId w:val="5"/>
         </w:numPr>
         <w:spacing w:line="360" w:lineRule="auto"/>
         <w:jc w:val="left"/>
@@ -2943,10 +2883,10 @@
     </w:p>
     <w:p>
       <w:pPr>
-        <w:pStyle w:val="ListParagraph"/>
+        <w:pStyle w:val="32"/>
         <w:numPr>
           <w:ilvl w:val="0"/>
-          <w:numId w:val="22"/>
+          <w:numId w:val="5"/>
         </w:numPr>
         <w:spacing w:line="360" w:lineRule="auto"/>
         <w:jc w:val="left"/>
@@ -2969,10 +2909,10 @@
     </w:p>
     <w:p>
       <w:pPr>
-        <w:pStyle w:val="ListParagraph"/>
+        <w:pStyle w:val="32"/>
         <w:numPr>
           <w:ilvl w:val="0"/>
-          <w:numId w:val="22"/>
+          <w:numId w:val="5"/>
         </w:numPr>
         <w:spacing w:line="360" w:lineRule="auto"/>
         <w:jc w:val="left"/>
@@ -2995,10 +2935,10 @@
     </w:p>
     <w:p>
       <w:pPr>
-        <w:pStyle w:val="ListParagraph"/>
+        <w:pStyle w:val="32"/>
         <w:numPr>
           <w:ilvl w:val="0"/>
-          <w:numId w:val="22"/>
+          <w:numId w:val="5"/>
         </w:numPr>
         <w:spacing w:line="360" w:lineRule="auto"/>
         <w:jc w:val="left"/>
@@ -3015,10 +2955,10 @@
     </w:p>
     <w:p>
       <w:pPr>
-        <w:pStyle w:val="ListParagraph"/>
+        <w:pStyle w:val="32"/>
         <w:numPr>
           <w:ilvl w:val="0"/>
-          <w:numId w:val="22"/>
+          <w:numId w:val="5"/>
         </w:numPr>
         <w:spacing w:line="360" w:lineRule="auto"/>
         <w:jc w:val="left"/>
@@ -3041,10 +2981,10 @@
     </w:p>
     <w:p>
       <w:pPr>
-        <w:pStyle w:val="ListParagraph"/>
+        <w:pStyle w:val="32"/>
         <w:numPr>
           <w:ilvl w:val="0"/>
-          <w:numId w:val="22"/>
+          <w:numId w:val="5"/>
         </w:numPr>
         <w:spacing w:line="360" w:lineRule="auto"/>
         <w:jc w:val="left"/>
@@ -3067,10 +3007,10 @@
     </w:p>
     <w:p>
       <w:pPr>
-        <w:pStyle w:val="ListParagraph"/>
+        <w:pStyle w:val="32"/>
         <w:numPr>
           <w:ilvl w:val="0"/>
-          <w:numId w:val="22"/>
+          <w:numId w:val="5"/>
         </w:numPr>
         <w:spacing w:line="360" w:lineRule="auto"/>
         <w:jc w:val="left"/>
@@ -3088,27 +3028,15 @@
           <w:szCs w:val="28"/>
           <w:lang w:eastAsia="uk-UA"/>
         </w:rPr>
-        <w:lastRenderedPageBreak/>
-        <w:t xml:space="preserve">Количество правильно </w:t>
-      </w:r>
-      <w:bookmarkStart w:id="1" w:name="_GoBack"/>
-      <w:bookmarkEnd w:id="1"/>
-      <w:r>
-        <w:rPr>
-          <w:spacing w:val="-10"/>
-          <w:sz w:val="28"/>
-          <w:szCs w:val="28"/>
-          <w:lang w:eastAsia="uk-UA"/>
-        </w:rPr>
-        <w:t>запомненных данных</w:t>
-      </w:r>
-    </w:p>
-    <w:p>
-      <w:pPr>
-        <w:pStyle w:val="ListParagraph"/>
+        <w:t>Количество правильно запомненных данных</w:t>
+      </w:r>
+    </w:p>
+    <w:p>
+      <w:pPr>
+        <w:pStyle w:val="32"/>
         <w:numPr>
           <w:ilvl w:val="0"/>
-          <w:numId w:val="22"/>
+          <w:numId w:val="5"/>
         </w:numPr>
         <w:spacing w:line="360" w:lineRule="auto"/>
         <w:jc w:val="left"/>
@@ -3131,10 +3059,10 @@
     </w:p>
     <w:p>
       <w:pPr>
-        <w:pStyle w:val="ListParagraph"/>
+        <w:pStyle w:val="32"/>
         <w:numPr>
           <w:ilvl w:val="0"/>
-          <w:numId w:val="22"/>
+          <w:numId w:val="5"/>
         </w:numPr>
         <w:spacing w:line="360" w:lineRule="auto"/>
         <w:jc w:val="left"/>
@@ -3157,10 +3085,10 @@
     </w:p>
     <w:p>
       <w:pPr>
-        <w:pStyle w:val="ListParagraph"/>
+        <w:pStyle w:val="32"/>
         <w:numPr>
           <w:ilvl w:val="0"/>
-          <w:numId w:val="22"/>
+          <w:numId w:val="5"/>
         </w:numPr>
         <w:spacing w:line="360" w:lineRule="auto"/>
         <w:jc w:val="left"/>
@@ -3183,10 +3111,10 @@
     </w:p>
     <w:p>
       <w:pPr>
-        <w:pStyle w:val="ListParagraph"/>
+        <w:pStyle w:val="32"/>
         <w:numPr>
           <w:ilvl w:val="0"/>
-          <w:numId w:val="22"/>
+          <w:numId w:val="5"/>
         </w:numPr>
         <w:spacing w:line="360" w:lineRule="auto"/>
         <w:jc w:val="left"/>
@@ -3258,10 +3186,11 @@
           <w:lang w:val="en-US" w:eastAsia="uk-UA"/>
         </w:rPr>
       </w:pPr>
-      <w:bookmarkStart w:id="2" w:name="_Hlk9814049"/>
       <m:oMathPara>
         <m:oMath>
+          <w:bookmarkStart w:id="1" w:name="_Hlk9814049"/>
           <m:r>
+            <m:rPr/>
             <w:rPr>
               <w:rFonts w:ascii="Cambria Math" w:hAnsi="Cambria Math"/>
             </w:rPr>
@@ -3277,6 +3206,7 @@
             </m:fPr>
             <m:num>
               <m:r>
+                <m:rPr/>
                 <w:rPr>
                   <w:rFonts w:ascii="Cambria Math" w:hAnsi="Cambria Math"/>
                 </w:rPr>
@@ -3292,10 +3222,11 @@
                 </m:dPr>
                 <m:e>
                   <m:r>
+                    <m:rPr/>
                     <w:rPr>
                       <w:rFonts w:ascii="Cambria Math" w:hAnsi="Cambria Math"/>
                     </w:rPr>
-                    <m:t>total-</m:t>
+                    <m:t>total−</m:t>
                   </m:r>
                   <m:f>
                     <m:fPr>
@@ -3307,36 +3238,64 @@
                     </m:fPr>
                     <m:num>
                       <m:r>
+                        <m:rPr/>
                         <w:rPr>
                           <w:rFonts w:ascii="Cambria Math" w:hAnsi="Cambria Math"/>
                         </w:rPr>
                         <m:t>time</m:t>
                       </m:r>
+                      <m:ctrlPr>
+                        <w:rPr>
+                          <w:rFonts w:ascii="Cambria Math" w:hAnsi="Cambria Math"/>
+                        </w:rPr>
+                      </m:ctrlPr>
                     </m:num>
                     <m:den>
                       <m:r>
+                        <m:rPr/>
                         <w:rPr>
                           <w:rFonts w:ascii="Cambria Math" w:hAnsi="Cambria Math"/>
                         </w:rPr>
                         <m:t>3</m:t>
                       </m:r>
+                      <m:ctrlPr>
+                        <w:rPr>
+                          <w:rFonts w:ascii="Cambria Math" w:hAnsi="Cambria Math"/>
+                        </w:rPr>
+                      </m:ctrlPr>
                     </m:den>
                   </m:f>
+                  <m:ctrlPr>
+                    <w:rPr>
+                      <w:rFonts w:ascii="Cambria Math" w:hAnsi="Cambria Math"/>
+                    </w:rPr>
+                  </m:ctrlPr>
                 </m:e>
               </m:d>
+              <m:ctrlPr>
+                <w:rPr>
+                  <w:rFonts w:ascii="Cambria Math" w:hAnsi="Cambria Math"/>
+                </w:rPr>
+              </m:ctrlPr>
             </m:num>
             <m:den>
               <m:r>
+                <m:rPr/>
                 <w:rPr>
                   <w:rFonts w:ascii="Cambria Math" w:hAnsi="Cambria Math"/>
                 </w:rPr>
                 <m:t>5</m:t>
               </m:r>
+              <m:ctrlPr>
+                <w:rPr>
+                  <w:rFonts w:ascii="Cambria Math" w:hAnsi="Cambria Math"/>
+                </w:rPr>
+              </m:ctrlPr>
+              <w:bookmarkEnd w:id="1"/>
             </m:den>
           </m:f>
         </m:oMath>
       </m:oMathPara>
-      <w:bookmarkEnd w:id="2"/>
     </w:p>
     <w:p>
       <w:pPr>
@@ -3618,9 +3577,18 @@
           <w:sz w:val="21"/>
           <w:szCs w:val="21"/>
         </w:rPr>
-        <w:t xml:space="preserve">"XX </w:t>
-      </w:r>
-      <w:proofErr w:type="spellStart"/>
+        <w:t>"XX XX"</w:t>
+      </w:r>
+      <w:r>
+        <w:rPr>
+          <w:rFonts w:ascii="Consolas" w:hAnsi="Consolas"/>
+          <w:color w:val="000000"/>
+          <w:kern w:val="0"/>
+          <w:sz w:val="21"/>
+          <w:szCs w:val="21"/>
+        </w:rPr>
+        <w:t xml:space="preserve"> -&gt; </w:t>
+      </w:r>
       <w:r>
         <w:rPr>
           <w:rFonts w:ascii="Consolas" w:hAnsi="Consolas"/>
@@ -3629,9 +3597,23 @@
           <w:sz w:val="21"/>
           <w:szCs w:val="21"/>
         </w:rPr>
-        <w:t>XX</w:t>
-      </w:r>
-      <w:proofErr w:type="spellEnd"/>
+        <w:t>"12 34"</w:t>
+      </w:r>
+    </w:p>
+    <w:p>
+      <w:pPr>
+        <w:shd w:val="clear" w:color="auto" w:fill="FFFFFF"/>
+        <w:spacing w:line="285" w:lineRule="atLeast"/>
+        <w:ind w:left="720" w:firstLine="0"/>
+        <w:jc w:val="left"/>
+        <w:rPr>
+          <w:rFonts w:ascii="Consolas" w:hAnsi="Consolas"/>
+          <w:color w:val="000000"/>
+          <w:kern w:val="0"/>
+          <w:sz w:val="21"/>
+          <w:szCs w:val="21"/>
+        </w:rPr>
+      </w:pPr>
       <w:r>
         <w:rPr>
           <w:rFonts w:ascii="Consolas" w:hAnsi="Consolas"/>
@@ -3640,7 +3622,7 @@
           <w:sz w:val="21"/>
           <w:szCs w:val="21"/>
         </w:rPr>
-        <w:t>"</w:t>
+        <w:t>"XX XXX"</w:t>
       </w:r>
       <w:r>
         <w:rPr>
@@ -3660,7 +3642,7 @@
           <w:sz w:val="21"/>
           <w:szCs w:val="21"/>
         </w:rPr>
-        <w:t>"12 34"</w:t>
+        <w:t>"12 345"</w:t>
       </w:r>
     </w:p>
     <w:p>
@@ -3685,7 +3667,7 @@
           <w:sz w:val="21"/>
           <w:szCs w:val="21"/>
         </w:rPr>
-        <w:t>"XX XXX"</w:t>
+        <w:t>"XXX-XXX-XXX"</w:t>
       </w:r>
       <w:r>
         <w:rPr>
@@ -3705,59 +3687,14 @@
           <w:sz w:val="21"/>
           <w:szCs w:val="21"/>
         </w:rPr>
-        <w:t>"12 345"</w:t>
-      </w:r>
-    </w:p>
-    <w:p>
-      <w:pPr>
-        <w:shd w:val="clear" w:color="auto" w:fill="FFFFFF"/>
-        <w:spacing w:line="285" w:lineRule="atLeast"/>
-        <w:ind w:left="720" w:firstLine="0"/>
+        <w:t>"123-456-789"</w:t>
+      </w:r>
+    </w:p>
+    <w:p>
+      <w:pPr>
+        <w:spacing w:line="360" w:lineRule="auto"/>
         <w:jc w:val="left"/>
         <w:rPr>
-          <w:rFonts w:ascii="Consolas" w:hAnsi="Consolas"/>
-          <w:color w:val="000000"/>
-          <w:kern w:val="0"/>
-          <w:sz w:val="21"/>
-          <w:szCs w:val="21"/>
-        </w:rPr>
-      </w:pPr>
-      <w:r>
-        <w:rPr>
-          <w:rFonts w:ascii="Consolas" w:hAnsi="Consolas"/>
-          <w:color w:val="A31515"/>
-          <w:kern w:val="0"/>
-          <w:sz w:val="21"/>
-          <w:szCs w:val="21"/>
-        </w:rPr>
-        <w:t>"XXX-XXX-XXX"</w:t>
-      </w:r>
-      <w:r>
-        <w:rPr>
-          <w:rFonts w:ascii="Consolas" w:hAnsi="Consolas"/>
-          <w:color w:val="000000"/>
-          <w:kern w:val="0"/>
-          <w:sz w:val="21"/>
-          <w:szCs w:val="21"/>
-        </w:rPr>
-        <w:t xml:space="preserve"> -&gt; </w:t>
-      </w:r>
-      <w:r>
-        <w:rPr>
-          <w:rFonts w:ascii="Consolas" w:hAnsi="Consolas"/>
-          <w:color w:val="A31515"/>
-          <w:kern w:val="0"/>
-          <w:sz w:val="21"/>
-          <w:szCs w:val="21"/>
-        </w:rPr>
-        <w:t>"123-456-789"</w:t>
-      </w:r>
-    </w:p>
-    <w:p>
-      <w:pPr>
-        <w:spacing w:line="360" w:lineRule="auto"/>
-        <w:jc w:val="left"/>
-        <w:rPr>
           <w:spacing w:val="-10"/>
           <w:sz w:val="28"/>
           <w:szCs w:val="28"/>
@@ -3828,10 +3765,10 @@
     </w:p>
     <w:p>
       <w:pPr>
-        <w:pStyle w:val="ListParagraph"/>
+        <w:pStyle w:val="32"/>
         <w:numPr>
           <w:ilvl w:val="0"/>
-          <w:numId w:val="33"/>
+          <w:numId w:val="8"/>
         </w:numPr>
         <w:spacing w:line="360" w:lineRule="auto"/>
         <w:rPr>
@@ -3853,10 +3790,10 @@
     </w:p>
     <w:p>
       <w:pPr>
-        <w:pStyle w:val="ListParagraph"/>
+        <w:pStyle w:val="32"/>
         <w:numPr>
           <w:ilvl w:val="0"/>
-          <w:numId w:val="33"/>
+          <w:numId w:val="8"/>
         </w:numPr>
         <w:spacing w:line="360" w:lineRule="auto"/>
         <w:rPr>
@@ -3873,7 +3810,6 @@
           <w:szCs w:val="28"/>
           <w:lang w:eastAsia="uk-UA"/>
         </w:rPr>
-        <w:lastRenderedPageBreak/>
         <w:t>Количество запомненной информации (показывает сколько пользователем было запомнено цифр, слов, картинок и других типов данных за день, неделю, месяц, год, все время.</w:t>
       </w:r>
     </w:p>
@@ -3900,10 +3836,10 @@
     </w:p>
     <w:p>
       <w:pPr>
-        <w:pStyle w:val="ListParagraph"/>
+        <w:pStyle w:val="32"/>
         <w:numPr>
           <w:ilvl w:val="0"/>
-          <w:numId w:val="34"/>
+          <w:numId w:val="9"/>
         </w:numPr>
         <w:spacing w:line="360" w:lineRule="auto"/>
         <w:rPr>
@@ -3925,10 +3861,10 @@
     </w:p>
     <w:p>
       <w:pPr>
-        <w:pStyle w:val="ListParagraph"/>
+        <w:pStyle w:val="32"/>
         <w:numPr>
           <w:ilvl w:val="0"/>
-          <w:numId w:val="34"/>
+          <w:numId w:val="9"/>
         </w:numPr>
         <w:spacing w:line="360" w:lineRule="auto"/>
         <w:rPr>
@@ -4038,6 +3974,14 @@
           <w:lang w:eastAsia="uk-UA"/>
         </w:rPr>
         <w:tab/>
+      </w:r>
+      <w:r>
+        <w:rPr>
+          <w:spacing w:val="-10"/>
+          <w:sz w:val="28"/>
+          <w:szCs w:val="28"/>
+          <w:lang w:eastAsia="uk-UA"/>
+        </w:rPr>
         <w:t>Статистика по рейтингу может быть двух видов: отдельно по видам тренировок, а также общая по всем видам тренировок.</w:t>
       </w:r>
     </w:p>
@@ -4063,10 +4007,10 @@
     </w:p>
     <w:p>
       <w:pPr>
-        <w:pStyle w:val="ListParagraph"/>
+        <w:pStyle w:val="32"/>
         <w:numPr>
           <w:ilvl w:val="0"/>
-          <w:numId w:val="35"/>
+          <w:numId w:val="10"/>
         </w:numPr>
         <w:spacing w:line="360" w:lineRule="auto"/>
         <w:rPr>
@@ -4088,10 +4032,10 @@
     </w:p>
     <w:p>
       <w:pPr>
-        <w:pStyle w:val="ListParagraph"/>
+        <w:pStyle w:val="32"/>
         <w:numPr>
           <w:ilvl w:val="0"/>
-          <w:numId w:val="35"/>
+          <w:numId w:val="10"/>
         </w:numPr>
         <w:spacing w:line="360" w:lineRule="auto"/>
         <w:rPr>
@@ -4155,50 +4099,17 @@
           <w:highlight w:val="white"/>
           <w:lang w:val="uk-UA" w:eastAsia="uk-UA"/>
         </w:rPr>
-        <w:t>Висновк</w:t>
-      </w:r>
-      <w:r>
-        <w:rPr>
-          <w:b/>
+        <w:t xml:space="preserve">Висновки: </w:t>
+      </w:r>
+      <w:r>
+        <w:rPr>
+          <w:bCs/>
           <w:color w:val="000000"/>
           <w:sz w:val="28"/>
           <w:szCs w:val="19"/>
           <w:highlight w:val="white"/>
           <w:lang w:val="uk-UA" w:eastAsia="uk-UA"/>
         </w:rPr>
-        <w:t>и</w:t>
-      </w:r>
-      <w:r>
-        <w:rPr>
-          <w:b/>
-          <w:color w:val="000000"/>
-          <w:sz w:val="28"/>
-          <w:szCs w:val="19"/>
-          <w:highlight w:val="white"/>
-          <w:lang w:val="uk-UA" w:eastAsia="uk-UA"/>
-        </w:rPr>
-        <w:t>:</w:t>
-      </w:r>
-      <w:r>
-        <w:rPr>
-          <w:b/>
-          <w:color w:val="000000"/>
-          <w:sz w:val="28"/>
-          <w:szCs w:val="19"/>
-          <w:highlight w:val="white"/>
-          <w:lang w:val="uk-UA" w:eastAsia="uk-UA"/>
-        </w:rPr>
-        <w:t xml:space="preserve"> </w:t>
-      </w:r>
-      <w:r>
-        <w:rPr>
-          <w:bCs/>
-          <w:color w:val="000000"/>
-          <w:sz w:val="28"/>
-          <w:szCs w:val="19"/>
-          <w:highlight w:val="white"/>
-          <w:lang w:val="uk-UA" w:eastAsia="uk-UA"/>
-        </w:rPr>
         <w:t xml:space="preserve">во </w:t>
       </w:r>
       <w:r>
@@ -4294,57 +4205,44 @@
       </w:pPr>
     </w:p>
     <w:sectPr>
-      <w:footerReference w:type="default" r:id="rId14"/>
+      <w:footerReference r:id="rId5" w:type="default"/>
       <w:pgSz w:w="11906" w:h="16838"/>
       <w:pgMar w:top="625" w:right="624" w:bottom="1372" w:left="1418" w:header="0" w:footer="238" w:gutter="0"/>
       <w:pgBorders>
-        <w:top w:val="single" w:sz="8" w:space="12" w:color="000000"/>
-        <w:left w:val="single" w:sz="8" w:space="14" w:color="000000"/>
-        <w:right w:val="single" w:sz="8" w:space="9" w:color="000000"/>
+        <w:top w:val="single" w:color="000000" w:sz="8" w:space="12"/>
+        <w:left w:val="single" w:color="000000" w:sz="8" w:space="14"/>
+        <w:right w:val="single" w:color="000000" w:sz="8" w:space="9"/>
       </w:pgBorders>
-      <w:cols w:space="720"/>
+      <w:cols w:space="720" w:num="1"/>
       <w:formProt w:val="0"/>
-      <w:docGrid w:linePitch="100"/>
+      <w:docGrid w:linePitch="100" w:charSpace="0"/>
     </w:sectPr>
   </w:body>
 </w:document>
 </file>
 
-<file path=word/endnotes.xml><?xml version="1.0" encoding="utf-8"?>
-<w:endnotes xmlns:wpc="http://schemas.microsoft.com/office/word/2010/wordprocessingCanvas" xmlns:cx="http://schemas.microsoft.com/office/drawing/2014/chartex" xmlns:cx1="http://schemas.microsoft.com/office/drawing/2015/9/8/chartex" xmlns:cx2="http://schemas.microsoft.com/office/drawing/2015/10/21/chartex" xmlns:cx3="http://schemas.microsoft.com/office/drawing/2016/5/9/chartex" xmlns:cx4="http://schemas.microsoft.com/office/drawing/2016/5/10/chartex" xmlns:cx5="http://schemas.microsoft.com/office/drawing/2016/5/11/chartex" xmlns:cx6="http://schemas.microsoft.com/office/drawing/2016/5/12/chartex" xmlns:cx7="http://schemas.microsoft.com/office/drawing/2016/5/13/chartex" xmlns:cx8="http://schemas.microsoft.com/office/drawing/2016/5/14/chartex" xmlns:mc="http://schemas.openxmlformats.org/markup-compatibility/2006" xmlns:aink="http://schemas.microsoft.com/office/drawing/2016/ink" xmlns:am3d="http://schemas.microsoft.com/office/drawing/2017/model3d" xmlns:o="urn:schemas-microsoft-com:office:office" xmlns:r="http://schemas.openxmlformats.org/officeDocument/2006/relationships" xmlns:m="http://schemas.openxmlformats.org/officeDocument/2006/math" xmlns:v="urn:schemas-microsoft-com:vml" xmlns:wp14="http://schemas.microsoft.com/office/word/2010/wordprocessingDrawing" xmlns:wp="http://schemas.openxmlformats.org/drawingml/2006/wordprocessingDrawing" xmlns:w10="urn:schemas-microsoft-com:office:word" xmlns:w="http://schemas.openxmlformats.org/wordprocessingml/2006/main" xmlns:w14="http://schemas.microsoft.com/office/word/2010/wordml" xmlns:w15="http://schemas.microsoft.com/office/word/2012/wordml" xmlns:w16cex="http://schemas.microsoft.com/office/word/2018/wordml/cex" xmlns:w16cid="http://schemas.microsoft.com/office/word/2016/wordml/cid" xmlns:w16="http://schemas.microsoft.com/office/word/2018/wordml" xmlns:w16se="http://schemas.microsoft.com/office/word/2015/wordml/symex" xmlns:wpg="http://schemas.microsoft.com/office/word/2010/wordprocessingGroup" xmlns:wpi="http://schemas.microsoft.com/office/word/2010/wordprocessingInk" xmlns:wne="http://schemas.microsoft.com/office/word/2006/wordml" xmlns:wps="http://schemas.microsoft.com/office/word/2010/wordprocessingShape" mc:Ignorable="w14 w15 w16se w16cid w16 w16cex wp14">
-  <w:endnote w:type="separator" w:id="-1">
-    <w:p>
-      <w:r>
-        <w:separator/>
-      </w:r>
-    </w:p>
-  </w:endnote>
-  <w:endnote w:type="continuationSeparator" w:id="0">
-    <w:p>
-      <w:r>
-        <w:continuationSeparator/>
-      </w:r>
-    </w:p>
-  </w:endnote>
-</w:endnotes>
-</file>
-
 <file path=word/footer1.xml><?xml version="1.0" encoding="utf-8"?>
-<w:ftr xmlns:wpc="http://schemas.microsoft.com/office/word/2010/wordprocessingCanvas" xmlns:cx="http://schemas.microsoft.com/office/drawing/2014/chartex" xmlns:cx1="http://schemas.microsoft.com/office/drawing/2015/9/8/chartex" xmlns:cx2="http://schemas.microsoft.com/office/drawing/2015/10/21/chartex" xmlns:cx3="http://schemas.microsoft.com/office/drawing/2016/5/9/chartex" xmlns:cx4="http://schemas.microsoft.com/office/drawing/2016/5/10/chartex" xmlns:cx5="http://schemas.microsoft.com/office/drawing/2016/5/11/chartex" xmlns:cx6="http://schemas.microsoft.com/office/drawing/2016/5/12/chartex" xmlns:cx7="http://schemas.microsoft.com/office/drawing/2016/5/13/chartex" xmlns:cx8="http://schemas.microsoft.com/office/drawing/2016/5/14/chartex" xmlns:mc="http://schemas.openxmlformats.org/markup-compatibility/2006" xmlns:aink="http://schemas.microsoft.com/office/drawing/2016/ink" xmlns:am3d="http://schemas.microsoft.com/office/drawing/2017/model3d" xmlns:o="urn:schemas-microsoft-com:office:office" xmlns:r="http://schemas.openxmlformats.org/officeDocument/2006/relationships" xmlns:m="http://schemas.openxmlformats.org/officeDocument/2006/math" xmlns:v="urn:schemas-microsoft-com:vml" xmlns:wp14="http://schemas.microsoft.com/office/word/2010/wordprocessingDrawing" xmlns:wp="http://schemas.openxmlformats.org/drawingml/2006/wordprocessingDrawing" xmlns:w10="urn:schemas-microsoft-com:office:word" xmlns:w="http://schemas.openxmlformats.org/wordprocessingml/2006/main" xmlns:w14="http://schemas.microsoft.com/office/word/2010/wordml" xmlns:w15="http://schemas.microsoft.com/office/word/2012/wordml" xmlns:w16cex="http://schemas.microsoft.com/office/word/2018/wordml/cex" xmlns:w16cid="http://schemas.microsoft.com/office/word/2016/wordml/cid" xmlns:w16="http://schemas.microsoft.com/office/word/2018/wordml" xmlns:w16se="http://schemas.microsoft.com/office/word/2015/wordml/symex" xmlns:wpg="http://schemas.microsoft.com/office/word/2010/wordprocessingGroup" xmlns:wpi="http://schemas.microsoft.com/office/word/2010/wordprocessingInk" xmlns:wne="http://schemas.microsoft.com/office/word/2006/wordml" xmlns:wps="http://schemas.microsoft.com/office/word/2010/wordprocessingShape" mc:Ignorable="w14 w15 w16se w16cid w16 w16cex wp14">
+<w:ftr xmlns:wpc="http://schemas.microsoft.com/office/word/2010/wordprocessingCanvas" xmlns:mc="http://schemas.openxmlformats.org/markup-compatibility/2006" xmlns:o="urn:schemas-microsoft-com:office:office" xmlns:r="http://schemas.openxmlformats.org/officeDocument/2006/relationships" xmlns:m="http://schemas.openxmlformats.org/officeDocument/2006/math" xmlns:v="urn:schemas-microsoft-com:vml" xmlns:wp14="http://schemas.microsoft.com/office/word/2010/wordprocessingDrawing" xmlns:wp="http://schemas.openxmlformats.org/drawingml/2006/wordprocessingDrawing" xmlns:w10="urn:schemas-microsoft-com:office:word" xmlns:w="http://schemas.openxmlformats.org/wordprocessingml/2006/main" xmlns:w14="http://schemas.microsoft.com/office/word/2010/wordml" xmlns:w15="http://schemas.microsoft.com/office/word/2012/wordml" xmlns:wpg="http://schemas.microsoft.com/office/word/2010/wordprocessingGroup" xmlns:wpi="http://schemas.microsoft.com/office/word/2010/wordprocessingInk" xmlns:wne="http://schemas.microsoft.com/office/word/2006/wordml" xmlns:wps="http://schemas.microsoft.com/office/word/2010/wordprocessingShape" xmlns:wpsCustomData="http://www.wps.cn/officeDocument/2013/wpsCustomData" mc:Ignorable="w14 w15 wp14">
   <w:tbl>
     <w:tblPr>
+      <w:tblStyle w:val="7"/>
       <w:tblW w:w="0" w:type="auto"/>
       <w:tblInd w:w="-176" w:type="dxa"/>
       <w:tblBorders>
-        <w:top w:val="single" w:sz="4" w:space="0" w:color="auto"/>
-        <w:left w:val="single" w:sz="4" w:space="0" w:color="auto"/>
-        <w:bottom w:val="single" w:sz="4" w:space="0" w:color="auto"/>
-        <w:right w:val="single" w:sz="4" w:space="0" w:color="auto"/>
-        <w:insideH w:val="single" w:sz="4" w:space="0" w:color="auto"/>
-        <w:insideV w:val="single" w:sz="4" w:space="0" w:color="auto"/>
+        <w:top w:val="single" w:color="auto" w:sz="4" w:space="0"/>
+        <w:left w:val="single" w:color="auto" w:sz="4" w:space="0"/>
+        <w:bottom w:val="single" w:color="auto" w:sz="4" w:space="0"/>
+        <w:right w:val="single" w:color="auto" w:sz="4" w:space="0"/>
+        <w:insideH w:val="single" w:color="auto" w:sz="4" w:space="0"/>
+        <w:insideV w:val="single" w:color="auto" w:sz="4" w:space="0"/>
       </w:tblBorders>
       <w:tblLayout w:type="fixed"/>
-      <w:tblLook w:val="0000" w:firstRow="0" w:lastRow="0" w:firstColumn="0" w:lastColumn="0" w:noHBand="0" w:noVBand="0"/>
+      <w:tblCellMar>
+        <w:top w:w="0" w:type="dxa"/>
+        <w:left w:w="108" w:type="dxa"/>
+        <w:bottom w:w="0" w:type="dxa"/>
+        <w:right w:w="108" w:type="dxa"/>
+      </w:tblCellMar>
     </w:tblPr>
     <w:tblGrid>
       <w:gridCol w:w="340"/>
@@ -4356,9 +4254,19 @@
       <w:gridCol w:w="424"/>
     </w:tblGrid>
     <w:tr>
+      <w:tblPrEx>
+        <w:tblBorders>
+          <w:top w:val="single" w:color="auto" w:sz="4" w:space="0"/>
+          <w:left w:val="single" w:color="auto" w:sz="4" w:space="0"/>
+          <w:bottom w:val="single" w:color="auto" w:sz="4" w:space="0"/>
+          <w:right w:val="single" w:color="auto" w:sz="4" w:space="0"/>
+          <w:insideH w:val="single" w:color="auto" w:sz="4" w:space="0"/>
+          <w:insideV w:val="single" w:color="auto" w:sz="4" w:space="0"/>
+        </w:tblBorders>
+      </w:tblPrEx>
       <w:trPr>
         <w:cantSplit/>
-        <w:trHeight w:val="305"/>
+        <w:trHeight w:val="305" w:hRule="atLeast"/>
       </w:trPr>
       <w:tc>
         <w:tcPr>
@@ -4366,7 +4274,7 @@
         </w:tcPr>
         <w:p>
           <w:pPr>
-            <w:pStyle w:val="Footer"/>
+            <w:pStyle w:val="14"/>
             <w:ind w:right="-1474" w:firstLine="0"/>
           </w:pPr>
         </w:p>
@@ -4377,7 +4285,7 @@
         </w:tcPr>
         <w:p>
           <w:pPr>
-            <w:pStyle w:val="Footer"/>
+            <w:pStyle w:val="14"/>
             <w:ind w:right="-1474" w:firstLine="0"/>
           </w:pPr>
         </w:p>
@@ -4388,7 +4296,7 @@
         </w:tcPr>
         <w:p>
           <w:pPr>
-            <w:pStyle w:val="Footer"/>
+            <w:pStyle w:val="14"/>
             <w:ind w:right="-1474" w:firstLine="0"/>
           </w:pPr>
         </w:p>
@@ -4399,7 +4307,7 @@
         </w:tcPr>
         <w:p>
           <w:pPr>
-            <w:pStyle w:val="Footer"/>
+            <w:pStyle w:val="14"/>
             <w:ind w:right="-1474" w:firstLine="0"/>
           </w:pPr>
         </w:p>
@@ -4410,7 +4318,7 @@
         </w:tcPr>
         <w:p>
           <w:pPr>
-            <w:pStyle w:val="Footer"/>
+            <w:pStyle w:val="14"/>
             <w:ind w:right="-1474" w:firstLine="0"/>
           </w:pPr>
         </w:p>
@@ -4423,7 +4331,7 @@
         </w:tcPr>
         <w:p>
           <w:pPr>
-            <w:pStyle w:val="Footer"/>
+            <w:pStyle w:val="14"/>
             <w:ind w:right="-1474" w:firstLine="0"/>
             <w:jc w:val="center"/>
             <w:rPr>
@@ -4445,7 +4353,7 @@
         </w:tcPr>
         <w:p>
           <w:pPr>
-            <w:pStyle w:val="Footer"/>
+            <w:pStyle w:val="14"/>
             <w:ind w:right="-1474" w:hanging="108"/>
             <w:rPr>
               <w:sz w:val="16"/>
@@ -4461,9 +4369,19 @@
       </w:tc>
     </w:tr>
     <w:tr>
+      <w:tblPrEx>
+        <w:tblBorders>
+          <w:top w:val="single" w:color="auto" w:sz="4" w:space="0"/>
+          <w:left w:val="single" w:color="auto" w:sz="4" w:space="0"/>
+          <w:bottom w:val="single" w:color="auto" w:sz="4" w:space="0"/>
+          <w:right w:val="single" w:color="auto" w:sz="4" w:space="0"/>
+          <w:insideH w:val="single" w:color="auto" w:sz="4" w:space="0"/>
+          <w:insideV w:val="single" w:color="auto" w:sz="4" w:space="0"/>
+        </w:tblBorders>
+      </w:tblPrEx>
       <w:trPr>
         <w:cantSplit/>
-        <w:trHeight w:val="305"/>
+        <w:trHeight w:val="305" w:hRule="atLeast"/>
       </w:trPr>
       <w:tc>
         <w:tcPr>
@@ -4471,7 +4389,7 @@
         </w:tcPr>
         <w:p>
           <w:pPr>
-            <w:pStyle w:val="Footer"/>
+            <w:pStyle w:val="14"/>
             <w:ind w:right="-1474" w:firstLine="0"/>
           </w:pPr>
         </w:p>
@@ -4482,7 +4400,7 @@
         </w:tcPr>
         <w:p>
           <w:pPr>
-            <w:pStyle w:val="Footer"/>
+            <w:pStyle w:val="14"/>
             <w:ind w:right="-1474" w:firstLine="0"/>
           </w:pPr>
         </w:p>
@@ -4493,7 +4411,7 @@
         </w:tcPr>
         <w:p>
           <w:pPr>
-            <w:pStyle w:val="Footer"/>
+            <w:pStyle w:val="14"/>
             <w:ind w:right="-1474" w:firstLine="0"/>
           </w:pPr>
         </w:p>
@@ -4504,7 +4422,7 @@
         </w:tcPr>
         <w:p>
           <w:pPr>
-            <w:pStyle w:val="Footer"/>
+            <w:pStyle w:val="14"/>
             <w:ind w:right="-1474" w:firstLine="0"/>
           </w:pPr>
         </w:p>
@@ -4515,7 +4433,7 @@
         </w:tcPr>
         <w:p>
           <w:pPr>
-            <w:pStyle w:val="Footer"/>
+            <w:pStyle w:val="14"/>
             <w:ind w:right="-1474" w:firstLine="0"/>
           </w:pPr>
         </w:p>
@@ -4523,11 +4441,11 @@
       <w:tc>
         <w:tcPr>
           <w:tcW w:w="6586" w:type="dxa"/>
-          <w:vMerge/>
-        </w:tcPr>
-        <w:p>
-          <w:pPr>
-            <w:pStyle w:val="Footer"/>
+          <w:vMerge w:val="continue"/>
+        </w:tcPr>
+        <w:p>
+          <w:pPr>
+            <w:pStyle w:val="14"/>
             <w:ind w:right="-1474" w:firstLine="0"/>
           </w:pPr>
         </w:p>
@@ -4540,7 +4458,7 @@
         </w:tcPr>
         <w:p>
           <w:pPr>
-            <w:pStyle w:val="Footer"/>
+            <w:pStyle w:val="14"/>
             <w:ind w:right="-1474" w:firstLine="0"/>
             <w:jc w:val="left"/>
             <w:rPr>
@@ -4570,7 +4488,6 @@
           </w:r>
           <w:r>
             <w:rPr>
-              <w:noProof/>
               <w:snapToGrid w:val="0"/>
               <w:sz w:val="16"/>
             </w:rPr>
@@ -4587,9 +4504,19 @@
       </w:tc>
     </w:tr>
     <w:tr>
+      <w:tblPrEx>
+        <w:tblBorders>
+          <w:top w:val="single" w:color="auto" w:sz="4" w:space="0"/>
+          <w:left w:val="single" w:color="auto" w:sz="4" w:space="0"/>
+          <w:bottom w:val="single" w:color="auto" w:sz="4" w:space="0"/>
+          <w:right w:val="single" w:color="auto" w:sz="4" w:space="0"/>
+          <w:insideH w:val="single" w:color="auto" w:sz="4" w:space="0"/>
+          <w:insideV w:val="single" w:color="auto" w:sz="4" w:space="0"/>
+        </w:tblBorders>
+      </w:tblPrEx>
       <w:trPr>
         <w:cantSplit/>
-        <w:trHeight w:val="305"/>
+        <w:trHeight w:val="305" w:hRule="atLeast"/>
       </w:trPr>
       <w:tc>
         <w:tcPr>
@@ -4598,21 +4525,19 @@
         </w:tcPr>
         <w:p>
           <w:pPr>
-            <w:pStyle w:val="Footer"/>
+            <w:pStyle w:val="14"/>
             <w:ind w:right="-1474" w:hanging="77"/>
             <w:jc w:val="left"/>
             <w:rPr>
               <w:sz w:val="16"/>
             </w:rPr>
           </w:pPr>
-          <w:proofErr w:type="spellStart"/>
           <w:r>
             <w:rPr>
               <w:sz w:val="16"/>
             </w:rPr>
             <w:t>Изм</w:t>
           </w:r>
-          <w:proofErr w:type="spellEnd"/>
         </w:p>
       </w:tc>
       <w:tc>
@@ -4622,7 +4547,7 @@
         </w:tcPr>
         <w:p>
           <w:pPr>
-            <w:pStyle w:val="Footer"/>
+            <w:pStyle w:val="14"/>
             <w:ind w:right="-1474" w:hanging="80"/>
             <w:jc w:val="left"/>
             <w:rPr>
@@ -4644,7 +4569,7 @@
         </w:tcPr>
         <w:p>
           <w:pPr>
-            <w:pStyle w:val="Footer"/>
+            <w:pStyle w:val="14"/>
             <w:ind w:right="-1474" w:firstLine="0"/>
             <w:jc w:val="left"/>
             <w:rPr>
@@ -4655,16 +4580,8 @@
             <w:rPr>
               <w:sz w:val="16"/>
             </w:rPr>
-            <w:t xml:space="preserve">№ </w:t>
+            <w:t>№ докум</w:t>
           </w:r>
-          <w:proofErr w:type="spellStart"/>
-          <w:r>
-            <w:rPr>
-              <w:sz w:val="16"/>
-            </w:rPr>
-            <w:t>докум</w:t>
-          </w:r>
-          <w:proofErr w:type="spellEnd"/>
         </w:p>
       </w:tc>
       <w:tc>
@@ -4674,7 +4591,7 @@
         </w:tcPr>
         <w:p>
           <w:pPr>
-            <w:pStyle w:val="Footer"/>
+            <w:pStyle w:val="14"/>
             <w:ind w:right="-1474" w:hanging="44"/>
             <w:jc w:val="left"/>
             <w:rPr>
@@ -4696,7 +4613,7 @@
         </w:tcPr>
         <w:p>
           <w:pPr>
-            <w:pStyle w:val="Footer"/>
+            <w:pStyle w:val="14"/>
             <w:ind w:right="-1474" w:hanging="59"/>
             <w:jc w:val="left"/>
             <w:rPr>
@@ -4714,12 +4631,12 @@
       <w:tc>
         <w:tcPr>
           <w:tcW w:w="6586" w:type="dxa"/>
-          <w:vMerge/>
+          <w:vMerge w:val="continue"/>
           <w:vAlign w:val="center"/>
         </w:tcPr>
         <w:p>
           <w:pPr>
-            <w:pStyle w:val="Footer"/>
+            <w:pStyle w:val="14"/>
             <w:ind w:right="-1474" w:firstLine="0"/>
             <w:jc w:val="left"/>
           </w:pPr>
@@ -4728,12 +4645,12 @@
       <w:tc>
         <w:tcPr>
           <w:tcW w:w="424" w:type="dxa"/>
-          <w:vMerge/>
+          <w:vMerge w:val="continue"/>
           <w:vAlign w:val="center"/>
         </w:tcPr>
         <w:p>
           <w:pPr>
-            <w:pStyle w:val="Footer"/>
+            <w:pStyle w:val="14"/>
             <w:ind w:right="-1474" w:firstLine="0"/>
             <w:jc w:val="left"/>
           </w:pPr>
@@ -4743,7 +4660,7 @@
   </w:tbl>
   <w:p>
     <w:pPr>
-      <w:pStyle w:val="Footer"/>
+      <w:pStyle w:val="14"/>
       <w:ind w:right="-1474" w:firstLine="0"/>
     </w:pPr>
     <w:r>
@@ -4757,21 +4674,27 @@
 </file>
 
 <file path=word/footer2.xml><?xml version="1.0" encoding="utf-8"?>
-<w:ftr xmlns:wpc="http://schemas.microsoft.com/office/word/2010/wordprocessingCanvas" xmlns:cx="http://schemas.microsoft.com/office/drawing/2014/chartex" xmlns:cx1="http://schemas.microsoft.com/office/drawing/2015/9/8/chartex" xmlns:cx2="http://schemas.microsoft.com/office/drawing/2015/10/21/chartex" xmlns:cx3="http://schemas.microsoft.com/office/drawing/2016/5/9/chartex" xmlns:cx4="http://schemas.microsoft.com/office/drawing/2016/5/10/chartex" xmlns:cx5="http://schemas.microsoft.com/office/drawing/2016/5/11/chartex" xmlns:cx6="http://schemas.microsoft.com/office/drawing/2016/5/12/chartex" xmlns:cx7="http://schemas.microsoft.com/office/drawing/2016/5/13/chartex" xmlns:cx8="http://schemas.microsoft.com/office/drawing/2016/5/14/chartex" xmlns:mc="http://schemas.openxmlformats.org/markup-compatibility/2006" xmlns:aink="http://schemas.microsoft.com/office/drawing/2016/ink" xmlns:am3d="http://schemas.microsoft.com/office/drawing/2017/model3d" xmlns:o="urn:schemas-microsoft-com:office:office" xmlns:r="http://schemas.openxmlformats.org/officeDocument/2006/relationships" xmlns:m="http://schemas.openxmlformats.org/officeDocument/2006/math" xmlns:v="urn:schemas-microsoft-com:vml" xmlns:wp14="http://schemas.microsoft.com/office/word/2010/wordprocessingDrawing" xmlns:wp="http://schemas.openxmlformats.org/drawingml/2006/wordprocessingDrawing" xmlns:w10="urn:schemas-microsoft-com:office:word" xmlns:w="http://schemas.openxmlformats.org/wordprocessingml/2006/main" xmlns:w14="http://schemas.microsoft.com/office/word/2010/wordml" xmlns:w15="http://schemas.microsoft.com/office/word/2012/wordml" xmlns:w16cex="http://schemas.microsoft.com/office/word/2018/wordml/cex" xmlns:w16cid="http://schemas.microsoft.com/office/word/2016/wordml/cid" xmlns:w16="http://schemas.microsoft.com/office/word/2018/wordml" xmlns:w16se="http://schemas.microsoft.com/office/word/2015/wordml/symex" xmlns:wpg="http://schemas.microsoft.com/office/word/2010/wordprocessingGroup" xmlns:wpi="http://schemas.microsoft.com/office/word/2010/wordprocessingInk" xmlns:wne="http://schemas.microsoft.com/office/word/2006/wordml" xmlns:wps="http://schemas.microsoft.com/office/word/2010/wordprocessingShape" mc:Ignorable="w14 w15 w16se w16cid w16 w16cex wp14">
+<w:ftr xmlns:wpc="http://schemas.microsoft.com/office/word/2010/wordprocessingCanvas" xmlns:mc="http://schemas.openxmlformats.org/markup-compatibility/2006" xmlns:o="urn:schemas-microsoft-com:office:office" xmlns:r="http://schemas.openxmlformats.org/officeDocument/2006/relationships" xmlns:m="http://schemas.openxmlformats.org/officeDocument/2006/math" xmlns:v="urn:schemas-microsoft-com:vml" xmlns:wp14="http://schemas.microsoft.com/office/word/2010/wordprocessingDrawing" xmlns:wp="http://schemas.openxmlformats.org/drawingml/2006/wordprocessingDrawing" xmlns:w10="urn:schemas-microsoft-com:office:word" xmlns:w="http://schemas.openxmlformats.org/wordprocessingml/2006/main" xmlns:w14="http://schemas.microsoft.com/office/word/2010/wordml" xmlns:w15="http://schemas.microsoft.com/office/word/2012/wordml" xmlns:wpg="http://schemas.microsoft.com/office/word/2010/wordprocessingGroup" xmlns:wpi="http://schemas.microsoft.com/office/word/2010/wordprocessingInk" xmlns:wne="http://schemas.microsoft.com/office/word/2006/wordml" xmlns:wps="http://schemas.microsoft.com/office/word/2010/wordprocessingShape" xmlns:wpsCustomData="http://www.wps.cn/officeDocument/2013/wpsCustomData" mc:Ignorable="w14 w15 wp14">
   <w:tbl>
     <w:tblPr>
+      <w:tblStyle w:val="7"/>
       <w:tblW w:w="10349" w:type="dxa"/>
       <w:tblInd w:w="-172" w:type="dxa"/>
       <w:tblBorders>
-        <w:top w:val="single" w:sz="8" w:space="0" w:color="auto"/>
-        <w:left w:val="single" w:sz="8" w:space="0" w:color="auto"/>
-        <w:bottom w:val="single" w:sz="8" w:space="0" w:color="auto"/>
-        <w:right w:val="single" w:sz="8" w:space="0" w:color="auto"/>
-        <w:insideH w:val="single" w:sz="8" w:space="0" w:color="auto"/>
-        <w:insideV w:val="single" w:sz="8" w:space="0" w:color="auto"/>
+        <w:top w:val="single" w:color="auto" w:sz="8" w:space="0"/>
+        <w:left w:val="single" w:color="auto" w:sz="8" w:space="0"/>
+        <w:bottom w:val="single" w:color="auto" w:sz="8" w:space="0"/>
+        <w:right w:val="single" w:color="auto" w:sz="8" w:space="0"/>
+        <w:insideH w:val="single" w:color="auto" w:sz="8" w:space="0"/>
+        <w:insideV w:val="single" w:color="auto" w:sz="8" w:space="0"/>
       </w:tblBorders>
       <w:tblLayout w:type="fixed"/>
-      <w:tblLook w:val="0000" w:firstRow="0" w:lastRow="0" w:firstColumn="0" w:lastColumn="0" w:noHBand="0" w:noVBand="0"/>
+      <w:tblCellMar>
+        <w:top w:w="0" w:type="dxa"/>
+        <w:left w:w="108" w:type="dxa"/>
+        <w:bottom w:w="0" w:type="dxa"/>
+        <w:right w:w="108" w:type="dxa"/>
+      </w:tblCellMar>
     </w:tblPr>
     <w:tblGrid>
       <w:gridCol w:w="422"/>
@@ -4787,23 +4710,33 @@
       <w:gridCol w:w="1021"/>
     </w:tblGrid>
     <w:tr>
+      <w:tblPrEx>
+        <w:tblBorders>
+          <w:top w:val="single" w:color="auto" w:sz="8" w:space="0"/>
+          <w:left w:val="single" w:color="auto" w:sz="8" w:space="0"/>
+          <w:bottom w:val="single" w:color="auto" w:sz="8" w:space="0"/>
+          <w:right w:val="single" w:color="auto" w:sz="8" w:space="0"/>
+          <w:insideH w:val="single" w:color="auto" w:sz="8" w:space="0"/>
+          <w:insideV w:val="single" w:color="auto" w:sz="8" w:space="0"/>
+        </w:tblBorders>
+      </w:tblPrEx>
       <w:trPr>
         <w:cantSplit/>
-        <w:trHeight w:val="271"/>
+        <w:trHeight w:val="271" w:hRule="atLeast"/>
       </w:trPr>
       <w:tc>
         <w:tcPr>
           <w:tcW w:w="422" w:type="dxa"/>
           <w:tcBorders>
-            <w:top w:val="single" w:sz="8" w:space="0" w:color="auto"/>
-            <w:left w:val="single" w:sz="8" w:space="0" w:color="auto"/>
+            <w:top w:val="single" w:color="auto" w:sz="8" w:space="0"/>
+            <w:left w:val="single" w:color="auto" w:sz="8" w:space="0"/>
             <w:bottom w:val="nil"/>
-            <w:right w:val="single" w:sz="8" w:space="0" w:color="auto"/>
+            <w:right w:val="single" w:color="auto" w:sz="8" w:space="0"/>
           </w:tcBorders>
         </w:tcPr>
         <w:p>
           <w:pPr>
-            <w:pStyle w:val="Footer"/>
+            <w:pStyle w:val="14"/>
             <w:tabs>
               <w:tab w:val="left" w:pos="4864"/>
               <w:tab w:val="left" w:pos="9117"/>
@@ -4823,15 +4756,15 @@
         <w:tcPr>
           <w:tcW w:w="543" w:type="dxa"/>
           <w:tcBorders>
-            <w:top w:val="single" w:sz="8" w:space="0" w:color="auto"/>
-            <w:left w:val="single" w:sz="8" w:space="0" w:color="auto"/>
+            <w:top w:val="single" w:color="auto" w:sz="8" w:space="0"/>
+            <w:left w:val="single" w:color="auto" w:sz="8" w:space="0"/>
             <w:bottom w:val="nil"/>
-            <w:right w:val="single" w:sz="8" w:space="0" w:color="auto"/>
+            <w:right w:val="single" w:color="auto" w:sz="8" w:space="0"/>
           </w:tcBorders>
         </w:tcPr>
         <w:p>
           <w:pPr>
-            <w:pStyle w:val="Footer"/>
+            <w:pStyle w:val="14"/>
             <w:tabs>
               <w:tab w:val="left" w:pos="4864"/>
               <w:tab w:val="left" w:pos="9117"/>
@@ -4851,15 +4784,15 @@
         <w:tcPr>
           <w:tcW w:w="1301" w:type="dxa"/>
           <w:tcBorders>
-            <w:top w:val="single" w:sz="8" w:space="0" w:color="auto"/>
-            <w:left w:val="single" w:sz="8" w:space="0" w:color="auto"/>
+            <w:top w:val="single" w:color="auto" w:sz="8" w:space="0"/>
+            <w:left w:val="single" w:color="auto" w:sz="8" w:space="0"/>
             <w:bottom w:val="nil"/>
-            <w:right w:val="single" w:sz="8" w:space="0" w:color="auto"/>
+            <w:right w:val="single" w:color="auto" w:sz="8" w:space="0"/>
           </w:tcBorders>
         </w:tcPr>
         <w:p>
           <w:pPr>
-            <w:pStyle w:val="Footer"/>
+            <w:pStyle w:val="14"/>
             <w:tabs>
               <w:tab w:val="left" w:pos="4864"/>
               <w:tab w:val="left" w:pos="9117"/>
@@ -4879,15 +4812,15 @@
         <w:tcPr>
           <w:tcW w:w="852" w:type="dxa"/>
           <w:tcBorders>
-            <w:top w:val="single" w:sz="8" w:space="0" w:color="auto"/>
-            <w:left w:val="single" w:sz="8" w:space="0" w:color="auto"/>
+            <w:top w:val="single" w:color="auto" w:sz="8" w:space="0"/>
+            <w:left w:val="single" w:color="auto" w:sz="8" w:space="0"/>
             <w:bottom w:val="nil"/>
-            <w:right w:val="single" w:sz="8" w:space="0" w:color="auto"/>
+            <w:right w:val="single" w:color="auto" w:sz="8" w:space="0"/>
           </w:tcBorders>
         </w:tcPr>
         <w:p>
           <w:pPr>
-            <w:pStyle w:val="Footer"/>
+            <w:pStyle w:val="14"/>
             <w:tabs>
               <w:tab w:val="left" w:pos="4864"/>
               <w:tab w:val="left" w:pos="9117"/>
@@ -4907,15 +4840,15 @@
         <w:tcPr>
           <w:tcW w:w="567" w:type="dxa"/>
           <w:tcBorders>
-            <w:top w:val="single" w:sz="8" w:space="0" w:color="auto"/>
-            <w:left w:val="single" w:sz="8" w:space="0" w:color="auto"/>
+            <w:top w:val="single" w:color="auto" w:sz="8" w:space="0"/>
+            <w:left w:val="single" w:color="auto" w:sz="8" w:space="0"/>
             <w:bottom w:val="nil"/>
-            <w:right w:val="single" w:sz="8" w:space="0" w:color="auto"/>
+            <w:right w:val="single" w:color="auto" w:sz="8" w:space="0"/>
           </w:tcBorders>
         </w:tcPr>
         <w:p>
           <w:pPr>
-            <w:pStyle w:val="Footer"/>
+            <w:pStyle w:val="14"/>
             <w:tabs>
               <w:tab w:val="left" w:pos="4864"/>
               <w:tab w:val="left" w:pos="9117"/>
@@ -4943,7 +4876,7 @@
         </w:tcPr>
         <w:p>
           <w:pPr>
-            <w:pStyle w:val="Footer"/>
+            <w:pStyle w:val="14"/>
             <w:tabs>
               <w:tab w:val="left" w:pos="4864"/>
               <w:tab w:val="left" w:pos="9117"/>
@@ -4990,23 +4923,33 @@
       </w:tc>
     </w:tr>
     <w:tr>
+      <w:tblPrEx>
+        <w:tblBorders>
+          <w:top w:val="single" w:color="auto" w:sz="8" w:space="0"/>
+          <w:left w:val="single" w:color="auto" w:sz="8" w:space="0"/>
+          <w:bottom w:val="single" w:color="auto" w:sz="8" w:space="0"/>
+          <w:right w:val="single" w:color="auto" w:sz="8" w:space="0"/>
+          <w:insideH w:val="single" w:color="auto" w:sz="8" w:space="0"/>
+          <w:insideV w:val="single" w:color="auto" w:sz="8" w:space="0"/>
+        </w:tblBorders>
+      </w:tblPrEx>
       <w:trPr>
         <w:cantSplit/>
-        <w:trHeight w:val="271"/>
+        <w:trHeight w:val="271" w:hRule="atLeast"/>
       </w:trPr>
       <w:tc>
         <w:tcPr>
           <w:tcW w:w="422" w:type="dxa"/>
           <w:tcBorders>
-            <w:top w:val="single" w:sz="4" w:space="0" w:color="auto"/>
-            <w:left w:val="single" w:sz="8" w:space="0" w:color="auto"/>
-            <w:bottom w:val="single" w:sz="8" w:space="0" w:color="auto"/>
-            <w:right w:val="single" w:sz="8" w:space="0" w:color="auto"/>
+            <w:top w:val="single" w:color="auto" w:sz="4" w:space="0"/>
+            <w:left w:val="single" w:color="auto" w:sz="8" w:space="0"/>
+            <w:bottom w:val="single" w:color="auto" w:sz="8" w:space="0"/>
+            <w:right w:val="single" w:color="auto" w:sz="8" w:space="0"/>
           </w:tcBorders>
         </w:tcPr>
         <w:p>
           <w:pPr>
-            <w:pStyle w:val="Footer"/>
+            <w:pStyle w:val="14"/>
             <w:tabs>
               <w:tab w:val="left" w:pos="4864"/>
               <w:tab w:val="left" w:pos="9117"/>
@@ -5026,15 +4969,15 @@
         <w:tcPr>
           <w:tcW w:w="543" w:type="dxa"/>
           <w:tcBorders>
-            <w:top w:val="single" w:sz="4" w:space="0" w:color="auto"/>
-            <w:left w:val="single" w:sz="8" w:space="0" w:color="auto"/>
-            <w:bottom w:val="single" w:sz="8" w:space="0" w:color="auto"/>
-            <w:right w:val="single" w:sz="8" w:space="0" w:color="auto"/>
+            <w:top w:val="single" w:color="auto" w:sz="4" w:space="0"/>
+            <w:left w:val="single" w:color="auto" w:sz="8" w:space="0"/>
+            <w:bottom w:val="single" w:color="auto" w:sz="8" w:space="0"/>
+            <w:right w:val="single" w:color="auto" w:sz="8" w:space="0"/>
           </w:tcBorders>
         </w:tcPr>
         <w:p>
           <w:pPr>
-            <w:pStyle w:val="Footer"/>
+            <w:pStyle w:val="14"/>
             <w:tabs>
               <w:tab w:val="left" w:pos="4864"/>
               <w:tab w:val="left" w:pos="9117"/>
@@ -5054,15 +4997,15 @@
         <w:tcPr>
           <w:tcW w:w="1301" w:type="dxa"/>
           <w:tcBorders>
-            <w:top w:val="single" w:sz="4" w:space="0" w:color="auto"/>
-            <w:left w:val="single" w:sz="8" w:space="0" w:color="auto"/>
-            <w:bottom w:val="single" w:sz="8" w:space="0" w:color="auto"/>
-            <w:right w:val="single" w:sz="8" w:space="0" w:color="auto"/>
+            <w:top w:val="single" w:color="auto" w:sz="4" w:space="0"/>
+            <w:left w:val="single" w:color="auto" w:sz="8" w:space="0"/>
+            <w:bottom w:val="single" w:color="auto" w:sz="8" w:space="0"/>
+            <w:right w:val="single" w:color="auto" w:sz="8" w:space="0"/>
           </w:tcBorders>
         </w:tcPr>
         <w:p>
           <w:pPr>
-            <w:pStyle w:val="Footer"/>
+            <w:pStyle w:val="14"/>
             <w:tabs>
               <w:tab w:val="left" w:pos="4864"/>
               <w:tab w:val="left" w:pos="9117"/>
@@ -5082,15 +5025,15 @@
         <w:tcPr>
           <w:tcW w:w="852" w:type="dxa"/>
           <w:tcBorders>
-            <w:top w:val="single" w:sz="4" w:space="0" w:color="auto"/>
-            <w:left w:val="single" w:sz="8" w:space="0" w:color="auto"/>
-            <w:bottom w:val="single" w:sz="8" w:space="0" w:color="auto"/>
-            <w:right w:val="single" w:sz="8" w:space="0" w:color="auto"/>
+            <w:top w:val="single" w:color="auto" w:sz="4" w:space="0"/>
+            <w:left w:val="single" w:color="auto" w:sz="8" w:space="0"/>
+            <w:bottom w:val="single" w:color="auto" w:sz="8" w:space="0"/>
+            <w:right w:val="single" w:color="auto" w:sz="8" w:space="0"/>
           </w:tcBorders>
         </w:tcPr>
         <w:p>
           <w:pPr>
-            <w:pStyle w:val="Footer"/>
+            <w:pStyle w:val="14"/>
             <w:tabs>
               <w:tab w:val="left" w:pos="4864"/>
               <w:tab w:val="left" w:pos="9117"/>
@@ -5110,15 +5053,15 @@
         <w:tcPr>
           <w:tcW w:w="567" w:type="dxa"/>
           <w:tcBorders>
-            <w:top w:val="single" w:sz="4" w:space="0" w:color="auto"/>
-            <w:left w:val="single" w:sz="8" w:space="0" w:color="auto"/>
-            <w:bottom w:val="single" w:sz="8" w:space="0" w:color="auto"/>
-            <w:right w:val="single" w:sz="8" w:space="0" w:color="auto"/>
+            <w:top w:val="single" w:color="auto" w:sz="4" w:space="0"/>
+            <w:left w:val="single" w:color="auto" w:sz="8" w:space="0"/>
+            <w:bottom w:val="single" w:color="auto" w:sz="8" w:space="0"/>
+            <w:right w:val="single" w:color="auto" w:sz="8" w:space="0"/>
           </w:tcBorders>
         </w:tcPr>
         <w:p>
           <w:pPr>
-            <w:pStyle w:val="Footer"/>
+            <w:pStyle w:val="14"/>
             <w:tabs>
               <w:tab w:val="left" w:pos="4864"/>
               <w:tab w:val="left" w:pos="9117"/>
@@ -5138,14 +5081,14 @@
         <w:tcPr>
           <w:tcW w:w="6664" w:type="dxa"/>
           <w:gridSpan w:val="6"/>
-          <w:vMerge/>
+          <w:vMerge w:val="continue"/>
           <w:tcBorders>
             <w:left w:val="nil"/>
           </w:tcBorders>
         </w:tcPr>
         <w:p>
           <w:pPr>
-            <w:pStyle w:val="Footer"/>
+            <w:pStyle w:val="14"/>
             <w:tabs>
               <w:tab w:val="left" w:pos="4864"/>
               <w:tab w:val="left" w:pos="9117"/>
@@ -5162,9 +5105,19 @@
       </w:tc>
     </w:tr>
     <w:tr>
+      <w:tblPrEx>
+        <w:tblBorders>
+          <w:top w:val="single" w:color="auto" w:sz="8" w:space="0"/>
+          <w:left w:val="single" w:color="auto" w:sz="8" w:space="0"/>
+          <w:bottom w:val="single" w:color="auto" w:sz="8" w:space="0"/>
+          <w:right w:val="single" w:color="auto" w:sz="8" w:space="0"/>
+          <w:insideH w:val="single" w:color="auto" w:sz="8" w:space="0"/>
+          <w:insideV w:val="single" w:color="auto" w:sz="8" w:space="0"/>
+        </w:tblBorders>
+      </w:tblPrEx>
       <w:trPr>
         <w:cantSplit/>
-        <w:trHeight w:val="271"/>
+        <w:trHeight w:val="271" w:hRule="atLeast"/>
       </w:trPr>
       <w:tc>
         <w:tcPr>
@@ -5177,7 +5130,7 @@
         </w:tcPr>
         <w:p>
           <w:pPr>
-            <w:pStyle w:val="Footer"/>
+            <w:pStyle w:val="14"/>
             <w:tabs>
               <w:tab w:val="left" w:pos="4864"/>
               <w:tab w:val="left" w:pos="9117"/>
@@ -5192,7 +5145,6 @@
               <w:lang w:val="uk-UA"/>
             </w:rPr>
           </w:pPr>
-          <w:proofErr w:type="spellStart"/>
           <w:r>
             <w:rPr>
               <w:sz w:val="16"/>
@@ -5200,7 +5152,6 @@
             </w:rPr>
             <w:t>Зм</w:t>
           </w:r>
-          <w:proofErr w:type="spellEnd"/>
         </w:p>
       </w:tc>
       <w:tc>
@@ -5214,7 +5165,7 @@
         </w:tcPr>
         <w:p>
           <w:pPr>
-            <w:pStyle w:val="Footer"/>
+            <w:pStyle w:val="14"/>
             <w:tabs>
               <w:tab w:val="left" w:pos="4864"/>
               <w:tab w:val="left" w:pos="9117"/>
@@ -5249,7 +5200,7 @@
         </w:tcPr>
         <w:p>
           <w:pPr>
-            <w:pStyle w:val="Footer"/>
+            <w:pStyle w:val="14"/>
             <w:tabs>
               <w:tab w:val="left" w:pos="4864"/>
               <w:tab w:val="left" w:pos="9117"/>
@@ -5269,23 +5220,7 @@
               <w:sz w:val="16"/>
               <w:lang w:val="uk-UA"/>
             </w:rPr>
-            <w:t xml:space="preserve">№ </w:t>
-          </w:r>
-          <w:proofErr w:type="spellStart"/>
-          <w:r>
-            <w:rPr>
-              <w:sz w:val="16"/>
-              <w:lang w:val="uk-UA"/>
-            </w:rPr>
-            <w:t>докум</w:t>
-          </w:r>
-          <w:proofErr w:type="spellEnd"/>
-          <w:r>
-            <w:rPr>
-              <w:sz w:val="16"/>
-              <w:lang w:val="uk-UA"/>
-            </w:rPr>
-            <w:t>.</w:t>
+            <w:t>№ докум.</w:t>
           </w:r>
         </w:p>
       </w:tc>
@@ -5300,7 +5235,7 @@
         </w:tcPr>
         <w:p>
           <w:pPr>
-            <w:pStyle w:val="Footer"/>
+            <w:pStyle w:val="14"/>
             <w:tabs>
               <w:tab w:val="left" w:pos="4864"/>
               <w:tab w:val="left" w:pos="9117"/>
@@ -5335,7 +5270,7 @@
         </w:tcPr>
         <w:p>
           <w:pPr>
-            <w:pStyle w:val="Footer"/>
+            <w:pStyle w:val="14"/>
             <w:tabs>
               <w:tab w:val="left" w:pos="4864"/>
               <w:tab w:val="left" w:pos="9117"/>
@@ -5363,14 +5298,14 @@
         <w:tcPr>
           <w:tcW w:w="6664" w:type="dxa"/>
           <w:gridSpan w:val="6"/>
-          <w:vMerge/>
+          <w:vMerge w:val="continue"/>
           <w:tcBorders>
             <w:bottom w:val="nil"/>
           </w:tcBorders>
         </w:tcPr>
         <w:p>
           <w:pPr>
-            <w:pStyle w:val="Footer"/>
+            <w:pStyle w:val="14"/>
             <w:tabs>
               <w:tab w:val="left" w:pos="4864"/>
               <w:tab w:val="left" w:pos="9117"/>
@@ -5387,25 +5322,35 @@
       </w:tc>
     </w:tr>
     <w:tr>
+      <w:tblPrEx>
+        <w:tblBorders>
+          <w:top w:val="single" w:color="auto" w:sz="8" w:space="0"/>
+          <w:left w:val="single" w:color="auto" w:sz="8" w:space="0"/>
+          <w:bottom w:val="single" w:color="auto" w:sz="8" w:space="0"/>
+          <w:right w:val="single" w:color="auto" w:sz="8" w:space="0"/>
+          <w:insideH w:val="single" w:color="auto" w:sz="8" w:space="0"/>
+          <w:insideV w:val="single" w:color="auto" w:sz="8" w:space="0"/>
+        </w:tblBorders>
+      </w:tblPrEx>
       <w:trPr>
         <w:cantSplit/>
-        <w:trHeight w:val="243"/>
+        <w:trHeight w:val="243" w:hRule="atLeast"/>
       </w:trPr>
       <w:tc>
         <w:tcPr>
           <w:tcW w:w="965" w:type="dxa"/>
           <w:gridSpan w:val="2"/>
           <w:tcBorders>
-            <w:top w:val="single" w:sz="8" w:space="0" w:color="auto"/>
-            <w:left w:val="single" w:sz="8" w:space="0" w:color="auto"/>
-            <w:bottom w:val="single" w:sz="4" w:space="0" w:color="auto"/>
-            <w:right w:val="single" w:sz="8" w:space="0" w:color="auto"/>
+            <w:top w:val="single" w:color="auto" w:sz="8" w:space="0"/>
+            <w:left w:val="single" w:color="auto" w:sz="8" w:space="0"/>
+            <w:bottom w:val="single" w:color="auto" w:sz="4" w:space="0"/>
+            <w:right w:val="single" w:color="auto" w:sz="8" w:space="0"/>
           </w:tcBorders>
           <w:vAlign w:val="center"/>
         </w:tcPr>
         <w:p>
           <w:pPr>
-            <w:pStyle w:val="Footer"/>
+            <w:pStyle w:val="14"/>
             <w:tabs>
               <w:tab w:val="left" w:pos="4864"/>
               <w:tab w:val="left" w:pos="9117"/>
@@ -5432,16 +5377,16 @@
         <w:tcPr>
           <w:tcW w:w="1301" w:type="dxa"/>
           <w:tcBorders>
-            <w:top w:val="single" w:sz="8" w:space="0" w:color="auto"/>
-            <w:left w:val="single" w:sz="8" w:space="0" w:color="auto"/>
-            <w:bottom w:val="single" w:sz="4" w:space="0" w:color="auto"/>
-            <w:right w:val="single" w:sz="8" w:space="0" w:color="auto"/>
+            <w:top w:val="single" w:color="auto" w:sz="8" w:space="0"/>
+            <w:left w:val="single" w:color="auto" w:sz="8" w:space="0"/>
+            <w:bottom w:val="single" w:color="auto" w:sz="4" w:space="0"/>
+            <w:right w:val="single" w:color="auto" w:sz="8" w:space="0"/>
           </w:tcBorders>
           <w:vAlign w:val="center"/>
         </w:tcPr>
         <w:p>
           <w:pPr>
-            <w:pStyle w:val="Footer"/>
+            <w:pStyle w:val="14"/>
             <w:tabs>
               <w:tab w:val="left" w:pos="4864"/>
               <w:tab w:val="left" w:pos="9117"/>
@@ -5463,16 +5408,16 @@
         <w:tcPr>
           <w:tcW w:w="852" w:type="dxa"/>
           <w:tcBorders>
-            <w:top w:val="single" w:sz="8" w:space="0" w:color="auto"/>
-            <w:left w:val="single" w:sz="8" w:space="0" w:color="auto"/>
-            <w:bottom w:val="single" w:sz="4" w:space="0" w:color="auto"/>
-            <w:right w:val="single" w:sz="8" w:space="0" w:color="auto"/>
+            <w:top w:val="single" w:color="auto" w:sz="8" w:space="0"/>
+            <w:left w:val="single" w:color="auto" w:sz="8" w:space="0"/>
+            <w:bottom w:val="single" w:color="auto" w:sz="4" w:space="0"/>
+            <w:right w:val="single" w:color="auto" w:sz="8" w:space="0"/>
           </w:tcBorders>
           <w:vAlign w:val="center"/>
         </w:tcPr>
         <w:p>
           <w:pPr>
-            <w:pStyle w:val="Footer"/>
+            <w:pStyle w:val="14"/>
             <w:tabs>
               <w:tab w:val="left" w:pos="4864"/>
               <w:tab w:val="left" w:pos="9117"/>
@@ -5493,16 +5438,16 @@
         <w:tcPr>
           <w:tcW w:w="567" w:type="dxa"/>
           <w:tcBorders>
-            <w:top w:val="single" w:sz="8" w:space="0" w:color="auto"/>
-            <w:left w:val="single" w:sz="8" w:space="0" w:color="auto"/>
-            <w:bottom w:val="single" w:sz="4" w:space="0" w:color="auto"/>
-            <w:right w:val="single" w:sz="8" w:space="0" w:color="auto"/>
+            <w:top w:val="single" w:color="auto" w:sz="8" w:space="0"/>
+            <w:left w:val="single" w:color="auto" w:sz="8" w:space="0"/>
+            <w:bottom w:val="single" w:color="auto" w:sz="4" w:space="0"/>
+            <w:right w:val="single" w:color="auto" w:sz="8" w:space="0"/>
           </w:tcBorders>
           <w:vAlign w:val="center"/>
         </w:tcPr>
         <w:p>
           <w:pPr>
-            <w:pStyle w:val="Footer"/>
+            <w:pStyle w:val="14"/>
             <w:tabs>
               <w:tab w:val="left" w:pos="4864"/>
               <w:tab w:val="left" w:pos="9117"/>
@@ -5525,7 +5470,7 @@
           <w:vMerge w:val="restart"/>
           <w:tcBorders>
             <w:left w:val="nil"/>
-            <w:right w:val="single" w:sz="8" w:space="0" w:color="auto"/>
+            <w:right w:val="single" w:color="auto" w:sz="8" w:space="0"/>
           </w:tcBorders>
           <w:vAlign w:val="center"/>
         </w:tcPr>
@@ -5555,13 +5500,13 @@
           <w:gridSpan w:val="3"/>
           <w:tcBorders>
             <w:left w:val="nil"/>
-            <w:right w:val="single" w:sz="8" w:space="0" w:color="auto"/>
+            <w:right w:val="single" w:color="auto" w:sz="8" w:space="0"/>
           </w:tcBorders>
           <w:vAlign w:val="center"/>
         </w:tcPr>
         <w:p>
           <w:pPr>
-            <w:pStyle w:val="Footer"/>
+            <w:pStyle w:val="14"/>
             <w:tabs>
               <w:tab w:val="left" w:pos="4864"/>
               <w:tab w:val="left" w:pos="9117"/>
@@ -5590,13 +5535,13 @@
           <w:tcW w:w="964" w:type="dxa"/>
           <w:tcBorders>
             <w:left w:val="nil"/>
-            <w:right w:val="single" w:sz="8" w:space="0" w:color="auto"/>
+            <w:right w:val="single" w:color="auto" w:sz="8" w:space="0"/>
           </w:tcBorders>
           <w:vAlign w:val="center"/>
         </w:tcPr>
         <w:p>
           <w:pPr>
-            <w:pStyle w:val="Footer"/>
+            <w:pStyle w:val="14"/>
             <w:tabs>
               <w:tab w:val="left" w:pos="4864"/>
               <w:tab w:val="left" w:pos="9117"/>
@@ -5625,13 +5570,13 @@
           <w:tcW w:w="1021" w:type="dxa"/>
           <w:tcBorders>
             <w:left w:val="nil"/>
-            <w:right w:val="single" w:sz="8" w:space="0" w:color="auto"/>
+            <w:right w:val="single" w:color="auto" w:sz="8" w:space="0"/>
           </w:tcBorders>
           <w:vAlign w:val="center"/>
         </w:tcPr>
         <w:p>
           <w:pPr>
-            <w:pStyle w:val="Footer"/>
+            <w:pStyle w:val="14"/>
             <w:tabs>
               <w:tab w:val="left" w:pos="4864"/>
               <w:tab w:val="left" w:pos="9117"/>
@@ -5657,9 +5602,19 @@
       </w:tc>
     </w:tr>
     <w:tr>
+      <w:tblPrEx>
+        <w:tblBorders>
+          <w:top w:val="single" w:color="auto" w:sz="8" w:space="0"/>
+          <w:left w:val="single" w:color="auto" w:sz="8" w:space="0"/>
+          <w:bottom w:val="single" w:color="auto" w:sz="8" w:space="0"/>
+          <w:right w:val="single" w:color="auto" w:sz="8" w:space="0"/>
+          <w:insideH w:val="single" w:color="auto" w:sz="8" w:space="0"/>
+          <w:insideV w:val="single" w:color="auto" w:sz="8" w:space="0"/>
+        </w:tblBorders>
+      </w:tblPrEx>
       <w:trPr>
         <w:cantSplit/>
-        <w:trHeight w:val="227"/>
+        <w:trHeight w:val="227" w:hRule="atLeast"/>
       </w:trPr>
       <w:tc>
         <w:tcPr>
@@ -5667,13 +5622,13 @@
           <w:gridSpan w:val="2"/>
           <w:tcBorders>
             <w:top w:val="nil"/>
-            <w:bottom w:val="single" w:sz="4" w:space="0" w:color="auto"/>
+            <w:bottom w:val="single" w:color="auto" w:sz="4" w:space="0"/>
           </w:tcBorders>
           <w:vAlign w:val="center"/>
         </w:tcPr>
         <w:p>
           <w:pPr>
-            <w:pStyle w:val="Footer"/>
+            <w:pStyle w:val="14"/>
             <w:tabs>
               <w:tab w:val="left" w:pos="4864"/>
               <w:tab w:val="left" w:pos="9117"/>
@@ -5701,13 +5656,13 @@
           <w:tcW w:w="1301" w:type="dxa"/>
           <w:tcBorders>
             <w:top w:val="nil"/>
-            <w:bottom w:val="single" w:sz="4" w:space="0" w:color="auto"/>
+            <w:bottom w:val="single" w:color="auto" w:sz="4" w:space="0"/>
           </w:tcBorders>
           <w:vAlign w:val="center"/>
         </w:tcPr>
         <w:p>
           <w:pPr>
-            <w:pStyle w:val="Footer"/>
+            <w:pStyle w:val="14"/>
             <w:tabs>
               <w:tab w:val="left" w:pos="4864"/>
               <w:tab w:val="left" w:pos="9117"/>
@@ -5737,13 +5692,13 @@
           <w:tcW w:w="852" w:type="dxa"/>
           <w:tcBorders>
             <w:top w:val="nil"/>
-            <w:bottom w:val="single" w:sz="4" w:space="0" w:color="auto"/>
+            <w:bottom w:val="single" w:color="auto" w:sz="4" w:space="0"/>
           </w:tcBorders>
           <w:vAlign w:val="center"/>
         </w:tcPr>
         <w:p>
           <w:pPr>
-            <w:pStyle w:val="Footer"/>
+            <w:pStyle w:val="14"/>
             <w:tabs>
               <w:tab w:val="left" w:pos="4864"/>
               <w:tab w:val="left" w:pos="9117"/>
@@ -5765,13 +5720,13 @@
           <w:tcW w:w="567" w:type="dxa"/>
           <w:tcBorders>
             <w:top w:val="nil"/>
-            <w:bottom w:val="single" w:sz="4" w:space="0" w:color="auto"/>
+            <w:bottom w:val="single" w:color="auto" w:sz="4" w:space="0"/>
           </w:tcBorders>
           <w:vAlign w:val="center"/>
         </w:tcPr>
         <w:p>
           <w:pPr>
-            <w:pStyle w:val="Footer"/>
+            <w:pStyle w:val="14"/>
             <w:tabs>
               <w:tab w:val="left" w:pos="4864"/>
               <w:tab w:val="left" w:pos="9117"/>
@@ -5791,14 +5746,14 @@
       <w:tc>
         <w:tcPr>
           <w:tcW w:w="3827" w:type="dxa"/>
-          <w:vMerge/>
+          <w:vMerge w:val="continue"/>
           <w:tcBorders>
-            <w:right w:val="single" w:sz="8" w:space="0" w:color="auto"/>
+            <w:right w:val="single" w:color="auto" w:sz="8" w:space="0"/>
           </w:tcBorders>
         </w:tcPr>
         <w:p>
           <w:pPr>
-            <w:pStyle w:val="Footer"/>
+            <w:pStyle w:val="14"/>
             <w:tabs>
               <w:tab w:val="left" w:pos="4864"/>
               <w:tab w:val="left" w:pos="9117"/>
@@ -5818,13 +5773,13 @@
         <w:tcPr>
           <w:tcW w:w="284" w:type="dxa"/>
           <w:tcBorders>
-            <w:right w:val="single" w:sz="8" w:space="0" w:color="auto"/>
+            <w:right w:val="single" w:color="auto" w:sz="8" w:space="0"/>
           </w:tcBorders>
           <w:vAlign w:val="center"/>
         </w:tcPr>
         <w:p>
           <w:pPr>
-            <w:pStyle w:val="Footer"/>
+            <w:pStyle w:val="14"/>
             <w:tabs>
               <w:tab w:val="left" w:pos="4864"/>
               <w:tab w:val="left" w:pos="9117"/>
@@ -5845,13 +5800,13 @@
         <w:tcPr>
           <w:tcW w:w="284" w:type="dxa"/>
           <w:tcBorders>
-            <w:right w:val="single" w:sz="8" w:space="0" w:color="auto"/>
+            <w:right w:val="single" w:color="auto" w:sz="8" w:space="0"/>
           </w:tcBorders>
           <w:vAlign w:val="center"/>
         </w:tcPr>
         <w:p>
           <w:pPr>
-            <w:pStyle w:val="Footer"/>
+            <w:pStyle w:val="14"/>
             <w:tabs>
               <w:tab w:val="left" w:pos="4864"/>
               <w:tab w:val="left" w:pos="9117"/>
@@ -5872,13 +5827,13 @@
         <w:tcPr>
           <w:tcW w:w="284" w:type="dxa"/>
           <w:tcBorders>
-            <w:right w:val="single" w:sz="8" w:space="0" w:color="auto"/>
+            <w:right w:val="single" w:color="auto" w:sz="8" w:space="0"/>
           </w:tcBorders>
           <w:vAlign w:val="center"/>
         </w:tcPr>
         <w:p>
           <w:pPr>
-            <w:pStyle w:val="Footer"/>
+            <w:pStyle w:val="14"/>
             <w:tabs>
               <w:tab w:val="left" w:pos="4864"/>
               <w:tab w:val="left" w:pos="9117"/>
@@ -5899,13 +5854,13 @@
         <w:tcPr>
           <w:tcW w:w="964" w:type="dxa"/>
           <w:tcBorders>
-            <w:right w:val="single" w:sz="8" w:space="0" w:color="auto"/>
+            <w:right w:val="single" w:color="auto" w:sz="8" w:space="0"/>
           </w:tcBorders>
           <w:vAlign w:val="center"/>
         </w:tcPr>
         <w:p>
           <w:pPr>
-            <w:pStyle w:val="Footer"/>
+            <w:pStyle w:val="14"/>
             <w:tabs>
               <w:tab w:val="left" w:pos="4864"/>
               <w:tab w:val="left" w:pos="9117"/>
@@ -5933,13 +5888,13 @@
         <w:tcPr>
           <w:tcW w:w="1021" w:type="dxa"/>
           <w:tcBorders>
-            <w:right w:val="single" w:sz="8" w:space="0" w:color="auto"/>
+            <w:right w:val="single" w:color="auto" w:sz="8" w:space="0"/>
           </w:tcBorders>
           <w:vAlign w:val="center"/>
         </w:tcPr>
         <w:p>
           <w:pPr>
-            <w:pStyle w:val="Footer"/>
+            <w:pStyle w:val="14"/>
             <w:tabs>
               <w:tab w:val="left" w:pos="4864"/>
               <w:tab w:val="left" w:pos="9117"/>
@@ -5958,23 +5913,33 @@
       </w:tc>
     </w:tr>
     <w:tr>
+      <w:tblPrEx>
+        <w:tblBorders>
+          <w:top w:val="single" w:color="auto" w:sz="8" w:space="0"/>
+          <w:left w:val="single" w:color="auto" w:sz="8" w:space="0"/>
+          <w:bottom w:val="single" w:color="auto" w:sz="8" w:space="0"/>
+          <w:right w:val="single" w:color="auto" w:sz="8" w:space="0"/>
+          <w:insideH w:val="single" w:color="auto" w:sz="8" w:space="0"/>
+          <w:insideV w:val="single" w:color="auto" w:sz="8" w:space="0"/>
+        </w:tblBorders>
+      </w:tblPrEx>
       <w:trPr>
         <w:cantSplit/>
-        <w:trHeight w:hRule="exact" w:val="262"/>
+        <w:trHeight w:val="262" w:hRule="exact"/>
       </w:trPr>
       <w:tc>
         <w:tcPr>
           <w:tcW w:w="965" w:type="dxa"/>
           <w:gridSpan w:val="2"/>
           <w:tcBorders>
-            <w:top w:val="single" w:sz="4" w:space="0" w:color="auto"/>
-            <w:bottom w:val="single" w:sz="4" w:space="0" w:color="auto"/>
+            <w:top w:val="single" w:color="auto" w:sz="4" w:space="0"/>
+            <w:bottom w:val="single" w:color="auto" w:sz="4" w:space="0"/>
           </w:tcBorders>
           <w:vAlign w:val="center"/>
         </w:tcPr>
         <w:p>
           <w:pPr>
-            <w:pStyle w:val="Footer"/>
+            <w:pStyle w:val="14"/>
             <w:tabs>
               <w:tab w:val="left" w:pos="4864"/>
               <w:tab w:val="left" w:pos="9117"/>
@@ -6001,14 +5966,14 @@
         <w:tcPr>
           <w:tcW w:w="1301" w:type="dxa"/>
           <w:tcBorders>
-            <w:top w:val="single" w:sz="4" w:space="0" w:color="auto"/>
-            <w:bottom w:val="single" w:sz="4" w:space="0" w:color="auto"/>
+            <w:top w:val="single" w:color="auto" w:sz="4" w:space="0"/>
+            <w:bottom w:val="single" w:color="auto" w:sz="4" w:space="0"/>
           </w:tcBorders>
           <w:vAlign w:val="center"/>
         </w:tcPr>
         <w:p>
           <w:pPr>
-            <w:pStyle w:val="Footer"/>
+            <w:pStyle w:val="14"/>
             <w:tabs>
               <w:tab w:val="left" w:pos="4864"/>
               <w:tab w:val="left" w:pos="9117"/>
@@ -6035,14 +6000,14 @@
         <w:tcPr>
           <w:tcW w:w="852" w:type="dxa"/>
           <w:tcBorders>
-            <w:top w:val="single" w:sz="4" w:space="0" w:color="auto"/>
-            <w:bottom w:val="single" w:sz="4" w:space="0" w:color="auto"/>
+            <w:top w:val="single" w:color="auto" w:sz="4" w:space="0"/>
+            <w:bottom w:val="single" w:color="auto" w:sz="4" w:space="0"/>
           </w:tcBorders>
           <w:vAlign w:val="center"/>
         </w:tcPr>
         <w:p>
           <w:pPr>
-            <w:pStyle w:val="Footer"/>
+            <w:pStyle w:val="14"/>
             <w:tabs>
               <w:tab w:val="left" w:pos="4864"/>
               <w:tab w:val="left" w:pos="9117"/>
@@ -6063,14 +6028,14 @@
         <w:tcPr>
           <w:tcW w:w="567" w:type="dxa"/>
           <w:tcBorders>
-            <w:top w:val="single" w:sz="4" w:space="0" w:color="auto"/>
-            <w:bottom w:val="single" w:sz="4" w:space="0" w:color="auto"/>
+            <w:top w:val="single" w:color="auto" w:sz="4" w:space="0"/>
+            <w:bottom w:val="single" w:color="auto" w:sz="4" w:space="0"/>
           </w:tcBorders>
           <w:vAlign w:val="center"/>
         </w:tcPr>
         <w:p>
           <w:pPr>
-            <w:pStyle w:val="Footer"/>
+            <w:pStyle w:val="14"/>
             <w:tabs>
               <w:tab w:val="left" w:pos="4864"/>
               <w:tab w:val="left" w:pos="9117"/>
@@ -6090,14 +6055,14 @@
       <w:tc>
         <w:tcPr>
           <w:tcW w:w="3827" w:type="dxa"/>
-          <w:vMerge/>
+          <w:vMerge w:val="continue"/>
           <w:tcBorders>
-            <w:right w:val="single" w:sz="8" w:space="0" w:color="auto"/>
+            <w:right w:val="single" w:color="auto" w:sz="8" w:space="0"/>
           </w:tcBorders>
         </w:tcPr>
         <w:p>
           <w:pPr>
-            <w:pStyle w:val="Footer"/>
+            <w:pStyle w:val="14"/>
             <w:tabs>
               <w:tab w:val="left" w:pos="4864"/>
               <w:tab w:val="left" w:pos="9117"/>
@@ -6118,13 +6083,13 @@
           <w:gridSpan w:val="5"/>
           <w:vMerge w:val="restart"/>
           <w:tcBorders>
-            <w:right w:val="single" w:sz="8" w:space="0" w:color="auto"/>
+            <w:right w:val="single" w:color="auto" w:sz="8" w:space="0"/>
           </w:tcBorders>
           <w:vAlign w:val="center"/>
         </w:tcPr>
         <w:p>
           <w:pPr>
-            <w:pStyle w:val="Footer"/>
+            <w:pStyle w:val="14"/>
             <w:tabs>
               <w:tab w:val="left" w:pos="4864"/>
               <w:tab w:val="left" w:pos="9117"/>
@@ -6149,7 +6114,7 @@
         </w:p>
         <w:p>
           <w:pPr>
-            <w:pStyle w:val="Footer"/>
+            <w:pStyle w:val="14"/>
             <w:tabs>
               <w:tab w:val="left" w:pos="4864"/>
               <w:tab w:val="left" w:pos="9117"/>
@@ -6175,23 +6140,33 @@
       </w:tc>
     </w:tr>
     <w:tr>
+      <w:tblPrEx>
+        <w:tblBorders>
+          <w:top w:val="single" w:color="auto" w:sz="8" w:space="0"/>
+          <w:left w:val="single" w:color="auto" w:sz="8" w:space="0"/>
+          <w:bottom w:val="single" w:color="auto" w:sz="8" w:space="0"/>
+          <w:right w:val="single" w:color="auto" w:sz="8" w:space="0"/>
+          <w:insideH w:val="single" w:color="auto" w:sz="8" w:space="0"/>
+          <w:insideV w:val="single" w:color="auto" w:sz="8" w:space="0"/>
+        </w:tblBorders>
+      </w:tblPrEx>
       <w:trPr>
         <w:cantSplit/>
-        <w:trHeight w:val="271"/>
+        <w:trHeight w:val="271" w:hRule="atLeast"/>
       </w:trPr>
       <w:tc>
         <w:tcPr>
           <w:tcW w:w="965" w:type="dxa"/>
           <w:gridSpan w:val="2"/>
           <w:tcBorders>
-            <w:top w:val="single" w:sz="4" w:space="0" w:color="auto"/>
-            <w:bottom w:val="single" w:sz="4" w:space="0" w:color="auto"/>
+            <w:top w:val="single" w:color="auto" w:sz="4" w:space="0"/>
+            <w:bottom w:val="single" w:color="auto" w:sz="4" w:space="0"/>
           </w:tcBorders>
           <w:vAlign w:val="center"/>
         </w:tcPr>
         <w:p>
           <w:pPr>
-            <w:pStyle w:val="Footer"/>
+            <w:pStyle w:val="14"/>
             <w:tabs>
               <w:tab w:val="left" w:pos="4864"/>
               <w:tab w:val="left" w:pos="9117"/>
@@ -6212,14 +6187,14 @@
         <w:tcPr>
           <w:tcW w:w="1301" w:type="dxa"/>
           <w:tcBorders>
-            <w:top w:val="single" w:sz="4" w:space="0" w:color="auto"/>
-            <w:bottom w:val="single" w:sz="4" w:space="0" w:color="auto"/>
+            <w:top w:val="single" w:color="auto" w:sz="4" w:space="0"/>
+            <w:bottom w:val="single" w:color="auto" w:sz="4" w:space="0"/>
           </w:tcBorders>
           <w:vAlign w:val="center"/>
         </w:tcPr>
         <w:p>
           <w:pPr>
-            <w:pStyle w:val="Footer"/>
+            <w:pStyle w:val="14"/>
             <w:tabs>
               <w:tab w:val="left" w:pos="4864"/>
               <w:tab w:val="left" w:pos="9117"/>
@@ -6240,14 +6215,14 @@
         <w:tcPr>
           <w:tcW w:w="852" w:type="dxa"/>
           <w:tcBorders>
-            <w:top w:val="single" w:sz="4" w:space="0" w:color="auto"/>
-            <w:bottom w:val="single" w:sz="4" w:space="0" w:color="auto"/>
+            <w:top w:val="single" w:color="auto" w:sz="4" w:space="0"/>
+            <w:bottom w:val="single" w:color="auto" w:sz="4" w:space="0"/>
           </w:tcBorders>
           <w:vAlign w:val="center"/>
         </w:tcPr>
         <w:p>
           <w:pPr>
-            <w:pStyle w:val="Footer"/>
+            <w:pStyle w:val="14"/>
             <w:tabs>
               <w:tab w:val="left" w:pos="4864"/>
               <w:tab w:val="left" w:pos="9117"/>
@@ -6268,14 +6243,14 @@
         <w:tcPr>
           <w:tcW w:w="567" w:type="dxa"/>
           <w:tcBorders>
-            <w:top w:val="single" w:sz="4" w:space="0" w:color="auto"/>
-            <w:bottom w:val="single" w:sz="4" w:space="0" w:color="auto"/>
+            <w:top w:val="single" w:color="auto" w:sz="4" w:space="0"/>
+            <w:bottom w:val="single" w:color="auto" w:sz="4" w:space="0"/>
           </w:tcBorders>
           <w:vAlign w:val="center"/>
         </w:tcPr>
         <w:p>
           <w:pPr>
-            <w:pStyle w:val="Footer"/>
+            <w:pStyle w:val="14"/>
             <w:tabs>
               <w:tab w:val="left" w:pos="4864"/>
               <w:tab w:val="left" w:pos="9117"/>
@@ -6295,14 +6270,14 @@
       <w:tc>
         <w:tcPr>
           <w:tcW w:w="3827" w:type="dxa"/>
-          <w:vMerge/>
+          <w:vMerge w:val="continue"/>
           <w:tcBorders>
-            <w:right w:val="single" w:sz="8" w:space="0" w:color="auto"/>
+            <w:right w:val="single" w:color="auto" w:sz="8" w:space="0"/>
           </w:tcBorders>
         </w:tcPr>
         <w:p>
           <w:pPr>
-            <w:pStyle w:val="Footer"/>
+            <w:pStyle w:val="14"/>
             <w:tabs>
               <w:tab w:val="left" w:pos="4864"/>
               <w:tab w:val="left" w:pos="9117"/>
@@ -6321,14 +6296,14 @@
         <w:tcPr>
           <w:tcW w:w="2837" w:type="dxa"/>
           <w:gridSpan w:val="5"/>
-          <w:vMerge/>
+          <w:vMerge w:val="continue"/>
           <w:tcBorders>
-            <w:right w:val="single" w:sz="8" w:space="0" w:color="auto"/>
+            <w:right w:val="single" w:color="auto" w:sz="8" w:space="0"/>
           </w:tcBorders>
         </w:tcPr>
         <w:p>
           <w:pPr>
-            <w:pStyle w:val="Footer"/>
+            <w:pStyle w:val="14"/>
             <w:tabs>
               <w:tab w:val="left" w:pos="4864"/>
               <w:tab w:val="left" w:pos="9117"/>
@@ -6345,21 +6320,31 @@
       </w:tc>
     </w:tr>
     <w:tr>
+      <w:tblPrEx>
+        <w:tblBorders>
+          <w:top w:val="single" w:color="auto" w:sz="8" w:space="0"/>
+          <w:left w:val="single" w:color="auto" w:sz="8" w:space="0"/>
+          <w:bottom w:val="single" w:color="auto" w:sz="8" w:space="0"/>
+          <w:right w:val="single" w:color="auto" w:sz="8" w:space="0"/>
+          <w:insideH w:val="single" w:color="auto" w:sz="8" w:space="0"/>
+          <w:insideV w:val="single" w:color="auto" w:sz="8" w:space="0"/>
+        </w:tblBorders>
+      </w:tblPrEx>
       <w:trPr>
         <w:cantSplit/>
-        <w:trHeight w:val="271"/>
+        <w:trHeight w:val="271" w:hRule="atLeast"/>
       </w:trPr>
       <w:tc>
         <w:tcPr>
           <w:tcW w:w="965" w:type="dxa"/>
           <w:gridSpan w:val="2"/>
           <w:tcBorders>
-            <w:top w:val="single" w:sz="4" w:space="0" w:color="auto"/>
+            <w:top w:val="single" w:color="auto" w:sz="4" w:space="0"/>
           </w:tcBorders>
         </w:tcPr>
         <w:p>
           <w:pPr>
-            <w:pStyle w:val="Footer"/>
+            <w:pStyle w:val="14"/>
             <w:tabs>
               <w:tab w:val="left" w:pos="4864"/>
               <w:tab w:val="left" w:pos="9117"/>
@@ -6379,12 +6364,12 @@
         <w:tcPr>
           <w:tcW w:w="1301" w:type="dxa"/>
           <w:tcBorders>
-            <w:top w:val="single" w:sz="4" w:space="0" w:color="auto"/>
+            <w:top w:val="single" w:color="auto" w:sz="4" w:space="0"/>
           </w:tcBorders>
         </w:tcPr>
         <w:p>
           <w:pPr>
-            <w:pStyle w:val="Footer"/>
+            <w:pStyle w:val="14"/>
             <w:tabs>
               <w:tab w:val="left" w:pos="4864"/>
               <w:tab w:val="left" w:pos="9117"/>
@@ -6404,12 +6389,12 @@
         <w:tcPr>
           <w:tcW w:w="852" w:type="dxa"/>
           <w:tcBorders>
-            <w:top w:val="single" w:sz="4" w:space="0" w:color="auto"/>
+            <w:top w:val="single" w:color="auto" w:sz="4" w:space="0"/>
           </w:tcBorders>
         </w:tcPr>
         <w:p>
           <w:pPr>
-            <w:pStyle w:val="Footer"/>
+            <w:pStyle w:val="14"/>
             <w:tabs>
               <w:tab w:val="left" w:pos="4864"/>
               <w:tab w:val="left" w:pos="9117"/>
@@ -6429,12 +6414,12 @@
         <w:tcPr>
           <w:tcW w:w="567" w:type="dxa"/>
           <w:tcBorders>
-            <w:top w:val="single" w:sz="4" w:space="0" w:color="auto"/>
+            <w:top w:val="single" w:color="auto" w:sz="4" w:space="0"/>
           </w:tcBorders>
         </w:tcPr>
         <w:p>
           <w:pPr>
-            <w:pStyle w:val="Footer"/>
+            <w:pStyle w:val="14"/>
             <w:tabs>
               <w:tab w:val="left" w:pos="4864"/>
               <w:tab w:val="left" w:pos="9117"/>
@@ -6453,14 +6438,14 @@
       <w:tc>
         <w:tcPr>
           <w:tcW w:w="3827" w:type="dxa"/>
-          <w:vMerge/>
+          <w:vMerge w:val="continue"/>
           <w:tcBorders>
-            <w:right w:val="single" w:sz="8" w:space="0" w:color="auto"/>
+            <w:right w:val="single" w:color="auto" w:sz="8" w:space="0"/>
           </w:tcBorders>
         </w:tcPr>
         <w:p>
           <w:pPr>
-            <w:pStyle w:val="Footer"/>
+            <w:pStyle w:val="14"/>
             <w:tabs>
               <w:tab w:val="left" w:pos="4864"/>
               <w:tab w:val="left" w:pos="9117"/>
@@ -6479,14 +6464,14 @@
         <w:tcPr>
           <w:tcW w:w="2837" w:type="dxa"/>
           <w:gridSpan w:val="5"/>
-          <w:vMerge/>
+          <w:vMerge w:val="continue"/>
           <w:tcBorders>
-            <w:right w:val="single" w:sz="8" w:space="0" w:color="auto"/>
+            <w:right w:val="single" w:color="auto" w:sz="8" w:space="0"/>
           </w:tcBorders>
         </w:tcPr>
         <w:p>
           <w:pPr>
-            <w:pStyle w:val="Footer"/>
+            <w:pStyle w:val="14"/>
             <w:tabs>
               <w:tab w:val="left" w:pos="4864"/>
               <w:tab w:val="left" w:pos="9117"/>
@@ -6505,7 +6490,7 @@
   </w:tbl>
   <w:p>
     <w:pPr>
-      <w:pStyle w:val="Footer"/>
+      <w:pStyle w:val="14"/>
       <w:rPr>
         <w:lang w:val="uk-UA"/>
       </w:rPr>
@@ -6515,12 +6500,19 @@
 </file>
 
 <file path=word/footer3.xml><?xml version="1.0" encoding="utf-8"?>
-<w:ftr xmlns:wpc="http://schemas.microsoft.com/office/word/2010/wordprocessingCanvas" xmlns:cx="http://schemas.microsoft.com/office/drawing/2014/chartex" xmlns:cx1="http://schemas.microsoft.com/office/drawing/2015/9/8/chartex" xmlns:cx2="http://schemas.microsoft.com/office/drawing/2015/10/21/chartex" xmlns:cx3="http://schemas.microsoft.com/office/drawing/2016/5/9/chartex" xmlns:cx4="http://schemas.microsoft.com/office/drawing/2016/5/10/chartex" xmlns:cx5="http://schemas.microsoft.com/office/drawing/2016/5/11/chartex" xmlns:cx6="http://schemas.microsoft.com/office/drawing/2016/5/12/chartex" xmlns:cx7="http://schemas.microsoft.com/office/drawing/2016/5/13/chartex" xmlns:cx8="http://schemas.microsoft.com/office/drawing/2016/5/14/chartex" xmlns:mc="http://schemas.openxmlformats.org/markup-compatibility/2006" xmlns:aink="http://schemas.microsoft.com/office/drawing/2016/ink" xmlns:am3d="http://schemas.microsoft.com/office/drawing/2017/model3d" xmlns:o="urn:schemas-microsoft-com:office:office" xmlns:r="http://schemas.openxmlformats.org/officeDocument/2006/relationships" xmlns:m="http://schemas.openxmlformats.org/officeDocument/2006/math" xmlns:v="urn:schemas-microsoft-com:vml" xmlns:wp14="http://schemas.microsoft.com/office/word/2010/wordprocessingDrawing" xmlns:wp="http://schemas.openxmlformats.org/drawingml/2006/wordprocessingDrawing" xmlns:w10="urn:schemas-microsoft-com:office:word" xmlns:w="http://schemas.openxmlformats.org/wordprocessingml/2006/main" xmlns:w14="http://schemas.microsoft.com/office/word/2010/wordml" xmlns:w15="http://schemas.microsoft.com/office/word/2012/wordml" xmlns:w16cex="http://schemas.microsoft.com/office/word/2018/wordml/cex" xmlns:w16cid="http://schemas.microsoft.com/office/word/2016/wordml/cid" xmlns:w16="http://schemas.microsoft.com/office/word/2018/wordml" xmlns:w16se="http://schemas.microsoft.com/office/word/2015/wordml/symex" xmlns:wpg="http://schemas.microsoft.com/office/word/2010/wordprocessingGroup" xmlns:wpi="http://schemas.microsoft.com/office/word/2010/wordprocessingInk" xmlns:wne="http://schemas.microsoft.com/office/word/2006/wordml" xmlns:wps="http://schemas.microsoft.com/office/word/2010/wordprocessingShape" mc:Ignorable="w14 w15 w16se w16cid w16 w16cex wp14">
+<w:ftr xmlns:wpc="http://schemas.microsoft.com/office/word/2010/wordprocessingCanvas" xmlns:mc="http://schemas.openxmlformats.org/markup-compatibility/2006" xmlns:o="urn:schemas-microsoft-com:office:office" xmlns:r="http://schemas.openxmlformats.org/officeDocument/2006/relationships" xmlns:m="http://schemas.openxmlformats.org/officeDocument/2006/math" xmlns:v="urn:schemas-microsoft-com:vml" xmlns:wp14="http://schemas.microsoft.com/office/word/2010/wordprocessingDrawing" xmlns:wp="http://schemas.openxmlformats.org/drawingml/2006/wordprocessingDrawing" xmlns:w10="urn:schemas-microsoft-com:office:word" xmlns:w="http://schemas.openxmlformats.org/wordprocessingml/2006/main" xmlns:w14="http://schemas.microsoft.com/office/word/2010/wordml" xmlns:w15="http://schemas.microsoft.com/office/word/2012/wordml" xmlns:wpg="http://schemas.microsoft.com/office/word/2010/wordprocessingGroup" xmlns:wpi="http://schemas.microsoft.com/office/word/2010/wordprocessingInk" xmlns:wne="http://schemas.microsoft.com/office/word/2006/wordml" xmlns:wps="http://schemas.microsoft.com/office/word/2010/wordprocessingShape" xmlns:wpsCustomData="http://www.wps.cn/officeDocument/2013/wpsCustomData" mc:Ignorable="w14 w15 wp14">
   <w:tbl>
     <w:tblPr>
+      <w:tblStyle w:val="7"/>
       <w:tblW w:w="10342" w:type="dxa"/>
       <w:tblInd w:w="-175" w:type="dxa"/>
-      <w:tblLook w:val="0000" w:firstRow="0" w:lastRow="0" w:firstColumn="0" w:lastColumn="0" w:noHBand="0" w:noVBand="0"/>
+      <w:tblLayout w:type="autofit"/>
+      <w:tblCellMar>
+        <w:top w:w="0" w:type="dxa"/>
+        <w:left w:w="108" w:type="dxa"/>
+        <w:bottom w:w="0" w:type="dxa"/>
+        <w:right w:w="108" w:type="dxa"/>
+      </w:tblCellMar>
     </w:tblPr>
     <w:tblGrid>
       <w:gridCol w:w="397"/>
@@ -6534,21 +6526,21 @@
     <w:tr>
       <w:trPr>
         <w:cantSplit/>
-        <w:trHeight w:val="305"/>
+        <w:trHeight w:val="305" w:hRule="atLeast"/>
       </w:trPr>
       <w:tc>
         <w:tcPr>
           <w:tcW w:w="397" w:type="dxa"/>
           <w:tcBorders>
-            <w:top w:val="single" w:sz="8" w:space="0" w:color="000000"/>
-            <w:left w:val="single" w:sz="8" w:space="0" w:color="000000"/>
-            <w:right w:val="single" w:sz="8" w:space="0" w:color="000000"/>
+            <w:top w:val="single" w:color="000000" w:sz="8" w:space="0"/>
+            <w:left w:val="single" w:color="000000" w:sz="8" w:space="0"/>
+            <w:right w:val="single" w:color="000000" w:sz="8" w:space="0"/>
           </w:tcBorders>
           <w:shd w:val="clear" w:color="auto" w:fill="auto"/>
         </w:tcPr>
         <w:p>
           <w:pPr>
-            <w:pStyle w:val="Footer"/>
+            <w:pStyle w:val="14"/>
             <w:ind w:right="-1474" w:firstLine="0"/>
           </w:pPr>
         </w:p>
@@ -6557,15 +6549,15 @@
         <w:tcPr>
           <w:tcW w:w="566" w:type="dxa"/>
           <w:tcBorders>
-            <w:top w:val="single" w:sz="8" w:space="0" w:color="000000"/>
-            <w:left w:val="single" w:sz="8" w:space="0" w:color="000000"/>
-            <w:right w:val="single" w:sz="8" w:space="0" w:color="000000"/>
+            <w:top w:val="single" w:color="000000" w:sz="8" w:space="0"/>
+            <w:left w:val="single" w:color="000000" w:sz="8" w:space="0"/>
+            <w:right w:val="single" w:color="000000" w:sz="8" w:space="0"/>
           </w:tcBorders>
           <w:shd w:val="clear" w:color="auto" w:fill="auto"/>
         </w:tcPr>
         <w:p>
           <w:pPr>
-            <w:pStyle w:val="Footer"/>
+            <w:pStyle w:val="14"/>
             <w:ind w:right="-1474" w:firstLine="0"/>
           </w:pPr>
         </w:p>
@@ -6574,15 +6566,15 @@
         <w:tcPr>
           <w:tcW w:w="1305" w:type="dxa"/>
           <w:tcBorders>
-            <w:top w:val="single" w:sz="8" w:space="0" w:color="000000"/>
-            <w:left w:val="single" w:sz="8" w:space="0" w:color="000000"/>
-            <w:right w:val="single" w:sz="8" w:space="0" w:color="000000"/>
+            <w:top w:val="single" w:color="000000" w:sz="8" w:space="0"/>
+            <w:left w:val="single" w:color="000000" w:sz="8" w:space="0"/>
+            <w:right w:val="single" w:color="000000" w:sz="8" w:space="0"/>
           </w:tcBorders>
           <w:shd w:val="clear" w:color="auto" w:fill="auto"/>
         </w:tcPr>
         <w:p>
           <w:pPr>
-            <w:pStyle w:val="Footer"/>
+            <w:pStyle w:val="14"/>
             <w:ind w:right="-1474" w:firstLine="0"/>
           </w:pPr>
         </w:p>
@@ -6591,15 +6583,15 @@
         <w:tcPr>
           <w:tcW w:w="851" w:type="dxa"/>
           <w:tcBorders>
-            <w:top w:val="single" w:sz="8" w:space="0" w:color="000000"/>
-            <w:left w:val="single" w:sz="8" w:space="0" w:color="000000"/>
-            <w:right w:val="single" w:sz="8" w:space="0" w:color="000000"/>
+            <w:top w:val="single" w:color="000000" w:sz="8" w:space="0"/>
+            <w:left w:val="single" w:color="000000" w:sz="8" w:space="0"/>
+            <w:right w:val="single" w:color="000000" w:sz="8" w:space="0"/>
           </w:tcBorders>
           <w:shd w:val="clear" w:color="auto" w:fill="auto"/>
         </w:tcPr>
         <w:p>
           <w:pPr>
-            <w:pStyle w:val="Footer"/>
+            <w:pStyle w:val="14"/>
             <w:ind w:right="-1474" w:firstLine="0"/>
           </w:pPr>
         </w:p>
@@ -6608,15 +6600,15 @@
         <w:tcPr>
           <w:tcW w:w="566" w:type="dxa"/>
           <w:tcBorders>
-            <w:top w:val="single" w:sz="8" w:space="0" w:color="000000"/>
-            <w:left w:val="single" w:sz="8" w:space="0" w:color="000000"/>
-            <w:right w:val="single" w:sz="8" w:space="0" w:color="000000"/>
+            <w:top w:val="single" w:color="000000" w:sz="8" w:space="0"/>
+            <w:left w:val="single" w:color="000000" w:sz="8" w:space="0"/>
+            <w:right w:val="single" w:color="000000" w:sz="8" w:space="0"/>
           </w:tcBorders>
           <w:shd w:val="clear" w:color="auto" w:fill="auto"/>
         </w:tcPr>
         <w:p>
           <w:pPr>
-            <w:pStyle w:val="Footer"/>
+            <w:pStyle w:val="14"/>
             <w:ind w:right="-1474" w:firstLine="0"/>
           </w:pPr>
         </w:p>
@@ -6626,16 +6618,16 @@
           <w:tcW w:w="6090" w:type="dxa"/>
           <w:vMerge w:val="restart"/>
           <w:tcBorders>
-            <w:top w:val="single" w:sz="8" w:space="0" w:color="000000"/>
-            <w:bottom w:val="single" w:sz="8" w:space="0" w:color="000000"/>
-            <w:right w:val="single" w:sz="8" w:space="0" w:color="000000"/>
+            <w:top w:val="single" w:color="000000" w:sz="8" w:space="0"/>
+            <w:bottom w:val="single" w:color="000000" w:sz="8" w:space="0"/>
+            <w:right w:val="single" w:color="000000" w:sz="8" w:space="0"/>
           </w:tcBorders>
           <w:shd w:val="clear" w:color="auto" w:fill="auto"/>
           <w:vAlign w:val="center"/>
         </w:tcPr>
         <w:p>
           <w:pPr>
-            <w:pStyle w:val="Footer"/>
+            <w:pStyle w:val="14"/>
             <w:ind w:right="-114" w:firstLine="0"/>
             <w:jc w:val="center"/>
             <w:rPr>
@@ -6656,16 +6648,16 @@
         <w:tcPr>
           <w:tcW w:w="566" w:type="dxa"/>
           <w:tcBorders>
-            <w:top w:val="single" w:sz="8" w:space="0" w:color="000000"/>
-            <w:bottom w:val="single" w:sz="8" w:space="0" w:color="000000"/>
-            <w:right w:val="single" w:sz="8" w:space="0" w:color="000000"/>
+            <w:top w:val="single" w:color="000000" w:sz="8" w:space="0"/>
+            <w:bottom w:val="single" w:color="000000" w:sz="8" w:space="0"/>
+            <w:right w:val="single" w:color="000000" w:sz="8" w:space="0"/>
           </w:tcBorders>
           <w:shd w:val="clear" w:color="auto" w:fill="auto"/>
           <w:vAlign w:val="center"/>
         </w:tcPr>
         <w:p>
           <w:pPr>
-            <w:pStyle w:val="Footer"/>
+            <w:pStyle w:val="14"/>
             <w:ind w:right="-1474" w:hanging="108"/>
             <w:rPr>
               <w:sz w:val="16"/>
@@ -6675,21 +6667,7 @@
             <w:rPr>
               <w:sz w:val="16"/>
             </w:rPr>
-            <w:t xml:space="preserve">  </w:t>
-          </w:r>
-          <w:proofErr w:type="spellStart"/>
-          <w:r>
-            <w:rPr>
-              <w:sz w:val="16"/>
-            </w:rPr>
-            <w:t>Арк</w:t>
-          </w:r>
-          <w:proofErr w:type="spellEnd"/>
-          <w:r>
-            <w:rPr>
-              <w:sz w:val="16"/>
-            </w:rPr>
-            <w:t>.</w:t>
+            <w:t xml:space="preserve">  Арк.</w:t>
           </w:r>
         </w:p>
       </w:tc>
@@ -6697,22 +6675,22 @@
     <w:tr>
       <w:trPr>
         <w:cantSplit/>
-        <w:trHeight w:val="305"/>
+        <w:trHeight w:val="305" w:hRule="atLeast"/>
       </w:trPr>
       <w:tc>
         <w:tcPr>
           <w:tcW w:w="397" w:type="dxa"/>
           <w:tcBorders>
-            <w:top w:val="single" w:sz="4" w:space="0" w:color="000000"/>
-            <w:left w:val="single" w:sz="8" w:space="0" w:color="000000"/>
-            <w:bottom w:val="single" w:sz="4" w:space="0" w:color="000000"/>
-            <w:right w:val="single" w:sz="8" w:space="0" w:color="000000"/>
+            <w:top w:val="single" w:color="000000" w:sz="4" w:space="0"/>
+            <w:left w:val="single" w:color="000000" w:sz="8" w:space="0"/>
+            <w:bottom w:val="single" w:color="000000" w:sz="4" w:space="0"/>
+            <w:right w:val="single" w:color="000000" w:sz="8" w:space="0"/>
           </w:tcBorders>
           <w:shd w:val="clear" w:color="auto" w:fill="auto"/>
         </w:tcPr>
         <w:p>
           <w:pPr>
-            <w:pStyle w:val="Footer"/>
+            <w:pStyle w:val="14"/>
             <w:ind w:right="-1474" w:firstLine="0"/>
           </w:pPr>
         </w:p>
@@ -6721,16 +6699,16 @@
         <w:tcPr>
           <w:tcW w:w="566" w:type="dxa"/>
           <w:tcBorders>
-            <w:top w:val="single" w:sz="4" w:space="0" w:color="000000"/>
-            <w:left w:val="single" w:sz="8" w:space="0" w:color="000000"/>
-            <w:bottom w:val="single" w:sz="4" w:space="0" w:color="000000"/>
-            <w:right w:val="single" w:sz="8" w:space="0" w:color="000000"/>
+            <w:top w:val="single" w:color="000000" w:sz="4" w:space="0"/>
+            <w:left w:val="single" w:color="000000" w:sz="8" w:space="0"/>
+            <w:bottom w:val="single" w:color="000000" w:sz="4" w:space="0"/>
+            <w:right w:val="single" w:color="000000" w:sz="8" w:space="0"/>
           </w:tcBorders>
           <w:shd w:val="clear" w:color="auto" w:fill="auto"/>
         </w:tcPr>
         <w:p>
           <w:pPr>
-            <w:pStyle w:val="Footer"/>
+            <w:pStyle w:val="14"/>
             <w:ind w:right="-1474" w:firstLine="0"/>
           </w:pPr>
         </w:p>
@@ -6739,16 +6717,16 @@
         <w:tcPr>
           <w:tcW w:w="1305" w:type="dxa"/>
           <w:tcBorders>
-            <w:top w:val="single" w:sz="4" w:space="0" w:color="000000"/>
-            <w:left w:val="single" w:sz="8" w:space="0" w:color="000000"/>
-            <w:bottom w:val="single" w:sz="4" w:space="0" w:color="000000"/>
-            <w:right w:val="single" w:sz="8" w:space="0" w:color="000000"/>
+            <w:top w:val="single" w:color="000000" w:sz="4" w:space="0"/>
+            <w:left w:val="single" w:color="000000" w:sz="8" w:space="0"/>
+            <w:bottom w:val="single" w:color="000000" w:sz="4" w:space="0"/>
+            <w:right w:val="single" w:color="000000" w:sz="8" w:space="0"/>
           </w:tcBorders>
           <w:shd w:val="clear" w:color="auto" w:fill="auto"/>
         </w:tcPr>
         <w:p>
           <w:pPr>
-            <w:pStyle w:val="Footer"/>
+            <w:pStyle w:val="14"/>
             <w:ind w:right="-1474" w:firstLine="0"/>
           </w:pPr>
         </w:p>
@@ -6757,16 +6735,16 @@
         <w:tcPr>
           <w:tcW w:w="851" w:type="dxa"/>
           <w:tcBorders>
-            <w:top w:val="single" w:sz="4" w:space="0" w:color="000000"/>
-            <w:left w:val="single" w:sz="8" w:space="0" w:color="000000"/>
-            <w:bottom w:val="single" w:sz="4" w:space="0" w:color="000000"/>
-            <w:right w:val="single" w:sz="8" w:space="0" w:color="000000"/>
+            <w:top w:val="single" w:color="000000" w:sz="4" w:space="0"/>
+            <w:left w:val="single" w:color="000000" w:sz="8" w:space="0"/>
+            <w:bottom w:val="single" w:color="000000" w:sz="4" w:space="0"/>
+            <w:right w:val="single" w:color="000000" w:sz="8" w:space="0"/>
           </w:tcBorders>
           <w:shd w:val="clear" w:color="auto" w:fill="auto"/>
         </w:tcPr>
         <w:p>
           <w:pPr>
-            <w:pStyle w:val="Footer"/>
+            <w:pStyle w:val="14"/>
             <w:ind w:right="-1474" w:firstLine="0"/>
           </w:pPr>
         </w:p>
@@ -6775,16 +6753,16 @@
         <w:tcPr>
           <w:tcW w:w="566" w:type="dxa"/>
           <w:tcBorders>
-            <w:top w:val="single" w:sz="4" w:space="0" w:color="000000"/>
-            <w:left w:val="single" w:sz="8" w:space="0" w:color="000000"/>
-            <w:bottom w:val="single" w:sz="4" w:space="0" w:color="000000"/>
-            <w:right w:val="single" w:sz="8" w:space="0" w:color="000000"/>
+            <w:top w:val="single" w:color="000000" w:sz="4" w:space="0"/>
+            <w:left w:val="single" w:color="000000" w:sz="8" w:space="0"/>
+            <w:bottom w:val="single" w:color="000000" w:sz="4" w:space="0"/>
+            <w:right w:val="single" w:color="000000" w:sz="8" w:space="0"/>
           </w:tcBorders>
           <w:shd w:val="clear" w:color="auto" w:fill="auto"/>
         </w:tcPr>
         <w:p>
           <w:pPr>
-            <w:pStyle w:val="Footer"/>
+            <w:pStyle w:val="14"/>
             <w:ind w:right="-1474" w:firstLine="0"/>
           </w:pPr>
         </w:p>
@@ -6792,16 +6770,16 @@
       <w:tc>
         <w:tcPr>
           <w:tcW w:w="6090" w:type="dxa"/>
-          <w:vMerge/>
+          <w:vMerge w:val="continue"/>
           <w:tcBorders>
-            <w:top w:val="single" w:sz="4" w:space="0" w:color="000000"/>
-            <w:bottom w:val="single" w:sz="8" w:space="0" w:color="000000"/>
+            <w:top w:val="single" w:color="000000" w:sz="4" w:space="0"/>
+            <w:bottom w:val="single" w:color="000000" w:sz="8" w:space="0"/>
           </w:tcBorders>
           <w:shd w:val="clear" w:color="auto" w:fill="auto"/>
         </w:tcPr>
         <w:p>
           <w:pPr>
-            <w:pStyle w:val="Footer"/>
+            <w:pStyle w:val="14"/>
             <w:ind w:right="-1474" w:firstLine="0"/>
           </w:pPr>
         </w:p>
@@ -6811,17 +6789,17 @@
           <w:tcW w:w="566" w:type="dxa"/>
           <w:vMerge w:val="restart"/>
           <w:tcBorders>
-            <w:top w:val="single" w:sz="8" w:space="0" w:color="000000"/>
-            <w:left w:val="single" w:sz="8" w:space="0" w:color="000000"/>
-            <w:bottom w:val="single" w:sz="8" w:space="0" w:color="000000"/>
-            <w:right w:val="single" w:sz="8" w:space="0" w:color="000000"/>
+            <w:top w:val="single" w:color="000000" w:sz="8" w:space="0"/>
+            <w:left w:val="single" w:color="000000" w:sz="8" w:space="0"/>
+            <w:bottom w:val="single" w:color="000000" w:sz="8" w:space="0"/>
+            <w:right w:val="single" w:color="000000" w:sz="8" w:space="0"/>
           </w:tcBorders>
           <w:shd w:val="clear" w:color="auto" w:fill="auto"/>
           <w:vAlign w:val="center"/>
         </w:tcPr>
         <w:p>
           <w:pPr>
-            <w:pStyle w:val="Footer"/>
+            <w:pStyle w:val="14"/>
             <w:ind w:right="-1474" w:firstLine="0"/>
             <w:jc w:val="left"/>
           </w:pPr>
@@ -6838,7 +6816,7 @@
               <w:sz w:val="28"/>
               <w:szCs w:val="28"/>
             </w:rPr>
-            <w:instrText>PAGE</w:instrText>
+            <w:instrText xml:space="preserve">PAGE</w:instrText>
           </w:r>
           <w:r>
             <w:rPr>
@@ -6867,22 +6845,22 @@
     <w:tr>
       <w:trPr>
         <w:cantSplit/>
-        <w:trHeight w:val="305"/>
+        <w:trHeight w:val="305" w:hRule="atLeast"/>
       </w:trPr>
       <w:tc>
         <w:tcPr>
           <w:tcW w:w="397" w:type="dxa"/>
           <w:tcBorders>
-            <w:left w:val="single" w:sz="8" w:space="0" w:color="000000"/>
-            <w:bottom w:val="single" w:sz="8" w:space="0" w:color="000000"/>
-            <w:right w:val="single" w:sz="8" w:space="0" w:color="000000"/>
+            <w:left w:val="single" w:color="000000" w:sz="8" w:space="0"/>
+            <w:bottom w:val="single" w:color="000000" w:sz="8" w:space="0"/>
+            <w:right w:val="single" w:color="000000" w:sz="8" w:space="0"/>
           </w:tcBorders>
           <w:shd w:val="clear" w:color="auto" w:fill="auto"/>
           <w:vAlign w:val="center"/>
         </w:tcPr>
         <w:p>
           <w:pPr>
-            <w:pStyle w:val="Footer"/>
+            <w:pStyle w:val="14"/>
             <w:ind w:right="-1474" w:hanging="77"/>
             <w:jc w:val="left"/>
             <w:rPr>
@@ -6908,16 +6886,16 @@
         <w:tcPr>
           <w:tcW w:w="566" w:type="dxa"/>
           <w:tcBorders>
-            <w:left w:val="single" w:sz="8" w:space="0" w:color="000000"/>
-            <w:bottom w:val="single" w:sz="8" w:space="0" w:color="000000"/>
-            <w:right w:val="single" w:sz="8" w:space="0" w:color="000000"/>
+            <w:left w:val="single" w:color="000000" w:sz="8" w:space="0"/>
+            <w:bottom w:val="single" w:color="000000" w:sz="8" w:space="0"/>
+            <w:right w:val="single" w:color="000000" w:sz="8" w:space="0"/>
           </w:tcBorders>
           <w:shd w:val="clear" w:color="auto" w:fill="auto"/>
           <w:vAlign w:val="center"/>
         </w:tcPr>
         <w:p>
           <w:pPr>
-            <w:pStyle w:val="Footer"/>
+            <w:pStyle w:val="14"/>
             <w:ind w:right="-1474" w:hanging="80"/>
             <w:jc w:val="left"/>
             <w:rPr>
@@ -6936,16 +6914,16 @@
         <w:tcPr>
           <w:tcW w:w="1305" w:type="dxa"/>
           <w:tcBorders>
-            <w:left w:val="single" w:sz="8" w:space="0" w:color="000000"/>
-            <w:bottom w:val="single" w:sz="8" w:space="0" w:color="000000"/>
-            <w:right w:val="single" w:sz="8" w:space="0" w:color="000000"/>
+            <w:left w:val="single" w:color="000000" w:sz="8" w:space="0"/>
+            <w:bottom w:val="single" w:color="000000" w:sz="8" w:space="0"/>
+            <w:right w:val="single" w:color="000000" w:sz="8" w:space="0"/>
           </w:tcBorders>
           <w:shd w:val="clear" w:color="auto" w:fill="auto"/>
           <w:vAlign w:val="center"/>
         </w:tcPr>
         <w:p>
           <w:pPr>
-            <w:pStyle w:val="Footer"/>
+            <w:pStyle w:val="14"/>
             <w:ind w:right="-1474" w:firstLine="0"/>
             <w:jc w:val="left"/>
             <w:rPr>
@@ -6964,16 +6942,16 @@
         <w:tcPr>
           <w:tcW w:w="851" w:type="dxa"/>
           <w:tcBorders>
-            <w:left w:val="single" w:sz="8" w:space="0" w:color="000000"/>
-            <w:bottom w:val="single" w:sz="8" w:space="0" w:color="000000"/>
-            <w:right w:val="single" w:sz="8" w:space="0" w:color="000000"/>
+            <w:left w:val="single" w:color="000000" w:sz="8" w:space="0"/>
+            <w:bottom w:val="single" w:color="000000" w:sz="8" w:space="0"/>
+            <w:right w:val="single" w:color="000000" w:sz="8" w:space="0"/>
           </w:tcBorders>
           <w:shd w:val="clear" w:color="auto" w:fill="auto"/>
           <w:vAlign w:val="center"/>
         </w:tcPr>
         <w:p>
           <w:pPr>
-            <w:pStyle w:val="Footer"/>
+            <w:pStyle w:val="14"/>
             <w:ind w:right="-1474" w:hanging="44"/>
             <w:jc w:val="left"/>
             <w:rPr>
@@ -6994,30 +6972,28 @@
             </w:rPr>
             <w:t>і</w:t>
           </w:r>
-          <w:proofErr w:type="spellStart"/>
           <w:r>
             <w:rPr>
               <w:sz w:val="16"/>
             </w:rPr>
             <w:t>дпис</w:t>
           </w:r>
-          <w:proofErr w:type="spellEnd"/>
         </w:p>
       </w:tc>
       <w:tc>
         <w:tcPr>
           <w:tcW w:w="566" w:type="dxa"/>
           <w:tcBorders>
-            <w:left w:val="single" w:sz="8" w:space="0" w:color="000000"/>
-            <w:bottom w:val="single" w:sz="8" w:space="0" w:color="000000"/>
-            <w:right w:val="single" w:sz="8" w:space="0" w:color="000000"/>
+            <w:left w:val="single" w:color="000000" w:sz="8" w:space="0"/>
+            <w:bottom w:val="single" w:color="000000" w:sz="8" w:space="0"/>
+            <w:right w:val="single" w:color="000000" w:sz="8" w:space="0"/>
           </w:tcBorders>
           <w:shd w:val="clear" w:color="auto" w:fill="auto"/>
           <w:vAlign w:val="center"/>
         </w:tcPr>
         <w:p>
           <w:pPr>
-            <w:pStyle w:val="Footer"/>
+            <w:pStyle w:val="14"/>
             <w:ind w:right="-1474" w:hanging="59"/>
             <w:jc w:val="left"/>
             <w:rPr>
@@ -7035,17 +7011,17 @@
       <w:tc>
         <w:tcPr>
           <w:tcW w:w="6090" w:type="dxa"/>
-          <w:vMerge/>
+          <w:vMerge w:val="continue"/>
           <w:tcBorders>
-            <w:top w:val="single" w:sz="4" w:space="0" w:color="000000"/>
-            <w:bottom w:val="single" w:sz="8" w:space="0" w:color="000000"/>
+            <w:top w:val="single" w:color="000000" w:sz="4" w:space="0"/>
+            <w:bottom w:val="single" w:color="000000" w:sz="8" w:space="0"/>
           </w:tcBorders>
           <w:shd w:val="clear" w:color="auto" w:fill="auto"/>
           <w:vAlign w:val="center"/>
         </w:tcPr>
         <w:p>
           <w:pPr>
-            <w:pStyle w:val="Footer"/>
+            <w:pStyle w:val="14"/>
             <w:ind w:right="-1474" w:firstLine="0"/>
             <w:jc w:val="left"/>
           </w:pPr>
@@ -7054,19 +7030,19 @@
       <w:tc>
         <w:tcPr>
           <w:tcW w:w="566" w:type="dxa"/>
-          <w:vMerge/>
+          <w:vMerge w:val="continue"/>
           <w:tcBorders>
-            <w:top w:val="single" w:sz="8" w:space="0" w:color="000000"/>
-            <w:left w:val="single" w:sz="8" w:space="0" w:color="000000"/>
-            <w:bottom w:val="single" w:sz="8" w:space="0" w:color="000000"/>
-            <w:right w:val="single" w:sz="8" w:space="0" w:color="000000"/>
+            <w:top w:val="single" w:color="000000" w:sz="8" w:space="0"/>
+            <w:left w:val="single" w:color="000000" w:sz="8" w:space="0"/>
+            <w:bottom w:val="single" w:color="000000" w:sz="8" w:space="0"/>
+            <w:right w:val="single" w:color="000000" w:sz="8" w:space="0"/>
           </w:tcBorders>
           <w:shd w:val="clear" w:color="auto" w:fill="auto"/>
           <w:vAlign w:val="center"/>
         </w:tcPr>
         <w:p>
           <w:pPr>
-            <w:pStyle w:val="Footer"/>
+            <w:pStyle w:val="14"/>
             <w:ind w:right="-1474" w:firstLine="0"/>
             <w:jc w:val="left"/>
           </w:pPr>
@@ -7076,7 +7052,7 @@
   </w:tbl>
   <w:p>
     <w:pPr>
-      <w:pStyle w:val="Footer"/>
+      <w:pStyle w:val="14"/>
       <w:ind w:right="-1474" w:firstLine="0"/>
     </w:pPr>
     <w:r>
@@ -7086,210 +7062,185 @@
 </w:ftr>
 </file>
 
-<file path=word/footnotes.xml><?xml version="1.0" encoding="utf-8"?>
-<w:footnotes xmlns:wpc="http://schemas.microsoft.com/office/word/2010/wordprocessingCanvas" xmlns:cx="http://schemas.microsoft.com/office/drawing/2014/chartex" xmlns:cx1="http://schemas.microsoft.com/office/drawing/2015/9/8/chartex" xmlns:cx2="http://schemas.microsoft.com/office/drawing/2015/10/21/chartex" xmlns:cx3="http://schemas.microsoft.com/office/drawing/2016/5/9/chartex" xmlns:cx4="http://schemas.microsoft.com/office/drawing/2016/5/10/chartex" xmlns:cx5="http://schemas.microsoft.com/office/drawing/2016/5/11/chartex" xmlns:cx6="http://schemas.microsoft.com/office/drawing/2016/5/12/chartex" xmlns:cx7="http://schemas.microsoft.com/office/drawing/2016/5/13/chartex" xmlns:cx8="http://schemas.microsoft.com/office/drawing/2016/5/14/chartex" xmlns:mc="http://schemas.openxmlformats.org/markup-compatibility/2006" xmlns:aink="http://schemas.microsoft.com/office/drawing/2016/ink" xmlns:am3d="http://schemas.microsoft.com/office/drawing/2017/model3d" xmlns:o="urn:schemas-microsoft-com:office:office" xmlns:r="http://schemas.openxmlformats.org/officeDocument/2006/relationships" xmlns:m="http://schemas.openxmlformats.org/officeDocument/2006/math" xmlns:v="urn:schemas-microsoft-com:vml" xmlns:wp14="http://schemas.microsoft.com/office/word/2010/wordprocessingDrawing" xmlns:wp="http://schemas.openxmlformats.org/drawingml/2006/wordprocessingDrawing" xmlns:w10="urn:schemas-microsoft-com:office:word" xmlns:w="http://schemas.openxmlformats.org/wordprocessingml/2006/main" xmlns:w14="http://schemas.microsoft.com/office/word/2010/wordml" xmlns:w15="http://schemas.microsoft.com/office/word/2012/wordml" xmlns:w16cex="http://schemas.microsoft.com/office/word/2018/wordml/cex" xmlns:w16cid="http://schemas.microsoft.com/office/word/2016/wordml/cid" xmlns:w16="http://schemas.microsoft.com/office/word/2018/wordml" xmlns:w16se="http://schemas.microsoft.com/office/word/2015/wordml/symex" xmlns:wpg="http://schemas.microsoft.com/office/word/2010/wordprocessingGroup" xmlns:wpi="http://schemas.microsoft.com/office/word/2010/wordprocessingInk" xmlns:wne="http://schemas.microsoft.com/office/word/2006/wordml" xmlns:wps="http://schemas.microsoft.com/office/word/2010/wordprocessingShape" mc:Ignorable="w14 w15 w16se w16cid w16 w16cex wp14">
-  <w:footnote w:type="separator" w:id="-1">
-    <w:p>
-      <w:r>
-        <w:separator/>
-      </w:r>
-    </w:p>
-  </w:footnote>
-  <w:footnote w:type="continuationSeparator" w:id="0">
-    <w:p>
-      <w:r>
-        <w:continuationSeparator/>
-      </w:r>
-    </w:p>
-  </w:footnote>
-</w:footnotes>
-</file>
-
 <file path=word/numbering.xml><?xml version="1.0" encoding="utf-8"?>
-<w:numbering xmlns:wpc="http://schemas.microsoft.com/office/word/2010/wordprocessingCanvas" xmlns:cx="http://schemas.microsoft.com/office/drawing/2014/chartex" xmlns:cx1="http://schemas.microsoft.com/office/drawing/2015/9/8/chartex" xmlns:cx2="http://schemas.microsoft.com/office/drawing/2015/10/21/chartex" xmlns:cx3="http://schemas.microsoft.com/office/drawing/2016/5/9/chartex" xmlns:cx4="http://schemas.microsoft.com/office/drawing/2016/5/10/chartex" xmlns:cx5="http://schemas.microsoft.com/office/drawing/2016/5/11/chartex" xmlns:cx6="http://schemas.microsoft.com/office/drawing/2016/5/12/chartex" xmlns:cx7="http://schemas.microsoft.com/office/drawing/2016/5/13/chartex" xmlns:cx8="http://schemas.microsoft.com/office/drawing/2016/5/14/chartex" xmlns:mc="http://schemas.openxmlformats.org/markup-compatibility/2006" xmlns:aink="http://schemas.microsoft.com/office/drawing/2016/ink" xmlns:am3d="http://schemas.microsoft.com/office/drawing/2017/model3d" xmlns:o="urn:schemas-microsoft-com:office:office" xmlns:r="http://schemas.openxmlformats.org/officeDocument/2006/relationships" xmlns:m="http://schemas.openxmlformats.org/officeDocument/2006/math" xmlns:v="urn:schemas-microsoft-com:vml" xmlns:wp14="http://schemas.microsoft.com/office/word/2010/wordprocessingDrawing" xmlns:wp="http://schemas.openxmlformats.org/drawingml/2006/wordprocessingDrawing" xmlns:w10="urn:schemas-microsoft-com:office:word" xmlns:w="http://schemas.openxmlformats.org/wordprocessingml/2006/main" xmlns:w14="http://schemas.microsoft.com/office/word/2010/wordml" xmlns:w15="http://schemas.microsoft.com/office/word/2012/wordml" xmlns:w16cex="http://schemas.microsoft.com/office/word/2018/wordml/cex" xmlns:w16cid="http://schemas.microsoft.com/office/word/2016/wordml/cid" xmlns:w16="http://schemas.microsoft.com/office/word/2018/wordml" xmlns:w16se="http://schemas.microsoft.com/office/word/2015/wordml/symex" xmlns:wpg="http://schemas.microsoft.com/office/word/2010/wordprocessingGroup" xmlns:wpi="http://schemas.microsoft.com/office/word/2010/wordprocessingInk" xmlns:wne="http://schemas.microsoft.com/office/word/2006/wordml" xmlns:wps="http://schemas.microsoft.com/office/word/2010/wordprocessingShape" mc:Ignorable="w14 w15 w16se w16cid w16 w16cex wp14">
-  <w:abstractNum w:abstractNumId="0" w15:restartNumberingAfterBreak="0">
-    <w:nsid w:val="03AD27B0"/>
-    <w:multiLevelType w:val="hybridMultilevel"/>
-    <w:tmpl w:val="67384E70"/>
-    <w:lvl w:ilvl="0" w:tplc="0409000F">
+<w:numbering xmlns:wpc="http://schemas.microsoft.com/office/word/2010/wordprocessingCanvas" xmlns:mc="http://schemas.openxmlformats.org/markup-compatibility/2006" xmlns:o="urn:schemas-microsoft-com:office:office" xmlns:r="http://schemas.openxmlformats.org/officeDocument/2006/relationships" xmlns:m="http://schemas.openxmlformats.org/officeDocument/2006/math" xmlns:v="urn:schemas-microsoft-com:vml" xmlns:wp14="http://schemas.microsoft.com/office/word/2010/wordprocessingDrawing" xmlns:wp="http://schemas.openxmlformats.org/drawingml/2006/wordprocessingDrawing" xmlns:w10="urn:schemas-microsoft-com:office:word" xmlns:w="http://schemas.openxmlformats.org/wordprocessingml/2006/main" xmlns:w14="http://schemas.microsoft.com/office/word/2010/wordml" xmlns:wpg="http://schemas.microsoft.com/office/word/2010/wordprocessingGroup" xmlns:wpi="http://schemas.microsoft.com/office/word/2010/wordprocessingInk" xmlns:wne="http://schemas.microsoft.com/office/word/2006/wordml" xmlns:wps="http://schemas.microsoft.com/office/word/2010/wordprocessingShape" xmlns:wpsCustomData="http://www.wps.cn/officeDocument/2013/wpsCustomData" mc:Ignorable="w14 wp14">
+  <w:abstractNum w:abstractNumId="0">
+    <w:nsid w:val="09B80389"/>
+    <w:multiLevelType w:val="multilevel"/>
+    <w:tmpl w:val="09B80389"/>
+    <w:lvl w:ilvl="0" w:tentative="0">
       <w:start w:val="1"/>
       <w:numFmt w:val="decimal"/>
       <w:lvlText w:val="%1."/>
       <w:lvlJc w:val="left"/>
       <w:pPr>
-        <w:ind w:left="720" w:hanging="360"/>
-      </w:pPr>
-      <w:rPr>
-        <w:rFonts w:hint="default"/>
-      </w:rPr>
+        <w:ind w:left="1080" w:hanging="360"/>
+      </w:pPr>
     </w:lvl>
-    <w:lvl w:ilvl="1" w:tplc="04090019" w:tentative="1">
+    <w:lvl w:ilvl="1" w:tentative="0">
       <w:start w:val="1"/>
       <w:numFmt w:val="lowerLetter"/>
       <w:lvlText w:val="%2."/>
       <w:lvlJc w:val="left"/>
       <w:pPr>
-        <w:ind w:left="1440" w:hanging="360"/>
+        <w:ind w:left="1800" w:hanging="360"/>
       </w:pPr>
     </w:lvl>
-    <w:lvl w:ilvl="2" w:tplc="0409001B" w:tentative="1">
+    <w:lvl w:ilvl="2" w:tentative="0">
       <w:start w:val="1"/>
       <w:numFmt w:val="lowerRoman"/>
       <w:lvlText w:val="%3."/>
       <w:lvlJc w:val="right"/>
       <w:pPr>
-        <w:ind w:left="2160" w:hanging="180"/>
+        <w:ind w:left="2520" w:hanging="180"/>
       </w:pPr>
     </w:lvl>
-    <w:lvl w:ilvl="3" w:tplc="0409000F" w:tentative="1">
+    <w:lvl w:ilvl="3" w:tentative="0">
       <w:start w:val="1"/>
       <w:numFmt w:val="decimal"/>
       <w:lvlText w:val="%4."/>
       <w:lvlJc w:val="left"/>
       <w:pPr>
-        <w:ind w:left="2880" w:hanging="360"/>
+        <w:ind w:left="3240" w:hanging="360"/>
       </w:pPr>
     </w:lvl>
-    <w:lvl w:ilvl="4" w:tplc="04090019" w:tentative="1">
+    <w:lvl w:ilvl="4" w:tentative="0">
       <w:start w:val="1"/>
       <w:numFmt w:val="lowerLetter"/>
       <w:lvlText w:val="%5."/>
       <w:lvlJc w:val="left"/>
       <w:pPr>
-        <w:ind w:left="3600" w:hanging="360"/>
+        <w:ind w:left="3960" w:hanging="360"/>
       </w:pPr>
     </w:lvl>
-    <w:lvl w:ilvl="5" w:tplc="0409001B" w:tentative="1">
+    <w:lvl w:ilvl="5" w:tentative="0">
       <w:start w:val="1"/>
       <w:numFmt w:val="lowerRoman"/>
       <w:lvlText w:val="%6."/>
       <w:lvlJc w:val="right"/>
       <w:pPr>
-        <w:ind w:left="4320" w:hanging="180"/>
+        <w:ind w:left="4680" w:hanging="180"/>
       </w:pPr>
     </w:lvl>
-    <w:lvl w:ilvl="6" w:tplc="0409000F" w:tentative="1">
+    <w:lvl w:ilvl="6" w:tentative="0">
       <w:start w:val="1"/>
       <w:numFmt w:val="decimal"/>
       <w:lvlText w:val="%7."/>
       <w:lvlJc w:val="left"/>
       <w:pPr>
-        <w:ind w:left="5040" w:hanging="360"/>
+        <w:ind w:left="5400" w:hanging="360"/>
       </w:pPr>
     </w:lvl>
-    <w:lvl w:ilvl="7" w:tplc="04090019" w:tentative="1">
+    <w:lvl w:ilvl="7" w:tentative="0">
       <w:start w:val="1"/>
       <w:numFmt w:val="lowerLetter"/>
       <w:lvlText w:val="%8."/>
       <w:lvlJc w:val="left"/>
       <w:pPr>
-        <w:ind w:left="5760" w:hanging="360"/>
+        <w:ind w:left="6120" w:hanging="360"/>
       </w:pPr>
     </w:lvl>
-    <w:lvl w:ilvl="8" w:tplc="0409001B" w:tentative="1">
+    <w:lvl w:ilvl="8" w:tentative="0">
       <w:start w:val="1"/>
       <w:numFmt w:val="lowerRoman"/>
       <w:lvlText w:val="%9."/>
       <w:lvlJc w:val="right"/>
       <w:pPr>
-        <w:ind w:left="6480" w:hanging="180"/>
+        <w:ind w:left="6840" w:hanging="180"/>
       </w:pPr>
     </w:lvl>
   </w:abstractNum>
-  <w:abstractNum w:abstractNumId="1" w15:restartNumberingAfterBreak="0">
-    <w:nsid w:val="04C35DED"/>
-    <w:multiLevelType w:val="hybridMultilevel"/>
-    <w:tmpl w:val="C6EE147C"/>
-    <w:lvl w:ilvl="0" w:tplc="7EE80840">
+  <w:abstractNum w:abstractNumId="1">
+    <w:nsid w:val="0D041131"/>
+    <w:multiLevelType w:val="multilevel"/>
+    <w:tmpl w:val="0D041131"/>
+    <w:lvl w:ilvl="0" w:tentative="0">
       <w:start w:val="1"/>
       <w:numFmt w:val="decimal"/>
       <w:lvlText w:val="%1."/>
       <w:lvlJc w:val="left"/>
       <w:pPr>
-        <w:ind w:left="2520" w:hanging="360"/>
-      </w:pPr>
-      <w:rPr>
-        <w:rFonts w:hint="default"/>
-      </w:rPr>
+        <w:ind w:left="1080" w:hanging="360"/>
+      </w:pPr>
     </w:lvl>
-    <w:lvl w:ilvl="1" w:tplc="04090019" w:tentative="1">
+    <w:lvl w:ilvl="1" w:tentative="0">
       <w:start w:val="1"/>
       <w:numFmt w:val="lowerLetter"/>
       <w:lvlText w:val="%2."/>
       <w:lvlJc w:val="left"/>
       <w:pPr>
-        <w:ind w:left="3240" w:hanging="360"/>
+        <w:ind w:left="1800" w:hanging="360"/>
       </w:pPr>
     </w:lvl>
-    <w:lvl w:ilvl="2" w:tplc="0409001B" w:tentative="1">
+    <w:lvl w:ilvl="2" w:tentative="0">
       <w:start w:val="1"/>
       <w:numFmt w:val="lowerRoman"/>
       <w:lvlText w:val="%3."/>
       <w:lvlJc w:val="right"/>
       <w:pPr>
-        <w:ind w:left="3960" w:hanging="180"/>
+        <w:ind w:left="2520" w:hanging="180"/>
       </w:pPr>
     </w:lvl>
-    <w:lvl w:ilvl="3" w:tplc="0409000F" w:tentative="1">
+    <w:lvl w:ilvl="3" w:tentative="0">
       <w:start w:val="1"/>
       <w:numFmt w:val="decimal"/>
       <w:lvlText w:val="%4."/>
       <w:lvlJc w:val="left"/>
       <w:pPr>
-        <w:ind w:left="4680" w:hanging="360"/>
+        <w:ind w:left="3240" w:hanging="360"/>
       </w:pPr>
     </w:lvl>
-    <w:lvl w:ilvl="4" w:tplc="04090019" w:tentative="1">
+    <w:lvl w:ilvl="4" w:tentative="0">
       <w:start w:val="1"/>
       <w:numFmt w:val="lowerLetter"/>
       <w:lvlText w:val="%5."/>
       <w:lvlJc w:val="left"/>
       <w:pPr>
-        <w:ind w:left="5400" w:hanging="360"/>
+        <w:ind w:left="3960" w:hanging="360"/>
       </w:pPr>
     </w:lvl>
-    <w:lvl w:ilvl="5" w:tplc="0409001B" w:tentative="1">
+    <w:lvl w:ilvl="5" w:tentative="0">
       <w:start w:val="1"/>
       <w:numFmt w:val="lowerRoman"/>
       <w:lvlText w:val="%6."/>
       <w:lvlJc w:val="right"/>
       <w:pPr>
-        <w:ind w:left="6120" w:hanging="180"/>
+        <w:ind w:left="4680" w:hanging="180"/>
       </w:pPr>
     </w:lvl>
-    <w:lvl w:ilvl="6" w:tplc="0409000F">
+    <w:lvl w:ilvl="6" w:tentative="0">
       <w:start w:val="1"/>
       <w:numFmt w:val="decimal"/>
       <w:lvlText w:val="%7."/>
       <w:lvlJc w:val="left"/>
       <w:pPr>
-        <w:ind w:left="6840" w:hanging="360"/>
+        <w:ind w:left="5400" w:hanging="360"/>
       </w:pPr>
     </w:lvl>
-    <w:lvl w:ilvl="7" w:tplc="04090019" w:tentative="1">
+    <w:lvl w:ilvl="7" w:tentative="0">
       <w:start w:val="1"/>
       <w:numFmt w:val="lowerLetter"/>
       <w:lvlText w:val="%8."/>
       <w:lvlJc w:val="left"/>
       <w:pPr>
-        <w:ind w:left="7560" w:hanging="360"/>
+        <w:ind w:left="6120" w:hanging="360"/>
       </w:pPr>
     </w:lvl>
-    <w:lvl w:ilvl="8" w:tplc="0409001B" w:tentative="1">
+    <w:lvl w:ilvl="8" w:tentative="0">
       <w:start w:val="1"/>
       <w:numFmt w:val="lowerRoman"/>
       <w:lvlText w:val="%9."/>
       <w:lvlJc w:val="right"/>
       <w:pPr>
-        <w:ind w:left="8280" w:hanging="180"/>
+        <w:ind w:left="6840" w:hanging="180"/>
       </w:pPr>
     </w:lvl>
   </w:abstractNum>
-  <w:abstractNum w:abstractNumId="2" w15:restartNumberingAfterBreak="0">
-    <w:nsid w:val="09B80389"/>
+  <w:abstractNum w:abstractNumId="2">
+    <w:nsid w:val="1525646D"/>
     <w:multiLevelType w:val="multilevel"/>
-    <w:tmpl w:val="9CAAB7E8"/>
-    <w:lvl w:ilvl="0">
+    <w:tmpl w:val="1525646D"/>
+    <w:lvl w:ilvl="0" w:tentative="0">
       <w:start w:val="1"/>
       <w:numFmt w:val="decimal"/>
       <w:lvlText w:val="%1."/>
@@ -7298,7 +7249,7 @@
         <w:ind w:left="1080" w:hanging="360"/>
       </w:pPr>
     </w:lvl>
-    <w:lvl w:ilvl="1">
+    <w:lvl w:ilvl="1" w:tentative="0">
       <w:start w:val="1"/>
       <w:numFmt w:val="lowerLetter"/>
       <w:lvlText w:val="%2."/>
@@ -7307,7 +7258,7 @@
         <w:ind w:left="1800" w:hanging="360"/>
       </w:pPr>
     </w:lvl>
-    <w:lvl w:ilvl="2">
+    <w:lvl w:ilvl="2" w:tentative="0">
       <w:start w:val="1"/>
       <w:numFmt w:val="lowerRoman"/>
       <w:lvlText w:val="%3."/>
@@ -7316,7 +7267,7 @@
         <w:ind w:left="2520" w:hanging="180"/>
       </w:pPr>
     </w:lvl>
-    <w:lvl w:ilvl="3">
+    <w:lvl w:ilvl="3" w:tentative="0">
       <w:start w:val="1"/>
       <w:numFmt w:val="decimal"/>
       <w:lvlText w:val="%4."/>
@@ -7325,7 +7276,7 @@
         <w:ind w:left="3240" w:hanging="360"/>
       </w:pPr>
     </w:lvl>
-    <w:lvl w:ilvl="4">
+    <w:lvl w:ilvl="4" w:tentative="0">
       <w:start w:val="1"/>
       <w:numFmt w:val="lowerLetter"/>
       <w:lvlText w:val="%5."/>
@@ -7334,7 +7285,7 @@
         <w:ind w:left="3960" w:hanging="360"/>
       </w:pPr>
     </w:lvl>
-    <w:lvl w:ilvl="5">
+    <w:lvl w:ilvl="5" w:tentative="0">
       <w:start w:val="1"/>
       <w:numFmt w:val="lowerRoman"/>
       <w:lvlText w:val="%6."/>
@@ -7343,7 +7294,7 @@
         <w:ind w:left="4680" w:hanging="180"/>
       </w:pPr>
     </w:lvl>
-    <w:lvl w:ilvl="6">
+    <w:lvl w:ilvl="6" w:tentative="0">
       <w:start w:val="1"/>
       <w:numFmt w:val="decimal"/>
       <w:lvlText w:val="%7."/>
@@ -7352,7 +7303,7 @@
         <w:ind w:left="5400" w:hanging="360"/>
       </w:pPr>
     </w:lvl>
-    <w:lvl w:ilvl="7">
+    <w:lvl w:ilvl="7" w:tentative="0">
       <w:start w:val="1"/>
       <w:numFmt w:val="lowerLetter"/>
       <w:lvlText w:val="%8."/>
@@ -7361,7 +7312,7 @@
         <w:ind w:left="6120" w:hanging="360"/>
       </w:pPr>
     </w:lvl>
-    <w:lvl w:ilvl="8">
+    <w:lvl w:ilvl="8" w:tentative="0">
       <w:start w:val="1"/>
       <w:numFmt w:val="lowerRoman"/>
       <w:lvlText w:val="%9."/>
@@ -7371,134 +7322,115 @@
       </w:pPr>
     </w:lvl>
   </w:abstractNum>
-  <w:abstractNum w:abstractNumId="3" w15:restartNumberingAfterBreak="0">
-    <w:nsid w:val="0C182A1F"/>
+  <w:abstractNum w:abstractNumId="3">
+    <w:nsid w:val="211B453B"/>
     <w:multiLevelType w:val="multilevel"/>
-    <w:tmpl w:val="CB02926E"/>
-    <w:lvl w:ilvl="0">
+    <w:tmpl w:val="211B453B"/>
+    <w:lvl w:ilvl="0" w:tentative="0">
       <w:start w:val="1"/>
       <w:numFmt w:val="decimal"/>
       <w:lvlText w:val="%1."/>
       <w:lvlJc w:val="left"/>
       <w:pPr>
-        <w:ind w:left="720" w:hanging="360"/>
-      </w:pPr>
-      <w:rPr>
-        <w:rFonts w:hint="default"/>
-        <w:b/>
-        <w:bCs/>
-      </w:rPr>
+        <w:ind w:left="1080" w:hanging="360"/>
+      </w:pPr>
     </w:lvl>
-    <w:lvl w:ilvl="1">
+    <w:lvl w:ilvl="1" w:tentative="0">
+      <w:start w:val="1"/>
+      <w:numFmt w:val="lowerLetter"/>
+      <w:lvlText w:val="%2."/>
+      <w:lvlJc w:val="left"/>
+      <w:pPr>
+        <w:ind w:left="1800" w:hanging="360"/>
+      </w:pPr>
+    </w:lvl>
+    <w:lvl w:ilvl="2" w:tentative="0">
+      <w:start w:val="1"/>
+      <w:numFmt w:val="lowerRoman"/>
+      <w:lvlText w:val="%3."/>
+      <w:lvlJc w:val="right"/>
+      <w:pPr>
+        <w:ind w:left="2520" w:hanging="180"/>
+      </w:pPr>
+    </w:lvl>
+    <w:lvl w:ilvl="3" w:tentative="0">
       <w:start w:val="1"/>
       <w:numFmt w:val="decimal"/>
-      <w:isLgl/>
-      <w:lvlText w:val="%1.%2."/>
+      <w:lvlText w:val="%4."/>
       <w:lvlJc w:val="left"/>
       <w:pPr>
-        <w:ind w:left="1080" w:hanging="720"/>
-      </w:pPr>
-      <w:rPr>
-        <w:rFonts w:hint="default"/>
-      </w:rPr>
+        <w:ind w:left="3240" w:hanging="360"/>
+      </w:pPr>
     </w:lvl>
-    <w:lvl w:ilvl="2">
+    <w:lvl w:ilvl="4" w:tentative="0">
+      <w:start w:val="1"/>
+      <w:numFmt w:val="lowerLetter"/>
+      <w:lvlText w:val="%5."/>
+      <w:lvlJc w:val="left"/>
+      <w:pPr>
+        <w:ind w:left="3960" w:hanging="360"/>
+      </w:pPr>
+    </w:lvl>
+    <w:lvl w:ilvl="5" w:tentative="0">
+      <w:start w:val="1"/>
+      <w:numFmt w:val="lowerRoman"/>
+      <w:lvlText w:val="%6."/>
+      <w:lvlJc w:val="right"/>
+      <w:pPr>
+        <w:ind w:left="4680" w:hanging="180"/>
+      </w:pPr>
+    </w:lvl>
+    <w:lvl w:ilvl="6" w:tentative="0">
       <w:start w:val="1"/>
       <w:numFmt w:val="decimal"/>
-      <w:isLgl/>
-      <w:lvlText w:val="%1.%2.%3."/>
+      <w:lvlText w:val="%7."/>
       <w:lvlJc w:val="left"/>
       <w:pPr>
-        <w:ind w:left="1080" w:hanging="720"/>
-      </w:pPr>
-      <w:rPr>
-        <w:rFonts w:hint="default"/>
-      </w:rPr>
+        <w:ind w:left="5400" w:hanging="360"/>
+      </w:pPr>
     </w:lvl>
-    <w:lvl w:ilvl="3">
+    <w:lvl w:ilvl="7" w:tentative="0">
+      <w:start w:val="1"/>
+      <w:numFmt w:val="lowerLetter"/>
+      <w:lvlText w:val="%8."/>
+      <w:lvlJc w:val="left"/>
+      <w:pPr>
+        <w:ind w:left="6120" w:hanging="360"/>
+      </w:pPr>
+    </w:lvl>
+    <w:lvl w:ilvl="8" w:tentative="0">
+      <w:start w:val="1"/>
+      <w:numFmt w:val="lowerRoman"/>
+      <w:lvlText w:val="%9."/>
+      <w:lvlJc w:val="right"/>
+      <w:pPr>
+        <w:ind w:left="6840" w:hanging="180"/>
+      </w:pPr>
+    </w:lvl>
+  </w:abstractNum>
+  <w:abstractNum w:abstractNumId="4">
+    <w:nsid w:val="3D18024E"/>
+    <w:multiLevelType w:val="singleLevel"/>
+    <w:tmpl w:val="3D18024E"/>
+    <w:lvl w:ilvl="0" w:tentative="0">
       <w:start w:val="1"/>
       <w:numFmt w:val="decimal"/>
-      <w:isLgl/>
-      <w:lvlText w:val="%1.%2.%3.%4."/>
+      <w:pStyle w:val="3"/>
+      <w:lvlText w:val="%1."/>
       <w:lvlJc w:val="left"/>
       <w:pPr>
-        <w:ind w:left="1440" w:hanging="1080"/>
-      </w:pPr>
-      <w:rPr>
-        <w:rFonts w:hint="default"/>
-      </w:rPr>
-    </w:lvl>
-    <w:lvl w:ilvl="4">
-      <w:start w:val="1"/>
-      <w:numFmt w:val="decimal"/>
-      <w:isLgl/>
-      <w:lvlText w:val="%1.%2.%3.%4.%5."/>
-      <w:lvlJc w:val="left"/>
-      <w:pPr>
-        <w:ind w:left="1440" w:hanging="1080"/>
-      </w:pPr>
-      <w:rPr>
-        <w:rFonts w:hint="default"/>
-      </w:rPr>
-    </w:lvl>
-    <w:lvl w:ilvl="5">
-      <w:start w:val="1"/>
-      <w:numFmt w:val="decimal"/>
-      <w:isLgl/>
-      <w:lvlText w:val="%1.%2.%3.%4.%5.%6."/>
-      <w:lvlJc w:val="left"/>
-      <w:pPr>
-        <w:ind w:left="1800" w:hanging="1440"/>
-      </w:pPr>
-      <w:rPr>
-        <w:rFonts w:hint="default"/>
-      </w:rPr>
-    </w:lvl>
-    <w:lvl w:ilvl="6">
-      <w:start w:val="1"/>
-      <w:numFmt w:val="decimal"/>
-      <w:isLgl/>
-      <w:lvlText w:val="%1.%2.%3.%4.%5.%6.%7."/>
-      <w:lvlJc w:val="left"/>
-      <w:pPr>
-        <w:ind w:left="2160" w:hanging="1800"/>
-      </w:pPr>
-      <w:rPr>
-        <w:rFonts w:hint="default"/>
-      </w:rPr>
-    </w:lvl>
-    <w:lvl w:ilvl="7">
-      <w:start w:val="1"/>
-      <w:numFmt w:val="decimal"/>
-      <w:isLgl/>
-      <w:lvlText w:val="%1.%2.%3.%4.%5.%6.%7.%8."/>
-      <w:lvlJc w:val="left"/>
-      <w:pPr>
-        <w:ind w:left="2160" w:hanging="1800"/>
-      </w:pPr>
-      <w:rPr>
-        <w:rFonts w:hint="default"/>
-      </w:rPr>
-    </w:lvl>
-    <w:lvl w:ilvl="8">
-      <w:start w:val="1"/>
-      <w:numFmt w:val="decimal"/>
-      <w:isLgl/>
-      <w:lvlText w:val="%1.%2.%3.%4.%5.%6.%7.%8.%9."/>
-      <w:lvlJc w:val="left"/>
-      <w:pPr>
-        <w:ind w:left="2520" w:hanging="2160"/>
-      </w:pPr>
-      <w:rPr>
-        <w:rFonts w:hint="default"/>
-      </w:rPr>
+        <w:tabs>
+          <w:tab w:val="left" w:pos="360"/>
+        </w:tabs>
+        <w:ind w:left="360" w:hanging="360"/>
+      </w:pPr>
     </w:lvl>
   </w:abstractNum>
-  <w:abstractNum w:abstractNumId="4" w15:restartNumberingAfterBreak="0">
-    <w:nsid w:val="0D041131"/>
+  <w:abstractNum w:abstractNumId="5">
+    <w:nsid w:val="3F14260A"/>
     <w:multiLevelType w:val="multilevel"/>
-    <w:tmpl w:val="92E6EB4A"/>
-    <w:lvl w:ilvl="0">
+    <w:tmpl w:val="3F14260A"/>
+    <w:lvl w:ilvl="0" w:tentative="0">
       <w:start w:val="1"/>
       <w:numFmt w:val="decimal"/>
       <w:lvlText w:val="%1."/>
@@ -7507,7 +7439,7 @@
         <w:ind w:left="1080" w:hanging="360"/>
       </w:pPr>
     </w:lvl>
-    <w:lvl w:ilvl="1">
+    <w:lvl w:ilvl="1" w:tentative="0">
       <w:start w:val="1"/>
       <w:numFmt w:val="lowerLetter"/>
       <w:lvlText w:val="%2."/>
@@ -7516,7 +7448,7 @@
         <w:ind w:left="1800" w:hanging="360"/>
       </w:pPr>
     </w:lvl>
-    <w:lvl w:ilvl="2">
+    <w:lvl w:ilvl="2" w:tentative="0">
       <w:start w:val="1"/>
       <w:numFmt w:val="lowerRoman"/>
       <w:lvlText w:val="%3."/>
@@ -7525,7 +7457,7 @@
         <w:ind w:left="2520" w:hanging="180"/>
       </w:pPr>
     </w:lvl>
-    <w:lvl w:ilvl="3">
+    <w:lvl w:ilvl="3" w:tentative="0">
       <w:start w:val="1"/>
       <w:numFmt w:val="decimal"/>
       <w:lvlText w:val="%4."/>
@@ -7534,7 +7466,7 @@
         <w:ind w:left="3240" w:hanging="360"/>
       </w:pPr>
     </w:lvl>
-    <w:lvl w:ilvl="4">
+    <w:lvl w:ilvl="4" w:tentative="0">
       <w:start w:val="1"/>
       <w:numFmt w:val="lowerLetter"/>
       <w:lvlText w:val="%5."/>
@@ -7543,7 +7475,7 @@
         <w:ind w:left="3960" w:hanging="360"/>
       </w:pPr>
     </w:lvl>
-    <w:lvl w:ilvl="5">
+    <w:lvl w:ilvl="5" w:tentative="0">
       <w:start w:val="1"/>
       <w:numFmt w:val="lowerRoman"/>
       <w:lvlText w:val="%6."/>
@@ -7552,7 +7484,7 @@
         <w:ind w:left="4680" w:hanging="180"/>
       </w:pPr>
     </w:lvl>
-    <w:lvl w:ilvl="6">
+    <w:lvl w:ilvl="6" w:tentative="0">
       <w:start w:val="1"/>
       <w:numFmt w:val="decimal"/>
       <w:lvlText w:val="%7."/>
@@ -7561,7 +7493,7 @@
         <w:ind w:left="5400" w:hanging="360"/>
       </w:pPr>
     </w:lvl>
-    <w:lvl w:ilvl="7">
+    <w:lvl w:ilvl="7" w:tentative="0">
       <w:start w:val="1"/>
       <w:numFmt w:val="lowerLetter"/>
       <w:lvlText w:val="%8."/>
@@ -7570,7 +7502,7 @@
         <w:ind w:left="6120" w:hanging="360"/>
       </w:pPr>
     </w:lvl>
-    <w:lvl w:ilvl="8">
+    <w:lvl w:ilvl="8" w:tentative="0">
       <w:start w:val="1"/>
       <w:numFmt w:val="lowerRoman"/>
       <w:lvlText w:val="%9."/>
@@ -7580,109 +7512,335 @@
       </w:pPr>
     </w:lvl>
   </w:abstractNum>
-  <w:abstractNum w:abstractNumId="5" w15:restartNumberingAfterBreak="0">
-    <w:nsid w:val="1040191D"/>
-    <w:multiLevelType w:val="hybridMultilevel"/>
-    <w:tmpl w:val="28FCBC4A"/>
-    <w:lvl w:ilvl="0" w:tplc="0409000F">
+  <w:abstractNum w:abstractNumId="6">
+    <w:nsid w:val="69535058"/>
+    <w:multiLevelType w:val="multilevel"/>
+    <w:tmpl w:val="69535058"/>
+    <w:lvl w:ilvl="0" w:tentative="0">
+      <w:start w:val="8"/>
+      <w:numFmt w:val="bullet"/>
+      <w:lvlText w:val=""/>
+      <w:lvlJc w:val="left"/>
+      <w:pPr>
+        <w:ind w:left="1080" w:hanging="360"/>
+      </w:pPr>
+      <w:rPr>
+        <w:rFonts w:hint="default" w:ascii="Symbol" w:hAnsi="Symbol" w:cs="Times New Roman"/>
+        <w:sz w:val="28"/>
+      </w:rPr>
+    </w:lvl>
+    <w:lvl w:ilvl="1" w:tentative="0">
+      <w:start w:val="1"/>
+      <w:numFmt w:val="bullet"/>
+      <w:lvlText w:val="o"/>
+      <w:lvlJc w:val="left"/>
+      <w:pPr>
+        <w:ind w:left="1800" w:hanging="360"/>
+      </w:pPr>
+      <w:rPr>
+        <w:rFonts w:hint="default" w:ascii="Courier New" w:hAnsi="Courier New" w:cs="Courier New"/>
+      </w:rPr>
+    </w:lvl>
+    <w:lvl w:ilvl="2" w:tentative="0">
+      <w:start w:val="1"/>
+      <w:numFmt w:val="bullet"/>
+      <w:lvlText w:val=""/>
+      <w:lvlJc w:val="left"/>
+      <w:pPr>
+        <w:ind w:left="2520" w:hanging="360"/>
+      </w:pPr>
+      <w:rPr>
+        <w:rFonts w:hint="default" w:ascii="Wingdings" w:hAnsi="Wingdings" w:cs="Wingdings"/>
+      </w:rPr>
+    </w:lvl>
+    <w:lvl w:ilvl="3" w:tentative="0">
+      <w:start w:val="1"/>
+      <w:numFmt w:val="bullet"/>
+      <w:lvlText w:val=""/>
+      <w:lvlJc w:val="left"/>
+      <w:pPr>
+        <w:ind w:left="3240" w:hanging="360"/>
+      </w:pPr>
+      <w:rPr>
+        <w:rFonts w:hint="default" w:ascii="Symbol" w:hAnsi="Symbol" w:cs="Symbol"/>
+      </w:rPr>
+    </w:lvl>
+    <w:lvl w:ilvl="4" w:tentative="0">
+      <w:start w:val="1"/>
+      <w:numFmt w:val="bullet"/>
+      <w:lvlText w:val="o"/>
+      <w:lvlJc w:val="left"/>
+      <w:pPr>
+        <w:ind w:left="3960" w:hanging="360"/>
+      </w:pPr>
+      <w:rPr>
+        <w:rFonts w:hint="default" w:ascii="Courier New" w:hAnsi="Courier New" w:cs="Courier New"/>
+      </w:rPr>
+    </w:lvl>
+    <w:lvl w:ilvl="5" w:tentative="0">
+      <w:start w:val="1"/>
+      <w:numFmt w:val="bullet"/>
+      <w:lvlText w:val=""/>
+      <w:lvlJc w:val="left"/>
+      <w:pPr>
+        <w:ind w:left="4680" w:hanging="360"/>
+      </w:pPr>
+      <w:rPr>
+        <w:rFonts w:hint="default" w:ascii="Wingdings" w:hAnsi="Wingdings" w:cs="Wingdings"/>
+      </w:rPr>
+    </w:lvl>
+    <w:lvl w:ilvl="6" w:tentative="0">
+      <w:start w:val="1"/>
+      <w:numFmt w:val="bullet"/>
+      <w:lvlText w:val=""/>
+      <w:lvlJc w:val="left"/>
+      <w:pPr>
+        <w:ind w:left="5400" w:hanging="360"/>
+      </w:pPr>
+      <w:rPr>
+        <w:rFonts w:hint="default" w:ascii="Symbol" w:hAnsi="Symbol" w:cs="Symbol"/>
+      </w:rPr>
+    </w:lvl>
+    <w:lvl w:ilvl="7" w:tentative="0">
+      <w:start w:val="1"/>
+      <w:numFmt w:val="bullet"/>
+      <w:lvlText w:val="o"/>
+      <w:lvlJc w:val="left"/>
+      <w:pPr>
+        <w:ind w:left="6120" w:hanging="360"/>
+      </w:pPr>
+      <w:rPr>
+        <w:rFonts w:hint="default" w:ascii="Courier New" w:hAnsi="Courier New" w:cs="Courier New"/>
+      </w:rPr>
+    </w:lvl>
+    <w:lvl w:ilvl="8" w:tentative="0">
+      <w:start w:val="1"/>
+      <w:numFmt w:val="bullet"/>
+      <w:lvlText w:val=""/>
+      <w:lvlJc w:val="left"/>
+      <w:pPr>
+        <w:ind w:left="6840" w:hanging="360"/>
+      </w:pPr>
+      <w:rPr>
+        <w:rFonts w:hint="default" w:ascii="Wingdings" w:hAnsi="Wingdings" w:cs="Wingdings"/>
+      </w:rPr>
+    </w:lvl>
+  </w:abstractNum>
+  <w:abstractNum w:abstractNumId="7">
+    <w:nsid w:val="760D2F07"/>
+    <w:multiLevelType w:val="multilevel"/>
+    <w:tmpl w:val="760D2F07"/>
+    <w:lvl w:ilvl="0" w:tentative="0">
       <w:start w:val="1"/>
       <w:numFmt w:val="decimal"/>
       <w:lvlText w:val="%1."/>
       <w:lvlJc w:val="left"/>
       <w:pPr>
-        <w:ind w:left="1440" w:hanging="360"/>
+        <w:ind w:left="1080" w:hanging="360"/>
       </w:pPr>
     </w:lvl>
-    <w:lvl w:ilvl="1" w:tplc="04090019" w:tentative="1">
+    <w:lvl w:ilvl="1" w:tentative="0">
       <w:start w:val="1"/>
       <w:numFmt w:val="lowerLetter"/>
       <w:lvlText w:val="%2."/>
       <w:lvlJc w:val="left"/>
       <w:pPr>
-        <w:ind w:left="2160" w:hanging="360"/>
+        <w:ind w:left="1800" w:hanging="360"/>
       </w:pPr>
     </w:lvl>
-    <w:lvl w:ilvl="2" w:tplc="0409001B" w:tentative="1">
+    <w:lvl w:ilvl="2" w:tentative="0">
       <w:start w:val="1"/>
       <w:numFmt w:val="lowerRoman"/>
       <w:lvlText w:val="%3."/>
       <w:lvlJc w:val="right"/>
       <w:pPr>
-        <w:ind w:left="2880" w:hanging="180"/>
+        <w:ind w:left="2520" w:hanging="180"/>
       </w:pPr>
     </w:lvl>
-    <w:lvl w:ilvl="3" w:tplc="0409000F" w:tentative="1">
+    <w:lvl w:ilvl="3" w:tentative="0">
       <w:start w:val="1"/>
       <w:numFmt w:val="decimal"/>
       <w:lvlText w:val="%4."/>
       <w:lvlJc w:val="left"/>
       <w:pPr>
-        <w:ind w:left="3600" w:hanging="360"/>
+        <w:ind w:left="3240" w:hanging="360"/>
       </w:pPr>
     </w:lvl>
-    <w:lvl w:ilvl="4" w:tplc="04090019" w:tentative="1">
+    <w:lvl w:ilvl="4" w:tentative="0">
       <w:start w:val="1"/>
       <w:numFmt w:val="lowerLetter"/>
       <w:lvlText w:val="%5."/>
       <w:lvlJc w:val="left"/>
       <w:pPr>
-        <w:ind w:left="4320" w:hanging="360"/>
+        <w:ind w:left="3960" w:hanging="360"/>
       </w:pPr>
     </w:lvl>
-    <w:lvl w:ilvl="5" w:tplc="0409001B" w:tentative="1">
+    <w:lvl w:ilvl="5" w:tentative="0">
       <w:start w:val="1"/>
       <w:numFmt w:val="lowerRoman"/>
       <w:lvlText w:val="%6."/>
       <w:lvlJc w:val="right"/>
       <w:pPr>
-        <w:ind w:left="5040" w:hanging="180"/>
+        <w:ind w:left="4680" w:hanging="180"/>
       </w:pPr>
     </w:lvl>
-    <w:lvl w:ilvl="6" w:tplc="0409000F" w:tentative="1">
+    <w:lvl w:ilvl="6" w:tentative="0">
       <w:start w:val="1"/>
       <w:numFmt w:val="decimal"/>
       <w:lvlText w:val="%7."/>
       <w:lvlJc w:val="left"/>
       <w:pPr>
-        <w:ind w:left="5760" w:hanging="360"/>
+        <w:ind w:left="5400" w:hanging="360"/>
       </w:pPr>
     </w:lvl>
-    <w:lvl w:ilvl="7" w:tplc="04090019" w:tentative="1">
+    <w:lvl w:ilvl="7" w:tentative="0">
       <w:start w:val="1"/>
       <w:numFmt w:val="lowerLetter"/>
       <w:lvlText w:val="%8."/>
       <w:lvlJc w:val="left"/>
       <w:pPr>
-        <w:ind w:left="6480" w:hanging="360"/>
+        <w:ind w:left="6120" w:hanging="360"/>
       </w:pPr>
     </w:lvl>
-    <w:lvl w:ilvl="8" w:tplc="0409001B" w:tentative="1">
+    <w:lvl w:ilvl="8" w:tentative="0">
       <w:start w:val="1"/>
       <w:numFmt w:val="lowerRoman"/>
       <w:lvlText w:val="%9."/>
       <w:lvlJc w:val="right"/>
       <w:pPr>
-        <w:ind w:left="7200" w:hanging="180"/>
+        <w:ind w:left="6840" w:hanging="180"/>
       </w:pPr>
     </w:lvl>
   </w:abstractNum>
-  <w:abstractNum w:abstractNumId="6" w15:restartNumberingAfterBreak="0">
-    <w:nsid w:val="10787372"/>
-    <w:multiLevelType w:val="hybridMultilevel"/>
-    <w:tmpl w:val="4A8402E8"/>
-    <w:lvl w:ilvl="0" w:tplc="031211E2">
+  <w:abstractNum w:abstractNumId="8">
+    <w:nsid w:val="770002A3"/>
+    <w:multiLevelType w:val="multilevel"/>
+    <w:tmpl w:val="770002A3"/>
+    <w:lvl w:ilvl="0" w:tentative="0">
+      <w:start w:val="1"/>
+      <w:numFmt w:val="bullet"/>
+      <w:lvlText w:val=""/>
+      <w:lvlJc w:val="left"/>
+      <w:pPr>
+        <w:ind w:left="1080" w:hanging="360"/>
+      </w:pPr>
+      <w:rPr>
+        <w:rFonts w:hint="default" w:ascii="Symbol" w:hAnsi="Symbol" w:cs="Times New Roman"/>
+        <w:sz w:val="28"/>
+      </w:rPr>
+    </w:lvl>
+    <w:lvl w:ilvl="1" w:tentative="0">
+      <w:start w:val="1"/>
+      <w:numFmt w:val="bullet"/>
+      <w:lvlText w:val="o"/>
+      <w:lvlJc w:val="left"/>
+      <w:pPr>
+        <w:ind w:left="1800" w:hanging="360"/>
+      </w:pPr>
+      <w:rPr>
+        <w:rFonts w:hint="default" w:ascii="Courier New" w:hAnsi="Courier New" w:cs="Courier New"/>
+        <w:sz w:val="28"/>
+      </w:rPr>
+    </w:lvl>
+    <w:lvl w:ilvl="2" w:tentative="0">
+      <w:start w:val="1"/>
+      <w:numFmt w:val="bullet"/>
+      <w:lvlText w:val=""/>
+      <w:lvlJc w:val="left"/>
+      <w:pPr>
+        <w:ind w:left="2520" w:hanging="360"/>
+      </w:pPr>
+      <w:rPr>
+        <w:rFonts w:hint="default" w:ascii="Wingdings" w:hAnsi="Wingdings" w:cs="Wingdings"/>
+      </w:rPr>
+    </w:lvl>
+    <w:lvl w:ilvl="3" w:tentative="0">
+      <w:start w:val="1"/>
+      <w:numFmt w:val="bullet"/>
+      <w:lvlText w:val=""/>
+      <w:lvlJc w:val="left"/>
+      <w:pPr>
+        <w:ind w:left="3240" w:hanging="360"/>
+      </w:pPr>
+      <w:rPr>
+        <w:rFonts w:hint="default" w:ascii="Symbol" w:hAnsi="Symbol" w:cs="Symbol"/>
+      </w:rPr>
+    </w:lvl>
+    <w:lvl w:ilvl="4" w:tentative="0">
+      <w:start w:val="1"/>
+      <w:numFmt w:val="bullet"/>
+      <w:lvlText w:val="o"/>
+      <w:lvlJc w:val="left"/>
+      <w:pPr>
+        <w:ind w:left="3960" w:hanging="360"/>
+      </w:pPr>
+      <w:rPr>
+        <w:rFonts w:hint="default" w:ascii="Courier New" w:hAnsi="Courier New" w:cs="Courier New"/>
+      </w:rPr>
+    </w:lvl>
+    <w:lvl w:ilvl="5" w:tentative="0">
+      <w:start w:val="1"/>
+      <w:numFmt w:val="bullet"/>
+      <w:lvlText w:val=""/>
+      <w:lvlJc w:val="left"/>
+      <w:pPr>
+        <w:ind w:left="4680" w:hanging="360"/>
+      </w:pPr>
+      <w:rPr>
+        <w:rFonts w:hint="default" w:ascii="Wingdings" w:hAnsi="Wingdings" w:cs="Wingdings"/>
+      </w:rPr>
+    </w:lvl>
+    <w:lvl w:ilvl="6" w:tentative="0">
+      <w:start w:val="1"/>
+      <w:numFmt w:val="bullet"/>
+      <w:lvlText w:val=""/>
+      <w:lvlJc w:val="left"/>
+      <w:pPr>
+        <w:ind w:left="5400" w:hanging="360"/>
+      </w:pPr>
+      <w:rPr>
+        <w:rFonts w:hint="default" w:ascii="Symbol" w:hAnsi="Symbol" w:cs="Symbol"/>
+      </w:rPr>
+    </w:lvl>
+    <w:lvl w:ilvl="7" w:tentative="0">
+      <w:start w:val="1"/>
+      <w:numFmt w:val="bullet"/>
+      <w:lvlText w:val="o"/>
+      <w:lvlJc w:val="left"/>
+      <w:pPr>
+        <w:ind w:left="6120" w:hanging="360"/>
+      </w:pPr>
+      <w:rPr>
+        <w:rFonts w:hint="default" w:ascii="Courier New" w:hAnsi="Courier New" w:cs="Courier New"/>
+      </w:rPr>
+    </w:lvl>
+    <w:lvl w:ilvl="8" w:tentative="0">
+      <w:start w:val="1"/>
+      <w:numFmt w:val="bullet"/>
+      <w:lvlText w:val=""/>
+      <w:lvlJc w:val="left"/>
+      <w:pPr>
+        <w:ind w:left="6840" w:hanging="360"/>
+      </w:pPr>
+      <w:rPr>
+        <w:rFonts w:hint="default" w:ascii="Wingdings" w:hAnsi="Wingdings" w:cs="Wingdings"/>
+      </w:rPr>
+    </w:lvl>
+  </w:abstractNum>
+  <w:abstractNum w:abstractNumId="9">
+    <w:nsid w:val="7F4F3C1A"/>
+    <w:multiLevelType w:val="multilevel"/>
+    <w:tmpl w:val="7F4F3C1A"/>
+    <w:lvl w:ilvl="0" w:tentative="0">
       <w:start w:val="1"/>
       <w:numFmt w:val="decimal"/>
-      <w:lvlText w:val="%1)"/>
+      <w:lvlText w:val="%1."/>
       <w:lvlJc w:val="left"/>
       <w:pPr>
         <w:ind w:left="1080" w:hanging="360"/>
       </w:pPr>
-      <w:rPr>
-        <w:rFonts w:hint="default"/>
-      </w:rPr>
     </w:lvl>
-    <w:lvl w:ilvl="1" w:tplc="04190019" w:tentative="1">
+    <w:lvl w:ilvl="1" w:tentative="0">
       <w:start w:val="1"/>
       <w:numFmt w:val="lowerLetter"/>
       <w:lvlText w:val="%2."/>
@@ -7691,7 +7849,7 @@
         <w:ind w:left="1800" w:hanging="360"/>
       </w:pPr>
     </w:lvl>
-    <w:lvl w:ilvl="2" w:tplc="0419001B" w:tentative="1">
+    <w:lvl w:ilvl="2" w:tentative="0">
       <w:start w:val="1"/>
       <w:numFmt w:val="lowerRoman"/>
       <w:lvlText w:val="%3."/>
@@ -7700,7 +7858,7 @@
         <w:ind w:left="2520" w:hanging="180"/>
       </w:pPr>
     </w:lvl>
-    <w:lvl w:ilvl="3" w:tplc="0419000F" w:tentative="1">
+    <w:lvl w:ilvl="3" w:tentative="0">
       <w:start w:val="1"/>
       <w:numFmt w:val="decimal"/>
       <w:lvlText w:val="%4."/>
@@ -7709,7 +7867,7 @@
         <w:ind w:left="3240" w:hanging="360"/>
       </w:pPr>
     </w:lvl>
-    <w:lvl w:ilvl="4" w:tplc="04190019" w:tentative="1">
+    <w:lvl w:ilvl="4" w:tentative="0">
       <w:start w:val="1"/>
       <w:numFmt w:val="lowerLetter"/>
       <w:lvlText w:val="%5."/>
@@ -7718,7 +7876,7 @@
         <w:ind w:left="3960" w:hanging="360"/>
       </w:pPr>
     </w:lvl>
-    <w:lvl w:ilvl="5" w:tplc="0419001B" w:tentative="1">
+    <w:lvl w:ilvl="5" w:tentative="0">
       <w:start w:val="1"/>
       <w:numFmt w:val="lowerRoman"/>
       <w:lvlText w:val="%6."/>
@@ -7727,7 +7885,7 @@
         <w:ind w:left="4680" w:hanging="180"/>
       </w:pPr>
     </w:lvl>
-    <w:lvl w:ilvl="6" w:tplc="0419000F" w:tentative="1">
+    <w:lvl w:ilvl="6" w:tentative="0">
       <w:start w:val="1"/>
       <w:numFmt w:val="decimal"/>
       <w:lvlText w:val="%7."/>
@@ -7736,7 +7894,7 @@
         <w:ind w:left="5400" w:hanging="360"/>
       </w:pPr>
     </w:lvl>
-    <w:lvl w:ilvl="7" w:tplc="04190019" w:tentative="1">
+    <w:lvl w:ilvl="7" w:tentative="0">
       <w:start w:val="1"/>
       <w:numFmt w:val="lowerLetter"/>
       <w:lvlText w:val="%8."/>
@@ -7745,7 +7903,7 @@
         <w:ind w:left="6120" w:hanging="360"/>
       </w:pPr>
     </w:lvl>
-    <w:lvl w:ilvl="8" w:tplc="0419001B" w:tentative="1">
+    <w:lvl w:ilvl="8" w:tentative="0">
       <w:start w:val="1"/>
       <w:numFmt w:val="lowerRoman"/>
       <w:lvlText w:val="%9."/>
@@ -7755,3367 +7913,320 @@
       </w:pPr>
     </w:lvl>
   </w:abstractNum>
-  <w:abstractNum w:abstractNumId="7" w15:restartNumberingAfterBreak="0">
-    <w:nsid w:val="11674AF0"/>
-    <w:multiLevelType w:val="hybridMultilevel"/>
-    <w:tmpl w:val="187A7A06"/>
-    <w:lvl w:ilvl="0" w:tplc="36EEAF72">
-      <w:start w:val="1"/>
-      <w:numFmt w:val="decimal"/>
-      <w:lvlText w:val="%1."/>
-      <w:lvlJc w:val="left"/>
-      <w:pPr>
-        <w:ind w:left="1080" w:hanging="360"/>
-      </w:pPr>
-      <w:rPr>
-        <w:rFonts w:hint="default"/>
-      </w:rPr>
-    </w:lvl>
-    <w:lvl w:ilvl="1" w:tplc="04090019" w:tentative="1">
-      <w:start w:val="1"/>
-      <w:numFmt w:val="lowerLetter"/>
-      <w:lvlText w:val="%2."/>
-      <w:lvlJc w:val="left"/>
-      <w:pPr>
-        <w:ind w:left="1800" w:hanging="360"/>
-      </w:pPr>
-    </w:lvl>
-    <w:lvl w:ilvl="2" w:tplc="0409001B" w:tentative="1">
-      <w:start w:val="1"/>
-      <w:numFmt w:val="lowerRoman"/>
-      <w:lvlText w:val="%3."/>
-      <w:lvlJc w:val="right"/>
-      <w:pPr>
-        <w:ind w:left="2520" w:hanging="180"/>
-      </w:pPr>
-    </w:lvl>
-    <w:lvl w:ilvl="3" w:tplc="0409000F" w:tentative="1">
-      <w:start w:val="1"/>
-      <w:numFmt w:val="decimal"/>
-      <w:lvlText w:val="%4."/>
-      <w:lvlJc w:val="left"/>
-      <w:pPr>
-        <w:ind w:left="3240" w:hanging="360"/>
-      </w:pPr>
-    </w:lvl>
-    <w:lvl w:ilvl="4" w:tplc="04090019" w:tentative="1">
-      <w:start w:val="1"/>
-      <w:numFmt w:val="lowerLetter"/>
-      <w:lvlText w:val="%5."/>
-      <w:lvlJc w:val="left"/>
-      <w:pPr>
-        <w:ind w:left="3960" w:hanging="360"/>
-      </w:pPr>
-    </w:lvl>
-    <w:lvl w:ilvl="5" w:tplc="0409001B" w:tentative="1">
-      <w:start w:val="1"/>
-      <w:numFmt w:val="lowerRoman"/>
-      <w:lvlText w:val="%6."/>
-      <w:lvlJc w:val="right"/>
-      <w:pPr>
-        <w:ind w:left="4680" w:hanging="180"/>
-      </w:pPr>
-    </w:lvl>
-    <w:lvl w:ilvl="6" w:tplc="0409000F" w:tentative="1">
-      <w:start w:val="1"/>
-      <w:numFmt w:val="decimal"/>
-      <w:lvlText w:val="%7."/>
-      <w:lvlJc w:val="left"/>
-      <w:pPr>
-        <w:ind w:left="5400" w:hanging="360"/>
-      </w:pPr>
-    </w:lvl>
-    <w:lvl w:ilvl="7" w:tplc="04090019" w:tentative="1">
-      <w:start w:val="1"/>
-      <w:numFmt w:val="lowerLetter"/>
-      <w:lvlText w:val="%8."/>
-      <w:lvlJc w:val="left"/>
-      <w:pPr>
-        <w:ind w:left="6120" w:hanging="360"/>
-      </w:pPr>
-    </w:lvl>
-    <w:lvl w:ilvl="8" w:tplc="0409001B" w:tentative="1">
-      <w:start w:val="1"/>
-      <w:numFmt w:val="lowerRoman"/>
-      <w:lvlText w:val="%9."/>
-      <w:lvlJc w:val="right"/>
-      <w:pPr>
-        <w:ind w:left="6840" w:hanging="180"/>
-      </w:pPr>
-    </w:lvl>
-  </w:abstractNum>
-  <w:abstractNum w:abstractNumId="8" w15:restartNumberingAfterBreak="0">
-    <w:nsid w:val="1525646D"/>
-    <w:multiLevelType w:val="multilevel"/>
-    <w:tmpl w:val="11F0A472"/>
-    <w:lvl w:ilvl="0">
-      <w:start w:val="1"/>
-      <w:numFmt w:val="decimal"/>
-      <w:lvlText w:val="%1."/>
-      <w:lvlJc w:val="left"/>
-      <w:pPr>
-        <w:ind w:left="1080" w:hanging="360"/>
-      </w:pPr>
-    </w:lvl>
-    <w:lvl w:ilvl="1">
-      <w:start w:val="1"/>
-      <w:numFmt w:val="lowerLetter"/>
-      <w:lvlText w:val="%2."/>
-      <w:lvlJc w:val="left"/>
-      <w:pPr>
-        <w:ind w:left="1800" w:hanging="360"/>
-      </w:pPr>
-    </w:lvl>
-    <w:lvl w:ilvl="2">
-      <w:start w:val="1"/>
-      <w:numFmt w:val="lowerRoman"/>
-      <w:lvlText w:val="%3."/>
-      <w:lvlJc w:val="right"/>
-      <w:pPr>
-        <w:ind w:left="2520" w:hanging="180"/>
-      </w:pPr>
-    </w:lvl>
-    <w:lvl w:ilvl="3">
-      <w:start w:val="1"/>
-      <w:numFmt w:val="decimal"/>
-      <w:lvlText w:val="%4."/>
-      <w:lvlJc w:val="left"/>
-      <w:pPr>
-        <w:ind w:left="3240" w:hanging="360"/>
-      </w:pPr>
-    </w:lvl>
-    <w:lvl w:ilvl="4">
-      <w:start w:val="1"/>
-      <w:numFmt w:val="lowerLetter"/>
-      <w:lvlText w:val="%5."/>
-      <w:lvlJc w:val="left"/>
-      <w:pPr>
-        <w:ind w:left="3960" w:hanging="360"/>
-      </w:pPr>
-    </w:lvl>
-    <w:lvl w:ilvl="5">
-      <w:start w:val="1"/>
-      <w:numFmt w:val="lowerRoman"/>
-      <w:lvlText w:val="%6."/>
-      <w:lvlJc w:val="right"/>
-      <w:pPr>
-        <w:ind w:left="4680" w:hanging="180"/>
-      </w:pPr>
-    </w:lvl>
-    <w:lvl w:ilvl="6">
-      <w:start w:val="1"/>
-      <w:numFmt w:val="decimal"/>
-      <w:lvlText w:val="%7."/>
-      <w:lvlJc w:val="left"/>
-      <w:pPr>
-        <w:ind w:left="5400" w:hanging="360"/>
-      </w:pPr>
-    </w:lvl>
-    <w:lvl w:ilvl="7">
-      <w:start w:val="1"/>
-      <w:numFmt w:val="lowerLetter"/>
-      <w:lvlText w:val="%8."/>
-      <w:lvlJc w:val="left"/>
-      <w:pPr>
-        <w:ind w:left="6120" w:hanging="360"/>
-      </w:pPr>
-    </w:lvl>
-    <w:lvl w:ilvl="8">
-      <w:start w:val="1"/>
-      <w:numFmt w:val="lowerRoman"/>
-      <w:lvlText w:val="%9."/>
-      <w:lvlJc w:val="right"/>
-      <w:pPr>
-        <w:ind w:left="6840" w:hanging="180"/>
-      </w:pPr>
-    </w:lvl>
-  </w:abstractNum>
-  <w:abstractNum w:abstractNumId="9" w15:restartNumberingAfterBreak="0">
-    <w:nsid w:val="18F34F80"/>
-    <w:multiLevelType w:val="hybridMultilevel"/>
-    <w:tmpl w:val="7D327DE6"/>
-    <w:lvl w:ilvl="0" w:tplc="7EC243D4">
-      <w:start w:val="1"/>
-      <w:numFmt w:val="decimal"/>
-      <w:lvlText w:val="%1."/>
-      <w:lvlJc w:val="left"/>
-      <w:pPr>
-        <w:ind w:left="1080" w:hanging="360"/>
-      </w:pPr>
-      <w:rPr>
-        <w:rFonts w:hint="default"/>
-        <w:b w:val="0"/>
-        <w:color w:val="auto"/>
-      </w:rPr>
-    </w:lvl>
-    <w:lvl w:ilvl="1" w:tplc="04090019" w:tentative="1">
-      <w:start w:val="1"/>
-      <w:numFmt w:val="lowerLetter"/>
-      <w:lvlText w:val="%2."/>
-      <w:lvlJc w:val="left"/>
-      <w:pPr>
-        <w:ind w:left="1800" w:hanging="360"/>
-      </w:pPr>
-    </w:lvl>
-    <w:lvl w:ilvl="2" w:tplc="0409001B" w:tentative="1">
-      <w:start w:val="1"/>
-      <w:numFmt w:val="lowerRoman"/>
-      <w:lvlText w:val="%3."/>
-      <w:lvlJc w:val="right"/>
-      <w:pPr>
-        <w:ind w:left="2520" w:hanging="180"/>
-      </w:pPr>
-    </w:lvl>
-    <w:lvl w:ilvl="3" w:tplc="0409000F" w:tentative="1">
-      <w:start w:val="1"/>
-      <w:numFmt w:val="decimal"/>
-      <w:lvlText w:val="%4."/>
-      <w:lvlJc w:val="left"/>
-      <w:pPr>
-        <w:ind w:left="3240" w:hanging="360"/>
-      </w:pPr>
-    </w:lvl>
-    <w:lvl w:ilvl="4" w:tplc="04090019" w:tentative="1">
-      <w:start w:val="1"/>
-      <w:numFmt w:val="lowerLetter"/>
-      <w:lvlText w:val="%5."/>
-      <w:lvlJc w:val="left"/>
-      <w:pPr>
-        <w:ind w:left="3960" w:hanging="360"/>
-      </w:pPr>
-    </w:lvl>
-    <w:lvl w:ilvl="5" w:tplc="0409001B" w:tentative="1">
-      <w:start w:val="1"/>
-      <w:numFmt w:val="lowerRoman"/>
-      <w:lvlText w:val="%6."/>
-      <w:lvlJc w:val="right"/>
-      <w:pPr>
-        <w:ind w:left="4680" w:hanging="180"/>
-      </w:pPr>
-    </w:lvl>
-    <w:lvl w:ilvl="6" w:tplc="0409000F" w:tentative="1">
-      <w:start w:val="1"/>
-      <w:numFmt w:val="decimal"/>
-      <w:lvlText w:val="%7."/>
-      <w:lvlJc w:val="left"/>
-      <w:pPr>
-        <w:ind w:left="5400" w:hanging="360"/>
-      </w:pPr>
-    </w:lvl>
-    <w:lvl w:ilvl="7" w:tplc="04090019" w:tentative="1">
-      <w:start w:val="1"/>
-      <w:numFmt w:val="lowerLetter"/>
-      <w:lvlText w:val="%8."/>
-      <w:lvlJc w:val="left"/>
-      <w:pPr>
-        <w:ind w:left="6120" w:hanging="360"/>
-      </w:pPr>
-    </w:lvl>
-    <w:lvl w:ilvl="8" w:tplc="0409001B" w:tentative="1">
-      <w:start w:val="1"/>
-      <w:numFmt w:val="lowerRoman"/>
-      <w:lvlText w:val="%9."/>
-      <w:lvlJc w:val="right"/>
-      <w:pPr>
-        <w:ind w:left="6840" w:hanging="180"/>
-      </w:pPr>
-    </w:lvl>
-  </w:abstractNum>
-  <w:abstractNum w:abstractNumId="10" w15:restartNumberingAfterBreak="0">
-    <w:nsid w:val="211B453B"/>
-    <w:multiLevelType w:val="multilevel"/>
-    <w:tmpl w:val="6F80DAC2"/>
-    <w:lvl w:ilvl="0">
-      <w:start w:val="1"/>
-      <w:numFmt w:val="decimal"/>
-      <w:lvlText w:val="%1."/>
-      <w:lvlJc w:val="left"/>
-      <w:pPr>
-        <w:ind w:left="1080" w:hanging="360"/>
-      </w:pPr>
-    </w:lvl>
-    <w:lvl w:ilvl="1">
-      <w:start w:val="1"/>
-      <w:numFmt w:val="lowerLetter"/>
-      <w:lvlText w:val="%2."/>
-      <w:lvlJc w:val="left"/>
-      <w:pPr>
-        <w:ind w:left="1800" w:hanging="360"/>
-      </w:pPr>
-    </w:lvl>
-    <w:lvl w:ilvl="2">
-      <w:start w:val="1"/>
-      <w:numFmt w:val="lowerRoman"/>
-      <w:lvlText w:val="%3."/>
-      <w:lvlJc w:val="right"/>
-      <w:pPr>
-        <w:ind w:left="2520" w:hanging="180"/>
-      </w:pPr>
-    </w:lvl>
-    <w:lvl w:ilvl="3">
-      <w:start w:val="1"/>
-      <w:numFmt w:val="decimal"/>
-      <w:lvlText w:val="%4."/>
-      <w:lvlJc w:val="left"/>
-      <w:pPr>
-        <w:ind w:left="3240" w:hanging="360"/>
-      </w:pPr>
-    </w:lvl>
-    <w:lvl w:ilvl="4">
-      <w:start w:val="1"/>
-      <w:numFmt w:val="lowerLetter"/>
-      <w:lvlText w:val="%5."/>
-      <w:lvlJc w:val="left"/>
-      <w:pPr>
-        <w:ind w:left="3960" w:hanging="360"/>
-      </w:pPr>
-    </w:lvl>
-    <w:lvl w:ilvl="5">
-      <w:start w:val="1"/>
-      <w:numFmt w:val="lowerRoman"/>
-      <w:lvlText w:val="%6."/>
-      <w:lvlJc w:val="right"/>
-      <w:pPr>
-        <w:ind w:left="4680" w:hanging="180"/>
-      </w:pPr>
-    </w:lvl>
-    <w:lvl w:ilvl="6">
-      <w:start w:val="1"/>
-      <w:numFmt w:val="decimal"/>
-      <w:lvlText w:val="%7."/>
-      <w:lvlJc w:val="left"/>
-      <w:pPr>
-        <w:ind w:left="5400" w:hanging="360"/>
-      </w:pPr>
-    </w:lvl>
-    <w:lvl w:ilvl="7">
-      <w:start w:val="1"/>
-      <w:numFmt w:val="lowerLetter"/>
-      <w:lvlText w:val="%8."/>
-      <w:lvlJc w:val="left"/>
-      <w:pPr>
-        <w:ind w:left="6120" w:hanging="360"/>
-      </w:pPr>
-    </w:lvl>
-    <w:lvl w:ilvl="8">
-      <w:start w:val="1"/>
-      <w:numFmt w:val="lowerRoman"/>
-      <w:lvlText w:val="%9."/>
-      <w:lvlJc w:val="right"/>
-      <w:pPr>
-        <w:ind w:left="6840" w:hanging="180"/>
-      </w:pPr>
-    </w:lvl>
-  </w:abstractNum>
-  <w:abstractNum w:abstractNumId="11" w15:restartNumberingAfterBreak="0">
-    <w:nsid w:val="25BB350B"/>
-    <w:multiLevelType w:val="hybridMultilevel"/>
-    <w:tmpl w:val="8F44B87E"/>
-    <w:lvl w:ilvl="0" w:tplc="65303E3A">
-      <w:start w:val="1"/>
-      <w:numFmt w:val="bullet"/>
-      <w:lvlText w:val="-"/>
-      <w:lvlJc w:val="left"/>
-      <w:pPr>
-        <w:ind w:left="720" w:hanging="360"/>
-      </w:pPr>
-      <w:rPr>
-        <w:rFonts w:ascii="Times New Roman" w:eastAsia="Times New Roman" w:hAnsi="Times New Roman" w:cs="Times New Roman" w:hint="default"/>
-      </w:rPr>
-    </w:lvl>
-    <w:lvl w:ilvl="1" w:tplc="04090003" w:tentative="1">
-      <w:start w:val="1"/>
-      <w:numFmt w:val="bullet"/>
-      <w:lvlText w:val="o"/>
-      <w:lvlJc w:val="left"/>
-      <w:pPr>
-        <w:ind w:left="1440" w:hanging="360"/>
-      </w:pPr>
-      <w:rPr>
-        <w:rFonts w:ascii="Courier New" w:hAnsi="Courier New" w:cs="Courier New" w:hint="default"/>
-      </w:rPr>
-    </w:lvl>
-    <w:lvl w:ilvl="2" w:tplc="04090005" w:tentative="1">
-      <w:start w:val="1"/>
-      <w:numFmt w:val="bullet"/>
-      <w:lvlText w:val=""/>
-      <w:lvlJc w:val="left"/>
-      <w:pPr>
-        <w:ind w:left="2160" w:hanging="360"/>
-      </w:pPr>
-      <w:rPr>
-        <w:rFonts w:ascii="Wingdings" w:hAnsi="Wingdings" w:hint="default"/>
-      </w:rPr>
-    </w:lvl>
-    <w:lvl w:ilvl="3" w:tplc="04090001" w:tentative="1">
-      <w:start w:val="1"/>
-      <w:numFmt w:val="bullet"/>
-      <w:lvlText w:val=""/>
-      <w:lvlJc w:val="left"/>
-      <w:pPr>
-        <w:ind w:left="2880" w:hanging="360"/>
-      </w:pPr>
-      <w:rPr>
-        <w:rFonts w:ascii="Symbol" w:hAnsi="Symbol" w:hint="default"/>
-      </w:rPr>
-    </w:lvl>
-    <w:lvl w:ilvl="4" w:tplc="04090003" w:tentative="1">
-      <w:start w:val="1"/>
-      <w:numFmt w:val="bullet"/>
-      <w:lvlText w:val="o"/>
-      <w:lvlJc w:val="left"/>
-      <w:pPr>
-        <w:ind w:left="3600" w:hanging="360"/>
-      </w:pPr>
-      <w:rPr>
-        <w:rFonts w:ascii="Courier New" w:hAnsi="Courier New" w:cs="Courier New" w:hint="default"/>
-      </w:rPr>
-    </w:lvl>
-    <w:lvl w:ilvl="5" w:tplc="04090005" w:tentative="1">
-      <w:start w:val="1"/>
-      <w:numFmt w:val="bullet"/>
-      <w:lvlText w:val=""/>
-      <w:lvlJc w:val="left"/>
-      <w:pPr>
-        <w:ind w:left="4320" w:hanging="360"/>
-      </w:pPr>
-      <w:rPr>
-        <w:rFonts w:ascii="Wingdings" w:hAnsi="Wingdings" w:hint="default"/>
-      </w:rPr>
-    </w:lvl>
-    <w:lvl w:ilvl="6" w:tplc="04090001" w:tentative="1">
-      <w:start w:val="1"/>
-      <w:numFmt w:val="bullet"/>
-      <w:lvlText w:val=""/>
-      <w:lvlJc w:val="left"/>
-      <w:pPr>
-        <w:ind w:left="5040" w:hanging="360"/>
-      </w:pPr>
-      <w:rPr>
-        <w:rFonts w:ascii="Symbol" w:hAnsi="Symbol" w:hint="default"/>
-      </w:rPr>
-    </w:lvl>
-    <w:lvl w:ilvl="7" w:tplc="04090003" w:tentative="1">
-      <w:start w:val="1"/>
-      <w:numFmt w:val="bullet"/>
-      <w:lvlText w:val="o"/>
-      <w:lvlJc w:val="left"/>
-      <w:pPr>
-        <w:ind w:left="5760" w:hanging="360"/>
-      </w:pPr>
-      <w:rPr>
-        <w:rFonts w:ascii="Courier New" w:hAnsi="Courier New" w:cs="Courier New" w:hint="default"/>
-      </w:rPr>
-    </w:lvl>
-    <w:lvl w:ilvl="8" w:tplc="04090005" w:tentative="1">
-      <w:start w:val="1"/>
-      <w:numFmt w:val="bullet"/>
-      <w:lvlText w:val=""/>
-      <w:lvlJc w:val="left"/>
-      <w:pPr>
-        <w:ind w:left="6480" w:hanging="360"/>
-      </w:pPr>
-      <w:rPr>
-        <w:rFonts w:ascii="Wingdings" w:hAnsi="Wingdings" w:hint="default"/>
-      </w:rPr>
-    </w:lvl>
-  </w:abstractNum>
-  <w:abstractNum w:abstractNumId="12" w15:restartNumberingAfterBreak="0">
-    <w:nsid w:val="2B4E1A15"/>
-    <w:multiLevelType w:val="multilevel"/>
-    <w:tmpl w:val="CB02926E"/>
-    <w:lvl w:ilvl="0">
-      <w:start w:val="1"/>
-      <w:numFmt w:val="decimal"/>
-      <w:lvlText w:val="%1."/>
-      <w:lvlJc w:val="left"/>
-      <w:pPr>
-        <w:ind w:left="720" w:hanging="360"/>
-      </w:pPr>
-      <w:rPr>
-        <w:rFonts w:hint="default"/>
-        <w:b/>
-        <w:bCs/>
-      </w:rPr>
-    </w:lvl>
-    <w:lvl w:ilvl="1">
-      <w:start w:val="1"/>
-      <w:numFmt w:val="decimal"/>
-      <w:isLgl/>
-      <w:lvlText w:val="%1.%2."/>
-      <w:lvlJc w:val="left"/>
-      <w:pPr>
-        <w:ind w:left="1080" w:hanging="720"/>
-      </w:pPr>
-      <w:rPr>
-        <w:rFonts w:hint="default"/>
-      </w:rPr>
-    </w:lvl>
-    <w:lvl w:ilvl="2">
-      <w:start w:val="1"/>
-      <w:numFmt w:val="decimal"/>
-      <w:isLgl/>
-      <w:lvlText w:val="%1.%2.%3."/>
-      <w:lvlJc w:val="left"/>
-      <w:pPr>
-        <w:ind w:left="1080" w:hanging="720"/>
-      </w:pPr>
-      <w:rPr>
-        <w:rFonts w:hint="default"/>
-      </w:rPr>
-    </w:lvl>
-    <w:lvl w:ilvl="3">
-      <w:start w:val="1"/>
-      <w:numFmt w:val="decimal"/>
-      <w:isLgl/>
-      <w:lvlText w:val="%1.%2.%3.%4."/>
-      <w:lvlJc w:val="left"/>
-      <w:pPr>
-        <w:ind w:left="1440" w:hanging="1080"/>
-      </w:pPr>
-      <w:rPr>
-        <w:rFonts w:hint="default"/>
-      </w:rPr>
-    </w:lvl>
-    <w:lvl w:ilvl="4">
-      <w:start w:val="1"/>
-      <w:numFmt w:val="decimal"/>
-      <w:isLgl/>
-      <w:lvlText w:val="%1.%2.%3.%4.%5."/>
-      <w:lvlJc w:val="left"/>
-      <w:pPr>
-        <w:ind w:left="1440" w:hanging="1080"/>
-      </w:pPr>
-      <w:rPr>
-        <w:rFonts w:hint="default"/>
-      </w:rPr>
-    </w:lvl>
-    <w:lvl w:ilvl="5">
-      <w:start w:val="1"/>
-      <w:numFmt w:val="decimal"/>
-      <w:isLgl/>
-      <w:lvlText w:val="%1.%2.%3.%4.%5.%6."/>
-      <w:lvlJc w:val="left"/>
-      <w:pPr>
-        <w:ind w:left="1800" w:hanging="1440"/>
-      </w:pPr>
-      <w:rPr>
-        <w:rFonts w:hint="default"/>
-      </w:rPr>
-    </w:lvl>
-    <w:lvl w:ilvl="6">
-      <w:start w:val="1"/>
-      <w:numFmt w:val="decimal"/>
-      <w:isLgl/>
-      <w:lvlText w:val="%1.%2.%3.%4.%5.%6.%7."/>
-      <w:lvlJc w:val="left"/>
-      <w:pPr>
-        <w:ind w:left="2160" w:hanging="1800"/>
-      </w:pPr>
-      <w:rPr>
-        <w:rFonts w:hint="default"/>
-      </w:rPr>
-    </w:lvl>
-    <w:lvl w:ilvl="7">
-      <w:start w:val="1"/>
-      <w:numFmt w:val="decimal"/>
-      <w:isLgl/>
-      <w:lvlText w:val="%1.%2.%3.%4.%5.%6.%7.%8."/>
-      <w:lvlJc w:val="left"/>
-      <w:pPr>
-        <w:ind w:left="2160" w:hanging="1800"/>
-      </w:pPr>
-      <w:rPr>
-        <w:rFonts w:hint="default"/>
-      </w:rPr>
-    </w:lvl>
-    <w:lvl w:ilvl="8">
-      <w:start w:val="1"/>
-      <w:numFmt w:val="decimal"/>
-      <w:isLgl/>
-      <w:lvlText w:val="%1.%2.%3.%4.%5.%6.%7.%8.%9."/>
-      <w:lvlJc w:val="left"/>
-      <w:pPr>
-        <w:ind w:left="2520" w:hanging="2160"/>
-      </w:pPr>
-      <w:rPr>
-        <w:rFonts w:hint="default"/>
-      </w:rPr>
-    </w:lvl>
-  </w:abstractNum>
-  <w:abstractNum w:abstractNumId="13" w15:restartNumberingAfterBreak="0">
-    <w:nsid w:val="2C2A148D"/>
-    <w:multiLevelType w:val="hybridMultilevel"/>
-    <w:tmpl w:val="9C7EF896"/>
-    <w:lvl w:ilvl="0" w:tplc="1646E02C">
-      <w:start w:val="1"/>
-      <w:numFmt w:val="bullet"/>
-      <w:lvlText w:val="-"/>
-      <w:lvlJc w:val="left"/>
-      <w:pPr>
-        <w:ind w:left="1080" w:hanging="360"/>
-      </w:pPr>
-      <w:rPr>
-        <w:rFonts w:ascii="Times New Roman" w:eastAsia="Times New Roman" w:hAnsi="Times New Roman" w:cs="Times New Roman" w:hint="default"/>
-      </w:rPr>
-    </w:lvl>
-    <w:lvl w:ilvl="1" w:tplc="04190003" w:tentative="1">
-      <w:start w:val="1"/>
-      <w:numFmt w:val="bullet"/>
-      <w:lvlText w:val="o"/>
-      <w:lvlJc w:val="left"/>
-      <w:pPr>
-        <w:ind w:left="1800" w:hanging="360"/>
-      </w:pPr>
-      <w:rPr>
-        <w:rFonts w:ascii="Courier New" w:hAnsi="Courier New" w:cs="Courier New" w:hint="default"/>
-      </w:rPr>
-    </w:lvl>
-    <w:lvl w:ilvl="2" w:tplc="04190005" w:tentative="1">
-      <w:start w:val="1"/>
-      <w:numFmt w:val="bullet"/>
-      <w:lvlText w:val=""/>
-      <w:lvlJc w:val="left"/>
-      <w:pPr>
-        <w:ind w:left="2520" w:hanging="360"/>
-      </w:pPr>
-      <w:rPr>
-        <w:rFonts w:ascii="Wingdings" w:hAnsi="Wingdings" w:hint="default"/>
-      </w:rPr>
-    </w:lvl>
-    <w:lvl w:ilvl="3" w:tplc="04190001" w:tentative="1">
-      <w:start w:val="1"/>
-      <w:numFmt w:val="bullet"/>
-      <w:lvlText w:val=""/>
-      <w:lvlJc w:val="left"/>
-      <w:pPr>
-        <w:ind w:left="3240" w:hanging="360"/>
-      </w:pPr>
-      <w:rPr>
-        <w:rFonts w:ascii="Symbol" w:hAnsi="Symbol" w:hint="default"/>
-      </w:rPr>
-    </w:lvl>
-    <w:lvl w:ilvl="4" w:tplc="04190003" w:tentative="1">
-      <w:start w:val="1"/>
-      <w:numFmt w:val="bullet"/>
-      <w:lvlText w:val="o"/>
-      <w:lvlJc w:val="left"/>
-      <w:pPr>
-        <w:ind w:left="3960" w:hanging="360"/>
-      </w:pPr>
-      <w:rPr>
-        <w:rFonts w:ascii="Courier New" w:hAnsi="Courier New" w:cs="Courier New" w:hint="default"/>
-      </w:rPr>
-    </w:lvl>
-    <w:lvl w:ilvl="5" w:tplc="04190005" w:tentative="1">
-      <w:start w:val="1"/>
-      <w:numFmt w:val="bullet"/>
-      <w:lvlText w:val=""/>
-      <w:lvlJc w:val="left"/>
-      <w:pPr>
-        <w:ind w:left="4680" w:hanging="360"/>
-      </w:pPr>
-      <w:rPr>
-        <w:rFonts w:ascii="Wingdings" w:hAnsi="Wingdings" w:hint="default"/>
-      </w:rPr>
-    </w:lvl>
-    <w:lvl w:ilvl="6" w:tplc="04190001" w:tentative="1">
-      <w:start w:val="1"/>
-      <w:numFmt w:val="bullet"/>
-      <w:lvlText w:val=""/>
-      <w:lvlJc w:val="left"/>
-      <w:pPr>
-        <w:ind w:left="5400" w:hanging="360"/>
-      </w:pPr>
-      <w:rPr>
-        <w:rFonts w:ascii="Symbol" w:hAnsi="Symbol" w:hint="default"/>
-      </w:rPr>
-    </w:lvl>
-    <w:lvl w:ilvl="7" w:tplc="04190003" w:tentative="1">
-      <w:start w:val="1"/>
-      <w:numFmt w:val="bullet"/>
-      <w:lvlText w:val="o"/>
-      <w:lvlJc w:val="left"/>
-      <w:pPr>
-        <w:ind w:left="6120" w:hanging="360"/>
-      </w:pPr>
-      <w:rPr>
-        <w:rFonts w:ascii="Courier New" w:hAnsi="Courier New" w:cs="Courier New" w:hint="default"/>
-      </w:rPr>
-    </w:lvl>
-    <w:lvl w:ilvl="8" w:tplc="04190005" w:tentative="1">
-      <w:start w:val="1"/>
-      <w:numFmt w:val="bullet"/>
-      <w:lvlText w:val=""/>
-      <w:lvlJc w:val="left"/>
-      <w:pPr>
-        <w:ind w:left="6840" w:hanging="360"/>
-      </w:pPr>
-      <w:rPr>
-        <w:rFonts w:ascii="Wingdings" w:hAnsi="Wingdings" w:hint="default"/>
-      </w:rPr>
-    </w:lvl>
-  </w:abstractNum>
-  <w:abstractNum w:abstractNumId="14" w15:restartNumberingAfterBreak="0">
-    <w:nsid w:val="2D456EB8"/>
-    <w:multiLevelType w:val="multilevel"/>
-    <w:tmpl w:val="D7B82AE0"/>
-    <w:lvl w:ilvl="0">
-      <w:start w:val="1"/>
-      <w:numFmt w:val="decimal"/>
-      <w:lvlText w:val="%1."/>
-      <w:lvlJc w:val="left"/>
-      <w:pPr>
-        <w:ind w:left="720" w:hanging="360"/>
-      </w:pPr>
-      <w:rPr>
-        <w:rFonts w:hint="default"/>
-      </w:rPr>
-    </w:lvl>
-    <w:lvl w:ilvl="1">
-      <w:start w:val="1"/>
-      <w:numFmt w:val="decimal"/>
-      <w:isLgl/>
-      <w:lvlText w:val="%1.%2."/>
-      <w:lvlJc w:val="left"/>
-      <w:pPr>
-        <w:ind w:left="1080" w:hanging="720"/>
-      </w:pPr>
-      <w:rPr>
-        <w:rFonts w:hint="default"/>
-      </w:rPr>
-    </w:lvl>
-    <w:lvl w:ilvl="2">
-      <w:start w:val="1"/>
-      <w:numFmt w:val="decimal"/>
-      <w:isLgl/>
-      <w:lvlText w:val="%1.%2.%3."/>
-      <w:lvlJc w:val="left"/>
-      <w:pPr>
-        <w:ind w:left="1080" w:hanging="720"/>
-      </w:pPr>
-      <w:rPr>
-        <w:rFonts w:hint="default"/>
-      </w:rPr>
-    </w:lvl>
-    <w:lvl w:ilvl="3">
-      <w:start w:val="1"/>
-      <w:numFmt w:val="decimal"/>
-      <w:isLgl/>
-      <w:lvlText w:val="%1.%2.%3.%4."/>
-      <w:lvlJc w:val="left"/>
-      <w:pPr>
-        <w:ind w:left="1440" w:hanging="1080"/>
-      </w:pPr>
-      <w:rPr>
-        <w:rFonts w:hint="default"/>
-      </w:rPr>
-    </w:lvl>
-    <w:lvl w:ilvl="4">
-      <w:start w:val="1"/>
-      <w:numFmt w:val="decimal"/>
-      <w:isLgl/>
-      <w:lvlText w:val="%1.%2.%3.%4.%5."/>
-      <w:lvlJc w:val="left"/>
-      <w:pPr>
-        <w:ind w:left="1440" w:hanging="1080"/>
-      </w:pPr>
-      <w:rPr>
-        <w:rFonts w:hint="default"/>
-      </w:rPr>
-    </w:lvl>
-    <w:lvl w:ilvl="5">
-      <w:start w:val="1"/>
-      <w:numFmt w:val="decimal"/>
-      <w:isLgl/>
-      <w:lvlText w:val="%1.%2.%3.%4.%5.%6."/>
-      <w:lvlJc w:val="left"/>
-      <w:pPr>
-        <w:ind w:left="1800" w:hanging="1440"/>
-      </w:pPr>
-      <w:rPr>
-        <w:rFonts w:hint="default"/>
-      </w:rPr>
-    </w:lvl>
-    <w:lvl w:ilvl="6">
-      <w:start w:val="1"/>
-      <w:numFmt w:val="decimal"/>
-      <w:isLgl/>
-      <w:lvlText w:val="%1.%2.%3.%4.%5.%6.%7."/>
-      <w:lvlJc w:val="left"/>
-      <w:pPr>
-        <w:ind w:left="2160" w:hanging="1800"/>
-      </w:pPr>
-      <w:rPr>
-        <w:rFonts w:hint="default"/>
-      </w:rPr>
-    </w:lvl>
-    <w:lvl w:ilvl="7">
-      <w:start w:val="1"/>
-      <w:numFmt w:val="decimal"/>
-      <w:isLgl/>
-      <w:lvlText w:val="%1.%2.%3.%4.%5.%6.%7.%8."/>
-      <w:lvlJc w:val="left"/>
-      <w:pPr>
-        <w:ind w:left="2160" w:hanging="1800"/>
-      </w:pPr>
-      <w:rPr>
-        <w:rFonts w:hint="default"/>
-      </w:rPr>
-    </w:lvl>
-    <w:lvl w:ilvl="8">
-      <w:start w:val="1"/>
-      <w:numFmt w:val="decimal"/>
-      <w:isLgl/>
-      <w:lvlText w:val="%1.%2.%3.%4.%5.%6.%7.%8.%9."/>
-      <w:lvlJc w:val="left"/>
-      <w:pPr>
-        <w:ind w:left="2520" w:hanging="2160"/>
-      </w:pPr>
-      <w:rPr>
-        <w:rFonts w:hint="default"/>
-      </w:rPr>
-    </w:lvl>
-  </w:abstractNum>
-  <w:abstractNum w:abstractNumId="15" w15:restartNumberingAfterBreak="0">
-    <w:nsid w:val="32756A67"/>
-    <w:multiLevelType w:val="hybridMultilevel"/>
-    <w:tmpl w:val="1F126726"/>
-    <w:lvl w:ilvl="0" w:tplc="2382A298">
-      <w:start w:val="2"/>
-      <w:numFmt w:val="bullet"/>
-      <w:lvlText w:val="-"/>
-      <w:lvlJc w:val="left"/>
-      <w:pPr>
-        <w:ind w:left="1080" w:hanging="360"/>
-      </w:pPr>
-      <w:rPr>
-        <w:rFonts w:ascii="Times New Roman" w:eastAsia="Times New Roman" w:hAnsi="Times New Roman" w:cs="Times New Roman" w:hint="default"/>
-      </w:rPr>
-    </w:lvl>
-    <w:lvl w:ilvl="1" w:tplc="04090003" w:tentative="1">
-      <w:start w:val="1"/>
-      <w:numFmt w:val="bullet"/>
-      <w:lvlText w:val="o"/>
-      <w:lvlJc w:val="left"/>
-      <w:pPr>
-        <w:ind w:left="1800" w:hanging="360"/>
-      </w:pPr>
-      <w:rPr>
-        <w:rFonts w:ascii="Courier New" w:hAnsi="Courier New" w:cs="Courier New" w:hint="default"/>
-      </w:rPr>
-    </w:lvl>
-    <w:lvl w:ilvl="2" w:tplc="04090005" w:tentative="1">
-      <w:start w:val="1"/>
-      <w:numFmt w:val="bullet"/>
-      <w:lvlText w:val=""/>
-      <w:lvlJc w:val="left"/>
-      <w:pPr>
-        <w:ind w:left="2520" w:hanging="360"/>
-      </w:pPr>
-      <w:rPr>
-        <w:rFonts w:ascii="Wingdings" w:hAnsi="Wingdings" w:hint="default"/>
-      </w:rPr>
-    </w:lvl>
-    <w:lvl w:ilvl="3" w:tplc="04090001" w:tentative="1">
-      <w:start w:val="1"/>
-      <w:numFmt w:val="bullet"/>
-      <w:lvlText w:val=""/>
-      <w:lvlJc w:val="left"/>
-      <w:pPr>
-        <w:ind w:left="3240" w:hanging="360"/>
-      </w:pPr>
-      <w:rPr>
-        <w:rFonts w:ascii="Symbol" w:hAnsi="Symbol" w:hint="default"/>
-      </w:rPr>
-    </w:lvl>
-    <w:lvl w:ilvl="4" w:tplc="04090003" w:tentative="1">
-      <w:start w:val="1"/>
-      <w:numFmt w:val="bullet"/>
-      <w:lvlText w:val="o"/>
-      <w:lvlJc w:val="left"/>
-      <w:pPr>
-        <w:ind w:left="3960" w:hanging="360"/>
-      </w:pPr>
-      <w:rPr>
-        <w:rFonts w:ascii="Courier New" w:hAnsi="Courier New" w:cs="Courier New" w:hint="default"/>
-      </w:rPr>
-    </w:lvl>
-    <w:lvl w:ilvl="5" w:tplc="04090005" w:tentative="1">
-      <w:start w:val="1"/>
-      <w:numFmt w:val="bullet"/>
-      <w:lvlText w:val=""/>
-      <w:lvlJc w:val="left"/>
-      <w:pPr>
-        <w:ind w:left="4680" w:hanging="360"/>
-      </w:pPr>
-      <w:rPr>
-        <w:rFonts w:ascii="Wingdings" w:hAnsi="Wingdings" w:hint="default"/>
-      </w:rPr>
-    </w:lvl>
-    <w:lvl w:ilvl="6" w:tplc="04090001" w:tentative="1">
-      <w:start w:val="1"/>
-      <w:numFmt w:val="bullet"/>
-      <w:lvlText w:val=""/>
-      <w:lvlJc w:val="left"/>
-      <w:pPr>
-        <w:ind w:left="5400" w:hanging="360"/>
-      </w:pPr>
-      <w:rPr>
-        <w:rFonts w:ascii="Symbol" w:hAnsi="Symbol" w:hint="default"/>
-      </w:rPr>
-    </w:lvl>
-    <w:lvl w:ilvl="7" w:tplc="04090003" w:tentative="1">
-      <w:start w:val="1"/>
-      <w:numFmt w:val="bullet"/>
-      <w:lvlText w:val="o"/>
-      <w:lvlJc w:val="left"/>
-      <w:pPr>
-        <w:ind w:left="6120" w:hanging="360"/>
-      </w:pPr>
-      <w:rPr>
-        <w:rFonts w:ascii="Courier New" w:hAnsi="Courier New" w:cs="Courier New" w:hint="default"/>
-      </w:rPr>
-    </w:lvl>
-    <w:lvl w:ilvl="8" w:tplc="04090005" w:tentative="1">
-      <w:start w:val="1"/>
-      <w:numFmt w:val="bullet"/>
-      <w:lvlText w:val=""/>
-      <w:lvlJc w:val="left"/>
-      <w:pPr>
-        <w:ind w:left="6840" w:hanging="360"/>
-      </w:pPr>
-      <w:rPr>
-        <w:rFonts w:ascii="Wingdings" w:hAnsi="Wingdings" w:hint="default"/>
-      </w:rPr>
-    </w:lvl>
-  </w:abstractNum>
-  <w:abstractNum w:abstractNumId="16" w15:restartNumberingAfterBreak="0">
-    <w:nsid w:val="34C93E86"/>
-    <w:multiLevelType w:val="hybridMultilevel"/>
-    <w:tmpl w:val="88769F6A"/>
-    <w:lvl w:ilvl="0" w:tplc="0409000F">
-      <w:start w:val="1"/>
-      <w:numFmt w:val="decimal"/>
-      <w:lvlText w:val="%1."/>
-      <w:lvlJc w:val="left"/>
-      <w:pPr>
-        <w:ind w:left="720" w:hanging="360"/>
-      </w:pPr>
-      <w:rPr>
-        <w:rFonts w:hint="default"/>
-      </w:rPr>
-    </w:lvl>
-    <w:lvl w:ilvl="1" w:tplc="04090019" w:tentative="1">
-      <w:start w:val="1"/>
-      <w:numFmt w:val="lowerLetter"/>
-      <w:lvlText w:val="%2."/>
-      <w:lvlJc w:val="left"/>
-      <w:pPr>
-        <w:ind w:left="1440" w:hanging="360"/>
-      </w:pPr>
-    </w:lvl>
-    <w:lvl w:ilvl="2" w:tplc="0409001B" w:tentative="1">
-      <w:start w:val="1"/>
-      <w:numFmt w:val="lowerRoman"/>
-      <w:lvlText w:val="%3."/>
-      <w:lvlJc w:val="right"/>
-      <w:pPr>
-        <w:ind w:left="2160" w:hanging="180"/>
-      </w:pPr>
-    </w:lvl>
-    <w:lvl w:ilvl="3" w:tplc="0409000F" w:tentative="1">
-      <w:start w:val="1"/>
-      <w:numFmt w:val="decimal"/>
-      <w:lvlText w:val="%4."/>
-      <w:lvlJc w:val="left"/>
-      <w:pPr>
-        <w:ind w:left="2880" w:hanging="360"/>
-      </w:pPr>
-    </w:lvl>
-    <w:lvl w:ilvl="4" w:tplc="04090019" w:tentative="1">
-      <w:start w:val="1"/>
-      <w:numFmt w:val="lowerLetter"/>
-      <w:lvlText w:val="%5."/>
-      <w:lvlJc w:val="left"/>
-      <w:pPr>
-        <w:ind w:left="3600" w:hanging="360"/>
-      </w:pPr>
-    </w:lvl>
-    <w:lvl w:ilvl="5" w:tplc="0409001B" w:tentative="1">
-      <w:start w:val="1"/>
-      <w:numFmt w:val="lowerRoman"/>
-      <w:lvlText w:val="%6."/>
-      <w:lvlJc w:val="right"/>
-      <w:pPr>
-        <w:ind w:left="4320" w:hanging="180"/>
-      </w:pPr>
-    </w:lvl>
-    <w:lvl w:ilvl="6" w:tplc="0409000F" w:tentative="1">
-      <w:start w:val="1"/>
-      <w:numFmt w:val="decimal"/>
-      <w:lvlText w:val="%7."/>
-      <w:lvlJc w:val="left"/>
-      <w:pPr>
-        <w:ind w:left="5040" w:hanging="360"/>
-      </w:pPr>
-    </w:lvl>
-    <w:lvl w:ilvl="7" w:tplc="04090019" w:tentative="1">
-      <w:start w:val="1"/>
-      <w:numFmt w:val="lowerLetter"/>
-      <w:lvlText w:val="%8."/>
-      <w:lvlJc w:val="left"/>
-      <w:pPr>
-        <w:ind w:left="5760" w:hanging="360"/>
-      </w:pPr>
-    </w:lvl>
-    <w:lvl w:ilvl="8" w:tplc="0409001B" w:tentative="1">
-      <w:start w:val="1"/>
-      <w:numFmt w:val="lowerRoman"/>
-      <w:lvlText w:val="%9."/>
-      <w:lvlJc w:val="right"/>
-      <w:pPr>
-        <w:ind w:left="6480" w:hanging="180"/>
-      </w:pPr>
-    </w:lvl>
-  </w:abstractNum>
-  <w:abstractNum w:abstractNumId="17" w15:restartNumberingAfterBreak="0">
-    <w:nsid w:val="3A3C3E7D"/>
-    <w:multiLevelType w:val="hybridMultilevel"/>
-    <w:tmpl w:val="3C9A3F4A"/>
-    <w:lvl w:ilvl="0" w:tplc="04190001">
-      <w:start w:val="1"/>
-      <w:numFmt w:val="bullet"/>
-      <w:lvlText w:val=""/>
-      <w:lvlJc w:val="left"/>
-      <w:pPr>
-        <w:ind w:left="1440" w:hanging="360"/>
-      </w:pPr>
-      <w:rPr>
-        <w:rFonts w:ascii="Symbol" w:hAnsi="Symbol" w:hint="default"/>
-      </w:rPr>
-    </w:lvl>
-    <w:lvl w:ilvl="1" w:tplc="04190003" w:tentative="1">
-      <w:start w:val="1"/>
-      <w:numFmt w:val="bullet"/>
-      <w:lvlText w:val="o"/>
-      <w:lvlJc w:val="left"/>
-      <w:pPr>
-        <w:ind w:left="2160" w:hanging="360"/>
-      </w:pPr>
-      <w:rPr>
-        <w:rFonts w:ascii="Courier New" w:hAnsi="Courier New" w:cs="Courier New" w:hint="default"/>
-      </w:rPr>
-    </w:lvl>
-    <w:lvl w:ilvl="2" w:tplc="04190005" w:tentative="1">
-      <w:start w:val="1"/>
-      <w:numFmt w:val="bullet"/>
-      <w:lvlText w:val=""/>
-      <w:lvlJc w:val="left"/>
-      <w:pPr>
-        <w:ind w:left="2880" w:hanging="360"/>
-      </w:pPr>
-      <w:rPr>
-        <w:rFonts w:ascii="Wingdings" w:hAnsi="Wingdings" w:hint="default"/>
-      </w:rPr>
-    </w:lvl>
-    <w:lvl w:ilvl="3" w:tplc="04190001" w:tentative="1">
-      <w:start w:val="1"/>
-      <w:numFmt w:val="bullet"/>
-      <w:lvlText w:val=""/>
-      <w:lvlJc w:val="left"/>
-      <w:pPr>
-        <w:ind w:left="3600" w:hanging="360"/>
-      </w:pPr>
-      <w:rPr>
-        <w:rFonts w:ascii="Symbol" w:hAnsi="Symbol" w:hint="default"/>
-      </w:rPr>
-    </w:lvl>
-    <w:lvl w:ilvl="4" w:tplc="04190003" w:tentative="1">
-      <w:start w:val="1"/>
-      <w:numFmt w:val="bullet"/>
-      <w:lvlText w:val="o"/>
-      <w:lvlJc w:val="left"/>
-      <w:pPr>
-        <w:ind w:left="4320" w:hanging="360"/>
-      </w:pPr>
-      <w:rPr>
-        <w:rFonts w:ascii="Courier New" w:hAnsi="Courier New" w:cs="Courier New" w:hint="default"/>
-      </w:rPr>
-    </w:lvl>
-    <w:lvl w:ilvl="5" w:tplc="04190005" w:tentative="1">
-      <w:start w:val="1"/>
-      <w:numFmt w:val="bullet"/>
-      <w:lvlText w:val=""/>
-      <w:lvlJc w:val="left"/>
-      <w:pPr>
-        <w:ind w:left="5040" w:hanging="360"/>
-      </w:pPr>
-      <w:rPr>
-        <w:rFonts w:ascii="Wingdings" w:hAnsi="Wingdings" w:hint="default"/>
-      </w:rPr>
-    </w:lvl>
-    <w:lvl w:ilvl="6" w:tplc="04190001" w:tentative="1">
-      <w:start w:val="1"/>
-      <w:numFmt w:val="bullet"/>
-      <w:lvlText w:val=""/>
-      <w:lvlJc w:val="left"/>
-      <w:pPr>
-        <w:ind w:left="5760" w:hanging="360"/>
-      </w:pPr>
-      <w:rPr>
-        <w:rFonts w:ascii="Symbol" w:hAnsi="Symbol" w:hint="default"/>
-      </w:rPr>
-    </w:lvl>
-    <w:lvl w:ilvl="7" w:tplc="04190003" w:tentative="1">
-      <w:start w:val="1"/>
-      <w:numFmt w:val="bullet"/>
-      <w:lvlText w:val="o"/>
-      <w:lvlJc w:val="left"/>
-      <w:pPr>
-        <w:ind w:left="6480" w:hanging="360"/>
-      </w:pPr>
-      <w:rPr>
-        <w:rFonts w:ascii="Courier New" w:hAnsi="Courier New" w:cs="Courier New" w:hint="default"/>
-      </w:rPr>
-    </w:lvl>
-    <w:lvl w:ilvl="8" w:tplc="04190005" w:tentative="1">
-      <w:start w:val="1"/>
-      <w:numFmt w:val="bullet"/>
-      <w:lvlText w:val=""/>
-      <w:lvlJc w:val="left"/>
-      <w:pPr>
-        <w:ind w:left="7200" w:hanging="360"/>
-      </w:pPr>
-      <w:rPr>
-        <w:rFonts w:ascii="Wingdings" w:hAnsi="Wingdings" w:hint="default"/>
-      </w:rPr>
-    </w:lvl>
-  </w:abstractNum>
-  <w:abstractNum w:abstractNumId="18" w15:restartNumberingAfterBreak="0">
-    <w:nsid w:val="3D18024E"/>
-    <w:multiLevelType w:val="singleLevel"/>
-    <w:tmpl w:val="FA16E35A"/>
-    <w:lvl w:ilvl="0">
-      <w:start w:val="1"/>
-      <w:numFmt w:val="decimal"/>
-      <w:pStyle w:val="Heading2"/>
-      <w:lvlText w:val="%1."/>
-      <w:lvlJc w:val="left"/>
-      <w:pPr>
-        <w:tabs>
-          <w:tab w:val="num" w:pos="360"/>
-        </w:tabs>
-        <w:ind w:left="360" w:hanging="360"/>
-      </w:pPr>
-    </w:lvl>
-  </w:abstractNum>
-  <w:abstractNum w:abstractNumId="19" w15:restartNumberingAfterBreak="0">
-    <w:nsid w:val="3F14260A"/>
-    <w:multiLevelType w:val="multilevel"/>
-    <w:tmpl w:val="216C96F2"/>
-    <w:lvl w:ilvl="0">
-      <w:start w:val="1"/>
-      <w:numFmt w:val="decimal"/>
-      <w:lvlText w:val="%1."/>
-      <w:lvlJc w:val="left"/>
-      <w:pPr>
-        <w:ind w:left="1080" w:hanging="360"/>
-      </w:pPr>
-    </w:lvl>
-    <w:lvl w:ilvl="1">
-      <w:start w:val="1"/>
-      <w:numFmt w:val="lowerLetter"/>
-      <w:lvlText w:val="%2."/>
-      <w:lvlJc w:val="left"/>
-      <w:pPr>
-        <w:ind w:left="1800" w:hanging="360"/>
-      </w:pPr>
-    </w:lvl>
-    <w:lvl w:ilvl="2">
-      <w:start w:val="1"/>
-      <w:numFmt w:val="lowerRoman"/>
-      <w:lvlText w:val="%3."/>
-      <w:lvlJc w:val="right"/>
-      <w:pPr>
-        <w:ind w:left="2520" w:hanging="180"/>
-      </w:pPr>
-    </w:lvl>
-    <w:lvl w:ilvl="3">
-      <w:start w:val="1"/>
-      <w:numFmt w:val="decimal"/>
-      <w:lvlText w:val="%4."/>
-      <w:lvlJc w:val="left"/>
-      <w:pPr>
-        <w:ind w:left="3240" w:hanging="360"/>
-      </w:pPr>
-    </w:lvl>
-    <w:lvl w:ilvl="4">
-      <w:start w:val="1"/>
-      <w:numFmt w:val="lowerLetter"/>
-      <w:lvlText w:val="%5."/>
-      <w:lvlJc w:val="left"/>
-      <w:pPr>
-        <w:ind w:left="3960" w:hanging="360"/>
-      </w:pPr>
-    </w:lvl>
-    <w:lvl w:ilvl="5">
-      <w:start w:val="1"/>
-      <w:numFmt w:val="lowerRoman"/>
-      <w:lvlText w:val="%6."/>
-      <w:lvlJc w:val="right"/>
-      <w:pPr>
-        <w:ind w:left="4680" w:hanging="180"/>
-      </w:pPr>
-    </w:lvl>
-    <w:lvl w:ilvl="6">
-      <w:start w:val="1"/>
-      <w:numFmt w:val="decimal"/>
-      <w:lvlText w:val="%7."/>
-      <w:lvlJc w:val="left"/>
-      <w:pPr>
-        <w:ind w:left="5400" w:hanging="360"/>
-      </w:pPr>
-    </w:lvl>
-    <w:lvl w:ilvl="7">
-      <w:start w:val="1"/>
-      <w:numFmt w:val="lowerLetter"/>
-      <w:lvlText w:val="%8."/>
-      <w:lvlJc w:val="left"/>
-      <w:pPr>
-        <w:ind w:left="6120" w:hanging="360"/>
-      </w:pPr>
-    </w:lvl>
-    <w:lvl w:ilvl="8">
-      <w:start w:val="1"/>
-      <w:numFmt w:val="lowerRoman"/>
-      <w:lvlText w:val="%9."/>
-      <w:lvlJc w:val="right"/>
-      <w:pPr>
-        <w:ind w:left="6840" w:hanging="180"/>
-      </w:pPr>
-    </w:lvl>
-  </w:abstractNum>
-  <w:abstractNum w:abstractNumId="20" w15:restartNumberingAfterBreak="0">
-    <w:nsid w:val="44DC6B22"/>
-    <w:multiLevelType w:val="hybridMultilevel"/>
-    <w:tmpl w:val="6B32C374"/>
-    <w:lvl w:ilvl="0" w:tplc="517C73FE">
-      <w:start w:val="1"/>
-      <w:numFmt w:val="decimal"/>
-      <w:lvlText w:val="%1."/>
-      <w:lvlJc w:val="left"/>
-      <w:pPr>
-        <w:ind w:left="1080" w:hanging="360"/>
-      </w:pPr>
-      <w:rPr>
-        <w:rFonts w:hint="default"/>
-      </w:rPr>
-    </w:lvl>
-    <w:lvl w:ilvl="1" w:tplc="04190019" w:tentative="1">
-      <w:start w:val="1"/>
-      <w:numFmt w:val="lowerLetter"/>
-      <w:lvlText w:val="%2."/>
-      <w:lvlJc w:val="left"/>
-      <w:pPr>
-        <w:ind w:left="1800" w:hanging="360"/>
-      </w:pPr>
-    </w:lvl>
-    <w:lvl w:ilvl="2" w:tplc="0419001B" w:tentative="1">
-      <w:start w:val="1"/>
-      <w:numFmt w:val="lowerRoman"/>
-      <w:lvlText w:val="%3."/>
-      <w:lvlJc w:val="right"/>
-      <w:pPr>
-        <w:ind w:left="2520" w:hanging="180"/>
-      </w:pPr>
-    </w:lvl>
-    <w:lvl w:ilvl="3" w:tplc="0419000F" w:tentative="1">
-      <w:start w:val="1"/>
-      <w:numFmt w:val="decimal"/>
-      <w:lvlText w:val="%4."/>
-      <w:lvlJc w:val="left"/>
-      <w:pPr>
-        <w:ind w:left="3240" w:hanging="360"/>
-      </w:pPr>
-    </w:lvl>
-    <w:lvl w:ilvl="4" w:tplc="04190019" w:tentative="1">
-      <w:start w:val="1"/>
-      <w:numFmt w:val="lowerLetter"/>
-      <w:lvlText w:val="%5."/>
-      <w:lvlJc w:val="left"/>
-      <w:pPr>
-        <w:ind w:left="3960" w:hanging="360"/>
-      </w:pPr>
-    </w:lvl>
-    <w:lvl w:ilvl="5" w:tplc="0419001B" w:tentative="1">
-      <w:start w:val="1"/>
-      <w:numFmt w:val="lowerRoman"/>
-      <w:lvlText w:val="%6."/>
-      <w:lvlJc w:val="right"/>
-      <w:pPr>
-        <w:ind w:left="4680" w:hanging="180"/>
-      </w:pPr>
-    </w:lvl>
-    <w:lvl w:ilvl="6" w:tplc="0419000F" w:tentative="1">
-      <w:start w:val="1"/>
-      <w:numFmt w:val="decimal"/>
-      <w:lvlText w:val="%7."/>
-      <w:lvlJc w:val="left"/>
-      <w:pPr>
-        <w:ind w:left="5400" w:hanging="360"/>
-      </w:pPr>
-    </w:lvl>
-    <w:lvl w:ilvl="7" w:tplc="04190019" w:tentative="1">
-      <w:start w:val="1"/>
-      <w:numFmt w:val="lowerLetter"/>
-      <w:lvlText w:val="%8."/>
-      <w:lvlJc w:val="left"/>
-      <w:pPr>
-        <w:ind w:left="6120" w:hanging="360"/>
-      </w:pPr>
-    </w:lvl>
-    <w:lvl w:ilvl="8" w:tplc="0419001B" w:tentative="1">
-      <w:start w:val="1"/>
-      <w:numFmt w:val="lowerRoman"/>
-      <w:lvlText w:val="%9."/>
-      <w:lvlJc w:val="right"/>
-      <w:pPr>
-        <w:ind w:left="6840" w:hanging="180"/>
-      </w:pPr>
-    </w:lvl>
-  </w:abstractNum>
-  <w:abstractNum w:abstractNumId="21" w15:restartNumberingAfterBreak="0">
-    <w:nsid w:val="488F58E2"/>
-    <w:multiLevelType w:val="multilevel"/>
-    <w:tmpl w:val="CB02926E"/>
-    <w:lvl w:ilvl="0">
-      <w:start w:val="1"/>
-      <w:numFmt w:val="decimal"/>
-      <w:lvlText w:val="%1."/>
-      <w:lvlJc w:val="left"/>
-      <w:pPr>
-        <w:ind w:left="720" w:hanging="360"/>
-      </w:pPr>
-      <w:rPr>
-        <w:rFonts w:hint="default"/>
-        <w:b/>
-        <w:bCs/>
-      </w:rPr>
-    </w:lvl>
-    <w:lvl w:ilvl="1">
-      <w:start w:val="1"/>
-      <w:numFmt w:val="decimal"/>
-      <w:isLgl/>
-      <w:lvlText w:val="%1.%2."/>
-      <w:lvlJc w:val="left"/>
-      <w:pPr>
-        <w:ind w:left="1080" w:hanging="720"/>
-      </w:pPr>
-      <w:rPr>
-        <w:rFonts w:hint="default"/>
-      </w:rPr>
-    </w:lvl>
-    <w:lvl w:ilvl="2">
-      <w:start w:val="1"/>
-      <w:numFmt w:val="decimal"/>
-      <w:isLgl/>
-      <w:lvlText w:val="%1.%2.%3."/>
-      <w:lvlJc w:val="left"/>
-      <w:pPr>
-        <w:ind w:left="1080" w:hanging="720"/>
-      </w:pPr>
-      <w:rPr>
-        <w:rFonts w:hint="default"/>
-      </w:rPr>
-    </w:lvl>
-    <w:lvl w:ilvl="3">
-      <w:start w:val="1"/>
-      <w:numFmt w:val="decimal"/>
-      <w:isLgl/>
-      <w:lvlText w:val="%1.%2.%3.%4."/>
-      <w:lvlJc w:val="left"/>
-      <w:pPr>
-        <w:ind w:left="1440" w:hanging="1080"/>
-      </w:pPr>
-      <w:rPr>
-        <w:rFonts w:hint="default"/>
-      </w:rPr>
-    </w:lvl>
-    <w:lvl w:ilvl="4">
-      <w:start w:val="1"/>
-      <w:numFmt w:val="decimal"/>
-      <w:isLgl/>
-      <w:lvlText w:val="%1.%2.%3.%4.%5."/>
-      <w:lvlJc w:val="left"/>
-      <w:pPr>
-        <w:ind w:left="1440" w:hanging="1080"/>
-      </w:pPr>
-      <w:rPr>
-        <w:rFonts w:hint="default"/>
-      </w:rPr>
-    </w:lvl>
-    <w:lvl w:ilvl="5">
-      <w:start w:val="1"/>
-      <w:numFmt w:val="decimal"/>
-      <w:isLgl/>
-      <w:lvlText w:val="%1.%2.%3.%4.%5.%6."/>
-      <w:lvlJc w:val="left"/>
-      <w:pPr>
-        <w:ind w:left="1800" w:hanging="1440"/>
-      </w:pPr>
-      <w:rPr>
-        <w:rFonts w:hint="default"/>
-      </w:rPr>
-    </w:lvl>
-    <w:lvl w:ilvl="6">
-      <w:start w:val="1"/>
-      <w:numFmt w:val="decimal"/>
-      <w:isLgl/>
-      <w:lvlText w:val="%1.%2.%3.%4.%5.%6.%7."/>
-      <w:lvlJc w:val="left"/>
-      <w:pPr>
-        <w:ind w:left="2160" w:hanging="1800"/>
-      </w:pPr>
-      <w:rPr>
-        <w:rFonts w:hint="default"/>
-      </w:rPr>
-    </w:lvl>
-    <w:lvl w:ilvl="7">
-      <w:start w:val="1"/>
-      <w:numFmt w:val="decimal"/>
-      <w:isLgl/>
-      <w:lvlText w:val="%1.%2.%3.%4.%5.%6.%7.%8."/>
-      <w:lvlJc w:val="left"/>
-      <w:pPr>
-        <w:ind w:left="2160" w:hanging="1800"/>
-      </w:pPr>
-      <w:rPr>
-        <w:rFonts w:hint="default"/>
-      </w:rPr>
-    </w:lvl>
-    <w:lvl w:ilvl="8">
-      <w:start w:val="1"/>
-      <w:numFmt w:val="decimal"/>
-      <w:isLgl/>
-      <w:lvlText w:val="%1.%2.%3.%4.%5.%6.%7.%8.%9."/>
-      <w:lvlJc w:val="left"/>
-      <w:pPr>
-        <w:ind w:left="2520" w:hanging="2160"/>
-      </w:pPr>
-      <w:rPr>
-        <w:rFonts w:hint="default"/>
-      </w:rPr>
-    </w:lvl>
-  </w:abstractNum>
-  <w:abstractNum w:abstractNumId="22" w15:restartNumberingAfterBreak="0">
-    <w:nsid w:val="49BC62CA"/>
-    <w:multiLevelType w:val="hybridMultilevel"/>
-    <w:tmpl w:val="7BAA9254"/>
-    <w:lvl w:ilvl="0" w:tplc="0419000F">
-      <w:start w:val="1"/>
-      <w:numFmt w:val="decimal"/>
-      <w:lvlText w:val="%1."/>
-      <w:lvlJc w:val="left"/>
-      <w:pPr>
-        <w:ind w:left="720" w:hanging="360"/>
-      </w:pPr>
-      <w:rPr>
-        <w:rFonts w:hint="default"/>
-      </w:rPr>
-    </w:lvl>
-    <w:lvl w:ilvl="1" w:tplc="04190019" w:tentative="1">
-      <w:start w:val="1"/>
-      <w:numFmt w:val="lowerLetter"/>
-      <w:lvlText w:val="%2."/>
-      <w:lvlJc w:val="left"/>
-      <w:pPr>
-        <w:ind w:left="1440" w:hanging="360"/>
-      </w:pPr>
-    </w:lvl>
-    <w:lvl w:ilvl="2" w:tplc="0419001B" w:tentative="1">
-      <w:start w:val="1"/>
-      <w:numFmt w:val="lowerRoman"/>
-      <w:lvlText w:val="%3."/>
-      <w:lvlJc w:val="right"/>
-      <w:pPr>
-        <w:ind w:left="2160" w:hanging="180"/>
-      </w:pPr>
-    </w:lvl>
-    <w:lvl w:ilvl="3" w:tplc="0419000F" w:tentative="1">
-      <w:start w:val="1"/>
-      <w:numFmt w:val="decimal"/>
-      <w:lvlText w:val="%4."/>
-      <w:lvlJc w:val="left"/>
-      <w:pPr>
-        <w:ind w:left="2880" w:hanging="360"/>
-      </w:pPr>
-    </w:lvl>
-    <w:lvl w:ilvl="4" w:tplc="04190019" w:tentative="1">
-      <w:start w:val="1"/>
-      <w:numFmt w:val="lowerLetter"/>
-      <w:lvlText w:val="%5."/>
-      <w:lvlJc w:val="left"/>
-      <w:pPr>
-        <w:ind w:left="3600" w:hanging="360"/>
-      </w:pPr>
-    </w:lvl>
-    <w:lvl w:ilvl="5" w:tplc="0419001B" w:tentative="1">
-      <w:start w:val="1"/>
-      <w:numFmt w:val="lowerRoman"/>
-      <w:lvlText w:val="%6."/>
-      <w:lvlJc w:val="right"/>
-      <w:pPr>
-        <w:ind w:left="4320" w:hanging="180"/>
-      </w:pPr>
-    </w:lvl>
-    <w:lvl w:ilvl="6" w:tplc="0419000F" w:tentative="1">
-      <w:start w:val="1"/>
-      <w:numFmt w:val="decimal"/>
-      <w:lvlText w:val="%7."/>
-      <w:lvlJc w:val="left"/>
-      <w:pPr>
-        <w:ind w:left="5040" w:hanging="360"/>
-      </w:pPr>
-    </w:lvl>
-    <w:lvl w:ilvl="7" w:tplc="04190019" w:tentative="1">
-      <w:start w:val="1"/>
-      <w:numFmt w:val="lowerLetter"/>
-      <w:lvlText w:val="%8."/>
-      <w:lvlJc w:val="left"/>
-      <w:pPr>
-        <w:ind w:left="5760" w:hanging="360"/>
-      </w:pPr>
-    </w:lvl>
-    <w:lvl w:ilvl="8" w:tplc="0419001B" w:tentative="1">
-      <w:start w:val="1"/>
-      <w:numFmt w:val="lowerRoman"/>
-      <w:lvlText w:val="%9."/>
-      <w:lvlJc w:val="right"/>
-      <w:pPr>
-        <w:ind w:left="6480" w:hanging="180"/>
-      </w:pPr>
-    </w:lvl>
-  </w:abstractNum>
-  <w:abstractNum w:abstractNumId="23" w15:restartNumberingAfterBreak="0">
-    <w:nsid w:val="4F292A6B"/>
-    <w:multiLevelType w:val="hybridMultilevel"/>
-    <w:tmpl w:val="C4EE82C8"/>
-    <w:lvl w:ilvl="0" w:tplc="A3EC3092">
-      <w:start w:val="2"/>
-      <w:numFmt w:val="bullet"/>
-      <w:lvlText w:val="-"/>
-      <w:lvlJc w:val="left"/>
-      <w:pPr>
-        <w:ind w:left="1080" w:hanging="360"/>
-      </w:pPr>
-      <w:rPr>
-        <w:rFonts w:ascii="Times New Roman" w:eastAsia="Times New Roman" w:hAnsi="Times New Roman" w:cs="Times New Roman" w:hint="default"/>
-      </w:rPr>
-    </w:lvl>
-    <w:lvl w:ilvl="1" w:tplc="04090003" w:tentative="1">
-      <w:start w:val="1"/>
-      <w:numFmt w:val="bullet"/>
-      <w:lvlText w:val="o"/>
-      <w:lvlJc w:val="left"/>
-      <w:pPr>
-        <w:ind w:left="1800" w:hanging="360"/>
-      </w:pPr>
-      <w:rPr>
-        <w:rFonts w:ascii="Courier New" w:hAnsi="Courier New" w:cs="Courier New" w:hint="default"/>
-      </w:rPr>
-    </w:lvl>
-    <w:lvl w:ilvl="2" w:tplc="04090005" w:tentative="1">
-      <w:start w:val="1"/>
-      <w:numFmt w:val="bullet"/>
-      <w:lvlText w:val=""/>
-      <w:lvlJc w:val="left"/>
-      <w:pPr>
-        <w:ind w:left="2520" w:hanging="360"/>
-      </w:pPr>
-      <w:rPr>
-        <w:rFonts w:ascii="Wingdings" w:hAnsi="Wingdings" w:hint="default"/>
-      </w:rPr>
-    </w:lvl>
-    <w:lvl w:ilvl="3" w:tplc="04090001" w:tentative="1">
-      <w:start w:val="1"/>
-      <w:numFmt w:val="bullet"/>
-      <w:lvlText w:val=""/>
-      <w:lvlJc w:val="left"/>
-      <w:pPr>
-        <w:ind w:left="3240" w:hanging="360"/>
-      </w:pPr>
-      <w:rPr>
-        <w:rFonts w:ascii="Symbol" w:hAnsi="Symbol" w:hint="default"/>
-      </w:rPr>
-    </w:lvl>
-    <w:lvl w:ilvl="4" w:tplc="04090003" w:tentative="1">
-      <w:start w:val="1"/>
-      <w:numFmt w:val="bullet"/>
-      <w:lvlText w:val="o"/>
-      <w:lvlJc w:val="left"/>
-      <w:pPr>
-        <w:ind w:left="3960" w:hanging="360"/>
-      </w:pPr>
-      <w:rPr>
-        <w:rFonts w:ascii="Courier New" w:hAnsi="Courier New" w:cs="Courier New" w:hint="default"/>
-      </w:rPr>
-    </w:lvl>
-    <w:lvl w:ilvl="5" w:tplc="04090005" w:tentative="1">
-      <w:start w:val="1"/>
-      <w:numFmt w:val="bullet"/>
-      <w:lvlText w:val=""/>
-      <w:lvlJc w:val="left"/>
-      <w:pPr>
-        <w:ind w:left="4680" w:hanging="360"/>
-      </w:pPr>
-      <w:rPr>
-        <w:rFonts w:ascii="Wingdings" w:hAnsi="Wingdings" w:hint="default"/>
-      </w:rPr>
-    </w:lvl>
-    <w:lvl w:ilvl="6" w:tplc="04090001" w:tentative="1">
-      <w:start w:val="1"/>
-      <w:numFmt w:val="bullet"/>
-      <w:lvlText w:val=""/>
-      <w:lvlJc w:val="left"/>
-      <w:pPr>
-        <w:ind w:left="5400" w:hanging="360"/>
-      </w:pPr>
-      <w:rPr>
-        <w:rFonts w:ascii="Symbol" w:hAnsi="Symbol" w:hint="default"/>
-      </w:rPr>
-    </w:lvl>
-    <w:lvl w:ilvl="7" w:tplc="04090003" w:tentative="1">
-      <w:start w:val="1"/>
-      <w:numFmt w:val="bullet"/>
-      <w:lvlText w:val="o"/>
-      <w:lvlJc w:val="left"/>
-      <w:pPr>
-        <w:ind w:left="6120" w:hanging="360"/>
-      </w:pPr>
-      <w:rPr>
-        <w:rFonts w:ascii="Courier New" w:hAnsi="Courier New" w:cs="Courier New" w:hint="default"/>
-      </w:rPr>
-    </w:lvl>
-    <w:lvl w:ilvl="8" w:tplc="04090005" w:tentative="1">
-      <w:start w:val="1"/>
-      <w:numFmt w:val="bullet"/>
-      <w:lvlText w:val=""/>
-      <w:lvlJc w:val="left"/>
-      <w:pPr>
-        <w:ind w:left="6840" w:hanging="360"/>
-      </w:pPr>
-      <w:rPr>
-        <w:rFonts w:ascii="Wingdings" w:hAnsi="Wingdings" w:hint="default"/>
-      </w:rPr>
-    </w:lvl>
-  </w:abstractNum>
-  <w:abstractNum w:abstractNumId="24" w15:restartNumberingAfterBreak="0">
-    <w:nsid w:val="56703D92"/>
-    <w:multiLevelType w:val="hybridMultilevel"/>
-    <w:tmpl w:val="8B3ACD08"/>
-    <w:lvl w:ilvl="0" w:tplc="0409000F">
-      <w:start w:val="1"/>
-      <w:numFmt w:val="decimal"/>
-      <w:lvlText w:val="%1."/>
-      <w:lvlJc w:val="left"/>
-      <w:pPr>
-        <w:ind w:left="720" w:hanging="360"/>
-      </w:pPr>
-      <w:rPr>
-        <w:rFonts w:hint="default"/>
-      </w:rPr>
-    </w:lvl>
-    <w:lvl w:ilvl="1" w:tplc="04090019" w:tentative="1">
-      <w:start w:val="1"/>
-      <w:numFmt w:val="lowerLetter"/>
-      <w:lvlText w:val="%2."/>
-      <w:lvlJc w:val="left"/>
-      <w:pPr>
-        <w:ind w:left="1440" w:hanging="360"/>
-      </w:pPr>
-    </w:lvl>
-    <w:lvl w:ilvl="2" w:tplc="0409001B" w:tentative="1">
-      <w:start w:val="1"/>
-      <w:numFmt w:val="lowerRoman"/>
-      <w:lvlText w:val="%3."/>
-      <w:lvlJc w:val="right"/>
-      <w:pPr>
-        <w:ind w:left="2160" w:hanging="180"/>
-      </w:pPr>
-    </w:lvl>
-    <w:lvl w:ilvl="3" w:tplc="0409000F" w:tentative="1">
-      <w:start w:val="1"/>
-      <w:numFmt w:val="decimal"/>
-      <w:lvlText w:val="%4."/>
-      <w:lvlJc w:val="left"/>
-      <w:pPr>
-        <w:ind w:left="2880" w:hanging="360"/>
-      </w:pPr>
-    </w:lvl>
-    <w:lvl w:ilvl="4" w:tplc="04090019" w:tentative="1">
-      <w:start w:val="1"/>
-      <w:numFmt w:val="lowerLetter"/>
-      <w:lvlText w:val="%5."/>
-      <w:lvlJc w:val="left"/>
-      <w:pPr>
-        <w:ind w:left="3600" w:hanging="360"/>
-      </w:pPr>
-    </w:lvl>
-    <w:lvl w:ilvl="5" w:tplc="0409001B" w:tentative="1">
-      <w:start w:val="1"/>
-      <w:numFmt w:val="lowerRoman"/>
-      <w:lvlText w:val="%6."/>
-      <w:lvlJc w:val="right"/>
-      <w:pPr>
-        <w:ind w:left="4320" w:hanging="180"/>
-      </w:pPr>
-    </w:lvl>
-    <w:lvl w:ilvl="6" w:tplc="0409000F" w:tentative="1">
-      <w:start w:val="1"/>
-      <w:numFmt w:val="decimal"/>
-      <w:lvlText w:val="%7."/>
-      <w:lvlJc w:val="left"/>
-      <w:pPr>
-        <w:ind w:left="5040" w:hanging="360"/>
-      </w:pPr>
-    </w:lvl>
-    <w:lvl w:ilvl="7" w:tplc="04090019" w:tentative="1">
-      <w:start w:val="1"/>
-      <w:numFmt w:val="lowerLetter"/>
-      <w:lvlText w:val="%8."/>
-      <w:lvlJc w:val="left"/>
-      <w:pPr>
-        <w:ind w:left="5760" w:hanging="360"/>
-      </w:pPr>
-    </w:lvl>
-    <w:lvl w:ilvl="8" w:tplc="0409001B" w:tentative="1">
-      <w:start w:val="1"/>
-      <w:numFmt w:val="lowerRoman"/>
-      <w:lvlText w:val="%9."/>
-      <w:lvlJc w:val="right"/>
-      <w:pPr>
-        <w:ind w:left="6480" w:hanging="180"/>
-      </w:pPr>
-    </w:lvl>
-  </w:abstractNum>
-  <w:abstractNum w:abstractNumId="25" w15:restartNumberingAfterBreak="0">
-    <w:nsid w:val="5A3B4425"/>
-    <w:multiLevelType w:val="hybridMultilevel"/>
-    <w:tmpl w:val="C7DAA810"/>
-    <w:lvl w:ilvl="0" w:tplc="0419000F">
-      <w:start w:val="1"/>
-      <w:numFmt w:val="decimal"/>
-      <w:lvlText w:val="%1."/>
-      <w:lvlJc w:val="left"/>
-      <w:pPr>
-        <w:ind w:left="720" w:hanging="360"/>
-      </w:pPr>
-      <w:rPr>
-        <w:rFonts w:hint="default"/>
-      </w:rPr>
-    </w:lvl>
-    <w:lvl w:ilvl="1" w:tplc="04190019" w:tentative="1">
-      <w:start w:val="1"/>
-      <w:numFmt w:val="lowerLetter"/>
-      <w:lvlText w:val="%2."/>
-      <w:lvlJc w:val="left"/>
-      <w:pPr>
-        <w:ind w:left="1440" w:hanging="360"/>
-      </w:pPr>
-    </w:lvl>
-    <w:lvl w:ilvl="2" w:tplc="0419001B" w:tentative="1">
-      <w:start w:val="1"/>
-      <w:numFmt w:val="lowerRoman"/>
-      <w:lvlText w:val="%3."/>
-      <w:lvlJc w:val="right"/>
-      <w:pPr>
-        <w:ind w:left="2160" w:hanging="180"/>
-      </w:pPr>
-    </w:lvl>
-    <w:lvl w:ilvl="3" w:tplc="0419000F" w:tentative="1">
-      <w:start w:val="1"/>
-      <w:numFmt w:val="decimal"/>
-      <w:lvlText w:val="%4."/>
-      <w:lvlJc w:val="left"/>
-      <w:pPr>
-        <w:ind w:left="2880" w:hanging="360"/>
-      </w:pPr>
-    </w:lvl>
-    <w:lvl w:ilvl="4" w:tplc="04190019" w:tentative="1">
-      <w:start w:val="1"/>
-      <w:numFmt w:val="lowerLetter"/>
-      <w:lvlText w:val="%5."/>
-      <w:lvlJc w:val="left"/>
-      <w:pPr>
-        <w:ind w:left="3600" w:hanging="360"/>
-      </w:pPr>
-    </w:lvl>
-    <w:lvl w:ilvl="5" w:tplc="0419001B" w:tentative="1">
-      <w:start w:val="1"/>
-      <w:numFmt w:val="lowerRoman"/>
-      <w:lvlText w:val="%6."/>
-      <w:lvlJc w:val="right"/>
-      <w:pPr>
-        <w:ind w:left="4320" w:hanging="180"/>
-      </w:pPr>
-    </w:lvl>
-    <w:lvl w:ilvl="6" w:tplc="0419000F" w:tentative="1">
-      <w:start w:val="1"/>
-      <w:numFmt w:val="decimal"/>
-      <w:lvlText w:val="%7."/>
-      <w:lvlJc w:val="left"/>
-      <w:pPr>
-        <w:ind w:left="5040" w:hanging="360"/>
-      </w:pPr>
-    </w:lvl>
-    <w:lvl w:ilvl="7" w:tplc="04190019" w:tentative="1">
-      <w:start w:val="1"/>
-      <w:numFmt w:val="lowerLetter"/>
-      <w:lvlText w:val="%8."/>
-      <w:lvlJc w:val="left"/>
-      <w:pPr>
-        <w:ind w:left="5760" w:hanging="360"/>
-      </w:pPr>
-    </w:lvl>
-    <w:lvl w:ilvl="8" w:tplc="0419001B" w:tentative="1">
-      <w:start w:val="1"/>
-      <w:numFmt w:val="lowerRoman"/>
-      <w:lvlText w:val="%9."/>
-      <w:lvlJc w:val="right"/>
-      <w:pPr>
-        <w:ind w:left="6480" w:hanging="180"/>
-      </w:pPr>
-    </w:lvl>
-  </w:abstractNum>
-  <w:abstractNum w:abstractNumId="26" w15:restartNumberingAfterBreak="0">
-    <w:nsid w:val="5CF02051"/>
-    <w:multiLevelType w:val="hybridMultilevel"/>
-    <w:tmpl w:val="FCC24142"/>
-    <w:lvl w:ilvl="0" w:tplc="EC065CBA">
-      <w:start w:val="1"/>
-      <w:numFmt w:val="decimal"/>
-      <w:lvlText w:val="%1."/>
-      <w:lvlJc w:val="left"/>
-      <w:pPr>
-        <w:ind w:left="720" w:hanging="360"/>
-      </w:pPr>
-      <w:rPr>
-        <w:rFonts w:hint="default"/>
-        <w:sz w:val="28"/>
-        <w:szCs w:val="28"/>
-      </w:rPr>
-    </w:lvl>
-    <w:lvl w:ilvl="1" w:tplc="04190019" w:tentative="1">
-      <w:start w:val="1"/>
-      <w:numFmt w:val="lowerLetter"/>
-      <w:lvlText w:val="%2."/>
-      <w:lvlJc w:val="left"/>
-      <w:pPr>
-        <w:ind w:left="1440" w:hanging="360"/>
-      </w:pPr>
-    </w:lvl>
-    <w:lvl w:ilvl="2" w:tplc="0419001B" w:tentative="1">
-      <w:start w:val="1"/>
-      <w:numFmt w:val="lowerRoman"/>
-      <w:lvlText w:val="%3."/>
-      <w:lvlJc w:val="right"/>
-      <w:pPr>
-        <w:ind w:left="2160" w:hanging="180"/>
-      </w:pPr>
-    </w:lvl>
-    <w:lvl w:ilvl="3" w:tplc="0419000F" w:tentative="1">
-      <w:start w:val="1"/>
-      <w:numFmt w:val="decimal"/>
-      <w:lvlText w:val="%4."/>
-      <w:lvlJc w:val="left"/>
-      <w:pPr>
-        <w:ind w:left="2880" w:hanging="360"/>
-      </w:pPr>
-    </w:lvl>
-    <w:lvl w:ilvl="4" w:tplc="04190019" w:tentative="1">
-      <w:start w:val="1"/>
-      <w:numFmt w:val="lowerLetter"/>
-      <w:lvlText w:val="%5."/>
-      <w:lvlJc w:val="left"/>
-      <w:pPr>
-        <w:ind w:left="3600" w:hanging="360"/>
-      </w:pPr>
-    </w:lvl>
-    <w:lvl w:ilvl="5" w:tplc="0419001B" w:tentative="1">
-      <w:start w:val="1"/>
-      <w:numFmt w:val="lowerRoman"/>
-      <w:lvlText w:val="%6."/>
-      <w:lvlJc w:val="right"/>
-      <w:pPr>
-        <w:ind w:left="4320" w:hanging="180"/>
-      </w:pPr>
-    </w:lvl>
-    <w:lvl w:ilvl="6" w:tplc="0419000F" w:tentative="1">
-      <w:start w:val="1"/>
-      <w:numFmt w:val="decimal"/>
-      <w:lvlText w:val="%7."/>
-      <w:lvlJc w:val="left"/>
-      <w:pPr>
-        <w:ind w:left="5040" w:hanging="360"/>
-      </w:pPr>
-    </w:lvl>
-    <w:lvl w:ilvl="7" w:tplc="04190019" w:tentative="1">
-      <w:start w:val="1"/>
-      <w:numFmt w:val="lowerLetter"/>
-      <w:lvlText w:val="%8."/>
-      <w:lvlJc w:val="left"/>
-      <w:pPr>
-        <w:ind w:left="5760" w:hanging="360"/>
-      </w:pPr>
-    </w:lvl>
-    <w:lvl w:ilvl="8" w:tplc="0419001B" w:tentative="1">
-      <w:start w:val="1"/>
-      <w:numFmt w:val="lowerRoman"/>
-      <w:lvlText w:val="%9."/>
-      <w:lvlJc w:val="right"/>
-      <w:pPr>
-        <w:ind w:left="6480" w:hanging="180"/>
-      </w:pPr>
-    </w:lvl>
-  </w:abstractNum>
-  <w:abstractNum w:abstractNumId="27" w15:restartNumberingAfterBreak="0">
-    <w:nsid w:val="6000332A"/>
-    <w:multiLevelType w:val="hybridMultilevel"/>
-    <w:tmpl w:val="29E46C24"/>
-    <w:lvl w:ilvl="0" w:tplc="04090019">
-      <w:start w:val="1"/>
-      <w:numFmt w:val="lowerLetter"/>
-      <w:lvlText w:val="%1."/>
-      <w:lvlJc w:val="left"/>
-      <w:pPr>
-        <w:ind w:left="1080" w:hanging="360"/>
-      </w:pPr>
-      <w:rPr>
-        <w:rFonts w:hint="default"/>
-      </w:rPr>
-    </w:lvl>
-    <w:lvl w:ilvl="1" w:tplc="04190019" w:tentative="1">
-      <w:start w:val="1"/>
-      <w:numFmt w:val="lowerLetter"/>
-      <w:lvlText w:val="%2."/>
-      <w:lvlJc w:val="left"/>
-      <w:pPr>
-        <w:ind w:left="1800" w:hanging="360"/>
-      </w:pPr>
-    </w:lvl>
-    <w:lvl w:ilvl="2" w:tplc="0419001B" w:tentative="1">
-      <w:start w:val="1"/>
-      <w:numFmt w:val="lowerRoman"/>
-      <w:lvlText w:val="%3."/>
-      <w:lvlJc w:val="right"/>
-      <w:pPr>
-        <w:ind w:left="2520" w:hanging="180"/>
-      </w:pPr>
-    </w:lvl>
-    <w:lvl w:ilvl="3" w:tplc="0419000F" w:tentative="1">
-      <w:start w:val="1"/>
-      <w:numFmt w:val="decimal"/>
-      <w:lvlText w:val="%4."/>
-      <w:lvlJc w:val="left"/>
-      <w:pPr>
-        <w:ind w:left="3240" w:hanging="360"/>
-      </w:pPr>
-    </w:lvl>
-    <w:lvl w:ilvl="4" w:tplc="04190019" w:tentative="1">
-      <w:start w:val="1"/>
-      <w:numFmt w:val="lowerLetter"/>
-      <w:lvlText w:val="%5."/>
-      <w:lvlJc w:val="left"/>
-      <w:pPr>
-        <w:ind w:left="3960" w:hanging="360"/>
-      </w:pPr>
-    </w:lvl>
-    <w:lvl w:ilvl="5" w:tplc="0419001B" w:tentative="1">
-      <w:start w:val="1"/>
-      <w:numFmt w:val="lowerRoman"/>
-      <w:lvlText w:val="%6."/>
-      <w:lvlJc w:val="right"/>
-      <w:pPr>
-        <w:ind w:left="4680" w:hanging="180"/>
-      </w:pPr>
-    </w:lvl>
-    <w:lvl w:ilvl="6" w:tplc="0419000F" w:tentative="1">
-      <w:start w:val="1"/>
-      <w:numFmt w:val="decimal"/>
-      <w:lvlText w:val="%7."/>
-      <w:lvlJc w:val="left"/>
-      <w:pPr>
-        <w:ind w:left="5400" w:hanging="360"/>
-      </w:pPr>
-    </w:lvl>
-    <w:lvl w:ilvl="7" w:tplc="04190019" w:tentative="1">
-      <w:start w:val="1"/>
-      <w:numFmt w:val="lowerLetter"/>
-      <w:lvlText w:val="%8."/>
-      <w:lvlJc w:val="left"/>
-      <w:pPr>
-        <w:ind w:left="6120" w:hanging="360"/>
-      </w:pPr>
-    </w:lvl>
-    <w:lvl w:ilvl="8" w:tplc="0419001B" w:tentative="1">
-      <w:start w:val="1"/>
-      <w:numFmt w:val="lowerRoman"/>
-      <w:lvlText w:val="%9."/>
-      <w:lvlJc w:val="right"/>
-      <w:pPr>
-        <w:ind w:left="6840" w:hanging="180"/>
-      </w:pPr>
-    </w:lvl>
-  </w:abstractNum>
-  <w:abstractNum w:abstractNumId="28" w15:restartNumberingAfterBreak="0">
-    <w:nsid w:val="63BE2E90"/>
-    <w:multiLevelType w:val="hybridMultilevel"/>
-    <w:tmpl w:val="4C769EF2"/>
-    <w:lvl w:ilvl="0" w:tplc="27BE2066">
-      <w:start w:val="1"/>
-      <w:numFmt w:val="bullet"/>
-      <w:lvlText w:val="-"/>
-      <w:lvlJc w:val="left"/>
-      <w:pPr>
-        <w:ind w:left="1170" w:hanging="360"/>
-      </w:pPr>
-      <w:rPr>
-        <w:rFonts w:ascii="Times New Roman" w:eastAsia="Times New Roman" w:hAnsi="Times New Roman" w:cs="Times New Roman" w:hint="default"/>
-      </w:rPr>
-    </w:lvl>
-    <w:lvl w:ilvl="1" w:tplc="04090003" w:tentative="1">
-      <w:start w:val="1"/>
-      <w:numFmt w:val="bullet"/>
-      <w:lvlText w:val="o"/>
-      <w:lvlJc w:val="left"/>
-      <w:pPr>
-        <w:ind w:left="1890" w:hanging="360"/>
-      </w:pPr>
-      <w:rPr>
-        <w:rFonts w:ascii="Courier New" w:hAnsi="Courier New" w:cs="Courier New" w:hint="default"/>
-      </w:rPr>
-    </w:lvl>
-    <w:lvl w:ilvl="2" w:tplc="04090005" w:tentative="1">
-      <w:start w:val="1"/>
-      <w:numFmt w:val="bullet"/>
-      <w:lvlText w:val=""/>
-      <w:lvlJc w:val="left"/>
-      <w:pPr>
-        <w:ind w:left="2610" w:hanging="360"/>
-      </w:pPr>
-      <w:rPr>
-        <w:rFonts w:ascii="Wingdings" w:hAnsi="Wingdings" w:hint="default"/>
-      </w:rPr>
-    </w:lvl>
-    <w:lvl w:ilvl="3" w:tplc="04090001" w:tentative="1">
-      <w:start w:val="1"/>
-      <w:numFmt w:val="bullet"/>
-      <w:lvlText w:val=""/>
-      <w:lvlJc w:val="left"/>
-      <w:pPr>
-        <w:ind w:left="3330" w:hanging="360"/>
-      </w:pPr>
-      <w:rPr>
-        <w:rFonts w:ascii="Symbol" w:hAnsi="Symbol" w:hint="default"/>
-      </w:rPr>
-    </w:lvl>
-    <w:lvl w:ilvl="4" w:tplc="04090003" w:tentative="1">
-      <w:start w:val="1"/>
-      <w:numFmt w:val="bullet"/>
-      <w:lvlText w:val="o"/>
-      <w:lvlJc w:val="left"/>
-      <w:pPr>
-        <w:ind w:left="4050" w:hanging="360"/>
-      </w:pPr>
-      <w:rPr>
-        <w:rFonts w:ascii="Courier New" w:hAnsi="Courier New" w:cs="Courier New" w:hint="default"/>
-      </w:rPr>
-    </w:lvl>
-    <w:lvl w:ilvl="5" w:tplc="04090005" w:tentative="1">
-      <w:start w:val="1"/>
-      <w:numFmt w:val="bullet"/>
-      <w:lvlText w:val=""/>
-      <w:lvlJc w:val="left"/>
-      <w:pPr>
-        <w:ind w:left="4770" w:hanging="360"/>
-      </w:pPr>
-      <w:rPr>
-        <w:rFonts w:ascii="Wingdings" w:hAnsi="Wingdings" w:hint="default"/>
-      </w:rPr>
-    </w:lvl>
-    <w:lvl w:ilvl="6" w:tplc="04090001" w:tentative="1">
-      <w:start w:val="1"/>
-      <w:numFmt w:val="bullet"/>
-      <w:lvlText w:val=""/>
-      <w:lvlJc w:val="left"/>
-      <w:pPr>
-        <w:ind w:left="5490" w:hanging="360"/>
-      </w:pPr>
-      <w:rPr>
-        <w:rFonts w:ascii="Symbol" w:hAnsi="Symbol" w:hint="default"/>
-      </w:rPr>
-    </w:lvl>
-    <w:lvl w:ilvl="7" w:tplc="04090003" w:tentative="1">
-      <w:start w:val="1"/>
-      <w:numFmt w:val="bullet"/>
-      <w:lvlText w:val="o"/>
-      <w:lvlJc w:val="left"/>
-      <w:pPr>
-        <w:ind w:left="6210" w:hanging="360"/>
-      </w:pPr>
-      <w:rPr>
-        <w:rFonts w:ascii="Courier New" w:hAnsi="Courier New" w:cs="Courier New" w:hint="default"/>
-      </w:rPr>
-    </w:lvl>
-    <w:lvl w:ilvl="8" w:tplc="04090005" w:tentative="1">
-      <w:start w:val="1"/>
-      <w:numFmt w:val="bullet"/>
-      <w:lvlText w:val=""/>
-      <w:lvlJc w:val="left"/>
-      <w:pPr>
-        <w:ind w:left="6930" w:hanging="360"/>
-      </w:pPr>
-      <w:rPr>
-        <w:rFonts w:ascii="Wingdings" w:hAnsi="Wingdings" w:hint="default"/>
-      </w:rPr>
-    </w:lvl>
-  </w:abstractNum>
-  <w:abstractNum w:abstractNumId="29" w15:restartNumberingAfterBreak="0">
-    <w:nsid w:val="68844F35"/>
-    <w:multiLevelType w:val="multilevel"/>
-    <w:tmpl w:val="341C76FE"/>
-    <w:lvl w:ilvl="0">
-      <w:start w:val="1"/>
-      <w:numFmt w:val="decimal"/>
-      <w:lvlText w:val="%1."/>
-      <w:lvlJc w:val="left"/>
-      <w:pPr>
-        <w:ind w:left="720" w:hanging="360"/>
-      </w:pPr>
-      <w:rPr>
-        <w:rFonts w:hint="default"/>
-      </w:rPr>
-    </w:lvl>
-    <w:lvl w:ilvl="1">
-      <w:start w:val="1"/>
-      <w:numFmt w:val="decimal"/>
-      <w:isLgl/>
-      <w:lvlText w:val="%1.%2."/>
-      <w:lvlJc w:val="left"/>
-      <w:pPr>
-        <w:ind w:left="1429" w:hanging="720"/>
-      </w:pPr>
-      <w:rPr>
-        <w:rFonts w:hint="default"/>
-      </w:rPr>
-    </w:lvl>
-    <w:lvl w:ilvl="2">
-      <w:start w:val="1"/>
-      <w:numFmt w:val="decimalZero"/>
-      <w:isLgl/>
-      <w:lvlText w:val="%1.%2.%3."/>
-      <w:lvlJc w:val="left"/>
-      <w:pPr>
-        <w:ind w:left="1778" w:hanging="720"/>
-      </w:pPr>
-      <w:rPr>
-        <w:rFonts w:hint="default"/>
-      </w:rPr>
-    </w:lvl>
-    <w:lvl w:ilvl="3">
-      <w:start w:val="1"/>
-      <w:numFmt w:val="decimal"/>
-      <w:isLgl/>
-      <w:lvlText w:val="%1.%2.%3.%4."/>
-      <w:lvlJc w:val="left"/>
-      <w:pPr>
-        <w:ind w:left="2487" w:hanging="1080"/>
-      </w:pPr>
-      <w:rPr>
-        <w:rFonts w:hint="default"/>
-      </w:rPr>
-    </w:lvl>
-    <w:lvl w:ilvl="4">
-      <w:start w:val="1"/>
-      <w:numFmt w:val="decimal"/>
-      <w:isLgl/>
-      <w:lvlText w:val="%1.%2.%3.%4.%5."/>
-      <w:lvlJc w:val="left"/>
-      <w:pPr>
-        <w:ind w:left="2836" w:hanging="1080"/>
-      </w:pPr>
-      <w:rPr>
-        <w:rFonts w:hint="default"/>
-      </w:rPr>
-    </w:lvl>
-    <w:lvl w:ilvl="5">
-      <w:start w:val="1"/>
-      <w:numFmt w:val="decimal"/>
-      <w:isLgl/>
-      <w:lvlText w:val="%1.%2.%3.%4.%5.%6."/>
-      <w:lvlJc w:val="left"/>
-      <w:pPr>
-        <w:ind w:left="3545" w:hanging="1440"/>
-      </w:pPr>
-      <w:rPr>
-        <w:rFonts w:hint="default"/>
-      </w:rPr>
-    </w:lvl>
-    <w:lvl w:ilvl="6">
-      <w:start w:val="1"/>
-      <w:numFmt w:val="decimal"/>
-      <w:isLgl/>
-      <w:lvlText w:val="%1.%2.%3.%4.%5.%6.%7."/>
-      <w:lvlJc w:val="left"/>
-      <w:pPr>
-        <w:ind w:left="4254" w:hanging="1800"/>
-      </w:pPr>
-      <w:rPr>
-        <w:rFonts w:hint="default"/>
-      </w:rPr>
-    </w:lvl>
-    <w:lvl w:ilvl="7">
-      <w:start w:val="1"/>
-      <w:numFmt w:val="decimal"/>
-      <w:isLgl/>
-      <w:lvlText w:val="%1.%2.%3.%4.%5.%6.%7.%8."/>
-      <w:lvlJc w:val="left"/>
-      <w:pPr>
-        <w:ind w:left="4603" w:hanging="1800"/>
-      </w:pPr>
-      <w:rPr>
-        <w:rFonts w:hint="default"/>
-      </w:rPr>
-    </w:lvl>
-    <w:lvl w:ilvl="8">
-      <w:start w:val="1"/>
-      <w:numFmt w:val="decimal"/>
-      <w:isLgl/>
-      <w:lvlText w:val="%1.%2.%3.%4.%5.%6.%7.%8.%9."/>
-      <w:lvlJc w:val="left"/>
-      <w:pPr>
-        <w:ind w:left="5312" w:hanging="2160"/>
-      </w:pPr>
-      <w:rPr>
-        <w:rFonts w:hint="default"/>
-      </w:rPr>
-    </w:lvl>
-  </w:abstractNum>
-  <w:abstractNum w:abstractNumId="30" w15:restartNumberingAfterBreak="0">
-    <w:nsid w:val="69535058"/>
-    <w:multiLevelType w:val="multilevel"/>
-    <w:tmpl w:val="F7FC1F46"/>
-    <w:lvl w:ilvl="0">
-      <w:start w:val="8"/>
-      <w:numFmt w:val="bullet"/>
-      <w:lvlText w:val=""/>
-      <w:lvlJc w:val="left"/>
-      <w:pPr>
-        <w:ind w:left="1080" w:hanging="360"/>
-      </w:pPr>
-      <w:rPr>
-        <w:rFonts w:ascii="Symbol" w:hAnsi="Symbol" w:cs="Times New Roman" w:hint="default"/>
-        <w:sz w:val="28"/>
-      </w:rPr>
-    </w:lvl>
-    <w:lvl w:ilvl="1">
-      <w:start w:val="1"/>
-      <w:numFmt w:val="bullet"/>
-      <w:lvlText w:val="o"/>
-      <w:lvlJc w:val="left"/>
-      <w:pPr>
-        <w:ind w:left="1800" w:hanging="360"/>
-      </w:pPr>
-      <w:rPr>
-        <w:rFonts w:ascii="Courier New" w:hAnsi="Courier New" w:cs="Courier New" w:hint="default"/>
-      </w:rPr>
-    </w:lvl>
-    <w:lvl w:ilvl="2">
-      <w:start w:val="1"/>
-      <w:numFmt w:val="bullet"/>
-      <w:lvlText w:val=""/>
-      <w:lvlJc w:val="left"/>
-      <w:pPr>
-        <w:ind w:left="2520" w:hanging="360"/>
-      </w:pPr>
-      <w:rPr>
-        <w:rFonts w:ascii="Wingdings" w:hAnsi="Wingdings" w:cs="Wingdings" w:hint="default"/>
-      </w:rPr>
-    </w:lvl>
-    <w:lvl w:ilvl="3">
-      <w:start w:val="1"/>
-      <w:numFmt w:val="bullet"/>
-      <w:lvlText w:val=""/>
-      <w:lvlJc w:val="left"/>
-      <w:pPr>
-        <w:ind w:left="3240" w:hanging="360"/>
-      </w:pPr>
-      <w:rPr>
-        <w:rFonts w:ascii="Symbol" w:hAnsi="Symbol" w:cs="Symbol" w:hint="default"/>
-      </w:rPr>
-    </w:lvl>
-    <w:lvl w:ilvl="4">
-      <w:start w:val="1"/>
-      <w:numFmt w:val="bullet"/>
-      <w:lvlText w:val="o"/>
-      <w:lvlJc w:val="left"/>
-      <w:pPr>
-        <w:ind w:left="3960" w:hanging="360"/>
-      </w:pPr>
-      <w:rPr>
-        <w:rFonts w:ascii="Courier New" w:hAnsi="Courier New" w:cs="Courier New" w:hint="default"/>
-      </w:rPr>
-    </w:lvl>
-    <w:lvl w:ilvl="5">
-      <w:start w:val="1"/>
-      <w:numFmt w:val="bullet"/>
-      <w:lvlText w:val=""/>
-      <w:lvlJc w:val="left"/>
-      <w:pPr>
-        <w:ind w:left="4680" w:hanging="360"/>
-      </w:pPr>
-      <w:rPr>
-        <w:rFonts w:ascii="Wingdings" w:hAnsi="Wingdings" w:cs="Wingdings" w:hint="default"/>
-      </w:rPr>
-    </w:lvl>
-    <w:lvl w:ilvl="6">
-      <w:start w:val="1"/>
-      <w:numFmt w:val="bullet"/>
-      <w:lvlText w:val=""/>
-      <w:lvlJc w:val="left"/>
-      <w:pPr>
-        <w:ind w:left="5400" w:hanging="360"/>
-      </w:pPr>
-      <w:rPr>
-        <w:rFonts w:ascii="Symbol" w:hAnsi="Symbol" w:cs="Symbol" w:hint="default"/>
-      </w:rPr>
-    </w:lvl>
-    <w:lvl w:ilvl="7">
-      <w:start w:val="1"/>
-      <w:numFmt w:val="bullet"/>
-      <w:lvlText w:val="o"/>
-      <w:lvlJc w:val="left"/>
-      <w:pPr>
-        <w:ind w:left="6120" w:hanging="360"/>
-      </w:pPr>
-      <w:rPr>
-        <w:rFonts w:ascii="Courier New" w:hAnsi="Courier New" w:cs="Courier New" w:hint="default"/>
-      </w:rPr>
-    </w:lvl>
-    <w:lvl w:ilvl="8">
-      <w:start w:val="1"/>
-      <w:numFmt w:val="bullet"/>
-      <w:lvlText w:val=""/>
-      <w:lvlJc w:val="left"/>
-      <w:pPr>
-        <w:ind w:left="6840" w:hanging="360"/>
-      </w:pPr>
-      <w:rPr>
-        <w:rFonts w:ascii="Wingdings" w:hAnsi="Wingdings" w:cs="Wingdings" w:hint="default"/>
-      </w:rPr>
-    </w:lvl>
-  </w:abstractNum>
-  <w:abstractNum w:abstractNumId="31" w15:restartNumberingAfterBreak="0">
-    <w:nsid w:val="721A2392"/>
-    <w:multiLevelType w:val="hybridMultilevel"/>
-    <w:tmpl w:val="41E8DA24"/>
-    <w:lvl w:ilvl="0" w:tplc="0419000F">
-      <w:start w:val="1"/>
-      <w:numFmt w:val="decimal"/>
-      <w:lvlText w:val="%1."/>
-      <w:lvlJc w:val="left"/>
-      <w:pPr>
-        <w:ind w:left="720" w:hanging="360"/>
-      </w:pPr>
-      <w:rPr>
-        <w:rFonts w:hint="default"/>
-      </w:rPr>
-    </w:lvl>
-    <w:lvl w:ilvl="1" w:tplc="04190019" w:tentative="1">
-      <w:start w:val="1"/>
-      <w:numFmt w:val="lowerLetter"/>
-      <w:lvlText w:val="%2."/>
-      <w:lvlJc w:val="left"/>
-      <w:pPr>
-        <w:ind w:left="1440" w:hanging="360"/>
-      </w:pPr>
-    </w:lvl>
-    <w:lvl w:ilvl="2" w:tplc="0419001B" w:tentative="1">
-      <w:start w:val="1"/>
-      <w:numFmt w:val="lowerRoman"/>
-      <w:lvlText w:val="%3."/>
-      <w:lvlJc w:val="right"/>
-      <w:pPr>
-        <w:ind w:left="2160" w:hanging="180"/>
-      </w:pPr>
-    </w:lvl>
-    <w:lvl w:ilvl="3" w:tplc="0419000F" w:tentative="1">
-      <w:start w:val="1"/>
-      <w:numFmt w:val="decimal"/>
-      <w:lvlText w:val="%4."/>
-      <w:lvlJc w:val="left"/>
-      <w:pPr>
-        <w:ind w:left="2880" w:hanging="360"/>
-      </w:pPr>
-    </w:lvl>
-    <w:lvl w:ilvl="4" w:tplc="04190019" w:tentative="1">
-      <w:start w:val="1"/>
-      <w:numFmt w:val="lowerLetter"/>
-      <w:lvlText w:val="%5."/>
-      <w:lvlJc w:val="left"/>
-      <w:pPr>
-        <w:ind w:left="3600" w:hanging="360"/>
-      </w:pPr>
-    </w:lvl>
-    <w:lvl w:ilvl="5" w:tplc="0419001B" w:tentative="1">
-      <w:start w:val="1"/>
-      <w:numFmt w:val="lowerRoman"/>
-      <w:lvlText w:val="%6."/>
-      <w:lvlJc w:val="right"/>
-      <w:pPr>
-        <w:ind w:left="4320" w:hanging="180"/>
-      </w:pPr>
-    </w:lvl>
-    <w:lvl w:ilvl="6" w:tplc="0419000F" w:tentative="1">
-      <w:start w:val="1"/>
-      <w:numFmt w:val="decimal"/>
-      <w:lvlText w:val="%7."/>
-      <w:lvlJc w:val="left"/>
-      <w:pPr>
-        <w:ind w:left="5040" w:hanging="360"/>
-      </w:pPr>
-    </w:lvl>
-    <w:lvl w:ilvl="7" w:tplc="04190019" w:tentative="1">
-      <w:start w:val="1"/>
-      <w:numFmt w:val="lowerLetter"/>
-      <w:lvlText w:val="%8."/>
-      <w:lvlJc w:val="left"/>
-      <w:pPr>
-        <w:ind w:left="5760" w:hanging="360"/>
-      </w:pPr>
-    </w:lvl>
-    <w:lvl w:ilvl="8" w:tplc="0419001B" w:tentative="1">
-      <w:start w:val="1"/>
-      <w:numFmt w:val="lowerRoman"/>
-      <w:lvlText w:val="%9."/>
-      <w:lvlJc w:val="right"/>
-      <w:pPr>
-        <w:ind w:left="6480" w:hanging="180"/>
-      </w:pPr>
-    </w:lvl>
-  </w:abstractNum>
-  <w:abstractNum w:abstractNumId="32" w15:restartNumberingAfterBreak="0">
-    <w:nsid w:val="736E0F8C"/>
-    <w:multiLevelType w:val="hybridMultilevel"/>
-    <w:tmpl w:val="7E5C2944"/>
-    <w:lvl w:ilvl="0" w:tplc="A9C6AA08">
-      <w:start w:val="1"/>
-      <w:numFmt w:val="bullet"/>
-      <w:lvlText w:val="-"/>
-      <w:lvlJc w:val="left"/>
-      <w:pPr>
-        <w:ind w:left="1069" w:hanging="360"/>
-      </w:pPr>
-      <w:rPr>
-        <w:rFonts w:ascii="Times New Roman" w:eastAsia="Times New Roman" w:hAnsi="Times New Roman" w:cs="Times New Roman" w:hint="default"/>
-      </w:rPr>
-    </w:lvl>
-    <w:lvl w:ilvl="1" w:tplc="04090003" w:tentative="1">
-      <w:start w:val="1"/>
-      <w:numFmt w:val="bullet"/>
-      <w:lvlText w:val="o"/>
-      <w:lvlJc w:val="left"/>
-      <w:pPr>
-        <w:ind w:left="1789" w:hanging="360"/>
-      </w:pPr>
-      <w:rPr>
-        <w:rFonts w:ascii="Courier New" w:hAnsi="Courier New" w:cs="Courier New" w:hint="default"/>
-      </w:rPr>
-    </w:lvl>
-    <w:lvl w:ilvl="2" w:tplc="04090005" w:tentative="1">
-      <w:start w:val="1"/>
-      <w:numFmt w:val="bullet"/>
-      <w:lvlText w:val=""/>
-      <w:lvlJc w:val="left"/>
-      <w:pPr>
-        <w:ind w:left="2509" w:hanging="360"/>
-      </w:pPr>
-      <w:rPr>
-        <w:rFonts w:ascii="Wingdings" w:hAnsi="Wingdings" w:hint="default"/>
-      </w:rPr>
-    </w:lvl>
-    <w:lvl w:ilvl="3" w:tplc="04090001" w:tentative="1">
-      <w:start w:val="1"/>
-      <w:numFmt w:val="bullet"/>
-      <w:lvlText w:val=""/>
-      <w:lvlJc w:val="left"/>
-      <w:pPr>
-        <w:ind w:left="3229" w:hanging="360"/>
-      </w:pPr>
-      <w:rPr>
-        <w:rFonts w:ascii="Symbol" w:hAnsi="Symbol" w:hint="default"/>
-      </w:rPr>
-    </w:lvl>
-    <w:lvl w:ilvl="4" w:tplc="04090003" w:tentative="1">
-      <w:start w:val="1"/>
-      <w:numFmt w:val="bullet"/>
-      <w:lvlText w:val="o"/>
-      <w:lvlJc w:val="left"/>
-      <w:pPr>
-        <w:ind w:left="3949" w:hanging="360"/>
-      </w:pPr>
-      <w:rPr>
-        <w:rFonts w:ascii="Courier New" w:hAnsi="Courier New" w:cs="Courier New" w:hint="default"/>
-      </w:rPr>
-    </w:lvl>
-    <w:lvl w:ilvl="5" w:tplc="04090005" w:tentative="1">
-      <w:start w:val="1"/>
-      <w:numFmt w:val="bullet"/>
-      <w:lvlText w:val=""/>
-      <w:lvlJc w:val="left"/>
-      <w:pPr>
-        <w:ind w:left="4669" w:hanging="360"/>
-      </w:pPr>
-      <w:rPr>
-        <w:rFonts w:ascii="Wingdings" w:hAnsi="Wingdings" w:hint="default"/>
-      </w:rPr>
-    </w:lvl>
-    <w:lvl w:ilvl="6" w:tplc="04090001" w:tentative="1">
-      <w:start w:val="1"/>
-      <w:numFmt w:val="bullet"/>
-      <w:lvlText w:val=""/>
-      <w:lvlJc w:val="left"/>
-      <w:pPr>
-        <w:ind w:left="5389" w:hanging="360"/>
-      </w:pPr>
-      <w:rPr>
-        <w:rFonts w:ascii="Symbol" w:hAnsi="Symbol" w:hint="default"/>
-      </w:rPr>
-    </w:lvl>
-    <w:lvl w:ilvl="7" w:tplc="04090003" w:tentative="1">
-      <w:start w:val="1"/>
-      <w:numFmt w:val="bullet"/>
-      <w:lvlText w:val="o"/>
-      <w:lvlJc w:val="left"/>
-      <w:pPr>
-        <w:ind w:left="6109" w:hanging="360"/>
-      </w:pPr>
-      <w:rPr>
-        <w:rFonts w:ascii="Courier New" w:hAnsi="Courier New" w:cs="Courier New" w:hint="default"/>
-      </w:rPr>
-    </w:lvl>
-    <w:lvl w:ilvl="8" w:tplc="04090005" w:tentative="1">
-      <w:start w:val="1"/>
-      <w:numFmt w:val="bullet"/>
-      <w:lvlText w:val=""/>
-      <w:lvlJc w:val="left"/>
-      <w:pPr>
-        <w:ind w:left="6829" w:hanging="360"/>
-      </w:pPr>
-      <w:rPr>
-        <w:rFonts w:ascii="Wingdings" w:hAnsi="Wingdings" w:hint="default"/>
-      </w:rPr>
-    </w:lvl>
-  </w:abstractNum>
-  <w:abstractNum w:abstractNumId="33" w15:restartNumberingAfterBreak="0">
-    <w:nsid w:val="760D2F07"/>
-    <w:multiLevelType w:val="multilevel"/>
-    <w:tmpl w:val="D2242CF0"/>
-    <w:lvl w:ilvl="0">
-      <w:start w:val="1"/>
-      <w:numFmt w:val="decimal"/>
-      <w:lvlText w:val="%1."/>
-      <w:lvlJc w:val="left"/>
-      <w:pPr>
-        <w:ind w:left="1080" w:hanging="360"/>
-      </w:pPr>
-    </w:lvl>
-    <w:lvl w:ilvl="1">
-      <w:start w:val="1"/>
-      <w:numFmt w:val="lowerLetter"/>
-      <w:lvlText w:val="%2."/>
-      <w:lvlJc w:val="left"/>
-      <w:pPr>
-        <w:ind w:left="1800" w:hanging="360"/>
-      </w:pPr>
-    </w:lvl>
-    <w:lvl w:ilvl="2">
-      <w:start w:val="1"/>
-      <w:numFmt w:val="lowerRoman"/>
-      <w:lvlText w:val="%3."/>
-      <w:lvlJc w:val="right"/>
-      <w:pPr>
-        <w:ind w:left="2520" w:hanging="180"/>
-      </w:pPr>
-    </w:lvl>
-    <w:lvl w:ilvl="3">
-      <w:start w:val="1"/>
-      <w:numFmt w:val="decimal"/>
-      <w:lvlText w:val="%4."/>
-      <w:lvlJc w:val="left"/>
-      <w:pPr>
-        <w:ind w:left="3240" w:hanging="360"/>
-      </w:pPr>
-    </w:lvl>
-    <w:lvl w:ilvl="4">
-      <w:start w:val="1"/>
-      <w:numFmt w:val="lowerLetter"/>
-      <w:lvlText w:val="%5."/>
-      <w:lvlJc w:val="left"/>
-      <w:pPr>
-        <w:ind w:left="3960" w:hanging="360"/>
-      </w:pPr>
-    </w:lvl>
-    <w:lvl w:ilvl="5">
-      <w:start w:val="1"/>
-      <w:numFmt w:val="lowerRoman"/>
-      <w:lvlText w:val="%6."/>
-      <w:lvlJc w:val="right"/>
-      <w:pPr>
-        <w:ind w:left="4680" w:hanging="180"/>
-      </w:pPr>
-    </w:lvl>
-    <w:lvl w:ilvl="6">
-      <w:start w:val="1"/>
-      <w:numFmt w:val="decimal"/>
-      <w:lvlText w:val="%7."/>
-      <w:lvlJc w:val="left"/>
-      <w:pPr>
-        <w:ind w:left="5400" w:hanging="360"/>
-      </w:pPr>
-    </w:lvl>
-    <w:lvl w:ilvl="7">
-      <w:start w:val="1"/>
-      <w:numFmt w:val="lowerLetter"/>
-      <w:lvlText w:val="%8."/>
-      <w:lvlJc w:val="left"/>
-      <w:pPr>
-        <w:ind w:left="6120" w:hanging="360"/>
-      </w:pPr>
-    </w:lvl>
-    <w:lvl w:ilvl="8">
-      <w:start w:val="1"/>
-      <w:numFmt w:val="lowerRoman"/>
-      <w:lvlText w:val="%9."/>
-      <w:lvlJc w:val="right"/>
-      <w:pPr>
-        <w:ind w:left="6840" w:hanging="180"/>
-      </w:pPr>
-    </w:lvl>
-  </w:abstractNum>
-  <w:abstractNum w:abstractNumId="34" w15:restartNumberingAfterBreak="0">
-    <w:nsid w:val="770002A3"/>
-    <w:multiLevelType w:val="multilevel"/>
-    <w:tmpl w:val="D16CA87A"/>
-    <w:lvl w:ilvl="0">
-      <w:start w:val="1"/>
-      <w:numFmt w:val="bullet"/>
-      <w:lvlText w:val=""/>
-      <w:lvlJc w:val="left"/>
-      <w:pPr>
-        <w:ind w:left="1080" w:hanging="360"/>
-      </w:pPr>
-      <w:rPr>
-        <w:rFonts w:ascii="Symbol" w:hAnsi="Symbol" w:cs="Times New Roman" w:hint="default"/>
-        <w:sz w:val="28"/>
-      </w:rPr>
-    </w:lvl>
-    <w:lvl w:ilvl="1">
-      <w:start w:val="1"/>
-      <w:numFmt w:val="bullet"/>
-      <w:lvlText w:val="o"/>
-      <w:lvlJc w:val="left"/>
-      <w:pPr>
-        <w:ind w:left="1800" w:hanging="360"/>
-      </w:pPr>
-      <w:rPr>
-        <w:rFonts w:ascii="Courier New" w:hAnsi="Courier New" w:cs="Courier New" w:hint="default"/>
-        <w:sz w:val="28"/>
-      </w:rPr>
-    </w:lvl>
-    <w:lvl w:ilvl="2">
-      <w:start w:val="1"/>
-      <w:numFmt w:val="bullet"/>
-      <w:lvlText w:val=""/>
-      <w:lvlJc w:val="left"/>
-      <w:pPr>
-        <w:ind w:left="2520" w:hanging="360"/>
-      </w:pPr>
-      <w:rPr>
-        <w:rFonts w:ascii="Wingdings" w:hAnsi="Wingdings" w:cs="Wingdings" w:hint="default"/>
-      </w:rPr>
-    </w:lvl>
-    <w:lvl w:ilvl="3">
-      <w:start w:val="1"/>
-      <w:numFmt w:val="bullet"/>
-      <w:lvlText w:val=""/>
-      <w:lvlJc w:val="left"/>
-      <w:pPr>
-        <w:ind w:left="3240" w:hanging="360"/>
-      </w:pPr>
-      <w:rPr>
-        <w:rFonts w:ascii="Symbol" w:hAnsi="Symbol" w:cs="Symbol" w:hint="default"/>
-      </w:rPr>
-    </w:lvl>
-    <w:lvl w:ilvl="4">
-      <w:start w:val="1"/>
-      <w:numFmt w:val="bullet"/>
-      <w:lvlText w:val="o"/>
-      <w:lvlJc w:val="left"/>
-      <w:pPr>
-        <w:ind w:left="3960" w:hanging="360"/>
-      </w:pPr>
-      <w:rPr>
-        <w:rFonts w:ascii="Courier New" w:hAnsi="Courier New" w:cs="Courier New" w:hint="default"/>
-      </w:rPr>
-    </w:lvl>
-    <w:lvl w:ilvl="5">
-      <w:start w:val="1"/>
-      <w:numFmt w:val="bullet"/>
-      <w:lvlText w:val=""/>
-      <w:lvlJc w:val="left"/>
-      <w:pPr>
-        <w:ind w:left="4680" w:hanging="360"/>
-      </w:pPr>
-      <w:rPr>
-        <w:rFonts w:ascii="Wingdings" w:hAnsi="Wingdings" w:cs="Wingdings" w:hint="default"/>
-      </w:rPr>
-    </w:lvl>
-    <w:lvl w:ilvl="6">
-      <w:start w:val="1"/>
-      <w:numFmt w:val="bullet"/>
-      <w:lvlText w:val=""/>
-      <w:lvlJc w:val="left"/>
-      <w:pPr>
-        <w:ind w:left="5400" w:hanging="360"/>
-      </w:pPr>
-      <w:rPr>
-        <w:rFonts w:ascii="Symbol" w:hAnsi="Symbol" w:cs="Symbol" w:hint="default"/>
-      </w:rPr>
-    </w:lvl>
-    <w:lvl w:ilvl="7">
-      <w:start w:val="1"/>
-      <w:numFmt w:val="bullet"/>
-      <w:lvlText w:val="o"/>
-      <w:lvlJc w:val="left"/>
-      <w:pPr>
-        <w:ind w:left="6120" w:hanging="360"/>
-      </w:pPr>
-      <w:rPr>
-        <w:rFonts w:ascii="Courier New" w:hAnsi="Courier New" w:cs="Courier New" w:hint="default"/>
-      </w:rPr>
-    </w:lvl>
-    <w:lvl w:ilvl="8">
-      <w:start w:val="1"/>
-      <w:numFmt w:val="bullet"/>
-      <w:lvlText w:val=""/>
-      <w:lvlJc w:val="left"/>
-      <w:pPr>
-        <w:ind w:left="6840" w:hanging="360"/>
-      </w:pPr>
-      <w:rPr>
-        <w:rFonts w:ascii="Wingdings" w:hAnsi="Wingdings" w:cs="Wingdings" w:hint="default"/>
-      </w:rPr>
-    </w:lvl>
-  </w:abstractNum>
-  <w:abstractNum w:abstractNumId="35" w15:restartNumberingAfterBreak="0">
-    <w:nsid w:val="7F4F3C1A"/>
-    <w:multiLevelType w:val="multilevel"/>
-    <w:tmpl w:val="BE9856F8"/>
-    <w:lvl w:ilvl="0">
-      <w:start w:val="1"/>
-      <w:numFmt w:val="decimal"/>
-      <w:lvlText w:val="%1."/>
-      <w:lvlJc w:val="left"/>
-      <w:pPr>
-        <w:ind w:left="1080" w:hanging="360"/>
-      </w:pPr>
-    </w:lvl>
-    <w:lvl w:ilvl="1">
-      <w:start w:val="1"/>
-      <w:numFmt w:val="lowerLetter"/>
-      <w:lvlText w:val="%2."/>
-      <w:lvlJc w:val="left"/>
-      <w:pPr>
-        <w:ind w:left="1800" w:hanging="360"/>
-      </w:pPr>
-    </w:lvl>
-    <w:lvl w:ilvl="2">
-      <w:start w:val="1"/>
-      <w:numFmt w:val="lowerRoman"/>
-      <w:lvlText w:val="%3."/>
-      <w:lvlJc w:val="right"/>
-      <w:pPr>
-        <w:ind w:left="2520" w:hanging="180"/>
-      </w:pPr>
-    </w:lvl>
-    <w:lvl w:ilvl="3">
-      <w:start w:val="1"/>
-      <w:numFmt w:val="decimal"/>
-      <w:lvlText w:val="%4."/>
-      <w:lvlJc w:val="left"/>
-      <w:pPr>
-        <w:ind w:left="3240" w:hanging="360"/>
-      </w:pPr>
-    </w:lvl>
-    <w:lvl w:ilvl="4">
-      <w:start w:val="1"/>
-      <w:numFmt w:val="lowerLetter"/>
-      <w:lvlText w:val="%5."/>
-      <w:lvlJc w:val="left"/>
-      <w:pPr>
-        <w:ind w:left="3960" w:hanging="360"/>
-      </w:pPr>
-    </w:lvl>
-    <w:lvl w:ilvl="5">
-      <w:start w:val="1"/>
-      <w:numFmt w:val="lowerRoman"/>
-      <w:lvlText w:val="%6."/>
-      <w:lvlJc w:val="right"/>
-      <w:pPr>
-        <w:ind w:left="4680" w:hanging="180"/>
-      </w:pPr>
-    </w:lvl>
-    <w:lvl w:ilvl="6">
-      <w:start w:val="1"/>
-      <w:numFmt w:val="decimal"/>
-      <w:lvlText w:val="%7."/>
-      <w:lvlJc w:val="left"/>
-      <w:pPr>
-        <w:ind w:left="5400" w:hanging="360"/>
-      </w:pPr>
-    </w:lvl>
-    <w:lvl w:ilvl="7">
-      <w:start w:val="1"/>
-      <w:numFmt w:val="lowerLetter"/>
-      <w:lvlText w:val="%8."/>
-      <w:lvlJc w:val="left"/>
-      <w:pPr>
-        <w:ind w:left="6120" w:hanging="360"/>
-      </w:pPr>
-    </w:lvl>
-    <w:lvl w:ilvl="8">
-      <w:start w:val="1"/>
-      <w:numFmt w:val="lowerRoman"/>
-      <w:lvlText w:val="%9."/>
-      <w:lvlJc w:val="right"/>
-      <w:pPr>
-        <w:ind w:left="6840" w:hanging="180"/>
-      </w:pPr>
-    </w:lvl>
-  </w:abstractNum>
   <w:num w:numId="1">
-    <w:abstractNumId w:val="18"/>
+    <w:abstractNumId w:val="4"/>
   </w:num>
   <w:num w:numId="2">
+    <w:abstractNumId w:val="7"/>
+  </w:num>
+  <w:num w:numId="3">
+    <w:abstractNumId w:val="8"/>
+  </w:num>
+  <w:num w:numId="4">
+    <w:abstractNumId w:val="0"/>
+  </w:num>
+  <w:num w:numId="5">
+    <w:abstractNumId w:val="6"/>
+  </w:num>
+  <w:num w:numId="6">
     <w:abstractNumId w:val="1"/>
   </w:num>
-  <w:num w:numId="3">
-    <w:abstractNumId w:val="20"/>
-  </w:num>
-  <w:num w:numId="4">
+  <w:num w:numId="7">
     <w:abstractNumId w:val="9"/>
   </w:num>
-  <w:num w:numId="5">
-    <w:abstractNumId w:val="7"/>
-  </w:num>
-  <w:num w:numId="6">
-    <w:abstractNumId w:val="27"/>
-  </w:num>
-  <w:num w:numId="7">
+  <w:num w:numId="8">
     <w:abstractNumId w:val="5"/>
   </w:num>
-  <w:num w:numId="8">
-    <w:abstractNumId w:val="26"/>
-  </w:num>
   <w:num w:numId="9">
-    <w:abstractNumId w:val="17"/>
+    <w:abstractNumId w:val="2"/>
   </w:num>
   <w:num w:numId="10">
-    <w:abstractNumId w:val="29"/>
-  </w:num>
-  <w:num w:numId="11">
-    <w:abstractNumId w:val="25"/>
-  </w:num>
-  <w:num w:numId="12">
-    <w:abstractNumId w:val="28"/>
-  </w:num>
-  <w:num w:numId="13">
-    <w:abstractNumId w:val="32"/>
-  </w:num>
-  <w:num w:numId="14">
     <w:abstractNumId w:val="3"/>
   </w:num>
-  <w:num w:numId="15">
-    <w:abstractNumId w:val="12"/>
-  </w:num>
-  <w:num w:numId="16">
-    <w:abstractNumId w:val="23"/>
-  </w:num>
-  <w:num w:numId="17">
-    <w:abstractNumId w:val="15"/>
-  </w:num>
-  <w:num w:numId="18">
-    <w:abstractNumId w:val="21"/>
-  </w:num>
-  <w:num w:numId="19">
-    <w:abstractNumId w:val="13"/>
-  </w:num>
-  <w:num w:numId="20">
-    <w:abstractNumId w:val="14"/>
-  </w:num>
-  <w:num w:numId="21">
-    <w:abstractNumId w:val="31"/>
-  </w:num>
-  <w:num w:numId="22">
-    <w:abstractNumId w:val="30"/>
-  </w:num>
-  <w:num w:numId="23">
-    <w:abstractNumId w:val="4"/>
-  </w:num>
-  <w:num w:numId="24">
-    <w:abstractNumId w:val="22"/>
-  </w:num>
-  <w:num w:numId="25">
-    <w:abstractNumId w:val="6"/>
-  </w:num>
-  <w:num w:numId="26">
-    <w:abstractNumId w:val="16"/>
-  </w:num>
-  <w:num w:numId="27">
-    <w:abstractNumId w:val="0"/>
-  </w:num>
-  <w:num w:numId="28">
-    <w:abstractNumId w:val="11"/>
-  </w:num>
-  <w:num w:numId="29">
-    <w:abstractNumId w:val="24"/>
-  </w:num>
-  <w:num w:numId="30">
-    <w:abstractNumId w:val="2"/>
-  </w:num>
-  <w:num w:numId="31">
-    <w:abstractNumId w:val="35"/>
-  </w:num>
-  <w:num w:numId="32">
-    <w:abstractNumId w:val="33"/>
-  </w:num>
-  <w:num w:numId="33">
-    <w:abstractNumId w:val="19"/>
-  </w:num>
-  <w:num w:numId="34">
-    <w:abstractNumId w:val="8"/>
-  </w:num>
-  <w:num w:numId="35">
-    <w:abstractNumId w:val="10"/>
-  </w:num>
-  <w:num w:numId="36">
-    <w:abstractNumId w:val="34"/>
-  </w:num>
-  <w:numIdMacAtCleanup w:val="7"/>
 </w:numbering>
 </file>
 
 <file path=word/styles.xml><?xml version="1.0" encoding="utf-8"?>
-<w:styles xmlns:mc="http://schemas.openxmlformats.org/markup-compatibility/2006" xmlns:r="http://schemas.openxmlformats.org/officeDocument/2006/relationships" xmlns:w="http://schemas.openxmlformats.org/wordprocessingml/2006/main" xmlns:w14="http://schemas.microsoft.com/office/word/2010/wordml" xmlns:w15="http://schemas.microsoft.com/office/word/2012/wordml" xmlns:w16cex="http://schemas.microsoft.com/office/word/2018/wordml/cex" xmlns:w16cid="http://schemas.microsoft.com/office/word/2016/wordml/cid" xmlns:w16="http://schemas.microsoft.com/office/word/2018/wordml" xmlns:w16se="http://schemas.microsoft.com/office/word/2015/wordml/symex" mc:Ignorable="w14 w15 w16se w16cid w16 w16cex">
+<w:styles xmlns:mc="http://schemas.openxmlformats.org/markup-compatibility/2006" xmlns:o="urn:schemas-microsoft-com:office:office" xmlns:r="http://schemas.openxmlformats.org/officeDocument/2006/relationships" xmlns:m="http://schemas.openxmlformats.org/officeDocument/2006/math" xmlns:v="urn:schemas-microsoft-com:vml" xmlns:w="http://schemas.openxmlformats.org/wordprocessingml/2006/main" xmlns:w14="http://schemas.microsoft.com/office/word/2010/wordml" xmlns:w10="urn:schemas-microsoft-com:office:word" xmlns:sl="http://schemas.openxmlformats.org/schemaLibrary/2006/main" xmlns:wpsCustomData="http://www.wps.cn/officeDocument/2013/wpsCustomData" mc:Ignorable="w14">
   <w:docDefaults>
     <w:rPrDefault>
       <w:rPr>
-        <w:rFonts w:ascii="Times New Roman" w:eastAsia="Times New Roman" w:hAnsi="Times New Roman" w:cs="Times New Roman"/>
-        <w:lang w:val="uk-UA" w:eastAsia="uk-UA" w:bidi="ar-SA"/>
+        <w:rFonts w:ascii="Times New Roman" w:hAnsi="Times New Roman" w:eastAsia="Times New Roman" w:cs="Times New Roman"/>
       </w:rPr>
     </w:rPrDefault>
-    <w:pPrDefault/>
   </w:docDefaults>
-  <w:latentStyles w:defLockedState="0" w:defUIPriority="0" w:defSemiHidden="0" w:defUnhideWhenUsed="0" w:defQFormat="0" w:count="376">
-    <w:lsdException w:name="Normal" w:qFormat="1"/>
-    <w:lsdException w:name="heading 1" w:qFormat="1"/>
-    <w:lsdException w:name="heading 2" w:qFormat="1"/>
-    <w:lsdException w:name="heading 3" w:qFormat="1"/>
-    <w:lsdException w:name="heading 4" w:qFormat="1"/>
-    <w:lsdException w:name="heading 5" w:semiHidden="1" w:unhideWhenUsed="1" w:qFormat="1"/>
-    <w:lsdException w:name="heading 6" w:semiHidden="1" w:unhideWhenUsed="1" w:qFormat="1"/>
-    <w:lsdException w:name="heading 7" w:semiHidden="1" w:unhideWhenUsed="1" w:qFormat="1"/>
-    <w:lsdException w:name="heading 8" w:semiHidden="1" w:unhideWhenUsed="1" w:qFormat="1"/>
-    <w:lsdException w:name="heading 9" w:semiHidden="1" w:unhideWhenUsed="1" w:qFormat="1"/>
-    <w:lsdException w:name="index 1" w:semiHidden="1" w:unhideWhenUsed="1"/>
-    <w:lsdException w:name="index 2" w:semiHidden="1" w:unhideWhenUsed="1"/>
-    <w:lsdException w:name="index 3" w:semiHidden="1" w:unhideWhenUsed="1"/>
-    <w:lsdException w:name="index 4" w:semiHidden="1" w:unhideWhenUsed="1"/>
-    <w:lsdException w:name="index 5" w:semiHidden="1" w:unhideWhenUsed="1"/>
-    <w:lsdException w:name="index 6" w:semiHidden="1" w:unhideWhenUsed="1"/>
-    <w:lsdException w:name="index 7" w:semiHidden="1" w:unhideWhenUsed="1"/>
-    <w:lsdException w:name="index 8" w:semiHidden="1" w:unhideWhenUsed="1"/>
-    <w:lsdException w:name="index 9" w:semiHidden="1" w:unhideWhenUsed="1"/>
-    <w:lsdException w:name="toc 1" w:semiHidden="1" w:unhideWhenUsed="1"/>
-    <w:lsdException w:name="toc 2" w:semiHidden="1" w:unhideWhenUsed="1"/>
-    <w:lsdException w:name="toc 3" w:semiHidden="1" w:unhideWhenUsed="1"/>
-    <w:lsdException w:name="toc 4" w:semiHidden="1" w:unhideWhenUsed="1"/>
-    <w:lsdException w:name="toc 5" w:semiHidden="1" w:unhideWhenUsed="1"/>
-    <w:lsdException w:name="toc 6" w:semiHidden="1" w:unhideWhenUsed="1"/>
-    <w:lsdException w:name="toc 7" w:semiHidden="1" w:unhideWhenUsed="1"/>
-    <w:lsdException w:name="toc 8" w:semiHidden="1" w:unhideWhenUsed="1"/>
-    <w:lsdException w:name="toc 9" w:semiHidden="1" w:unhideWhenUsed="1"/>
-    <w:lsdException w:name="Normal Indent" w:semiHidden="1" w:unhideWhenUsed="1"/>
-    <w:lsdException w:name="footnote text" w:semiHidden="1" w:unhideWhenUsed="1"/>
-    <w:lsdException w:name="annotation text" w:semiHidden="1" w:unhideWhenUsed="1"/>
-    <w:lsdException w:name="header" w:semiHidden="1" w:unhideWhenUsed="1"/>
-    <w:lsdException w:name="footer" w:semiHidden="1" w:unhideWhenUsed="1"/>
-    <w:lsdException w:name="index heading" w:semiHidden="1" w:unhideWhenUsed="1"/>
-    <w:lsdException w:name="caption" w:semiHidden="1" w:unhideWhenUsed="1" w:qFormat="1"/>
-    <w:lsdException w:name="table of figures" w:semiHidden="1" w:unhideWhenUsed="1"/>
-    <w:lsdException w:name="envelope address" w:semiHidden="1" w:unhideWhenUsed="1"/>
-    <w:lsdException w:name="envelope return" w:semiHidden="1" w:unhideWhenUsed="1"/>
-    <w:lsdException w:name="footnote reference" w:semiHidden="1" w:unhideWhenUsed="1"/>
-    <w:lsdException w:name="annotation reference" w:semiHidden="1" w:unhideWhenUsed="1"/>
-    <w:lsdException w:name="line number" w:semiHidden="1" w:unhideWhenUsed="1"/>
-    <w:lsdException w:name="page number" w:semiHidden="1" w:unhideWhenUsed="1"/>
-    <w:lsdException w:name="endnote reference" w:semiHidden="1" w:unhideWhenUsed="1"/>
-    <w:lsdException w:name="endnote text" w:semiHidden="1" w:unhideWhenUsed="1"/>
-    <w:lsdException w:name="table of authorities" w:semiHidden="1" w:unhideWhenUsed="1"/>
-    <w:lsdException w:name="macro" w:semiHidden="1" w:unhideWhenUsed="1"/>
-    <w:lsdException w:name="toa heading" w:semiHidden="1" w:unhideWhenUsed="1"/>
-    <w:lsdException w:name="List" w:semiHidden="1" w:unhideWhenUsed="1"/>
-    <w:lsdException w:name="List Bullet" w:semiHidden="1" w:unhideWhenUsed="1"/>
-    <w:lsdException w:name="List 2" w:semiHidden="1" w:unhideWhenUsed="1"/>
-    <w:lsdException w:name="List 3" w:semiHidden="1" w:unhideWhenUsed="1"/>
-    <w:lsdException w:name="List Bullet 2" w:semiHidden="1" w:unhideWhenUsed="1"/>
-    <w:lsdException w:name="List Bullet 3" w:semiHidden="1" w:unhideWhenUsed="1"/>
-    <w:lsdException w:name="List Bullet 4" w:semiHidden="1" w:unhideWhenUsed="1"/>
-    <w:lsdException w:name="List Bullet 5" w:semiHidden="1" w:unhideWhenUsed="1"/>
-    <w:lsdException w:name="List Number 2" w:semiHidden="1" w:unhideWhenUsed="1"/>
-    <w:lsdException w:name="List Number 3" w:semiHidden="1" w:unhideWhenUsed="1"/>
-    <w:lsdException w:name="List Number 4" w:semiHidden="1" w:unhideWhenUsed="1"/>
-    <w:lsdException w:name="List Number 5" w:semiHidden="1" w:unhideWhenUsed="1"/>
-    <w:lsdException w:name="Title" w:qFormat="1"/>
-    <w:lsdException w:name="Closing" w:semiHidden="1" w:unhideWhenUsed="1"/>
-    <w:lsdException w:name="Signature" w:semiHidden="1" w:unhideWhenUsed="1"/>
-    <w:lsdException w:name="Default Paragraph Font" w:semiHidden="1" w:unhideWhenUsed="1"/>
-    <w:lsdException w:name="Body Text" w:semiHidden="1" w:unhideWhenUsed="1"/>
-    <w:lsdException w:name="Body Text Indent" w:semiHidden="1" w:unhideWhenUsed="1"/>
-    <w:lsdException w:name="List Continue" w:semiHidden="1" w:unhideWhenUsed="1"/>
-    <w:lsdException w:name="List Continue 2" w:semiHidden="1" w:unhideWhenUsed="1"/>
-    <w:lsdException w:name="List Continue 3" w:semiHidden="1" w:unhideWhenUsed="1"/>
-    <w:lsdException w:name="List Continue 4" w:semiHidden="1" w:unhideWhenUsed="1"/>
-    <w:lsdException w:name="List Continue 5" w:semiHidden="1" w:unhideWhenUsed="1"/>
-    <w:lsdException w:name="Message Header" w:semiHidden="1" w:unhideWhenUsed="1"/>
-    <w:lsdException w:name="Subtitle" w:qFormat="1"/>
-    <w:lsdException w:name="Body Text First Indent 2" w:semiHidden="1" w:unhideWhenUsed="1"/>
-    <w:lsdException w:name="Note Heading" w:semiHidden="1" w:unhideWhenUsed="1"/>
-    <w:lsdException w:name="Body Text 2" w:semiHidden="1" w:unhideWhenUsed="1"/>
-    <w:lsdException w:name="Body Text 3" w:semiHidden="1" w:unhideWhenUsed="1"/>
-    <w:lsdException w:name="Body Text Indent 2" w:semiHidden="1" w:unhideWhenUsed="1"/>
-    <w:lsdException w:name="Body Text Indent 3" w:semiHidden="1" w:unhideWhenUsed="1"/>
-    <w:lsdException w:name="Block Text" w:semiHidden="1" w:unhideWhenUsed="1"/>
-    <w:lsdException w:name="Hyperlink" w:semiHidden="1" w:uiPriority="99" w:unhideWhenUsed="1"/>
-    <w:lsdException w:name="FollowedHyperlink" w:semiHidden="1" w:unhideWhenUsed="1"/>
-    <w:lsdException w:name="Strong" w:qFormat="1"/>
-    <w:lsdException w:name="Emphasis" w:qFormat="1"/>
-    <w:lsdException w:name="Document Map" w:semiHidden="1" w:unhideWhenUsed="1"/>
-    <w:lsdException w:name="Plain Text" w:semiHidden="1" w:unhideWhenUsed="1"/>
-    <w:lsdException w:name="E-mail Signature" w:semiHidden="1" w:unhideWhenUsed="1"/>
-    <w:lsdException w:name="HTML Top of Form" w:semiHidden="1" w:unhideWhenUsed="1"/>
-    <w:lsdException w:name="HTML Bottom of Form" w:semiHidden="1" w:unhideWhenUsed="1"/>
-    <w:lsdException w:name="Normal (Web)" w:semiHidden="1" w:unhideWhenUsed="1"/>
-    <w:lsdException w:name="HTML Acronym" w:semiHidden="1" w:unhideWhenUsed="1"/>
-    <w:lsdException w:name="HTML Address" w:semiHidden="1" w:unhideWhenUsed="1"/>
-    <w:lsdException w:name="HTML Cite" w:semiHidden="1" w:unhideWhenUsed="1"/>
-    <w:lsdException w:name="HTML Code" w:semiHidden="1" w:unhideWhenUsed="1"/>
-    <w:lsdException w:name="HTML Definition" w:semiHidden="1" w:unhideWhenUsed="1"/>
-    <w:lsdException w:name="HTML Keyboard" w:semiHidden="1" w:unhideWhenUsed="1"/>
-    <w:lsdException w:name="HTML Preformatted" w:semiHidden="1" w:uiPriority="99" w:unhideWhenUsed="1"/>
-    <w:lsdException w:name="HTML Sample" w:semiHidden="1" w:unhideWhenUsed="1"/>
-    <w:lsdException w:name="HTML Typewriter" w:semiHidden="1" w:unhideWhenUsed="1"/>
-    <w:lsdException w:name="HTML Variable" w:semiHidden="1" w:unhideWhenUsed="1"/>
-    <w:lsdException w:name="Normal Table" w:semiHidden="1" w:unhideWhenUsed="1"/>
-    <w:lsdException w:name="annotation subject" w:semiHidden="1" w:unhideWhenUsed="1"/>
-    <w:lsdException w:name="No List" w:semiHidden="1" w:unhideWhenUsed="1"/>
-    <w:lsdException w:name="Outline List 1" w:semiHidden="1" w:unhideWhenUsed="1"/>
-    <w:lsdException w:name="Outline List 2" w:semiHidden="1" w:unhideWhenUsed="1"/>
-    <w:lsdException w:name="Outline List 3" w:semiHidden="1" w:unhideWhenUsed="1"/>
-    <w:lsdException w:name="Table Simple 1" w:semiHidden="1" w:unhideWhenUsed="1"/>
-    <w:lsdException w:name="Table Simple 2" w:semiHidden="1" w:unhideWhenUsed="1"/>
-    <w:lsdException w:name="Table Simple 3" w:semiHidden="1" w:unhideWhenUsed="1"/>
-    <w:lsdException w:name="Table Classic 1" w:semiHidden="1" w:unhideWhenUsed="1"/>
-    <w:lsdException w:name="Table Classic 2" w:semiHidden="1" w:unhideWhenUsed="1"/>
-    <w:lsdException w:name="Table Classic 3" w:semiHidden="1" w:unhideWhenUsed="1"/>
-    <w:lsdException w:name="Table Classic 4" w:semiHidden="1" w:unhideWhenUsed="1"/>
-    <w:lsdException w:name="Table Colorful 1" w:semiHidden="1" w:unhideWhenUsed="1"/>
-    <w:lsdException w:name="Table Colorful 2" w:semiHidden="1" w:unhideWhenUsed="1"/>
-    <w:lsdException w:name="Table Colorful 3" w:semiHidden="1" w:unhideWhenUsed="1"/>
-    <w:lsdException w:name="Table Columns 1" w:semiHidden="1" w:unhideWhenUsed="1"/>
-    <w:lsdException w:name="Table Columns 2" w:semiHidden="1" w:unhideWhenUsed="1"/>
-    <w:lsdException w:name="Table Columns 3" w:semiHidden="1" w:unhideWhenUsed="1"/>
-    <w:lsdException w:name="Table Columns 4" w:semiHidden="1" w:unhideWhenUsed="1"/>
-    <w:lsdException w:name="Table Columns 5" w:semiHidden="1" w:unhideWhenUsed="1"/>
-    <w:lsdException w:name="Table Grid 1" w:semiHidden="1" w:unhideWhenUsed="1"/>
-    <w:lsdException w:name="Table Grid 2" w:semiHidden="1" w:unhideWhenUsed="1"/>
-    <w:lsdException w:name="Table Grid 3" w:semiHidden="1" w:unhideWhenUsed="1"/>
-    <w:lsdException w:name="Table Grid 4" w:semiHidden="1" w:unhideWhenUsed="1"/>
-    <w:lsdException w:name="Table Grid 5" w:semiHidden="1" w:unhideWhenUsed="1"/>
-    <w:lsdException w:name="Table Grid 6" w:semiHidden="1" w:unhideWhenUsed="1"/>
-    <w:lsdException w:name="Table Grid 7" w:semiHidden="1" w:unhideWhenUsed="1"/>
-    <w:lsdException w:name="Table Grid 8" w:semiHidden="1" w:unhideWhenUsed="1"/>
-    <w:lsdException w:name="Table List 1" w:semiHidden="1" w:unhideWhenUsed="1"/>
-    <w:lsdException w:name="Table List 2" w:semiHidden="1" w:unhideWhenUsed="1"/>
-    <w:lsdException w:name="Table List 3" w:semiHidden="1" w:unhideWhenUsed="1"/>
-    <w:lsdException w:name="Table List 4" w:semiHidden="1" w:unhideWhenUsed="1"/>
-    <w:lsdException w:name="Table List 5" w:semiHidden="1" w:unhideWhenUsed="1"/>
-    <w:lsdException w:name="Table List 6" w:semiHidden="1" w:unhideWhenUsed="1"/>
-    <w:lsdException w:name="Table List 7" w:semiHidden="1" w:unhideWhenUsed="1"/>
-    <w:lsdException w:name="Table List 8" w:semiHidden="1" w:unhideWhenUsed="1"/>
-    <w:lsdException w:name="Table 3D effects 1" w:semiHidden="1" w:unhideWhenUsed="1"/>
-    <w:lsdException w:name="Table 3D effects 2" w:semiHidden="1" w:unhideWhenUsed="1"/>
-    <w:lsdException w:name="Table 3D effects 3" w:semiHidden="1" w:unhideWhenUsed="1"/>
-    <w:lsdException w:name="Table Contemporary" w:semiHidden="1" w:unhideWhenUsed="1"/>
-    <w:lsdException w:name="Table Elegant" w:semiHidden="1" w:unhideWhenUsed="1"/>
-    <w:lsdException w:name="Table Professional" w:semiHidden="1" w:unhideWhenUsed="1"/>
-    <w:lsdException w:name="Table Subtle 1" w:semiHidden="1" w:unhideWhenUsed="1"/>
-    <w:lsdException w:name="Table Subtle 2" w:semiHidden="1" w:unhideWhenUsed="1"/>
-    <w:lsdException w:name="Table Web 1" w:semiHidden="1" w:unhideWhenUsed="1"/>
-    <w:lsdException w:name="Table Web 2" w:semiHidden="1" w:unhideWhenUsed="1"/>
-    <w:lsdException w:name="Table Web 3" w:semiHidden="1" w:unhideWhenUsed="1"/>
-    <w:lsdException w:name="Balloon Text" w:semiHidden="1" w:unhideWhenUsed="1"/>
-    <w:lsdException w:name="Table Theme" w:semiHidden="1" w:unhideWhenUsed="1"/>
-    <w:lsdException w:name="Placeholder Text" w:semiHidden="1" w:uiPriority="99"/>
-    <w:lsdException w:name="No Spacing" w:uiPriority="1" w:qFormat="1"/>
-    <w:lsdException w:name="Light Shading" w:uiPriority="60"/>
-    <w:lsdException w:name="Light List" w:uiPriority="61"/>
-    <w:lsdException w:name="Light Grid" w:uiPriority="62"/>
-    <w:lsdException w:name="Medium Shading 1" w:uiPriority="63"/>
-    <w:lsdException w:name="Medium Shading 2" w:uiPriority="64"/>
-    <w:lsdException w:name="Medium List 1" w:uiPriority="65"/>
-    <w:lsdException w:name="Medium List 2" w:uiPriority="66"/>
-    <w:lsdException w:name="Medium Grid 1" w:uiPriority="67"/>
-    <w:lsdException w:name="Medium Grid 2" w:uiPriority="68"/>
-    <w:lsdException w:name="Medium Grid 3" w:uiPriority="69"/>
-    <w:lsdException w:name="Dark List" w:uiPriority="70"/>
-    <w:lsdException w:name="Colorful Shading" w:uiPriority="71"/>
-    <w:lsdException w:name="Colorful List" w:uiPriority="72"/>
-    <w:lsdException w:name="Colorful Grid" w:uiPriority="73"/>
-    <w:lsdException w:name="Light Shading Accent 1" w:uiPriority="60"/>
-    <w:lsdException w:name="Light List Accent 1" w:uiPriority="61"/>
-    <w:lsdException w:name="Light Grid Accent 1" w:uiPriority="62"/>
-    <w:lsdException w:name="Medium Shading 1 Accent 1" w:uiPriority="63"/>
-    <w:lsdException w:name="Medium Shading 2 Accent 1" w:uiPriority="64"/>
-    <w:lsdException w:name="Medium List 1 Accent 1" w:uiPriority="65"/>
-    <w:lsdException w:name="Revision" w:semiHidden="1" w:uiPriority="99"/>
-    <w:lsdException w:name="List Paragraph" w:uiPriority="34" w:qFormat="1"/>
-    <w:lsdException w:name="Quote" w:uiPriority="29" w:qFormat="1"/>
-    <w:lsdException w:name="Intense Quote" w:uiPriority="30" w:qFormat="1"/>
-    <w:lsdException w:name="Medium List 2 Accent 1" w:uiPriority="66"/>
-    <w:lsdException w:name="Medium Grid 1 Accent 1" w:uiPriority="67"/>
-    <w:lsdException w:name="Medium Grid 2 Accent 1" w:uiPriority="68"/>
-    <w:lsdException w:name="Medium Grid 3 Accent 1" w:uiPriority="69"/>
-    <w:lsdException w:name="Dark List Accent 1" w:uiPriority="70"/>
-    <w:lsdException w:name="Colorful Shading Accent 1" w:uiPriority="71"/>
-    <w:lsdException w:name="Colorful List Accent 1" w:uiPriority="72"/>
-    <w:lsdException w:name="Colorful Grid Accent 1" w:uiPriority="73"/>
-    <w:lsdException w:name="Light Shading Accent 2" w:uiPriority="60"/>
-    <w:lsdException w:name="Light List Accent 2" w:uiPriority="61"/>
-    <w:lsdException w:name="Light Grid Accent 2" w:uiPriority="62"/>
-    <w:lsdException w:name="Medium Shading 1 Accent 2" w:uiPriority="63"/>
-    <w:lsdException w:name="Medium Shading 2 Accent 2" w:uiPriority="64"/>
-    <w:lsdException w:name="Medium List 1 Accent 2" w:uiPriority="65"/>
-    <w:lsdException w:name="Medium List 2 Accent 2" w:uiPriority="66"/>
-    <w:lsdException w:name="Medium Grid 1 Accent 2" w:uiPriority="67"/>
-    <w:lsdException w:name="Medium Grid 2 Accent 2" w:uiPriority="68"/>
-    <w:lsdException w:name="Medium Grid 3 Accent 2" w:uiPriority="69"/>
-    <w:lsdException w:name="Dark List Accent 2" w:uiPriority="70"/>
-    <w:lsdException w:name="Colorful Shading Accent 2" w:uiPriority="71"/>
-    <w:lsdException w:name="Colorful List Accent 2" w:uiPriority="72"/>
-    <w:lsdException w:name="Colorful Grid Accent 2" w:uiPriority="73"/>
-    <w:lsdException w:name="Light Shading Accent 3" w:uiPriority="60"/>
-    <w:lsdException w:name="Light List Accent 3" w:uiPriority="61"/>
-    <w:lsdException w:name="Light Grid Accent 3" w:uiPriority="62"/>
-    <w:lsdException w:name="Medium Shading 1 Accent 3" w:uiPriority="63"/>
-    <w:lsdException w:name="Medium Shading 2 Accent 3" w:uiPriority="64"/>
-    <w:lsdException w:name="Medium List 1 Accent 3" w:uiPriority="65"/>
-    <w:lsdException w:name="Medium List 2 Accent 3" w:uiPriority="66"/>
-    <w:lsdException w:name="Medium Grid 1 Accent 3" w:uiPriority="67"/>
-    <w:lsdException w:name="Medium Grid 2 Accent 3" w:uiPriority="68"/>
-    <w:lsdException w:name="Medium Grid 3 Accent 3" w:uiPriority="69"/>
-    <w:lsdException w:name="Dark List Accent 3" w:uiPriority="70"/>
-    <w:lsdException w:name="Colorful Shading Accent 3" w:uiPriority="71"/>
-    <w:lsdException w:name="Colorful List Accent 3" w:uiPriority="72"/>
-    <w:lsdException w:name="Colorful Grid Accent 3" w:uiPriority="73"/>
-    <w:lsdException w:name="Light Shading Accent 4" w:uiPriority="60"/>
-    <w:lsdException w:name="Light List Accent 4" w:uiPriority="61"/>
-    <w:lsdException w:name="Light Grid Accent 4" w:uiPriority="62"/>
-    <w:lsdException w:name="Medium Shading 1 Accent 4" w:uiPriority="63"/>
-    <w:lsdException w:name="Medium Shading 2 Accent 4" w:uiPriority="64"/>
-    <w:lsdException w:name="Medium List 1 Accent 4" w:uiPriority="65"/>
-    <w:lsdException w:name="Medium List 2 Accent 4" w:uiPriority="66"/>
-    <w:lsdException w:name="Medium Grid 1 Accent 4" w:uiPriority="67"/>
-    <w:lsdException w:name="Medium Grid 2 Accent 4" w:uiPriority="68"/>
-    <w:lsdException w:name="Medium Grid 3 Accent 4" w:uiPriority="69"/>
-    <w:lsdException w:name="Dark List Accent 4" w:uiPriority="70"/>
-    <w:lsdException w:name="Colorful Shading Accent 4" w:uiPriority="71"/>
-    <w:lsdException w:name="Colorful List Accent 4" w:uiPriority="72"/>
-    <w:lsdException w:name="Colorful Grid Accent 4" w:uiPriority="73"/>
-    <w:lsdException w:name="Light Shading Accent 5" w:uiPriority="60"/>
-    <w:lsdException w:name="Light List Accent 5" w:uiPriority="61"/>
-    <w:lsdException w:name="Light Grid Accent 5" w:uiPriority="62"/>
-    <w:lsdException w:name="Medium Shading 1 Accent 5" w:uiPriority="63"/>
-    <w:lsdException w:name="Medium Shading 2 Accent 5" w:uiPriority="64"/>
-    <w:lsdException w:name="Medium List 1 Accent 5" w:uiPriority="65"/>
-    <w:lsdException w:name="Medium List 2 Accent 5" w:uiPriority="66"/>
-    <w:lsdException w:name="Medium Grid 1 Accent 5" w:uiPriority="67"/>
-    <w:lsdException w:name="Medium Grid 2 Accent 5" w:uiPriority="68"/>
-    <w:lsdException w:name="Medium Grid 3 Accent 5" w:uiPriority="69"/>
-    <w:lsdException w:name="Dark List Accent 5" w:uiPriority="70"/>
-    <w:lsdException w:name="Colorful Shading Accent 5" w:uiPriority="71"/>
-    <w:lsdException w:name="Colorful List Accent 5" w:uiPriority="72"/>
-    <w:lsdException w:name="Colorful Grid Accent 5" w:uiPriority="73"/>
-    <w:lsdException w:name="Light Shading Accent 6" w:uiPriority="60"/>
-    <w:lsdException w:name="Light List Accent 6" w:uiPriority="61"/>
-    <w:lsdException w:name="Light Grid Accent 6" w:uiPriority="62"/>
-    <w:lsdException w:name="Medium Shading 1 Accent 6" w:uiPriority="63"/>
-    <w:lsdException w:name="Medium Shading 2 Accent 6" w:uiPriority="64"/>
-    <w:lsdException w:name="Medium List 1 Accent 6" w:uiPriority="65"/>
-    <w:lsdException w:name="Medium List 2 Accent 6" w:uiPriority="66"/>
-    <w:lsdException w:name="Medium Grid 1 Accent 6" w:uiPriority="67"/>
-    <w:lsdException w:name="Medium Grid 2 Accent 6" w:uiPriority="68"/>
-    <w:lsdException w:name="Medium Grid 3 Accent 6" w:uiPriority="69"/>
-    <w:lsdException w:name="Dark List Accent 6" w:uiPriority="70"/>
-    <w:lsdException w:name="Colorful Shading Accent 6" w:uiPriority="71"/>
-    <w:lsdException w:name="Colorful List Accent 6" w:uiPriority="72"/>
-    <w:lsdException w:name="Colorful Grid Accent 6" w:uiPriority="73"/>
-    <w:lsdException w:name="Subtle Emphasis" w:uiPriority="19" w:qFormat="1"/>
-    <w:lsdException w:name="Intense Emphasis" w:uiPriority="21" w:qFormat="1"/>
-    <w:lsdException w:name="Subtle Reference" w:uiPriority="31" w:qFormat="1"/>
-    <w:lsdException w:name="Intense Reference" w:uiPriority="32" w:qFormat="1"/>
-    <w:lsdException w:name="Book Title" w:uiPriority="33" w:qFormat="1"/>
-    <w:lsdException w:name="Bibliography" w:semiHidden="1" w:uiPriority="37" w:unhideWhenUsed="1"/>
-    <w:lsdException w:name="TOC Heading" w:semiHidden="1" w:uiPriority="39" w:unhideWhenUsed="1" w:qFormat="1"/>
-    <w:lsdException w:name="Plain Table 1" w:uiPriority="41"/>
-    <w:lsdException w:name="Plain Table 2" w:uiPriority="42"/>
-    <w:lsdException w:name="Plain Table 3" w:uiPriority="43"/>
-    <w:lsdException w:name="Plain Table 4" w:uiPriority="44"/>
-    <w:lsdException w:name="Plain Table 5" w:uiPriority="45"/>
-    <w:lsdException w:name="Grid Table Light" w:uiPriority="40"/>
-    <w:lsdException w:name="Grid Table 1 Light" w:uiPriority="46"/>
-    <w:lsdException w:name="Grid Table 2" w:uiPriority="47"/>
-    <w:lsdException w:name="Grid Table 3" w:uiPriority="48"/>
-    <w:lsdException w:name="Grid Table 4" w:uiPriority="49"/>
-    <w:lsdException w:name="Grid Table 5 Dark" w:uiPriority="50"/>
-    <w:lsdException w:name="Grid Table 6 Colorful" w:uiPriority="51"/>
-    <w:lsdException w:name="Grid Table 7 Colorful" w:uiPriority="52"/>
-    <w:lsdException w:name="Grid Table 1 Light Accent 1" w:uiPriority="46"/>
-    <w:lsdException w:name="Grid Table 2 Accent 1" w:uiPriority="47"/>
-    <w:lsdException w:name="Grid Table 3 Accent 1" w:uiPriority="48"/>
-    <w:lsdException w:name="Grid Table 4 Accent 1" w:uiPriority="49"/>
-    <w:lsdException w:name="Grid Table 5 Dark Accent 1" w:uiPriority="50"/>
-    <w:lsdException w:name="Grid Table 6 Colorful Accent 1" w:uiPriority="51"/>
-    <w:lsdException w:name="Grid Table 7 Colorful Accent 1" w:uiPriority="52"/>
-    <w:lsdException w:name="Grid Table 1 Light Accent 2" w:uiPriority="46"/>
-    <w:lsdException w:name="Grid Table 2 Accent 2" w:uiPriority="47"/>
-    <w:lsdException w:name="Grid Table 3 Accent 2" w:uiPriority="48"/>
-    <w:lsdException w:name="Grid Table 4 Accent 2" w:uiPriority="49"/>
-    <w:lsdException w:name="Grid Table 5 Dark Accent 2" w:uiPriority="50"/>
-    <w:lsdException w:name="Grid Table 6 Colorful Accent 2" w:uiPriority="51"/>
-    <w:lsdException w:name="Grid Table 7 Colorful Accent 2" w:uiPriority="52"/>
-    <w:lsdException w:name="Grid Table 1 Light Accent 3" w:uiPriority="46"/>
-    <w:lsdException w:name="Grid Table 2 Accent 3" w:uiPriority="47"/>
-    <w:lsdException w:name="Grid Table 3 Accent 3" w:uiPriority="48"/>
-    <w:lsdException w:name="Grid Table 4 Accent 3" w:uiPriority="49"/>
-    <w:lsdException w:name="Grid Table 5 Dark Accent 3" w:uiPriority="50"/>
-    <w:lsdException w:name="Grid Table 6 Colorful Accent 3" w:uiPriority="51"/>
-    <w:lsdException w:name="Grid Table 7 Colorful Accent 3" w:uiPriority="52"/>
-    <w:lsdException w:name="Grid Table 1 Light Accent 4" w:uiPriority="46"/>
-    <w:lsdException w:name="Grid Table 2 Accent 4" w:uiPriority="47"/>
-    <w:lsdException w:name="Grid Table 3 Accent 4" w:uiPriority="48"/>
-    <w:lsdException w:name="Grid Table 4 Accent 4" w:uiPriority="49"/>
-    <w:lsdException w:name="Grid Table 5 Dark Accent 4" w:uiPriority="50"/>
-    <w:lsdException w:name="Grid Table 6 Colorful Accent 4" w:uiPriority="51"/>
-    <w:lsdException w:name="Grid Table 7 Colorful Accent 4" w:uiPriority="52"/>
-    <w:lsdException w:name="Grid Table 1 Light Accent 5" w:uiPriority="46"/>
-    <w:lsdException w:name="Grid Table 2 Accent 5" w:uiPriority="47"/>
-    <w:lsdException w:name="Grid Table 3 Accent 5" w:uiPriority="48"/>
-    <w:lsdException w:name="Grid Table 4 Accent 5" w:uiPriority="49"/>
-    <w:lsdException w:name="Grid Table 5 Dark Accent 5" w:uiPriority="50"/>
-    <w:lsdException w:name="Grid Table 6 Colorful Accent 5" w:uiPriority="51"/>
-    <w:lsdException w:name="Grid Table 7 Colorful Accent 5" w:uiPriority="52"/>
-    <w:lsdException w:name="Grid Table 1 Light Accent 6" w:uiPriority="46"/>
-    <w:lsdException w:name="Grid Table 2 Accent 6" w:uiPriority="47"/>
-    <w:lsdException w:name="Grid Table 3 Accent 6" w:uiPriority="48"/>
-    <w:lsdException w:name="Grid Table 4 Accent 6" w:uiPriority="49"/>
-    <w:lsdException w:name="Grid Table 5 Dark Accent 6" w:uiPriority="50"/>
-    <w:lsdException w:name="Grid Table 6 Colorful Accent 6" w:uiPriority="51"/>
-    <w:lsdException w:name="Grid Table 7 Colorful Accent 6" w:uiPriority="52"/>
-    <w:lsdException w:name="List Table 1 Light" w:uiPriority="46"/>
-    <w:lsdException w:name="List Table 2" w:uiPriority="47"/>
-    <w:lsdException w:name="List Table 3" w:uiPriority="48"/>
-    <w:lsdException w:name="List Table 4" w:uiPriority="49"/>
-    <w:lsdException w:name="List Table 5 Dark" w:uiPriority="50"/>
-    <w:lsdException w:name="List Table 6 Colorful" w:uiPriority="51"/>
-    <w:lsdException w:name="List Table 7 Colorful" w:uiPriority="52"/>
-    <w:lsdException w:name="List Table 1 Light Accent 1" w:uiPriority="46"/>
-    <w:lsdException w:name="List Table 2 Accent 1" w:uiPriority="47"/>
-    <w:lsdException w:name="List Table 3 Accent 1" w:uiPriority="48"/>
-    <w:lsdException w:name="List Table 4 Accent 1" w:uiPriority="49"/>
-    <w:lsdException w:name="List Table 5 Dark Accent 1" w:uiPriority="50"/>
-    <w:lsdException w:name="List Table 6 Colorful Accent 1" w:uiPriority="51"/>
-    <w:lsdException w:name="List Table 7 Colorful Accent 1" w:uiPriority="52"/>
-    <w:lsdException w:name="List Table 1 Light Accent 2" w:uiPriority="46"/>
-    <w:lsdException w:name="List Table 2 Accent 2" w:uiPriority="47"/>
-    <w:lsdException w:name="List Table 3 Accent 2" w:uiPriority="48"/>
-    <w:lsdException w:name="List Table 4 Accent 2" w:uiPriority="49"/>
-    <w:lsdException w:name="List Table 5 Dark Accent 2" w:uiPriority="50"/>
-    <w:lsdException w:name="List Table 6 Colorful Accent 2" w:uiPriority="51"/>
-    <w:lsdException w:name="List Table 7 Colorful Accent 2" w:uiPriority="52"/>
-    <w:lsdException w:name="List Table 1 Light Accent 3" w:uiPriority="46"/>
-    <w:lsdException w:name="List Table 2 Accent 3" w:uiPriority="47"/>
-    <w:lsdException w:name="List Table 3 Accent 3" w:uiPriority="48"/>
-    <w:lsdException w:name="List Table 4 Accent 3" w:uiPriority="49"/>
-    <w:lsdException w:name="List Table 5 Dark Accent 3" w:uiPriority="50"/>
-    <w:lsdException w:name="List Table 6 Colorful Accent 3" w:uiPriority="51"/>
-    <w:lsdException w:name="List Table 7 Colorful Accent 3" w:uiPriority="52"/>
-    <w:lsdException w:name="List Table 1 Light Accent 4" w:uiPriority="46"/>
-    <w:lsdException w:name="List Table 2 Accent 4" w:uiPriority="47"/>
-    <w:lsdException w:name="List Table 3 Accent 4" w:uiPriority="48"/>
-    <w:lsdException w:name="List Table 4 Accent 4" w:uiPriority="49"/>
-    <w:lsdException w:name="List Table 5 Dark Accent 4" w:uiPriority="50"/>
-    <w:lsdException w:name="List Table 6 Colorful Accent 4" w:uiPriority="51"/>
-    <w:lsdException w:name="List Table 7 Colorful Accent 4" w:uiPriority="52"/>
-    <w:lsdException w:name="List Table 1 Light Accent 5" w:uiPriority="46"/>
-    <w:lsdException w:name="List Table 2 Accent 5" w:uiPriority="47"/>
-    <w:lsdException w:name="List Table 3 Accent 5" w:uiPriority="48"/>
-    <w:lsdException w:name="List Table 4 Accent 5" w:uiPriority="49"/>
-    <w:lsdException w:name="List Table 5 Dark Accent 5" w:uiPriority="50"/>
-    <w:lsdException w:name="List Table 6 Colorful Accent 5" w:uiPriority="51"/>
-    <w:lsdException w:name="List Table 7 Colorful Accent 5" w:uiPriority="52"/>
-    <w:lsdException w:name="List Table 1 Light Accent 6" w:uiPriority="46"/>
-    <w:lsdException w:name="List Table 2 Accent 6" w:uiPriority="47"/>
-    <w:lsdException w:name="List Table 3 Accent 6" w:uiPriority="48"/>
-    <w:lsdException w:name="List Table 4 Accent 6" w:uiPriority="49"/>
-    <w:lsdException w:name="List Table 5 Dark Accent 6" w:uiPriority="50"/>
-    <w:lsdException w:name="List Table 6 Colorful Accent 6" w:uiPriority="51"/>
-    <w:lsdException w:name="List Table 7 Colorful Accent 6" w:uiPriority="52"/>
-    <w:lsdException w:name="Mention" w:semiHidden="1" w:uiPriority="99" w:unhideWhenUsed="1"/>
-    <w:lsdException w:name="Smart Hyperlink" w:semiHidden="1" w:uiPriority="99" w:unhideWhenUsed="1"/>
-    <w:lsdException w:name="Hashtag" w:semiHidden="1" w:uiPriority="99" w:unhideWhenUsed="1"/>
-    <w:lsdException w:name="Unresolved Mention" w:semiHidden="1" w:uiPriority="99" w:unhideWhenUsed="1"/>
-    <w:lsdException w:name="Smart Link" w:semiHidden="1" w:uiPriority="99" w:unhideWhenUsed="1"/>
+  <w:latentStyles w:count="260" w:defQFormat="0" w:defUnhideWhenUsed="1" w:defSemiHidden="1" w:defUIPriority="99" w:defLockedState="0">
+    <w:lsdException w:qFormat="1" w:unhideWhenUsed="0" w:uiPriority="0" w:semiHidden="0" w:name="Normal"/>
+    <w:lsdException w:qFormat="1" w:unhideWhenUsed="0" w:uiPriority="0" w:semiHidden="0" w:name="heading 1"/>
+    <w:lsdException w:qFormat="1" w:unhideWhenUsed="0" w:uiPriority="0" w:semiHidden="0" w:name="heading 2"/>
+    <w:lsdException w:qFormat="1" w:unhideWhenUsed="0" w:uiPriority="0" w:semiHidden="0" w:name="heading 3"/>
+    <w:lsdException w:qFormat="1" w:unhideWhenUsed="0" w:uiPriority="0" w:semiHidden="0" w:name="heading 4"/>
+    <w:lsdException w:qFormat="1" w:uiPriority="0" w:name="heading 5"/>
+    <w:lsdException w:qFormat="1" w:uiPriority="0" w:name="heading 6"/>
+    <w:lsdException w:qFormat="1" w:uiPriority="0" w:name="heading 7"/>
+    <w:lsdException w:qFormat="1" w:uiPriority="0" w:name="heading 8"/>
+    <w:lsdException w:qFormat="1" w:uiPriority="0" w:name="heading 9"/>
+    <w:lsdException w:uiPriority="0" w:name="index 1"/>
+    <w:lsdException w:uiPriority="0" w:name="index 2"/>
+    <w:lsdException w:uiPriority="0" w:name="index 3"/>
+    <w:lsdException w:uiPriority="0" w:name="index 4"/>
+    <w:lsdException w:uiPriority="0" w:name="index 5"/>
+    <w:lsdException w:uiPriority="0" w:name="index 6"/>
+    <w:lsdException w:uiPriority="0" w:name="index 7"/>
+    <w:lsdException w:uiPriority="0" w:name="index 8"/>
+    <w:lsdException w:uiPriority="0" w:name="index 9"/>
+    <w:lsdException w:uiPriority="0" w:name="toc 1"/>
+    <w:lsdException w:uiPriority="0" w:name="toc 2"/>
+    <w:lsdException w:uiPriority="0" w:name="toc 3"/>
+    <w:lsdException w:uiPriority="0" w:name="toc 4"/>
+    <w:lsdException w:uiPriority="0" w:name="toc 5"/>
+    <w:lsdException w:uiPriority="0" w:name="toc 6"/>
+    <w:lsdException w:uiPriority="0" w:name="toc 7"/>
+    <w:lsdException w:uiPriority="0" w:name="toc 8"/>
+    <w:lsdException w:uiPriority="0" w:name="toc 9"/>
+    <w:lsdException w:uiPriority="0" w:name="Normal Indent"/>
+    <w:lsdException w:unhideWhenUsed="0" w:uiPriority="0" w:name="footnote text"/>
+    <w:lsdException w:uiPriority="0" w:name="annotation text"/>
+    <w:lsdException w:unhideWhenUsed="0" w:uiPriority="0" w:semiHidden="0" w:name="header"/>
+    <w:lsdException w:unhideWhenUsed="0" w:uiPriority="0" w:semiHidden="0" w:name="footer"/>
+    <w:lsdException w:uiPriority="0" w:name="index heading"/>
+    <w:lsdException w:qFormat="1" w:uiPriority="0" w:name="caption"/>
+    <w:lsdException w:uiPriority="0" w:name="table of figures"/>
+    <w:lsdException w:uiPriority="0" w:name="envelope address"/>
+    <w:lsdException w:uiPriority="0" w:name="envelope return"/>
+    <w:lsdException w:unhideWhenUsed="0" w:uiPriority="0" w:name="footnote reference"/>
+    <w:lsdException w:uiPriority="0" w:name="annotation reference"/>
+    <w:lsdException w:uiPriority="0" w:name="line number"/>
+    <w:lsdException w:unhideWhenUsed="0" w:uiPriority="0" w:semiHidden="0" w:name="page number"/>
+    <w:lsdException w:uiPriority="0" w:name="endnote reference"/>
+    <w:lsdException w:uiPriority="0" w:name="endnote text"/>
+    <w:lsdException w:uiPriority="0" w:name="table of authorities"/>
+    <w:lsdException w:uiPriority="0" w:name="macro"/>
+    <w:lsdException w:uiPriority="0" w:name="toa heading"/>
+    <w:lsdException w:uiPriority="0" w:name="List"/>
+    <w:lsdException w:uiPriority="0" w:name="List Bullet"/>
+    <w:lsdException w:unhideWhenUsed="0" w:uiPriority="0" w:semiHidden="0" w:name="List Number"/>
+    <w:lsdException w:uiPriority="0" w:name="List 2"/>
+    <w:lsdException w:uiPriority="0" w:name="List 3"/>
+    <w:lsdException w:unhideWhenUsed="0" w:uiPriority="0" w:semiHidden="0" w:name="List 4"/>
+    <w:lsdException w:unhideWhenUsed="0" w:uiPriority="0" w:semiHidden="0" w:name="List 5"/>
+    <w:lsdException w:uiPriority="0" w:name="List Bullet 2"/>
+    <w:lsdException w:uiPriority="0" w:name="List Bullet 3"/>
+    <w:lsdException w:uiPriority="0" w:name="List Bullet 4"/>
+    <w:lsdException w:uiPriority="0" w:name="List Bullet 5"/>
+    <w:lsdException w:uiPriority="0" w:name="List Number 2"/>
+    <w:lsdException w:uiPriority="0" w:name="List Number 3"/>
+    <w:lsdException w:uiPriority="0" w:name="List Number 4"/>
+    <w:lsdException w:uiPriority="0" w:name="List Number 5"/>
+    <w:lsdException w:qFormat="1" w:unhideWhenUsed="0" w:uiPriority="0" w:semiHidden="0" w:name="Title"/>
+    <w:lsdException w:uiPriority="0" w:name="Closing"/>
+    <w:lsdException w:uiPriority="0" w:name="Signature"/>
+    <w:lsdException w:uiPriority="1" w:name="Default Paragraph Font"/>
+    <w:lsdException w:unhideWhenUsed="0" w:uiPriority="0" w:semiHidden="0" w:name="Body Text"/>
+    <w:lsdException w:unhideWhenUsed="0" w:uiPriority="0" w:semiHidden="0" w:name="Body Text Indent"/>
+    <w:lsdException w:uiPriority="0" w:name="List Continue"/>
+    <w:lsdException w:uiPriority="0" w:name="List Continue 2"/>
+    <w:lsdException w:uiPriority="0" w:name="List Continue 3"/>
+    <w:lsdException w:uiPriority="0" w:name="List Continue 4"/>
+    <w:lsdException w:uiPriority="0" w:name="List Continue 5"/>
+    <w:lsdException w:uiPriority="0" w:name="Message Header"/>
+    <w:lsdException w:qFormat="1" w:unhideWhenUsed="0" w:uiPriority="0" w:semiHidden="0" w:name="Subtitle"/>
+    <w:lsdException w:unhideWhenUsed="0" w:uiPriority="0" w:semiHidden="0" w:name="Salutation"/>
+    <w:lsdException w:unhideWhenUsed="0" w:uiPriority="0" w:semiHidden="0" w:name="Date"/>
+    <w:lsdException w:unhideWhenUsed="0" w:uiPriority="0" w:semiHidden="0" w:name="Body Text First Indent"/>
+    <w:lsdException w:uiPriority="0" w:name="Body Text First Indent 2"/>
+    <w:lsdException w:uiPriority="0" w:name="Note Heading"/>
+    <w:lsdException w:uiPriority="0" w:name="Body Text 2"/>
+    <w:lsdException w:uiPriority="0" w:name="Body Text 3"/>
+    <w:lsdException w:unhideWhenUsed="0" w:uiPriority="0" w:semiHidden="0" w:name="Body Text Indent 2"/>
+    <w:lsdException w:unhideWhenUsed="0" w:uiPriority="0" w:semiHidden="0" w:name="Body Text Indent 3"/>
+    <w:lsdException w:uiPriority="0" w:name="Block Text"/>
+    <w:lsdException w:uiPriority="99" w:semiHidden="0" w:name="Hyperlink"/>
+    <w:lsdException w:uiPriority="0" w:name="FollowedHyperlink"/>
+    <w:lsdException w:qFormat="1" w:unhideWhenUsed="0" w:uiPriority="0" w:semiHidden="0" w:name="Strong"/>
+    <w:lsdException w:qFormat="1" w:unhideWhenUsed="0" w:uiPriority="0" w:semiHidden="0" w:name="Emphasis"/>
+    <w:lsdException w:uiPriority="0" w:name="Document Map"/>
+    <w:lsdException w:uiPriority="0" w:name="Plain Text"/>
+    <w:lsdException w:uiPriority="0" w:name="E-mail Signature"/>
+    <w:lsdException w:unhideWhenUsed="0" w:uiPriority="0" w:semiHidden="0" w:name="Normal (Web)"/>
+    <w:lsdException w:uiPriority="0" w:name="HTML Acronym"/>
+    <w:lsdException w:uiPriority="0" w:name="HTML Address"/>
+    <w:lsdException w:uiPriority="0" w:name="HTML Cite"/>
+    <w:lsdException w:uiPriority="0" w:name="HTML Code"/>
+    <w:lsdException w:uiPriority="0" w:name="HTML Definition"/>
+    <w:lsdException w:uiPriority="0" w:name="HTML Keyboard"/>
+    <w:lsdException w:unhideWhenUsed="0" w:uiPriority="99" w:semiHidden="0" w:name="HTML Preformatted"/>
+    <w:lsdException w:uiPriority="0" w:name="HTML Sample"/>
+    <w:lsdException w:uiPriority="0" w:name="HTML Typewriter"/>
+    <w:lsdException w:uiPriority="0" w:name="HTML Variable"/>
+    <w:lsdException w:uiPriority="99" w:name="Normal Table"/>
+    <w:lsdException w:uiPriority="0" w:name="annotation subject"/>
+    <w:lsdException w:uiPriority="0" w:name="Table Simple 1"/>
+    <w:lsdException w:uiPriority="0" w:name="Table Simple 2"/>
+    <w:lsdException w:uiPriority="0" w:name="Table Simple 3"/>
+    <w:lsdException w:uiPriority="0" w:name="Table Classic 1"/>
+    <w:lsdException w:uiPriority="0" w:name="Table Classic 2"/>
+    <w:lsdException w:uiPriority="0" w:name="Table Classic 3"/>
+    <w:lsdException w:uiPriority="0" w:name="Table Classic 4"/>
+    <w:lsdException w:uiPriority="0" w:name="Table Colorful 1"/>
+    <w:lsdException w:uiPriority="0" w:name="Table Colorful 2"/>
+    <w:lsdException w:uiPriority="0" w:name="Table Colorful 3"/>
+    <w:lsdException w:uiPriority="0" w:name="Table Columns 1"/>
+    <w:lsdException w:uiPriority="0" w:name="Table Columns 2"/>
+    <w:lsdException w:uiPriority="0" w:name="Table Columns 3"/>
+    <w:lsdException w:uiPriority="0" w:name="Table Columns 4"/>
+    <w:lsdException w:uiPriority="0" w:name="Table Columns 5"/>
+    <w:lsdException w:uiPriority="0" w:name="Table Grid 1"/>
+    <w:lsdException w:uiPriority="0" w:name="Table Grid 2"/>
+    <w:lsdException w:uiPriority="0" w:name="Table Grid 3"/>
+    <w:lsdException w:uiPriority="0" w:name="Table Grid 4"/>
+    <w:lsdException w:uiPriority="0" w:name="Table Grid 5"/>
+    <w:lsdException w:uiPriority="0" w:name="Table Grid 6"/>
+    <w:lsdException w:uiPriority="0" w:name="Table Grid 7"/>
+    <w:lsdException w:uiPriority="0" w:name="Table Grid 8"/>
+    <w:lsdException w:uiPriority="0" w:name="Table List 1"/>
+    <w:lsdException w:uiPriority="0" w:name="Table List 2"/>
+    <w:lsdException w:uiPriority="0" w:name="Table List 3"/>
+    <w:lsdException w:uiPriority="0" w:name="Table List 4"/>
+    <w:lsdException w:uiPriority="0" w:name="Table List 5"/>
+    <w:lsdException w:uiPriority="0" w:name="Table List 6"/>
+    <w:lsdException w:uiPriority="0" w:name="Table List 7"/>
+    <w:lsdException w:uiPriority="0" w:name="Table List 8"/>
+    <w:lsdException w:uiPriority="0" w:name="Table 3D effects 1"/>
+    <w:lsdException w:uiPriority="0" w:name="Table 3D effects 2"/>
+    <w:lsdException w:uiPriority="0" w:name="Table 3D effects 3"/>
+    <w:lsdException w:uiPriority="0" w:name="Table Contemporary"/>
+    <w:lsdException w:uiPriority="0" w:name="Table Elegant"/>
+    <w:lsdException w:uiPriority="0" w:name="Table Professional"/>
+    <w:lsdException w:uiPriority="0" w:name="Table Subtle 1"/>
+    <w:lsdException w:uiPriority="0" w:name="Table Subtle 2"/>
+    <w:lsdException w:uiPriority="0" w:name="Table Web 1"/>
+    <w:lsdException w:uiPriority="0" w:name="Table Web 2"/>
+    <w:lsdException w:uiPriority="0" w:name="Table Web 3"/>
+    <w:lsdException w:unhideWhenUsed="0" w:uiPriority="0" w:semiHidden="0" w:name="Balloon Text"/>
+    <w:lsdException w:unhideWhenUsed="0" w:uiPriority="0" w:semiHidden="0" w:name="Table Grid"/>
+    <w:lsdException w:uiPriority="0" w:name="Table Theme"/>
+    <w:lsdException w:unhideWhenUsed="0" w:uiPriority="99" w:name="Placeholder Text"/>
+    <w:lsdException w:unhideWhenUsed="0" w:uiPriority="60" w:semiHidden="0" w:name="Light Shading"/>
+    <w:lsdException w:unhideWhenUsed="0" w:uiPriority="61" w:semiHidden="0" w:name="Light List"/>
+    <w:lsdException w:unhideWhenUsed="0" w:uiPriority="62" w:semiHidden="0" w:name="Light Grid"/>
+    <w:lsdException w:unhideWhenUsed="0" w:uiPriority="63" w:semiHidden="0" w:name="Medium Shading 1"/>
+    <w:lsdException w:unhideWhenUsed="0" w:uiPriority="64" w:semiHidden="0" w:name="Medium Shading 2"/>
+    <w:lsdException w:unhideWhenUsed="0" w:uiPriority="65" w:semiHidden="0" w:name="Medium List 1"/>
+    <w:lsdException w:unhideWhenUsed="0" w:uiPriority="66" w:semiHidden="0" w:name="Medium List 2"/>
+    <w:lsdException w:unhideWhenUsed="0" w:uiPriority="67" w:semiHidden="0" w:name="Medium Grid 1"/>
+    <w:lsdException w:unhideWhenUsed="0" w:uiPriority="68" w:semiHidden="0" w:name="Medium Grid 2"/>
+    <w:lsdException w:unhideWhenUsed="0" w:uiPriority="69" w:semiHidden="0" w:name="Medium Grid 3"/>
+    <w:lsdException w:unhideWhenUsed="0" w:uiPriority="70" w:semiHidden="0" w:name="Dark List"/>
+    <w:lsdException w:unhideWhenUsed="0" w:uiPriority="71" w:semiHidden="0" w:name="Colorful Shading"/>
+    <w:lsdException w:unhideWhenUsed="0" w:uiPriority="72" w:semiHidden="0" w:name="Colorful List"/>
+    <w:lsdException w:unhideWhenUsed="0" w:uiPriority="73" w:semiHidden="0" w:name="Colorful Grid"/>
+    <w:lsdException w:unhideWhenUsed="0" w:uiPriority="60" w:semiHidden="0" w:name="Light Shading Accent 1"/>
+    <w:lsdException w:unhideWhenUsed="0" w:uiPriority="61" w:semiHidden="0" w:name="Light List Accent 1"/>
+    <w:lsdException w:unhideWhenUsed="0" w:uiPriority="62" w:semiHidden="0" w:name="Light Grid Accent 1"/>
+    <w:lsdException w:unhideWhenUsed="0" w:uiPriority="63" w:semiHidden="0" w:name="Medium Shading 1 Accent 1"/>
+    <w:lsdException w:unhideWhenUsed="0" w:uiPriority="64" w:semiHidden="0" w:name="Medium Shading 2 Accent 1"/>
+    <w:lsdException w:unhideWhenUsed="0" w:uiPriority="65" w:semiHidden="0" w:name="Medium List 1 Accent 1"/>
+    <w:lsdException w:qFormat="1" w:unhideWhenUsed="0" w:uiPriority="34" w:semiHidden="0" w:name="List Paragraph"/>
+    <w:lsdException w:unhideWhenUsed="0" w:uiPriority="66" w:semiHidden="0" w:name="Medium List 2 Accent 1"/>
+    <w:lsdException w:unhideWhenUsed="0" w:uiPriority="67" w:semiHidden="0" w:name="Medium Grid 1 Accent 1"/>
+    <w:lsdException w:unhideWhenUsed="0" w:uiPriority="68" w:semiHidden="0" w:name="Medium Grid 2 Accent 1"/>
+    <w:lsdException w:unhideWhenUsed="0" w:uiPriority="69" w:semiHidden="0" w:name="Medium Grid 3 Accent 1"/>
+    <w:lsdException w:unhideWhenUsed="0" w:uiPriority="70" w:semiHidden="0" w:name="Dark List Accent 1"/>
+    <w:lsdException w:unhideWhenUsed="0" w:uiPriority="71" w:semiHidden="0" w:name="Colorful Shading Accent 1"/>
+    <w:lsdException w:unhideWhenUsed="0" w:uiPriority="72" w:semiHidden="0" w:name="Colorful List Accent 1"/>
+    <w:lsdException w:unhideWhenUsed="0" w:uiPriority="73" w:semiHidden="0" w:name="Colorful Grid Accent 1"/>
+    <w:lsdException w:unhideWhenUsed="0" w:uiPriority="60" w:semiHidden="0" w:name="Light Shading Accent 2"/>
+    <w:lsdException w:unhideWhenUsed="0" w:uiPriority="61" w:semiHidden="0" w:name="Light List Accent 2"/>
+    <w:lsdException w:unhideWhenUsed="0" w:uiPriority="62" w:semiHidden="0" w:name="Light Grid Accent 2"/>
+    <w:lsdException w:unhideWhenUsed="0" w:uiPriority="63" w:semiHidden="0" w:name="Medium Shading 1 Accent 2"/>
+    <w:lsdException w:unhideWhenUsed="0" w:uiPriority="64" w:semiHidden="0" w:name="Medium Shading 2 Accent 2"/>
+    <w:lsdException w:unhideWhenUsed="0" w:uiPriority="65" w:semiHidden="0" w:name="Medium List 1 Accent 2"/>
+    <w:lsdException w:unhideWhenUsed="0" w:uiPriority="66" w:semiHidden="0" w:name="Medium List 2 Accent 2"/>
+    <w:lsdException w:unhideWhenUsed="0" w:uiPriority="67" w:semiHidden="0" w:name="Medium Grid 1 Accent 2"/>
+    <w:lsdException w:unhideWhenUsed="0" w:uiPriority="68" w:semiHidden="0" w:name="Medium Grid 2 Accent 2"/>
+    <w:lsdException w:unhideWhenUsed="0" w:uiPriority="69" w:semiHidden="0" w:name="Medium Grid 3 Accent 2"/>
+    <w:lsdException w:unhideWhenUsed="0" w:uiPriority="70" w:semiHidden="0" w:name="Dark List Accent 2"/>
+    <w:lsdException w:unhideWhenUsed="0" w:uiPriority="71" w:semiHidden="0" w:name="Colorful Shading Accent 2"/>
+    <w:lsdException w:unhideWhenUsed="0" w:uiPriority="72" w:semiHidden="0" w:name="Colorful List Accent 2"/>
+    <w:lsdException w:unhideWhenUsed="0" w:uiPriority="73" w:semiHidden="0" w:name="Colorful Grid Accent 2"/>
+    <w:lsdException w:unhideWhenUsed="0" w:uiPriority="60" w:semiHidden="0" w:name="Light Shading Accent 3"/>
+    <w:lsdException w:unhideWhenUsed="0" w:uiPriority="61" w:semiHidden="0" w:name="Light List Accent 3"/>
+    <w:lsdException w:unhideWhenUsed="0" w:uiPriority="62" w:semiHidden="0" w:name="Light Grid Accent 3"/>
+    <w:lsdException w:unhideWhenUsed="0" w:uiPriority="63" w:semiHidden="0" w:name="Medium Shading 1 Accent 3"/>
+    <w:lsdException w:unhideWhenUsed="0" w:uiPriority="64" w:semiHidden="0" w:name="Medium Shading 2 Accent 3"/>
+    <w:lsdException w:unhideWhenUsed="0" w:uiPriority="65" w:semiHidden="0" w:name="Medium List 1 Accent 3"/>
+    <w:lsdException w:unhideWhenUsed="0" w:uiPriority="66" w:semiHidden="0" w:name="Medium List 2 Accent 3"/>
+    <w:lsdException w:unhideWhenUsed="0" w:uiPriority="67" w:semiHidden="0" w:name="Medium Grid 1 Accent 3"/>
+    <w:lsdException w:unhideWhenUsed="0" w:uiPriority="68" w:semiHidden="0" w:name="Medium Grid 2 Accent 3"/>
+    <w:lsdException w:unhideWhenUsed="0" w:uiPriority="69" w:semiHidden="0" w:name="Medium Grid 3 Accent 3"/>
+    <w:lsdException w:unhideWhenUsed="0" w:uiPriority="70" w:semiHidden="0" w:name="Dark List Accent 3"/>
+    <w:lsdException w:unhideWhenUsed="0" w:uiPriority="71" w:semiHidden="0" w:name="Colorful Shading Accent 3"/>
+    <w:lsdException w:unhideWhenUsed="0" w:uiPriority="72" w:semiHidden="0" w:name="Colorful List Accent 3"/>
+    <w:lsdException w:unhideWhenUsed="0" w:uiPriority="73" w:semiHidden="0" w:name="Colorful Grid Accent 3"/>
+    <w:lsdException w:unhideWhenUsed="0" w:uiPriority="60" w:semiHidden="0" w:name="Light Shading Accent 4"/>
+    <w:lsdException w:unhideWhenUsed="0" w:uiPriority="61" w:semiHidden="0" w:name="Light List Accent 4"/>
+    <w:lsdException w:unhideWhenUsed="0" w:uiPriority="62" w:semiHidden="0" w:name="Light Grid Accent 4"/>
+    <w:lsdException w:unhideWhenUsed="0" w:uiPriority="63" w:semiHidden="0" w:name="Medium Shading 1 Accent 4"/>
+    <w:lsdException w:unhideWhenUsed="0" w:uiPriority="64" w:semiHidden="0" w:name="Medium Shading 2 Accent 4"/>
+    <w:lsdException w:unhideWhenUsed="0" w:uiPriority="65" w:semiHidden="0" w:name="Medium List 1 Accent 4"/>
+    <w:lsdException w:unhideWhenUsed="0" w:uiPriority="66" w:semiHidden="0" w:name="Medium List 2 Accent 4"/>
+    <w:lsdException w:unhideWhenUsed="0" w:uiPriority="67" w:semiHidden="0" w:name="Medium Grid 1 Accent 4"/>
+    <w:lsdException w:unhideWhenUsed="0" w:uiPriority="68" w:semiHidden="0" w:name="Medium Grid 2 Accent 4"/>
+    <w:lsdException w:unhideWhenUsed="0" w:uiPriority="69" w:semiHidden="0" w:name="Medium Grid 3 Accent 4"/>
+    <w:lsdException w:unhideWhenUsed="0" w:uiPriority="70" w:semiHidden="0" w:name="Dark List Accent 4"/>
+    <w:lsdException w:unhideWhenUsed="0" w:uiPriority="71" w:semiHidden="0" w:name="Colorful Shading Accent 4"/>
+    <w:lsdException w:unhideWhenUsed="0" w:uiPriority="72" w:semiHidden="0" w:name="Colorful List Accent 4"/>
+    <w:lsdException w:unhideWhenUsed="0" w:uiPriority="73" w:semiHidden="0" w:name="Colorful Grid Accent 4"/>
+    <w:lsdException w:unhideWhenUsed="0" w:uiPriority="60" w:semiHidden="0" w:name="Light Shading Accent 5"/>
+    <w:lsdException w:unhideWhenUsed="0" w:uiPriority="61" w:semiHidden="0" w:name="Light List Accent 5"/>
+    <w:lsdException w:unhideWhenUsed="0" w:uiPriority="62" w:semiHidden="0" w:name="Light Grid Accent 5"/>
+    <w:lsdException w:unhideWhenUsed="0" w:uiPriority="63" w:semiHidden="0" w:name="Medium Shading 1 Accent 5"/>
+    <w:lsdException w:unhideWhenUsed="0" w:uiPriority="64" w:semiHidden="0" w:name="Medium Shading 2 Accent 5"/>
+    <w:lsdException w:unhideWhenUsed="0" w:uiPriority="65" w:semiHidden="0" w:name="Medium List 1 Accent 5"/>
+    <w:lsdException w:unhideWhenUsed="0" w:uiPriority="66" w:semiHidden="0" w:name="Medium List 2 Accent 5"/>
+    <w:lsdException w:unhideWhenUsed="0" w:uiPriority="67" w:semiHidden="0" w:name="Medium Grid 1 Accent 5"/>
+    <w:lsdException w:unhideWhenUsed="0" w:uiPriority="68" w:semiHidden="0" w:name="Medium Grid 2 Accent 5"/>
+    <w:lsdException w:unhideWhenUsed="0" w:uiPriority="69" w:semiHidden="0" w:name="Medium Grid 3 Accent 5"/>
+    <w:lsdException w:unhideWhenUsed="0" w:uiPriority="70" w:semiHidden="0" w:name="Dark List Accent 5"/>
+    <w:lsdException w:unhideWhenUsed="0" w:uiPriority="71" w:semiHidden="0" w:name="Colorful Shading Accent 5"/>
+    <w:lsdException w:unhideWhenUsed="0" w:uiPriority="72" w:semiHidden="0" w:name="Colorful List Accent 5"/>
+    <w:lsdException w:unhideWhenUsed="0" w:uiPriority="73" w:semiHidden="0" w:name="Colorful Grid Accent 5"/>
+    <w:lsdException w:unhideWhenUsed="0" w:uiPriority="60" w:semiHidden="0" w:name="Light Shading Accent 6"/>
+    <w:lsdException w:unhideWhenUsed="0" w:uiPriority="61" w:semiHidden="0" w:name="Light List Accent 6"/>
+    <w:lsdException w:unhideWhenUsed="0" w:uiPriority="62" w:semiHidden="0" w:name="Light Grid Accent 6"/>
+    <w:lsdException w:unhideWhenUsed="0" w:uiPriority="63" w:semiHidden="0" w:name="Medium Shading 1 Accent 6"/>
+    <w:lsdException w:unhideWhenUsed="0" w:uiPriority="64" w:semiHidden="0" w:name="Medium Shading 2 Accent 6"/>
+    <w:lsdException w:unhideWhenUsed="0" w:uiPriority="65" w:semiHidden="0" w:name="Medium List 1 Accent 6"/>
+    <w:lsdException w:unhideWhenUsed="0" w:uiPriority="66" w:semiHidden="0" w:name="Medium List 2 Accent 6"/>
+    <w:lsdException w:unhideWhenUsed="0" w:uiPriority="67" w:semiHidden="0" w:name="Medium Grid 1 Accent 6"/>
+    <w:lsdException w:unhideWhenUsed="0" w:uiPriority="68" w:semiHidden="0" w:name="Medium Grid 2 Accent 6"/>
+    <w:lsdException w:unhideWhenUsed="0" w:uiPriority="69" w:semiHidden="0" w:name="Medium Grid 3 Accent 6"/>
+    <w:lsdException w:unhideWhenUsed="0" w:uiPriority="70" w:semiHidden="0" w:name="Dark List Accent 6"/>
+    <w:lsdException w:unhideWhenUsed="0" w:uiPriority="71" w:semiHidden="0" w:name="Colorful Shading Accent 6"/>
+    <w:lsdException w:unhideWhenUsed="0" w:uiPriority="72" w:semiHidden="0" w:name="Colorful List Accent 6"/>
+    <w:lsdException w:unhideWhenUsed="0" w:uiPriority="73" w:semiHidden="0" w:name="Colorful Grid Accent 6"/>
   </w:latentStyles>
-  <w:style w:type="paragraph" w:default="1" w:styleId="Normal">
+  <w:style w:type="paragraph" w:default="1" w:styleId="1">
     <w:name w:val="Normal"/>
     <w:qFormat/>
+    <w:uiPriority w:val="0"/>
     <w:pPr>
       <w:ind w:firstLine="720"/>
       <w:jc w:val="both"/>
     </w:pPr>
     <w:rPr>
+      <w:rFonts w:ascii="Times New Roman" w:hAnsi="Times New Roman" w:eastAsia="Times New Roman" w:cs="Times New Roman"/>
       <w:kern w:val="24"/>
       <w:sz w:val="24"/>
-      <w:lang w:val="ru-RU" w:eastAsia="ru-RU"/>
+      <w:lang w:val="ru-RU" w:eastAsia="ru-RU" w:bidi="ar-SA"/>
     </w:rPr>
   </w:style>
-  <w:style w:type="paragraph" w:styleId="Heading1">
+  <w:style w:type="paragraph" w:styleId="2">
     <w:name w:val="heading 1"/>
-    <w:next w:val="Normal"/>
+    <w:next w:val="1"/>
     <w:qFormat/>
+    <w:uiPriority w:val="0"/>
     <w:pPr>
       <w:keepNext/>
       <w:spacing w:before="240" w:after="60"/>
@@ -11123,20 +8234,22 @@
       <w:outlineLvl w:val="0"/>
     </w:pPr>
     <w:rPr>
+      <w:rFonts w:ascii="Times New Roman" w:hAnsi="Times New Roman" w:eastAsia="Times New Roman" w:cs="Times New Roman"/>
       <w:caps/>
-      <w:noProof/>
       <w:kern w:val="28"/>
       <w:sz w:val="28"/>
-      <w:lang w:val="ru-RU" w:eastAsia="ru-RU"/>
+      <w:lang w:val="ru-RU" w:eastAsia="ru-RU" w:bidi="ar-SA"/>
     </w:rPr>
   </w:style>
-  <w:style w:type="paragraph" w:styleId="Heading2">
+  <w:style w:type="paragraph" w:styleId="3">
     <w:name w:val="heading 2"/>
-    <w:next w:val="Normal"/>
+    <w:next w:val="1"/>
     <w:qFormat/>
+    <w:uiPriority w:val="0"/>
     <w:pPr>
       <w:keepNext/>
       <w:numPr>
+        <w:ilvl w:val="0"/>
         <w:numId w:val="1"/>
       </w:numPr>
       <w:spacing w:before="240" w:after="60"/>
@@ -11144,33 +8257,34 @@
       <w:outlineLvl w:val="1"/>
     </w:pPr>
     <w:rPr>
+      <w:rFonts w:ascii="Times New Roman" w:hAnsi="Times New Roman" w:eastAsia="Times New Roman" w:cs="Times New Roman"/>
       <w:caps/>
-      <w:noProof/>
       <w:sz w:val="24"/>
-      <w:lang w:val="ru-RU" w:eastAsia="ru-RU"/>
+      <w:lang w:val="ru-RU" w:eastAsia="ru-RU" w:bidi="ar-SA"/>
     </w:rPr>
   </w:style>
-  <w:style w:type="paragraph" w:styleId="Heading3">
+  <w:style w:type="paragraph" w:styleId="4">
     <w:name w:val="heading 3"/>
-    <w:next w:val="Normal"/>
+    <w:next w:val="1"/>
     <w:qFormat/>
+    <w:uiPriority w:val="0"/>
     <w:pPr>
       <w:keepNext/>
       <w:spacing w:before="240" w:after="60"/>
       <w:outlineLvl w:val="2"/>
     </w:pPr>
     <w:rPr>
-      <w:rFonts w:ascii="Arial" w:hAnsi="Arial"/>
+      <w:rFonts w:ascii="Arial" w:hAnsi="Arial" w:eastAsia="Times New Roman" w:cs="Times New Roman"/>
       <w:b/>
-      <w:noProof/>
-      <w:lang w:val="ru-RU" w:eastAsia="ru-RU"/>
+      <w:lang w:val="ru-RU" w:eastAsia="ru-RU" w:bidi="ar-SA"/>
     </w:rPr>
   </w:style>
-  <w:style w:type="paragraph" w:styleId="Heading4">
+  <w:style w:type="paragraph" w:styleId="5">
     <w:name w:val="heading 4"/>
-    <w:basedOn w:val="Normal"/>
-    <w:next w:val="Normal"/>
+    <w:basedOn w:val="1"/>
+    <w:next w:val="1"/>
     <w:qFormat/>
+    <w:uiPriority w:val="0"/>
     <w:pPr>
       <w:keepNext/>
       <w:ind w:firstLine="0"/>
@@ -11183,19 +8297,18 @@
       <w:u w:val="single"/>
     </w:rPr>
   </w:style>
-  <w:style w:type="character" w:default="1" w:styleId="DefaultParagraphFont">
+  <w:style w:type="character" w:default="1" w:styleId="6">
     <w:name w:val="Default Paragraph Font"/>
-    <w:uiPriority w:val="1"/>
     <w:semiHidden/>
     <w:unhideWhenUsed/>
+    <w:uiPriority w:val="1"/>
   </w:style>
-  <w:style w:type="table" w:default="1" w:styleId="TableNormal">
+  <w:style w:type="table" w:default="1" w:styleId="7">
     <w:name w:val="Normal Table"/>
-    <w:uiPriority w:val="99"/>
     <w:semiHidden/>
     <w:unhideWhenUsed/>
+    <w:uiPriority w:val="99"/>
     <w:tblPr>
-      <w:tblInd w:w="0" w:type="dxa"/>
       <w:tblCellMar>
         <w:top w:w="0" w:type="dxa"/>
         <w:left w:w="108" w:type="dxa"/>
@@ -11204,39 +8317,21 @@
       </w:tblCellMar>
     </w:tblPr>
   </w:style>
-  <w:style w:type="numbering" w:default="1" w:styleId="NoList">
-    <w:name w:val="No List"/>
-    <w:uiPriority w:val="99"/>
-    <w:semiHidden/>
-    <w:unhideWhenUsed/>
+  <w:style w:type="paragraph" w:styleId="8">
+    <w:name w:val="Balloon Text"/>
+    <w:basedOn w:val="1"/>
+    <w:link w:val="31"/>
+    <w:uiPriority w:val="0"/>
+    <w:rPr>
+      <w:rFonts w:ascii="Tahoma" w:hAnsi="Tahoma" w:cs="Tahoma"/>
+      <w:sz w:val="16"/>
+      <w:szCs w:val="16"/>
+    </w:rPr>
   </w:style>
-  <w:style w:type="paragraph" w:styleId="Header">
-    <w:name w:val="header"/>
-    <w:basedOn w:val="Normal"/>
-    <w:pPr>
-      <w:tabs>
-        <w:tab w:val="center" w:pos="4153"/>
-        <w:tab w:val="right" w:pos="8306"/>
-      </w:tabs>
-    </w:pPr>
-  </w:style>
-  <w:style w:type="paragraph" w:styleId="Footer">
-    <w:name w:val="footer"/>
-    <w:basedOn w:val="Normal"/>
-    <w:pPr>
-      <w:tabs>
-        <w:tab w:val="center" w:pos="4153"/>
-        <w:tab w:val="right" w:pos="8306"/>
-      </w:tabs>
-    </w:pPr>
-  </w:style>
-  <w:style w:type="character" w:styleId="PageNumber">
-    <w:name w:val="page number"/>
-    <w:basedOn w:val="DefaultParagraphFont"/>
-  </w:style>
-  <w:style w:type="paragraph" w:styleId="BodyText">
+  <w:style w:type="paragraph" w:styleId="9">
     <w:name w:val="Body Text"/>
-    <w:basedOn w:val="Normal"/>
+    <w:basedOn w:val="1"/>
+    <w:uiPriority w:val="0"/>
     <w:pPr>
       <w:ind w:firstLine="0"/>
     </w:pPr>
@@ -11245,9 +8340,10 @@
       <w:sz w:val="28"/>
     </w:rPr>
   </w:style>
-  <w:style w:type="paragraph" w:styleId="BodyTextIndent">
+  <w:style w:type="paragraph" w:styleId="10">
     <w:name w:val="Body Text Indent"/>
-    <w:basedOn w:val="Normal"/>
+    <w:basedOn w:val="1"/>
+    <w:uiPriority w:val="0"/>
     <w:pPr>
       <w:ind w:firstLine="567"/>
     </w:pPr>
@@ -11256,9 +8352,10 @@
       <w:sz w:val="28"/>
     </w:rPr>
   </w:style>
-  <w:style w:type="paragraph" w:styleId="BodyTextIndent2">
+  <w:style w:type="paragraph" w:styleId="11">
     <w:name w:val="Body Text Indent 2"/>
-    <w:basedOn w:val="Normal"/>
+    <w:basedOn w:val="1"/>
+    <w:uiPriority w:val="0"/>
     <w:pPr>
       <w:ind w:firstLine="426"/>
     </w:pPr>
@@ -11267,9 +8364,10 @@
       <w:sz w:val="28"/>
     </w:rPr>
   </w:style>
-  <w:style w:type="paragraph" w:styleId="BodyTextIndent3">
+  <w:style w:type="paragraph" w:styleId="12">
     <w:name w:val="Body Text Indent 3"/>
-    <w:basedOn w:val="Normal"/>
+    <w:basedOn w:val="1"/>
+    <w:uiPriority w:val="0"/>
     <w:pPr>
       <w:spacing w:line="360" w:lineRule="auto"/>
       <w:ind w:firstLine="709"/>
@@ -11278,121 +8376,59 @@
       <w:sz w:val="28"/>
     </w:rPr>
   </w:style>
-  <w:style w:type="paragraph" w:styleId="Title">
-    <w:name w:val="Title"/>
-    <w:basedOn w:val="Normal"/>
-    <w:qFormat/>
-    <w:pPr>
-      <w:ind w:firstLine="0"/>
-      <w:jc w:val="center"/>
-    </w:pPr>
-    <w:rPr>
-      <w:b/>
-      <w:bCs/>
-      <w:kern w:val="0"/>
-      <w:sz w:val="28"/>
-      <w:szCs w:val="24"/>
-    </w:rPr>
-  </w:style>
-  <w:style w:type="character" w:customStyle="1" w:styleId="shorttext1">
-    <w:name w:val="short_text1"/>
-    <w:rsid w:val="00A84C8B"/>
-    <w:rPr>
-      <w:sz w:val="29"/>
-      <w:szCs w:val="29"/>
-    </w:rPr>
-  </w:style>
-  <w:style w:type="character" w:customStyle="1" w:styleId="longtext1">
-    <w:name w:val="long_text1"/>
-    <w:rsid w:val="00A84C8B"/>
-    <w:rPr>
-      <w:sz w:val="20"/>
-      <w:szCs w:val="20"/>
-    </w:rPr>
-  </w:style>
-  <w:style w:type="character" w:customStyle="1" w:styleId="mediumtext1">
-    <w:name w:val="medium_text1"/>
-    <w:rsid w:val="000B2716"/>
-    <w:rPr>
-      <w:sz w:val="24"/>
-      <w:szCs w:val="24"/>
-    </w:rPr>
-  </w:style>
-  <w:style w:type="table" w:styleId="TableGrid">
-    <w:name w:val="Table Grid"/>
-    <w:basedOn w:val="TableNormal"/>
-    <w:rsid w:val="00FF352A"/>
-    <w:pPr>
-      <w:ind w:firstLine="720"/>
-      <w:jc w:val="both"/>
-    </w:pPr>
-    <w:tblPr>
-      <w:tblBorders>
-        <w:top w:val="single" w:sz="4" w:space="0" w:color="auto"/>
-        <w:left w:val="single" w:sz="4" w:space="0" w:color="auto"/>
-        <w:bottom w:val="single" w:sz="4" w:space="0" w:color="auto"/>
-        <w:right w:val="single" w:sz="4" w:space="0" w:color="auto"/>
-        <w:insideH w:val="single" w:sz="4" w:space="0" w:color="auto"/>
-        <w:insideV w:val="single" w:sz="4" w:space="0" w:color="auto"/>
-      </w:tblBorders>
-    </w:tblPr>
-  </w:style>
-  <w:style w:type="character" w:styleId="Strong">
-    <w:name w:val="Strong"/>
-    <w:qFormat/>
-    <w:rsid w:val="00EA591A"/>
-    <w:rPr>
-      <w:b/>
-      <w:bCs/>
-    </w:rPr>
-  </w:style>
-  <w:style w:type="paragraph" w:styleId="FootnoteText">
-    <w:name w:val="footnote text"/>
-    <w:basedOn w:val="Normal"/>
-    <w:semiHidden/>
-    <w:rsid w:val="00FE00C5"/>
-    <w:rPr>
-      <w:sz w:val="20"/>
-    </w:rPr>
-  </w:style>
-  <w:style w:type="character" w:styleId="FootnoteReference">
-    <w:name w:val="footnote reference"/>
-    <w:semiHidden/>
-    <w:rsid w:val="00FE00C5"/>
-    <w:rPr>
-      <w:vertAlign w:val="superscript"/>
-    </w:rPr>
-  </w:style>
-  <w:style w:type="paragraph" w:styleId="NormalWeb">
-    <w:name w:val="Normal (Web)"/>
-    <w:basedOn w:val="Normal"/>
-    <w:rsid w:val="00CF1726"/>
-    <w:pPr>
-      <w:spacing w:before="100" w:beforeAutospacing="1" w:after="100" w:afterAutospacing="1"/>
-      <w:ind w:firstLine="0"/>
-      <w:jc w:val="left"/>
-    </w:pPr>
-    <w:rPr>
-      <w:kern w:val="0"/>
-      <w:szCs w:val="24"/>
-      <w:lang w:val="uk-UA" w:eastAsia="uk-UA"/>
-    </w:rPr>
-  </w:style>
-  <w:style w:type="character" w:styleId="Emphasis">
+  <w:style w:type="character" w:styleId="13">
     <w:name w:val="Emphasis"/>
     <w:qFormat/>
-    <w:rsid w:val="0068217E"/>
+    <w:uiPriority w:val="0"/>
     <w:rPr>
       <w:i/>
       <w:iCs/>
     </w:rPr>
   </w:style>
-  <w:style w:type="paragraph" w:styleId="HTMLPreformatted">
+  <w:style w:type="paragraph" w:styleId="14">
+    <w:name w:val="footer"/>
+    <w:basedOn w:val="1"/>
+    <w:uiPriority w:val="0"/>
+    <w:pPr>
+      <w:tabs>
+        <w:tab w:val="center" w:pos="4153"/>
+        <w:tab w:val="right" w:pos="8306"/>
+      </w:tabs>
+    </w:pPr>
+  </w:style>
+  <w:style w:type="character" w:styleId="15">
+    <w:name w:val="footnote reference"/>
+    <w:semiHidden/>
+    <w:uiPriority w:val="0"/>
+    <w:rPr>
+      <w:vertAlign w:val="superscript"/>
+    </w:rPr>
+  </w:style>
+  <w:style w:type="paragraph" w:styleId="16">
+    <w:name w:val="footnote text"/>
+    <w:basedOn w:val="1"/>
+    <w:semiHidden/>
+    <w:uiPriority w:val="0"/>
+    <w:rPr>
+      <w:sz w:val="20"/>
+    </w:rPr>
+  </w:style>
+  <w:style w:type="paragraph" w:styleId="17">
+    <w:name w:val="header"/>
+    <w:basedOn w:val="1"/>
+    <w:uiPriority w:val="0"/>
+    <w:pPr>
+      <w:tabs>
+        <w:tab w:val="center" w:pos="4153"/>
+        <w:tab w:val="right" w:pos="8306"/>
+      </w:tabs>
+    </w:pPr>
+  </w:style>
+  <w:style w:type="paragraph" w:styleId="18">
     <w:name w:val="HTML Preformatted"/>
-    <w:basedOn w:val="Normal"/>
-    <w:link w:val="HTMLPreformattedChar"/>
+    <w:basedOn w:val="1"/>
+    <w:link w:val="33"/>
     <w:uiPriority w:val="99"/>
-    <w:rsid w:val="00CC0129"/>
     <w:pPr>
       <w:tabs>
         <w:tab w:val="left" w:pos="916"/>
@@ -11422,51 +8458,139 @@
       <w:lang w:val="uk-UA" w:eastAsia="uk-UA"/>
     </w:rPr>
   </w:style>
-  <w:style w:type="paragraph" w:customStyle="1" w:styleId="Default">
+  <w:style w:type="character" w:styleId="19">
+    <w:name w:val="Hyperlink"/>
+    <w:basedOn w:val="6"/>
+    <w:unhideWhenUsed/>
+    <w:uiPriority w:val="99"/>
+    <w:rPr>
+      <w:color w:val="0000FF"/>
+      <w:u w:val="single"/>
+    </w:rPr>
+  </w:style>
+  <w:style w:type="paragraph" w:styleId="20">
+    <w:name w:val="Normal (Web)"/>
+    <w:basedOn w:val="1"/>
+    <w:uiPriority w:val="0"/>
+    <w:pPr>
+      <w:spacing w:before="100" w:beforeAutospacing="1" w:after="100" w:afterAutospacing="1"/>
+      <w:ind w:firstLine="0"/>
+      <w:jc w:val="left"/>
+    </w:pPr>
+    <w:rPr>
+      <w:kern w:val="0"/>
+      <w:szCs w:val="24"/>
+      <w:lang w:val="uk-UA" w:eastAsia="uk-UA"/>
+    </w:rPr>
+  </w:style>
+  <w:style w:type="character" w:styleId="21">
+    <w:name w:val="page number"/>
+    <w:basedOn w:val="6"/>
+    <w:uiPriority w:val="0"/>
+  </w:style>
+  <w:style w:type="character" w:styleId="22">
+    <w:name w:val="Strong"/>
+    <w:qFormat/>
+    <w:uiPriority w:val="0"/>
+    <w:rPr>
+      <w:b/>
+      <w:bCs/>
+    </w:rPr>
+  </w:style>
+  <w:style w:type="table" w:styleId="23">
+    <w:name w:val="Table Grid"/>
+    <w:basedOn w:val="7"/>
+    <w:uiPriority w:val="0"/>
+    <w:pPr>
+      <w:ind w:firstLine="720"/>
+      <w:jc w:val="both"/>
+    </w:pPr>
+    <w:tblPr>
+      <w:tblBorders>
+        <w:top w:val="single" w:color="auto" w:sz="4" w:space="0"/>
+        <w:left w:val="single" w:color="auto" w:sz="4" w:space="0"/>
+        <w:bottom w:val="single" w:color="auto" w:sz="4" w:space="0"/>
+        <w:right w:val="single" w:color="auto" w:sz="4" w:space="0"/>
+        <w:insideH w:val="single" w:color="auto" w:sz="4" w:space="0"/>
+        <w:insideV w:val="single" w:color="auto" w:sz="4" w:space="0"/>
+      </w:tblBorders>
+    </w:tblPr>
+  </w:style>
+  <w:style w:type="paragraph" w:styleId="24">
+    <w:name w:val="Title"/>
+    <w:basedOn w:val="1"/>
+    <w:qFormat/>
+    <w:uiPriority w:val="0"/>
+    <w:pPr>
+      <w:ind w:firstLine="0"/>
+      <w:jc w:val="center"/>
+    </w:pPr>
+    <w:rPr>
+      <w:b/>
+      <w:bCs/>
+      <w:kern w:val="0"/>
+      <w:sz w:val="28"/>
+      <w:szCs w:val="24"/>
+    </w:rPr>
+  </w:style>
+  <w:style w:type="character" w:customStyle="1" w:styleId="25">
+    <w:name w:val="short_text1"/>
+    <w:uiPriority w:val="0"/>
+    <w:rPr>
+      <w:sz w:val="29"/>
+      <w:szCs w:val="29"/>
+    </w:rPr>
+  </w:style>
+  <w:style w:type="character" w:customStyle="1" w:styleId="26">
+    <w:name w:val="long_text1"/>
+    <w:uiPriority w:val="0"/>
+    <w:rPr>
+      <w:sz w:val="20"/>
+      <w:szCs w:val="20"/>
+    </w:rPr>
+  </w:style>
+  <w:style w:type="character" w:customStyle="1" w:styleId="27">
+    <w:name w:val="medium_text1"/>
+    <w:uiPriority w:val="0"/>
+    <w:rPr>
+      <w:sz w:val="24"/>
+      <w:szCs w:val="24"/>
+    </w:rPr>
+  </w:style>
+  <w:style w:type="paragraph" w:customStyle="1" w:styleId="28">
     <w:name w:val="Default"/>
-    <w:rsid w:val="00795744"/>
+    <w:uiPriority w:val="0"/>
     <w:pPr>
       <w:autoSpaceDE w:val="0"/>
       <w:autoSpaceDN w:val="0"/>
       <w:adjustRightInd w:val="0"/>
     </w:pPr>
     <w:rPr>
+      <w:rFonts w:ascii="Times New Roman" w:hAnsi="Times New Roman" w:eastAsia="Times New Roman" w:cs="Times New Roman"/>
       <w:color w:val="000000"/>
       <w:sz w:val="24"/>
       <w:szCs w:val="24"/>
-      <w:lang w:val="ru-RU" w:eastAsia="ru-RU"/>
+      <w:lang w:val="ru-RU" w:eastAsia="ru-RU" w:bidi="ar-SA"/>
     </w:rPr>
   </w:style>
-  <w:style w:type="character" w:customStyle="1" w:styleId="apple-converted-space">
+  <w:style w:type="character" w:customStyle="1" w:styleId="29">
     <w:name w:val="apple-converted-space"/>
-    <w:rsid w:val="0095495B"/>
+    <w:uiPriority w:val="0"/>
   </w:style>
-  <w:style w:type="character" w:styleId="PlaceholderText">
+  <w:style w:type="character" w:styleId="30">
     <w:name w:val="Placeholder Text"/>
-    <w:basedOn w:val="DefaultParagraphFont"/>
+    <w:basedOn w:val="6"/>
+    <w:semiHidden/>
     <w:uiPriority w:val="99"/>
-    <w:semiHidden/>
-    <w:rsid w:val="00D03024"/>
     <w:rPr>
       <w:color w:val="808080"/>
     </w:rPr>
   </w:style>
-  <w:style w:type="paragraph" w:styleId="BalloonText">
-    <w:name w:val="Balloon Text"/>
-    <w:basedOn w:val="Normal"/>
-    <w:link w:val="BalloonTextChar"/>
-    <w:rsid w:val="00D03024"/>
-    <w:rPr>
-      <w:rFonts w:ascii="Tahoma" w:hAnsi="Tahoma" w:cs="Tahoma"/>
-      <w:sz w:val="16"/>
-      <w:szCs w:val="16"/>
-    </w:rPr>
-  </w:style>
-  <w:style w:type="character" w:customStyle="1" w:styleId="BalloonTextChar">
+  <w:style w:type="character" w:customStyle="1" w:styleId="31">
     <w:name w:val="Balloon Text Char"/>
-    <w:basedOn w:val="DefaultParagraphFont"/>
-    <w:link w:val="BalloonText"/>
-    <w:rsid w:val="00D03024"/>
+    <w:basedOn w:val="6"/>
+    <w:link w:val="8"/>
+    <w:uiPriority w:val="0"/>
     <w:rPr>
       <w:rFonts w:ascii="Tahoma" w:hAnsi="Tahoma" w:cs="Tahoma"/>
       <w:kern w:val="24"/>
@@ -11475,79 +8599,63 @@
       <w:lang w:val="ru-RU" w:eastAsia="ru-RU"/>
     </w:rPr>
   </w:style>
-  <w:style w:type="paragraph" w:styleId="ListParagraph">
+  <w:style w:type="paragraph" w:styleId="32">
     <w:name w:val="List Paragraph"/>
-    <w:basedOn w:val="Normal"/>
+    <w:basedOn w:val="1"/>
+    <w:qFormat/>
     <w:uiPriority w:val="34"/>
-    <w:qFormat/>
-    <w:rsid w:val="00C67F6C"/>
     <w:pPr>
       <w:ind w:left="720"/>
       <w:contextualSpacing/>
     </w:pPr>
   </w:style>
-  <w:style w:type="character" w:customStyle="1" w:styleId="HTMLPreformattedChar">
+  <w:style w:type="character" w:customStyle="1" w:styleId="33">
     <w:name w:val="HTML Preformatted Char"/>
-    <w:basedOn w:val="DefaultParagraphFont"/>
-    <w:link w:val="HTMLPreformatted"/>
+    <w:basedOn w:val="6"/>
+    <w:link w:val="18"/>
     <w:uiPriority w:val="99"/>
-    <w:rsid w:val="00BA2313"/>
     <w:rPr>
       <w:rFonts w:ascii="Courier New" w:hAnsi="Courier New" w:cs="Courier New"/>
     </w:rPr>
   </w:style>
-  <w:style w:type="character" w:styleId="Hyperlink">
-    <w:name w:val="Hyperlink"/>
-    <w:basedOn w:val="DefaultParagraphFont"/>
-    <w:uiPriority w:val="99"/>
-    <w:unhideWhenUsed/>
-    <w:rsid w:val="002305E3"/>
-    <w:rPr>
-      <w:color w:val="0000FF"/>
-      <w:u w:val="single"/>
-    </w:rPr>
-  </w:style>
-  <w:style w:type="character" w:styleId="UnresolvedMention">
+  <w:style w:type="character" w:customStyle="1" w:styleId="34">
     <w:name w:val="Unresolved Mention"/>
-    <w:basedOn w:val="DefaultParagraphFont"/>
-    <w:uiPriority w:val="99"/>
+    <w:basedOn w:val="6"/>
     <w:semiHidden/>
     <w:unhideWhenUsed/>
-    <w:rsid w:val="002305E3"/>
+    <w:uiPriority w:val="99"/>
     <w:rPr>
       <w:color w:val="605E5C"/>
       <w:shd w:val="clear" w:color="auto" w:fill="E1DFDD"/>
     </w:rPr>
   </w:style>
-  <w:style w:type="character" w:customStyle="1" w:styleId="fontstyle01">
+  <w:style w:type="character" w:customStyle="1" w:styleId="35">
     <w:name w:val="fontstyle01"/>
-    <w:basedOn w:val="DefaultParagraphFont"/>
-    <w:rsid w:val="001C489D"/>
+    <w:basedOn w:val="6"/>
+    <w:uiPriority w:val="0"/>
     <w:rPr>
-      <w:rFonts w:ascii="Bold" w:hAnsi="Bold" w:hint="default"/>
+      <w:rFonts w:hint="default" w:ascii="Bold" w:hAnsi="Bold"/>
       <w:b/>
       <w:bCs/>
-      <w:i w:val="0"/>
-      <w:iCs w:val="0"/>
       <w:color w:val="000000"/>
       <w:sz w:val="28"/>
       <w:szCs w:val="28"/>
     </w:rPr>
   </w:style>
-  <w:style w:type="character" w:customStyle="1" w:styleId="rvts0">
+  <w:style w:type="character" w:customStyle="1" w:styleId="36">
     <w:name w:val="rvts0"/>
-    <w:basedOn w:val="DefaultParagraphFont"/>
-    <w:rsid w:val="00E95A2F"/>
+    <w:basedOn w:val="6"/>
+    <w:uiPriority w:val="0"/>
   </w:style>
-  <w:style w:type="character" w:customStyle="1" w:styleId="longtext">
+  <w:style w:type="character" w:customStyle="1" w:styleId="37">
     <w:name w:val="long_text"/>
-    <w:basedOn w:val="DefaultParagraphFont"/>
-    <w:rsid w:val="00CC3689"/>
+    <w:basedOn w:val="6"/>
+    <w:uiPriority w:val="0"/>
   </w:style>
-  <w:style w:type="paragraph" w:customStyle="1" w:styleId="rvps2">
+  <w:style w:type="paragraph" w:customStyle="1" w:styleId="38">
     <w:name w:val="rvps2"/>
-    <w:basedOn w:val="Normal"/>
-    <w:rsid w:val="000C44F6"/>
+    <w:basedOn w:val="1"/>
+    <w:uiPriority w:val="0"/>
     <w:pPr>
       <w:spacing w:before="100" w:beforeAutospacing="1" w:after="100" w:afterAutospacing="1"/>
       <w:ind w:firstLine="0"/>
@@ -11558,12 +8666,12 @@
       <w:szCs w:val="24"/>
     </w:rPr>
   </w:style>
-  <w:style w:type="character" w:customStyle="1" w:styleId="4">
+  <w:style w:type="character" w:customStyle="1" w:styleId="39">
     <w:name w:val="Основной текст (4)_"/>
     <w:link w:val="40"/>
-    <w:rsid w:val="009044E7"/>
+    <w:uiPriority w:val="0"/>
     <w:rPr>
-      <w:rFonts w:ascii="Bookman Old Style" w:eastAsia="Bookman Old Style" w:hAnsi="Bookman Old Style" w:cs="Bookman Old Style"/>
+      <w:rFonts w:ascii="Bookman Old Style" w:hAnsi="Bookman Old Style" w:eastAsia="Bookman Old Style" w:cs="Bookman Old Style"/>
       <w:b/>
       <w:bCs/>
       <w:sz w:val="17"/>
@@ -11573,9 +8681,9 @@
   </w:style>
   <w:style w:type="paragraph" w:customStyle="1" w:styleId="40">
     <w:name w:val="Основной текст (4)"/>
-    <w:basedOn w:val="Normal"/>
-    <w:link w:val="4"/>
-    <w:rsid w:val="009044E7"/>
+    <w:basedOn w:val="1"/>
+    <w:link w:val="39"/>
+    <w:uiPriority w:val="0"/>
     <w:pPr>
       <w:widowControl w:val="0"/>
       <w:shd w:val="clear" w:color="auto" w:fill="FFFFFF"/>
@@ -11584,7 +8692,7 @@
       <w:jc w:val="left"/>
     </w:pPr>
     <w:rPr>
-      <w:rFonts w:ascii="Bookman Old Style" w:eastAsia="Bookman Old Style" w:hAnsi="Bookman Old Style" w:cs="Bookman Old Style"/>
+      <w:rFonts w:ascii="Bookman Old Style" w:hAnsi="Bookman Old Style" w:eastAsia="Bookman Old Style" w:cs="Bookman Old Style"/>
       <w:b/>
       <w:bCs/>
       <w:kern w:val="0"/>
@@ -11712,7 +8820,7 @@
         <a:solidFill>
           <a:schemeClr val="phClr"/>
         </a:solidFill>
-        <a:gradFill rotWithShape="1">
+        <a:gradFill rotWithShape="true">
           <a:gsLst>
             <a:gs pos="0">
               <a:schemeClr val="phClr">
@@ -11733,9 +8841,9 @@
               </a:schemeClr>
             </a:gs>
           </a:gsLst>
-          <a:lin ang="16200000" scaled="1"/>
+          <a:lin ang="16200000" scaled="true"/>
         </a:gradFill>
-        <a:gradFill rotWithShape="1">
+        <a:gradFill rotWithShape="true">
           <a:gsLst>
             <a:gs pos="0">
               <a:schemeClr val="phClr">
@@ -11756,7 +8864,7 @@
               </a:schemeClr>
             </a:gs>
           </a:gsLst>
-          <a:lin ang="16200000" scaled="0"/>
+          <a:lin ang="16200000" scaled="false"/>
         </a:gradFill>
       </a:fillStyleLst>
       <a:lnStyleLst>
@@ -11826,7 +8934,7 @@
         <a:solidFill>
           <a:schemeClr val="phClr"/>
         </a:solidFill>
-        <a:gradFill rotWithShape="1">
+        <a:gradFill rotWithShape="true">
           <a:gsLst>
             <a:gs pos="0">
               <a:schemeClr val="phClr">
@@ -11852,7 +8960,7 @@
             <a:fillToRect l="50000" t="-80000" r="50000" b="180000"/>
           </a:path>
         </a:gradFill>
-        <a:gradFill rotWithShape="1">
+        <a:gradFill rotWithShape="true">
           <a:gsLst>
             <a:gs pos="0">
               <a:schemeClr val="phClr">
@@ -11875,18 +8983,22 @@
     </a:fmtScheme>
   </a:themeElements>
   <a:objectDefaults/>
-  <a:extraClrSchemeLst/>
 </a:theme>
 </file>
 
 <file path=customXml/item1.xml><?xml version="1.0" encoding="utf-8"?>
-<b:Sources xmlns:b="http://schemas.openxmlformats.org/officeDocument/2006/bibliography" xmlns="http://schemas.openxmlformats.org/officeDocument/2006/bibliography" SelectedStyle="\APASixthEditionOfficeOnline.xsl" StyleName="APA" Version="6"/>
+<s:customData xmlns="http://www.wps.cn/officeDocument/2013/wpsCustomData" xmlns:s="http://www.wps.cn/officeDocument/2013/wpsCustomData">
+  <customSectProps>
+    <customSectPr/>
+    <customSectPr/>
+  </customSectProps>
+</s:customData>
 </file>
 
 <file path=customXml/itemProps1.xml><?xml version="1.0" encoding="utf-8"?>
-<ds:datastoreItem xmlns:ds="http://schemas.openxmlformats.org/officeDocument/2006/customXml" ds:itemID="{D8F0D23F-BC17-4E2F-909E-EBFD99DA9DFC}">
+<ds:datastoreItem xmlns:ds="http://schemas.openxmlformats.org/officeDocument/2006/customXml" ds:itemID="{B1977F7D-205B-4081-913C-38D41E755F92}">
   <ds:schemaRefs>
-    <ds:schemaRef ds:uri="http://schemas.openxmlformats.org/officeDocument/2006/bibliography"/>
+    <ds:schemaRef ds:uri="http://www.wps.cn/officeDocument/2013/wpsCustomData"/>
   </ds:schemaRefs>
 </ds:datastoreItem>
 </file>